--- a/course/report/My v.1.docx
+++ b/course/report/My v.1.docx
@@ -1718,8 +1718,17 @@
             <w:rStyle w:val="ab"/>
             <w:bCs/>
           </w:rPr>
-          <w:t xml:space="preserve"> Исходный код классов моделирования</w:t>
+          <w:t xml:space="preserve"> </w:t>
         </w:r>
+        <w:r>
+          <w:rPr>
+            <w:rStyle w:val="ab"/>
+            <w:bCs/>
+          </w:rPr>
+          <w:t>Листинг программного кода</w:t>
+        </w:r>
+        <w:bookmarkStart w:id="0" w:name="_GoBack"/>
+        <w:bookmarkEnd w:id="0"/>
         <w:r>
           <w:rPr>
             <w:webHidden/>
@@ -1814,10 +1823,10 @@
       <w:r>
         <w:br w:type="page"/>
       </w:r>
-      <w:bookmarkStart w:id="0" w:name="_Toc84846914"/>
-      <w:bookmarkStart w:id="1" w:name="_Toc84848168"/>
-      <w:bookmarkStart w:id="2" w:name="_Toc84849698"/>
-      <w:bookmarkStart w:id="3" w:name="_Toc101953754"/>
+      <w:bookmarkStart w:id="1" w:name="_Toc84846914"/>
+      <w:bookmarkStart w:id="2" w:name="_Toc84848168"/>
+      <w:bookmarkStart w:id="3" w:name="_Toc84849698"/>
+      <w:bookmarkStart w:id="4" w:name="_Toc101953754"/>
       <w:r>
         <w:rPr>
           <w:rFonts w:ascii="Times New Roman" w:hAnsi="Times New Roman"/>
@@ -1831,10 +1840,10 @@
         <w:lastRenderedPageBreak/>
         <w:t>ВВЕДЕНИЕ</w:t>
       </w:r>
-      <w:bookmarkEnd w:id="0"/>
       <w:bookmarkEnd w:id="1"/>
       <w:bookmarkEnd w:id="2"/>
       <w:bookmarkEnd w:id="3"/>
+      <w:bookmarkEnd w:id="4"/>
     </w:p>
     <w:p>
       <w:pPr>
@@ -1994,9 +2003,9 @@
       <w:r>
         <w:br w:type="page"/>
       </w:r>
-      <w:bookmarkStart w:id="4" w:name="_Toc84848169"/>
-      <w:bookmarkStart w:id="5" w:name="_Toc84849699"/>
-      <w:bookmarkStart w:id="6" w:name="_Toc101953755"/>
+      <w:bookmarkStart w:id="5" w:name="_Toc84848169"/>
+      <w:bookmarkStart w:id="6" w:name="_Toc84849699"/>
+      <w:bookmarkStart w:id="7" w:name="_Toc101953755"/>
       <w:r>
         <w:rPr>
           <w:rFonts w:ascii="Times New Roman" w:hAnsi="Times New Roman"/>
@@ -2022,9 +2031,9 @@
         </w:rPr>
         <w:t>НАЛИТИЧЕСКИЙ ОБЗОР</w:t>
       </w:r>
-      <w:bookmarkEnd w:id="4"/>
       <w:bookmarkEnd w:id="5"/>
       <w:bookmarkEnd w:id="6"/>
+      <w:bookmarkEnd w:id="7"/>
     </w:p>
     <w:p/>
     <w:p>
@@ -2042,7 +2051,7 @@
           <w:lang w:val="ru-RU"/>
         </w:rPr>
       </w:pPr>
-      <w:bookmarkStart w:id="7" w:name="_Toc101953756"/>
+      <w:bookmarkStart w:id="8" w:name="_Toc101953756"/>
       <w:r>
         <w:rPr>
           <w:rFonts w:ascii="Times New Roman" w:hAnsi="Times New Roman"/>
@@ -2053,7 +2062,7 @@
         </w:rPr>
         <w:t>Анализ предметной области</w:t>
       </w:r>
-      <w:bookmarkEnd w:id="7"/>
+      <w:bookmarkEnd w:id="8"/>
     </w:p>
     <w:p>
       <w:pPr>
@@ -2266,9 +2275,9 @@
           <w:lang w:val="ru-RU"/>
         </w:rPr>
       </w:pPr>
-      <w:bookmarkStart w:id="8" w:name="_Toc84848171"/>
-      <w:bookmarkStart w:id="9" w:name="_Toc84849701"/>
-      <w:bookmarkStart w:id="10" w:name="_Toc101953757"/>
+      <w:bookmarkStart w:id="9" w:name="_Toc84848171"/>
+      <w:bookmarkStart w:id="10" w:name="_Toc84849701"/>
+      <w:bookmarkStart w:id="11" w:name="_Toc101953757"/>
       <w:r>
         <w:rPr>
           <w:rFonts w:ascii="Times New Roman" w:hAnsi="Times New Roman"/>
@@ -2293,8 +2302,8 @@
         </w:rPr>
         <w:t xml:space="preserve">Обзор </w:t>
       </w:r>
-      <w:bookmarkEnd w:id="8"/>
       <w:bookmarkEnd w:id="9"/>
+      <w:bookmarkEnd w:id="10"/>
       <w:r>
         <w:rPr>
           <w:rFonts w:ascii="Times New Roman" w:hAnsi="Times New Roman"/>
@@ -2307,7 +2316,7 @@
         </w:rPr>
         <w:t>существующих аналогов</w:t>
       </w:r>
-      <w:bookmarkEnd w:id="10"/>
+      <w:bookmarkEnd w:id="11"/>
     </w:p>
     <w:p>
       <w:pPr>
@@ -2323,7 +2332,7 @@
           <w:szCs w:val="28"/>
         </w:rPr>
       </w:pPr>
-      <w:bookmarkStart w:id="11" w:name="_Hlk72074241"/>
+      <w:bookmarkStart w:id="12" w:name="_Hlk72074241"/>
       <w:r>
         <w:rPr>
           <w:sz w:val="28"/>
@@ -2633,7 +2642,7 @@
         <w:t>, что позволяет им выполнять свою работу с наибольшей эффективностью.</w:t>
       </w:r>
     </w:p>
-    <w:bookmarkEnd w:id="11"/>
+    <w:bookmarkEnd w:id="12"/>
     <w:p>
       <w:pPr>
         <w:pStyle w:val="af9"/>
@@ -2686,7 +2695,7 @@
           <w:szCs w:val="28"/>
         </w:rPr>
       </w:pPr>
-      <w:bookmarkStart w:id="12" w:name="_Toc101953758"/>
+      <w:bookmarkStart w:id="13" w:name="_Toc101953758"/>
       <w:r>
         <w:rPr>
           <w:b/>
@@ -2695,7 +2704,7 @@
         </w:rPr>
         <w:t>1.3 Обзор технологий</w:t>
       </w:r>
-      <w:bookmarkEnd w:id="12"/>
+      <w:bookmarkEnd w:id="13"/>
     </w:p>
     <w:p>
       <w:pPr>
@@ -2834,8 +2843,8 @@
         </w:rPr>
         <w:t> – это реляционная </w:t>
       </w:r>
-      <w:bookmarkStart w:id="13" w:name="keyword1"/>
-      <w:bookmarkEnd w:id="13"/>
+      <w:bookmarkStart w:id="14" w:name="keyword1"/>
+      <w:bookmarkEnd w:id="14"/>
       <w:r>
         <w:rPr>
           <w:color w:val="000000"/>
@@ -2844,8 +2853,8 @@
         </w:rPr>
         <w:t>система управления базой данных (</w:t>
       </w:r>
-      <w:bookmarkStart w:id="14" w:name="keyword2"/>
-      <w:bookmarkEnd w:id="14"/>
+      <w:bookmarkStart w:id="15" w:name="keyword2"/>
+      <w:bookmarkEnd w:id="15"/>
       <w:r>
         <w:rPr>
           <w:color w:val="000000"/>
@@ -2854,8 +2863,8 @@
         </w:rPr>
         <w:t xml:space="preserve">СУБД). В реляционных базах данных данные хранятся в таблицах. </w:t>
       </w:r>
-      <w:bookmarkStart w:id="15" w:name="keyword6"/>
-      <w:bookmarkEnd w:id="15"/>
+      <w:bookmarkStart w:id="16" w:name="keyword6"/>
+      <w:bookmarkEnd w:id="16"/>
     </w:p>
     <w:p>
       <w:pPr>
@@ -4038,7 +4047,6 @@
     <w:p>
       <w:pPr>
         <w:pStyle w:val="af9"/>
-        <w:ind w:firstLine="709"/>
         <w:jc w:val="center"/>
         <w:rPr>
           <w:rStyle w:val="af2"/>
@@ -4053,8 +4061,10 @@
           <w:rStyle w:val="af2"/>
           <w:b w:val="0"/>
           <w:bCs w:val="0"/>
-          <w:sz w:val="28"/>
-          <w:szCs w:val="28"/>
+          <w:noProof/>
+          <w:sz w:val="28"/>
+          <w:szCs w:val="28"/>
+          <w:lang w:val="en-US" w:eastAsia="en-US"/>
         </w:rPr>
         <w:drawing>
           <wp:inline distT="0" distB="0" distL="0" distR="0" wp14:anchorId="05DFF86B" wp14:editId="60EE6506">
@@ -4183,7 +4193,7 @@
         </w:rPr>
         <w:t>MVC</w:t>
       </w:r>
-      <w:bookmarkStart w:id="16" w:name="_Toc101953759"/>
+      <w:bookmarkStart w:id="17" w:name="_Toc101953759"/>
     </w:p>
     <w:p>
       <w:pPr>
@@ -4244,7 +4254,7 @@
         </w:rPr>
         <w:t xml:space="preserve"> Постановка задачи</w:t>
       </w:r>
-      <w:bookmarkEnd w:id="16"/>
+      <w:bookmarkEnd w:id="17"/>
     </w:p>
     <w:p>
       <w:pPr>
@@ -4494,7 +4504,7 @@
         </w:rPr>
         <w:br w:type="page"/>
       </w:r>
-      <w:bookmarkStart w:id="17" w:name="_Toc101953760"/>
+      <w:bookmarkStart w:id="18" w:name="_Toc101953760"/>
       <w:r>
         <w:rPr>
           <w:rFonts w:ascii="Times New Roman" w:hAnsi="Times New Roman"/>
@@ -4508,7 +4518,7 @@
         <w:lastRenderedPageBreak/>
         <w:t>ПРОЕКТИРОВАНИЕ ПРОГРАММНОГО ОБЕСПЕЧЕНИЯ</w:t>
       </w:r>
-      <w:bookmarkEnd w:id="17"/>
+      <w:bookmarkEnd w:id="18"/>
     </w:p>
     <w:p>
       <w:pPr>
@@ -4533,9 +4543,9 @@
           <w:lang w:val="ru-RU"/>
         </w:rPr>
       </w:pPr>
-      <w:bookmarkStart w:id="18" w:name="_Toc84848173"/>
-      <w:bookmarkStart w:id="19" w:name="_Toc84849703"/>
-      <w:bookmarkStart w:id="20" w:name="_Toc101953761"/>
+      <w:bookmarkStart w:id="19" w:name="_Toc84848173"/>
+      <w:bookmarkStart w:id="20" w:name="_Toc84849703"/>
+      <w:bookmarkStart w:id="21" w:name="_Toc101953761"/>
       <w:r>
         <w:rPr>
           <w:rFonts w:ascii="Times New Roman" w:hAnsi="Times New Roman"/>
@@ -4548,8 +4558,8 @@
         </w:rPr>
         <w:t xml:space="preserve">2.1 </w:t>
       </w:r>
-      <w:bookmarkEnd w:id="18"/>
       <w:bookmarkEnd w:id="19"/>
+      <w:bookmarkEnd w:id="20"/>
       <w:r>
         <w:rPr>
           <w:rFonts w:ascii="Times New Roman" w:hAnsi="Times New Roman"/>
@@ -4562,7 +4572,7 @@
         </w:rPr>
         <w:t>Функциональное проектирование</w:t>
       </w:r>
-      <w:bookmarkEnd w:id="20"/>
+      <w:bookmarkEnd w:id="21"/>
     </w:p>
     <w:p/>
     <w:p>
@@ -4694,8 +4704,10 @@
         <w:rPr>
           <w:b/>
           <w:bCs/>
-          <w:sz w:val="28"/>
-          <w:szCs w:val="28"/>
+          <w:noProof/>
+          <w:sz w:val="28"/>
+          <w:szCs w:val="28"/>
+          <w:lang w:val="en-US" w:eastAsia="en-US"/>
         </w:rPr>
         <w:drawing>
           <wp:inline distT="0" distB="0" distL="0" distR="0" wp14:anchorId="73D681E8" wp14:editId="45D463C0">
@@ -4828,8 +4840,10 @@
         <w:rPr>
           <w:b/>
           <w:bCs/>
-          <w:sz w:val="28"/>
-          <w:szCs w:val="28"/>
+          <w:noProof/>
+          <w:sz w:val="28"/>
+          <w:szCs w:val="28"/>
+          <w:lang w:val="en-US" w:eastAsia="en-US"/>
         </w:rPr>
         <w:lastRenderedPageBreak/>
         <w:drawing>
@@ -4968,8 +4982,10 @@
       </w:pPr>
       <w:r>
         <w:rPr>
-          <w:sz w:val="28"/>
-          <w:szCs w:val="28"/>
+          <w:noProof/>
+          <w:sz w:val="28"/>
+          <w:szCs w:val="28"/>
+          <w:lang w:val="en-US" w:eastAsia="en-US"/>
         </w:rPr>
         <w:drawing>
           <wp:inline distT="0" distB="0" distL="0" distR="0" wp14:anchorId="48445CD6" wp14:editId="1823C4B9">
@@ -5098,9 +5114,10 @@
       </w:pPr>
       <w:r>
         <w:rPr>
-          <w:sz w:val="28"/>
-          <w:szCs w:val="28"/>
-          <w:lang w:val="en-US"/>
+          <w:noProof/>
+          <w:sz w:val="28"/>
+          <w:szCs w:val="28"/>
+          <w:lang w:val="en-US" w:eastAsia="en-US"/>
         </w:rPr>
         <w:lastRenderedPageBreak/>
         <w:drawing>
@@ -5625,17 +5642,6 @@
         <w:rPr>
           <w:sz w:val="28"/>
           <w:szCs w:val="28"/>
-        </w:rPr>
-      </w:pPr>
-    </w:p>
-    <w:p>
-      <w:pPr>
-        <w:pStyle w:val="a8"/>
-        <w:ind w:left="709"/>
-        <w:jc w:val="both"/>
-        <w:rPr>
-          <w:sz w:val="28"/>
-          <w:szCs w:val="28"/>
           <w:lang w:val="en-US"/>
         </w:rPr>
       </w:pPr>
@@ -5684,19 +5690,7 @@
         <w:rPr>
           <w:sz w:val="28"/>
         </w:rPr>
-        <w:t>п</w:t>
-      </w:r>
-      <w:r>
-        <w:rPr>
-          <w:sz w:val="28"/>
-        </w:rPr>
-        <w:t xml:space="preserve">росмотр </w:t>
-      </w:r>
-      <w:r>
-        <w:rPr>
-          <w:sz w:val="28"/>
-        </w:rPr>
-        <w:t>каталога</w:t>
+        <w:t>регистрация</w:t>
       </w:r>
       <w:r>
         <w:rPr>
@@ -5708,57 +5702,37 @@
         <w:rPr>
           <w:sz w:val="28"/>
         </w:rPr>
-        <w:t xml:space="preserve"> просмотр</w:t>
-      </w:r>
-      <w:r>
-        <w:rPr>
-          <w:sz w:val="28"/>
-        </w:rPr>
-        <w:t xml:space="preserve"> всех </w:t>
-      </w:r>
-      <w:r>
-        <w:rPr>
-          <w:sz w:val="28"/>
-        </w:rPr>
-        <w:t>доступных для заказа пицц</w:t>
-      </w:r>
-      <w:r>
-        <w:rPr>
-          <w:sz w:val="28"/>
-        </w:rPr>
-        <w:t>, отображается</w:t>
-      </w:r>
-      <w:r>
-        <w:rPr>
-          <w:sz w:val="28"/>
-        </w:rPr>
-        <w:t xml:space="preserve"> на странице </w:t>
-      </w:r>
-      <w:r>
-        <w:rPr>
-          <w:sz w:val="28"/>
-        </w:rPr>
-        <w:t>“</w:t>
-      </w:r>
-      <w:r>
-        <w:rPr>
-          <w:i/>
-          <w:sz w:val="28"/>
-          <w:lang w:val="en-US"/>
-        </w:rPr>
-        <w:t>Catalog</w:t>
-      </w:r>
-      <w:r>
-        <w:rPr>
-          <w:sz w:val="28"/>
-        </w:rPr>
-        <w:t>”</w:t>
-      </w:r>
-      <w:r>
-        <w:rPr>
-          <w:sz w:val="28"/>
-        </w:rPr>
-        <w:t>, доступен всем актерам</w:t>
+        <w:t xml:space="preserve"> </w:t>
+      </w:r>
+      <w:r>
+        <w:rPr>
+          <w:sz w:val="28"/>
+        </w:rPr>
+        <w:t>регистрация нового клиента</w:t>
+      </w:r>
+      <w:r>
+        <w:rPr>
+          <w:sz w:val="28"/>
+        </w:rPr>
+        <w:t xml:space="preserve">, отображается на </w:t>
+      </w:r>
+      <w:r>
+        <w:rPr>
+          <w:sz w:val="28"/>
+        </w:rPr>
+        <w:t>всех страницах, если пользователь не авторизован</w:t>
+      </w:r>
+      <w:r>
+        <w:rPr>
+          <w:sz w:val="28"/>
+        </w:rPr>
+        <w:t xml:space="preserve">, доступен </w:t>
+      </w:r>
+      <w:r>
+        <w:rPr>
+          <w:sz w:val="28"/>
+        </w:rPr>
+        <w:t>только гостю</w:t>
       </w:r>
       <w:r>
         <w:rPr>
@@ -5797,7 +5771,7 @@
         <w:rPr>
           <w:sz w:val="28"/>
         </w:rPr>
-        <w:t>оформление заказа</w:t>
+        <w:t>вход</w:t>
       </w:r>
       <w:r>
         <w:rPr>
@@ -5809,51 +5783,7 @@
         <w:rPr>
           <w:sz w:val="28"/>
         </w:rPr>
-        <w:t xml:space="preserve"> </w:t>
-      </w:r>
-      <w:r>
-        <w:rPr>
-          <w:sz w:val="28"/>
-        </w:rPr>
-        <w:t>оформление заказа на выбранную пиццу с выбором способа оплаты и доставки</w:t>
-      </w:r>
-      <w:r>
-        <w:rPr>
-          <w:sz w:val="28"/>
-        </w:rPr>
-        <w:t xml:space="preserve">, отображается на странице </w:t>
-      </w:r>
-      <w:r>
-        <w:rPr>
-          <w:sz w:val="28"/>
-        </w:rPr>
-        <w:t>“</w:t>
-      </w:r>
-      <w:r>
-        <w:rPr>
-          <w:i/>
-          <w:sz w:val="28"/>
-          <w:lang w:val="en-US"/>
-        </w:rPr>
-        <w:t>Catalog</w:t>
-      </w:r>
-      <w:r>
-        <w:rPr>
-          <w:sz w:val="28"/>
-        </w:rPr>
-        <w:t>”</w:t>
-      </w:r>
-      <w:r>
-        <w:rPr>
-          <w:sz w:val="28"/>
-        </w:rPr>
-        <w:t xml:space="preserve">, доступен </w:t>
-      </w:r>
-      <w:r>
-        <w:rPr>
-          <w:sz w:val="28"/>
-        </w:rPr>
-        <w:t>только клиенту</w:t>
+        <w:t xml:space="preserve"> авторизация пользователя, отображается на всех страницах, если пользователь не авторизован, доступен только гостю</w:t>
       </w:r>
       <w:r>
         <w:rPr>
@@ -5885,6 +5815,182 @@
         <w:rPr>
           <w:sz w:val="28"/>
         </w:rPr>
+        <w:t>рецедент “</w:t>
+      </w:r>
+      <w:r>
+        <w:rPr>
+          <w:sz w:val="28"/>
+        </w:rPr>
+        <w:t>п</w:t>
+      </w:r>
+      <w:r>
+        <w:rPr>
+          <w:sz w:val="28"/>
+        </w:rPr>
+        <w:t xml:space="preserve">росмотр </w:t>
+      </w:r>
+      <w:r>
+        <w:rPr>
+          <w:sz w:val="28"/>
+        </w:rPr>
+        <w:t>каталога</w:t>
+      </w:r>
+      <w:r>
+        <w:rPr>
+          <w:sz w:val="28"/>
+        </w:rPr>
+        <w:t>” –</w:t>
+      </w:r>
+      <w:r>
+        <w:rPr>
+          <w:sz w:val="28"/>
+        </w:rPr>
+        <w:t xml:space="preserve"> просмотр</w:t>
+      </w:r>
+      <w:r>
+        <w:rPr>
+          <w:sz w:val="28"/>
+        </w:rPr>
+        <w:t xml:space="preserve"> всех </w:t>
+      </w:r>
+      <w:r>
+        <w:rPr>
+          <w:sz w:val="28"/>
+        </w:rPr>
+        <w:t xml:space="preserve">доступных для заказа пицц, отображается на странице </w:t>
+      </w:r>
+      <w:r>
+        <w:rPr>
+          <w:sz w:val="28"/>
+        </w:rPr>
+        <w:t>“</w:t>
+      </w:r>
+      <w:r>
+        <w:rPr>
+          <w:i/>
+          <w:sz w:val="28"/>
+          <w:lang w:val="en-US"/>
+        </w:rPr>
+        <w:t>Catalog</w:t>
+      </w:r>
+      <w:r>
+        <w:rPr>
+          <w:sz w:val="28"/>
+        </w:rPr>
+        <w:t>”</w:t>
+      </w:r>
+      <w:r>
+        <w:rPr>
+          <w:sz w:val="28"/>
+        </w:rPr>
+        <w:t>, доступен всем актерам</w:t>
+      </w:r>
+      <w:r>
+        <w:rPr>
+          <w:sz w:val="28"/>
+        </w:rPr>
+        <w:t>;</w:t>
+      </w:r>
+    </w:p>
+    <w:p>
+      <w:pPr>
+        <w:pStyle w:val="a8"/>
+        <w:numPr>
+          <w:ilvl w:val="0"/>
+          <w:numId w:val="26"/>
+        </w:numPr>
+        <w:ind w:left="0" w:firstLine="709"/>
+        <w:jc w:val="both"/>
+        <w:rPr>
+          <w:sz w:val="28"/>
+        </w:rPr>
+      </w:pPr>
+      <w:r>
+        <w:rPr>
+          <w:sz w:val="28"/>
+        </w:rPr>
+        <w:t>п</w:t>
+      </w:r>
+      <w:r>
+        <w:rPr>
+          <w:sz w:val="28"/>
+        </w:rPr>
+        <w:t>рецедент “</w:t>
+      </w:r>
+      <w:r>
+        <w:rPr>
+          <w:sz w:val="28"/>
+        </w:rPr>
+        <w:t>оформление заказа</w:t>
+      </w:r>
+      <w:r>
+        <w:rPr>
+          <w:sz w:val="28"/>
+        </w:rPr>
+        <w:t>” –</w:t>
+      </w:r>
+      <w:r>
+        <w:rPr>
+          <w:sz w:val="28"/>
+        </w:rPr>
+        <w:t xml:space="preserve"> оформление заказа на выбранную пиццу с выбором способа оплаты и доставки, отображается на странице </w:t>
+      </w:r>
+      <w:r>
+        <w:rPr>
+          <w:sz w:val="28"/>
+        </w:rPr>
+        <w:t>“</w:t>
+      </w:r>
+      <w:r>
+        <w:rPr>
+          <w:i/>
+          <w:sz w:val="28"/>
+          <w:lang w:val="en-US"/>
+        </w:rPr>
+        <w:t>Catalog</w:t>
+      </w:r>
+      <w:r>
+        <w:rPr>
+          <w:sz w:val="28"/>
+        </w:rPr>
+        <w:t>”</w:t>
+      </w:r>
+      <w:r>
+        <w:rPr>
+          <w:sz w:val="28"/>
+        </w:rPr>
+        <w:t>, доступен только клиенту</w:t>
+      </w:r>
+      <w:r>
+        <w:rPr>
+          <w:sz w:val="28"/>
+        </w:rPr>
+        <w:t>;</w:t>
+      </w:r>
+    </w:p>
+    <w:p>
+      <w:pPr>
+        <w:pStyle w:val="a8"/>
+        <w:numPr>
+          <w:ilvl w:val="0"/>
+          <w:numId w:val="26"/>
+        </w:numPr>
+        <w:ind w:left="0" w:firstLine="709"/>
+        <w:jc w:val="both"/>
+        <w:rPr>
+          <w:sz w:val="28"/>
+        </w:rPr>
+      </w:pPr>
+      <w:r>
+        <w:rPr>
+          <w:sz w:val="28"/>
+        </w:rPr>
+        <w:t>п</w:t>
+      </w:r>
+      <w:r>
+        <w:rPr>
+          <w:sz w:val="28"/>
+        </w:rPr>
         <w:t xml:space="preserve">рецедент “просмотр </w:t>
       </w:r>
       <w:r>
@@ -5977,13 +6083,7 @@
         <w:rPr>
           <w:sz w:val="28"/>
         </w:rPr>
-        <w:t xml:space="preserve"> </w:t>
-      </w:r>
-      <w:r>
-        <w:rPr>
-          <w:sz w:val="28"/>
-        </w:rPr>
-        <w:t>написание комментария</w:t>
+        <w:t xml:space="preserve"> написание комментария</w:t>
       </w:r>
       <w:r>
         <w:rPr>
@@ -6163,19 +6263,7 @@
         <w:rPr>
           <w:sz w:val="28"/>
         </w:rPr>
-        <w:t xml:space="preserve"> просмотр </w:t>
-      </w:r>
-      <w:r>
-        <w:rPr>
-          <w:sz w:val="28"/>
-        </w:rPr>
-        <w:t>заказов</w:t>
-      </w:r>
-      <w:r>
-        <w:rPr>
-          <w:sz w:val="28"/>
-        </w:rPr>
-        <w:t>, находящихся в обработке</w:t>
+        <w:t xml:space="preserve"> просмотр заказов, находящихся в обработке</w:t>
       </w:r>
       <w:r>
         <w:rPr>
@@ -6283,13 +6371,7 @@
         <w:rPr>
           <w:sz w:val="28"/>
         </w:rPr>
-        <w:t xml:space="preserve"> </w:t>
-      </w:r>
-      <w:r>
-        <w:rPr>
-          <w:sz w:val="28"/>
-        </w:rPr>
-        <w:t>отмена заказа</w:t>
+        <w:t xml:space="preserve"> отмена заказа</w:t>
       </w:r>
       <w:r>
         <w:rPr>
@@ -6301,19 +6383,7 @@
         <w:rPr>
           <w:sz w:val="28"/>
         </w:rPr>
-        <w:t>, находящ</w:t>
-      </w:r>
-      <w:r>
-        <w:rPr>
-          <w:sz w:val="28"/>
-        </w:rPr>
-        <w:t>его</w:t>
-      </w:r>
-      <w:r>
-        <w:rPr>
-          <w:sz w:val="28"/>
-        </w:rPr>
-        <w:t xml:space="preserve">ся в обработке, отображается на странице </w:t>
+        <w:t xml:space="preserve">, находящегося в обработке, отображается на странице </w:t>
       </w:r>
       <w:r>
         <w:rPr>
@@ -6339,19 +6409,7 @@
         <w:rPr>
           <w:sz w:val="28"/>
         </w:rPr>
-        <w:t xml:space="preserve">, доступен </w:t>
-      </w:r>
-      <w:r>
-        <w:rPr>
-          <w:sz w:val="28"/>
-        </w:rPr>
-        <w:t xml:space="preserve">только </w:t>
-      </w:r>
-      <w:r>
-        <w:rPr>
-          <w:sz w:val="28"/>
-        </w:rPr>
-        <w:t>клиенту</w:t>
+        <w:t>, доступен только клиенту</w:t>
       </w:r>
       <w:r>
         <w:rPr>
@@ -6401,31 +6459,7 @@
         <w:rPr>
           <w:sz w:val="28"/>
         </w:rPr>
-        <w:t xml:space="preserve"> </w:t>
-      </w:r>
-      <w:r>
-        <w:rPr>
-          <w:sz w:val="28"/>
-        </w:rPr>
-        <w:t>подтверждение доставки по заказу</w:t>
-      </w:r>
-      <w:r>
-        <w:rPr>
-          <w:sz w:val="28"/>
-        </w:rPr>
-        <w:t>, находяще</w:t>
-      </w:r>
-      <w:r>
-        <w:rPr>
-          <w:sz w:val="28"/>
-        </w:rPr>
-        <w:t>му</w:t>
-      </w:r>
-      <w:r>
-        <w:rPr>
-          <w:sz w:val="28"/>
-        </w:rPr>
-        <w:t xml:space="preserve">ся в обработке, отображается на странице </w:t>
+        <w:t xml:space="preserve"> подтверждение доставки по заказу, находящемуся в обработке, отображается на странице </w:t>
       </w:r>
       <w:r>
         <w:rPr>
@@ -6451,13 +6485,7 @@
         <w:rPr>
           <w:sz w:val="28"/>
         </w:rPr>
-        <w:t xml:space="preserve">, доступен только </w:t>
-      </w:r>
-      <w:r>
-        <w:rPr>
-          <w:sz w:val="28"/>
-        </w:rPr>
-        <w:t>курьеру</w:t>
+        <w:t>, доступен только курьеру</w:t>
       </w:r>
       <w:r>
         <w:rPr>
@@ -6507,19 +6535,7 @@
         <w:rPr>
           <w:sz w:val="28"/>
         </w:rPr>
-        <w:t xml:space="preserve"> написание отчёта по доставке</w:t>
-      </w:r>
-      <w:r>
-        <w:rPr>
-          <w:sz w:val="28"/>
-        </w:rPr>
-        <w:t xml:space="preserve"> пиццы, то есть выполнению заказа, находящегося в обработке</w:t>
-      </w:r>
-      <w:r>
-        <w:rPr>
-          <w:sz w:val="28"/>
-        </w:rPr>
-        <w:t xml:space="preserve">, отображается на странице </w:t>
+        <w:t xml:space="preserve"> написание отчёта по доставке пиццы, то есть выполнению заказа, находящегося в обработке, отображается на странице </w:t>
       </w:r>
       <w:r>
         <w:rPr>
@@ -6595,69 +6611,45 @@
         <w:rPr>
           <w:sz w:val="28"/>
         </w:rPr>
+        <w:t xml:space="preserve"> просмотр профиля, отображается на странице </w:t>
+      </w:r>
+      <w:r>
+        <w:rPr>
+          <w:sz w:val="28"/>
+        </w:rPr>
+        <w:t>“</w:t>
+      </w:r>
+      <w:r>
+        <w:rPr>
+          <w:i/>
+          <w:sz w:val="28"/>
+          <w:lang w:val="en-US"/>
+        </w:rPr>
+        <w:t>Profile</w:t>
+      </w:r>
+      <w:r>
+        <w:rPr>
+          <w:sz w:val="28"/>
+        </w:rPr>
+        <w:t>”</w:t>
+      </w:r>
+      <w:r>
+        <w:rPr>
+          <w:sz w:val="28"/>
+        </w:rPr>
+        <w:t>, доступен</w:t>
+      </w:r>
+      <w:r>
+        <w:rPr>
+          <w:sz w:val="28"/>
+        </w:rPr>
         <w:t xml:space="preserve"> </w:t>
       </w:r>
       <w:r>
         <w:rPr>
           <w:sz w:val="28"/>
         </w:rPr>
-        <w:t>просмотр профиля</w:t>
-      </w:r>
-      <w:r>
-        <w:rPr>
-          <w:sz w:val="28"/>
-        </w:rPr>
-        <w:t xml:space="preserve">, отображается на странице </w:t>
-      </w:r>
-      <w:r>
-        <w:rPr>
-          <w:sz w:val="28"/>
-        </w:rPr>
-        <w:t>“</w:t>
-      </w:r>
-      <w:r>
-        <w:rPr>
-          <w:i/>
-          <w:sz w:val="28"/>
-          <w:lang w:val="en-US"/>
-        </w:rPr>
-        <w:t>Profile</w:t>
-      </w:r>
-      <w:r>
-        <w:rPr>
-          <w:sz w:val="28"/>
-        </w:rPr>
-        <w:t>”</w:t>
-      </w:r>
-      <w:r>
-        <w:rPr>
-          <w:sz w:val="28"/>
-        </w:rPr>
-        <w:t>, доступен</w:t>
-      </w:r>
-      <w:r>
-        <w:rPr>
-          <w:sz w:val="28"/>
-        </w:rPr>
-        <w:t xml:space="preserve"> </w:t>
-      </w:r>
-      <w:r>
-        <w:rPr>
-          <w:sz w:val="28"/>
-        </w:rPr>
-        <w:t xml:space="preserve">клиенту, </w:t>
-      </w:r>
-      <w:r>
-        <w:rPr>
-          <w:sz w:val="28"/>
-        </w:rPr>
-        <w:t>курьеру</w:t>
-      </w:r>
-      <w:r>
-        <w:rPr>
-          <w:sz w:val="28"/>
-        </w:rPr>
-        <w:t xml:space="preserve"> и менеджеру</w:t>
+        <w:t>клиенту, курьеру и менеджеру</w:t>
       </w:r>
       <w:r>
         <w:rPr>
@@ -6707,19 +6699,7 @@
         <w:rPr>
           <w:sz w:val="28"/>
         </w:rPr>
-        <w:t xml:space="preserve"> просмотр </w:t>
-      </w:r>
-      <w:r>
-        <w:rPr>
-          <w:sz w:val="28"/>
-        </w:rPr>
-        <w:t>заработной платы работника</w:t>
-      </w:r>
-      <w:r>
-        <w:rPr>
-          <w:sz w:val="28"/>
-        </w:rPr>
-        <w:t xml:space="preserve">, отображается на странице </w:t>
+        <w:t xml:space="preserve"> просмотр заработной платы работника, отображается на странице </w:t>
       </w:r>
       <w:r>
         <w:rPr>
@@ -6807,19 +6787,7 @@
         <w:rPr>
           <w:sz w:val="28"/>
         </w:rPr>
-        <w:t xml:space="preserve"> </w:t>
-      </w:r>
-      <w:r>
-        <w:rPr>
-          <w:sz w:val="28"/>
-        </w:rPr>
-        <w:t>пополнение счёта клиента, для оплаты последующих заказов</w:t>
-      </w:r>
-      <w:r>
-        <w:rPr>
-          <w:sz w:val="28"/>
-        </w:rPr>
-        <w:t xml:space="preserve">, отображается на странице </w:t>
+        <w:t xml:space="preserve"> пополнение счёта клиента, для оплаты последующих заказов, отображается на странице </w:t>
       </w:r>
       <w:r>
         <w:rPr>
@@ -6845,13 +6813,7 @@
         <w:rPr>
           <w:sz w:val="28"/>
         </w:rPr>
-        <w:t>, досту</w:t>
-      </w:r>
-      <w:r>
-        <w:rPr>
-          <w:sz w:val="28"/>
-        </w:rPr>
-        <w:t>пен только клиенту</w:t>
+        <w:t>, доступен только клиенту</w:t>
       </w:r>
       <w:r>
         <w:rPr>
@@ -6889,13 +6851,7 @@
         <w:rPr>
           <w:sz w:val="28"/>
         </w:rPr>
-        <w:t>редактирование</w:t>
-      </w:r>
-      <w:r>
-        <w:rPr>
-          <w:sz w:val="28"/>
-        </w:rPr>
-        <w:t xml:space="preserve"> профиля</w:t>
+        <w:t>редактирование профиля</w:t>
       </w:r>
       <w:r>
         <w:rPr>
@@ -6907,43 +6863,7 @@
         <w:rPr>
           <w:sz w:val="28"/>
         </w:rPr>
-        <w:t xml:space="preserve"> </w:t>
-      </w:r>
-      <w:r>
-        <w:rPr>
-          <w:sz w:val="28"/>
-        </w:rPr>
-        <w:t xml:space="preserve">редактирование данных </w:t>
-      </w:r>
-      <w:r>
-        <w:rPr>
-          <w:sz w:val="28"/>
-        </w:rPr>
-        <w:t>профиля</w:t>
-      </w:r>
-      <w:r>
-        <w:rPr>
-          <w:sz w:val="28"/>
-        </w:rPr>
-        <w:t>, таких как полное имя, электронная почта, номер телефона.</w:t>
-      </w:r>
-      <w:r>
-        <w:rPr>
-          <w:sz w:val="28"/>
-        </w:rPr>
-        <w:t xml:space="preserve"> </w:t>
-      </w:r>
-      <w:r>
-        <w:rPr>
-          <w:sz w:val="28"/>
-        </w:rPr>
-        <w:t>О</w:t>
-      </w:r>
-      <w:r>
-        <w:rPr>
-          <w:sz w:val="28"/>
-        </w:rPr>
-        <w:t xml:space="preserve">тображается на странице </w:t>
+        <w:t xml:space="preserve"> редактирование данных профиля, таких как полное имя, электронная почта, номер телефона. Отображается на странице </w:t>
       </w:r>
       <w:r>
         <w:rPr>
@@ -7007,6 +6927,7 @@
         <w:rPr>
           <w:sz w:val="28"/>
         </w:rPr>
+        <w:lastRenderedPageBreak/>
         <w:t>п</w:t>
       </w:r>
       <w:r>
@@ -7031,31 +6952,7 @@
         <w:rPr>
           <w:sz w:val="28"/>
         </w:rPr>
-        <w:t xml:space="preserve"> </w:t>
-      </w:r>
-      <w:r>
-        <w:rPr>
-          <w:sz w:val="28"/>
-        </w:rPr>
-        <w:t>просмотр списка всех курьеров</w:t>
-      </w:r>
-      <w:r>
-        <w:rPr>
-          <w:sz w:val="28"/>
-        </w:rPr>
-        <w:t xml:space="preserve">, </w:t>
-      </w:r>
-      <w:r>
-        <w:rPr>
-          <w:sz w:val="28"/>
-        </w:rPr>
-        <w:t>а также краткой информации о каждом из них, в том числе заработная плата и данные профиля</w:t>
-      </w:r>
-      <w:r>
-        <w:rPr>
-          <w:sz w:val="28"/>
-        </w:rPr>
-        <w:t xml:space="preserve">. Отображается на странице </w:t>
+        <w:t xml:space="preserve"> просмотр списка всех курьеров, а также краткой информации о каждом из них, в том числе заработная плата и данные профиля. Отображается на странице </w:t>
       </w:r>
       <w:r>
         <w:rPr>
@@ -7119,7 +7016,6 @@
         <w:rPr>
           <w:sz w:val="28"/>
         </w:rPr>
-        <w:lastRenderedPageBreak/>
         <w:t>п</w:t>
       </w:r>
       <w:r>
@@ -7144,19 +7040,7 @@
         <w:rPr>
           <w:sz w:val="28"/>
         </w:rPr>
-        <w:t xml:space="preserve"> </w:t>
-      </w:r>
-      <w:r>
-        <w:rPr>
-          <w:sz w:val="28"/>
-        </w:rPr>
-        <w:t>просмотр отчётов, оформленных каждом курьером, сюда входит просмотр краткой информации о количестве отчётов и суммарной выручке за последний месяц</w:t>
-      </w:r>
-      <w:r>
-        <w:rPr>
-          <w:sz w:val="28"/>
-        </w:rPr>
-        <w:t xml:space="preserve">. Отображается на странице </w:t>
+        <w:t xml:space="preserve"> просмотр отчётов, оформленных каждом курьером, сюда входит просмотр краткой информации о количестве отчётов и суммарной выручке за последний месяц. Отображается на странице </w:t>
       </w:r>
       <w:r>
         <w:rPr>
@@ -7244,31 +7128,7 @@
         <w:rPr>
           <w:sz w:val="28"/>
         </w:rPr>
-        <w:t xml:space="preserve"> </w:t>
-      </w:r>
-      <w:r>
-        <w:rPr>
-          <w:sz w:val="28"/>
-        </w:rPr>
-        <w:t>просмотр деталей отчёта</w:t>
-      </w:r>
-      <w:r>
-        <w:rPr>
-          <w:sz w:val="28"/>
-        </w:rPr>
-        <w:t xml:space="preserve">, </w:t>
-      </w:r>
-      <w:r>
-        <w:rPr>
-          <w:sz w:val="28"/>
-        </w:rPr>
-        <w:t>таких как дата написания и описание</w:t>
-      </w:r>
-      <w:r>
-        <w:rPr>
-          <w:sz w:val="28"/>
-        </w:rPr>
-        <w:t xml:space="preserve">. Отображается на странице </w:t>
+        <w:t xml:space="preserve"> просмотр деталей отчёта, таких как дата написания и описание. Отображается на странице </w:t>
       </w:r>
       <w:r>
         <w:rPr>
@@ -7356,19 +7216,7 @@
         <w:rPr>
           <w:sz w:val="28"/>
         </w:rPr>
-        <w:t xml:space="preserve"> просмотр деталей </w:t>
-      </w:r>
-      <w:r>
-        <w:rPr>
-          <w:sz w:val="28"/>
-        </w:rPr>
-        <w:t>заказа, а именно информация о заказанной пицце, информация о клиенте, информация о курьере, информация о статусе, нужна в случае отказа, дата оформления заказа и дата его рассмотрения, производится по каждому отчёту каждого курьера</w:t>
-      </w:r>
-      <w:r>
-        <w:rPr>
-          <w:sz w:val="28"/>
-        </w:rPr>
-        <w:t xml:space="preserve">. Отображается на странице </w:t>
+        <w:t xml:space="preserve"> просмотр деталей заказа, а именно информация о заказанной пицце, информация о клиенте, информация о курьере, информация о статусе, нужна в случае отказа, дата оформления заказа и дата его рассмотрения, производится по каждому отчёту каждого курьера. Отображается на странице </w:t>
       </w:r>
       <w:r>
         <w:rPr>
@@ -7456,75 +7304,45 @@
         <w:rPr>
           <w:sz w:val="28"/>
         </w:rPr>
+        <w:t xml:space="preserve"> редактирование зарплаты курьера, сюда входит оформление внеочередных премий за переработки или вынесение выговоров в случае прогулов. Отображается на странице </w:t>
+      </w:r>
+      <w:r>
+        <w:rPr>
+          <w:sz w:val="28"/>
+        </w:rPr>
+        <w:t>“</w:t>
+      </w:r>
+      <w:r>
+        <w:rPr>
+          <w:i/>
+          <w:sz w:val="28"/>
+          <w:lang w:val="en-US"/>
+        </w:rPr>
+        <w:t>Menu</w:t>
+      </w:r>
+      <w:r>
+        <w:rPr>
+          <w:sz w:val="28"/>
+        </w:rPr>
+        <w:t>”</w:t>
+      </w:r>
+      <w:r>
+        <w:rPr>
+          <w:sz w:val="28"/>
+        </w:rPr>
+        <w:t>, доступен</w:t>
+      </w:r>
+      <w:r>
+        <w:rPr>
+          <w:sz w:val="28"/>
+        </w:rPr>
         <w:t xml:space="preserve"> </w:t>
       </w:r>
       <w:r>
         <w:rPr>
           <w:sz w:val="28"/>
         </w:rPr>
-        <w:t>редактирование зарплаты курьера</w:t>
-      </w:r>
-      <w:r>
-        <w:rPr>
-          <w:sz w:val="28"/>
-        </w:rPr>
-        <w:t xml:space="preserve">, </w:t>
-      </w:r>
-      <w:r>
-        <w:rPr>
-          <w:sz w:val="28"/>
-        </w:rPr>
-        <w:t>сюда входит оформление внеочередных премий за переработки или вынесение выговоров в случае прогулов</w:t>
-      </w:r>
-      <w:r>
-        <w:rPr>
-          <w:sz w:val="28"/>
-        </w:rPr>
-        <w:t xml:space="preserve">. Отображается на странице </w:t>
-      </w:r>
-      <w:r>
-        <w:rPr>
-          <w:sz w:val="28"/>
-        </w:rPr>
-        <w:t>“</w:t>
-      </w:r>
-      <w:r>
-        <w:rPr>
-          <w:i/>
-          <w:sz w:val="28"/>
-          <w:lang w:val="en-US"/>
-        </w:rPr>
-        <w:t>Menu</w:t>
-      </w:r>
-      <w:r>
-        <w:rPr>
-          <w:sz w:val="28"/>
-        </w:rPr>
-        <w:t>”</w:t>
-      </w:r>
-      <w:r>
-        <w:rPr>
-          <w:sz w:val="28"/>
-        </w:rPr>
-        <w:t>, доступен</w:t>
-      </w:r>
-      <w:r>
-        <w:rPr>
-          <w:sz w:val="28"/>
-        </w:rPr>
-        <w:t xml:space="preserve"> </w:t>
-      </w:r>
-      <w:r>
-        <w:rPr>
-          <w:sz w:val="28"/>
-        </w:rPr>
-        <w:t>только менеджеру</w:t>
-      </w:r>
-      <w:r>
-        <w:rPr>
-          <w:sz w:val="28"/>
-        </w:rPr>
-        <w:t>.</w:t>
+        <w:t>только менеджеру.</w:t>
       </w:r>
     </w:p>
     <w:p>
@@ -7552,9 +7370,9 @@
           <w:lang w:val="ru-RU"/>
         </w:rPr>
       </w:pPr>
-      <w:bookmarkStart w:id="21" w:name="_Toc84848174"/>
-      <w:bookmarkStart w:id="22" w:name="_Toc84849704"/>
-      <w:bookmarkStart w:id="23" w:name="_Toc101953762"/>
+      <w:bookmarkStart w:id="22" w:name="_Toc84848174"/>
+      <w:bookmarkStart w:id="23" w:name="_Toc84849704"/>
+      <w:bookmarkStart w:id="24" w:name="_Toc101953762"/>
       <w:r>
         <w:rPr>
           <w:rFonts w:ascii="Times New Roman" w:hAnsi="Times New Roman"/>
@@ -7567,8 +7385,8 @@
         </w:rPr>
         <w:t xml:space="preserve">2.2 </w:t>
       </w:r>
-      <w:bookmarkEnd w:id="21"/>
       <w:bookmarkEnd w:id="22"/>
+      <w:bookmarkEnd w:id="23"/>
       <w:r>
         <w:rPr>
           <w:rFonts w:ascii="Times New Roman" w:hAnsi="Times New Roman"/>
@@ -7581,7 +7399,7 @@
         </w:rPr>
         <w:t xml:space="preserve">Информационное </w:t>
       </w:r>
-      <w:bookmarkEnd w:id="23"/>
+      <w:bookmarkEnd w:id="24"/>
       <w:r>
         <w:rPr>
           <w:rFonts w:ascii="Times New Roman" w:hAnsi="Times New Roman"/>
@@ -7675,7 +7493,7 @@
     </w:p>
     <w:tbl>
       <w:tblPr>
-        <w:tblW w:w="0" w:type="auto"/>
+        <w:tblW w:w="9445" w:type="dxa"/>
         <w:tblBorders>
           <w:top w:val="single" w:sz="4" w:space="0" w:color="auto"/>
           <w:left w:val="single" w:sz="4" w:space="0" w:color="auto"/>
@@ -7687,13 +7505,13 @@
         <w:tblLook w:val="04A0" w:firstRow="1" w:lastRow="0" w:firstColumn="1" w:lastColumn="0" w:noHBand="0" w:noVBand="1"/>
       </w:tblPr>
       <w:tblGrid>
-        <w:gridCol w:w="6745"/>
-        <w:gridCol w:w="2600"/>
+        <w:gridCol w:w="5215"/>
+        <w:gridCol w:w="4230"/>
       </w:tblGrid>
       <w:tr>
         <w:tc>
           <w:tcPr>
-            <w:tcW w:w="6745" w:type="dxa"/>
+            <w:tcW w:w="5215" w:type="dxa"/>
             <w:shd w:val="clear" w:color="auto" w:fill="auto"/>
           </w:tcPr>
           <w:p>
@@ -7717,7 +7535,7 @@
         </w:tc>
         <w:tc>
           <w:tcPr>
-            <w:tcW w:w="2600" w:type="dxa"/>
+            <w:tcW w:w="4230" w:type="dxa"/>
             <w:shd w:val="clear" w:color="auto" w:fill="auto"/>
           </w:tcPr>
           <w:p>
@@ -7743,7 +7561,7 @@
       <w:tr>
         <w:tc>
           <w:tcPr>
-            <w:tcW w:w="6745" w:type="dxa"/>
+            <w:tcW w:w="5215" w:type="dxa"/>
             <w:shd w:val="clear" w:color="auto" w:fill="auto"/>
           </w:tcPr>
           <w:p>
@@ -7769,7 +7587,7 @@
         </w:tc>
         <w:tc>
           <w:tcPr>
-            <w:tcW w:w="2600" w:type="dxa"/>
+            <w:tcW w:w="4230" w:type="dxa"/>
             <w:shd w:val="clear" w:color="auto" w:fill="auto"/>
           </w:tcPr>
           <w:p>
@@ -7797,7 +7615,7 @@
       <w:tr>
         <w:tc>
           <w:tcPr>
-            <w:tcW w:w="6745" w:type="dxa"/>
+            <w:tcW w:w="5215" w:type="dxa"/>
             <w:shd w:val="clear" w:color="auto" w:fill="auto"/>
             <w:vAlign w:val="center"/>
           </w:tcPr>
@@ -7828,7 +7646,7 @@
         </w:tc>
         <w:tc>
           <w:tcPr>
-            <w:tcW w:w="2600" w:type="dxa"/>
+            <w:tcW w:w="4230" w:type="dxa"/>
             <w:shd w:val="clear" w:color="auto" w:fill="auto"/>
             <w:vAlign w:val="center"/>
           </w:tcPr>
@@ -7863,7 +7681,7 @@
       <w:tr>
         <w:tc>
           <w:tcPr>
-            <w:tcW w:w="6745" w:type="dxa"/>
+            <w:tcW w:w="5215" w:type="dxa"/>
             <w:shd w:val="clear" w:color="auto" w:fill="auto"/>
             <w:vAlign w:val="center"/>
           </w:tcPr>
@@ -7893,7 +7711,7 @@
         </w:tc>
         <w:tc>
           <w:tcPr>
-            <w:tcW w:w="2600" w:type="dxa"/>
+            <w:tcW w:w="4230" w:type="dxa"/>
             <w:shd w:val="clear" w:color="auto" w:fill="auto"/>
             <w:vAlign w:val="center"/>
           </w:tcPr>
@@ -7920,7 +7738,7 @@
       <w:tr>
         <w:tc>
           <w:tcPr>
-            <w:tcW w:w="6745" w:type="dxa"/>
+            <w:tcW w:w="5215" w:type="dxa"/>
             <w:shd w:val="clear" w:color="auto" w:fill="auto"/>
             <w:vAlign w:val="center"/>
           </w:tcPr>
@@ -7950,7 +7768,7 @@
         </w:tc>
         <w:tc>
           <w:tcPr>
-            <w:tcW w:w="2600" w:type="dxa"/>
+            <w:tcW w:w="4230" w:type="dxa"/>
             <w:shd w:val="clear" w:color="auto" w:fill="auto"/>
             <w:vAlign w:val="center"/>
           </w:tcPr>
@@ -7985,7 +7803,7 @@
       <w:tr>
         <w:tc>
           <w:tcPr>
-            <w:tcW w:w="6745" w:type="dxa"/>
+            <w:tcW w:w="5215" w:type="dxa"/>
             <w:shd w:val="clear" w:color="auto" w:fill="auto"/>
             <w:vAlign w:val="center"/>
           </w:tcPr>
@@ -8015,7 +7833,7 @@
         </w:tc>
         <w:tc>
           <w:tcPr>
-            <w:tcW w:w="2600" w:type="dxa"/>
+            <w:tcW w:w="4230" w:type="dxa"/>
             <w:shd w:val="clear" w:color="auto" w:fill="auto"/>
             <w:vAlign w:val="center"/>
           </w:tcPr>
@@ -8050,7 +7868,7 @@
       <w:tr>
         <w:tc>
           <w:tcPr>
-            <w:tcW w:w="6745" w:type="dxa"/>
+            <w:tcW w:w="5215" w:type="dxa"/>
             <w:shd w:val="clear" w:color="auto" w:fill="auto"/>
             <w:vAlign w:val="center"/>
           </w:tcPr>
@@ -8080,7 +7898,7 @@
         </w:tc>
         <w:tc>
           <w:tcPr>
-            <w:tcW w:w="2600" w:type="dxa"/>
+            <w:tcW w:w="4230" w:type="dxa"/>
             <w:shd w:val="clear" w:color="auto" w:fill="auto"/>
             <w:vAlign w:val="center"/>
           </w:tcPr>
@@ -8115,7 +7933,7 @@
       <w:tr>
         <w:tc>
           <w:tcPr>
-            <w:tcW w:w="6745" w:type="dxa"/>
+            <w:tcW w:w="5215" w:type="dxa"/>
             <w:shd w:val="clear" w:color="auto" w:fill="auto"/>
             <w:vAlign w:val="center"/>
           </w:tcPr>
@@ -8145,7 +7963,7 @@
         </w:tc>
         <w:tc>
           <w:tcPr>
-            <w:tcW w:w="2600" w:type="dxa"/>
+            <w:tcW w:w="4230" w:type="dxa"/>
             <w:shd w:val="clear" w:color="auto" w:fill="auto"/>
             <w:vAlign w:val="center"/>
           </w:tcPr>
@@ -8180,7 +7998,7 @@
       <w:tr>
         <w:tc>
           <w:tcPr>
-            <w:tcW w:w="6745" w:type="dxa"/>
+            <w:tcW w:w="5215" w:type="dxa"/>
             <w:shd w:val="clear" w:color="auto" w:fill="auto"/>
             <w:vAlign w:val="center"/>
           </w:tcPr>
@@ -8211,7 +8029,7 @@
         </w:tc>
         <w:tc>
           <w:tcPr>
-            <w:tcW w:w="2600" w:type="dxa"/>
+            <w:tcW w:w="4230" w:type="dxa"/>
             <w:shd w:val="clear" w:color="auto" w:fill="auto"/>
             <w:vAlign w:val="center"/>
           </w:tcPr>
@@ -8259,15 +8077,7 @@
           <w:szCs w:val="28"/>
         </w:rPr>
         <w:lastRenderedPageBreak/>
-        <w:t>Продолжение табли</w:t>
-      </w:r>
-      <w:r>
-        <w:rPr>
-          <w:color w:val="000000"/>
-          <w:sz w:val="28"/>
-          <w:szCs w:val="28"/>
-        </w:rPr>
-        <w:t>цы 2.</w:t>
+        <w:t>Продолжение таблицы 2.</w:t>
       </w:r>
       <w:r>
         <w:rPr>
@@ -8281,7 +8091,7 @@
     </w:p>
     <w:tbl>
       <w:tblPr>
-        <w:tblW w:w="0" w:type="auto"/>
+        <w:tblW w:w="9445" w:type="dxa"/>
         <w:tblBorders>
           <w:top w:val="single" w:sz="4" w:space="0" w:color="auto"/>
           <w:left w:val="single" w:sz="4" w:space="0" w:color="auto"/>
@@ -8293,13 +8103,13 @@
         <w:tblLook w:val="04A0" w:firstRow="1" w:lastRow="0" w:firstColumn="1" w:lastColumn="0" w:noHBand="0" w:noVBand="1"/>
       </w:tblPr>
       <w:tblGrid>
-        <w:gridCol w:w="6565"/>
-        <w:gridCol w:w="2780"/>
+        <w:gridCol w:w="5215"/>
+        <w:gridCol w:w="4230"/>
       </w:tblGrid>
       <w:tr>
         <w:tc>
           <w:tcPr>
-            <w:tcW w:w="6565" w:type="dxa"/>
+            <w:tcW w:w="5215" w:type="dxa"/>
             <w:shd w:val="clear" w:color="auto" w:fill="auto"/>
             <w:vAlign w:val="center"/>
           </w:tcPr>
@@ -8328,7 +8138,7 @@
         </w:tc>
         <w:tc>
           <w:tcPr>
-            <w:tcW w:w="2780" w:type="dxa"/>
+            <w:tcW w:w="4230" w:type="dxa"/>
             <w:shd w:val="clear" w:color="auto" w:fill="auto"/>
             <w:vAlign w:val="center"/>
           </w:tcPr>
@@ -8357,7 +8167,7 @@
       <w:tr>
         <w:tc>
           <w:tcPr>
-            <w:tcW w:w="6565" w:type="dxa"/>
+            <w:tcW w:w="5215" w:type="dxa"/>
             <w:shd w:val="clear" w:color="auto" w:fill="auto"/>
             <w:vAlign w:val="center"/>
           </w:tcPr>
@@ -8370,32 +8180,60 @@
                 <w:color w:val="000000"/>
                 <w:sz w:val="28"/>
                 <w:szCs w:val="28"/>
-              </w:rPr>
-            </w:pPr>
-          </w:p>
-        </w:tc>
-        <w:tc>
-          <w:tcPr>
-            <w:tcW w:w="2780" w:type="dxa"/>
-            <w:shd w:val="clear" w:color="auto" w:fill="auto"/>
-            <w:vAlign w:val="center"/>
-          </w:tcPr>
-          <w:p>
-            <w:pPr>
-              <w:jc w:val="center"/>
-              <w:rPr>
-                <w:color w:val="000000"/>
-                <w:sz w:val="28"/>
-                <w:szCs w:val="28"/>
-              </w:rPr>
-            </w:pPr>
+                <w:lang w:val="en-US"/>
+              </w:rPr>
+            </w:pPr>
+            <w:r>
+              <w:rPr>
+                <w:i/>
+                <w:iCs/>
+                <w:color w:val="000000"/>
+                <w:sz w:val="28"/>
+                <w:szCs w:val="28"/>
+                <w:lang w:val="en-US"/>
+              </w:rPr>
+              <w:t>Pizzas</w:t>
+            </w:r>
+          </w:p>
+        </w:tc>
+        <w:tc>
+          <w:tcPr>
+            <w:tcW w:w="4230" w:type="dxa"/>
+            <w:shd w:val="clear" w:color="auto" w:fill="auto"/>
+            <w:vAlign w:val="center"/>
+          </w:tcPr>
+          <w:p>
+            <w:pPr>
+              <w:jc w:val="center"/>
+              <w:rPr>
+                <w:color w:val="000000"/>
+                <w:sz w:val="28"/>
+                <w:szCs w:val="28"/>
+              </w:rPr>
+            </w:pPr>
+            <w:r>
+              <w:rPr>
+                <w:color w:val="000000"/>
+                <w:sz w:val="28"/>
+                <w:szCs w:val="28"/>
+              </w:rPr>
+              <w:t xml:space="preserve">Хранение информации </w:t>
+            </w:r>
+            <w:r>
+              <w:rPr>
+                <w:color w:val="000000"/>
+                <w:sz w:val="28"/>
+                <w:szCs w:val="28"/>
+              </w:rPr>
+              <w:t>о пиццах</w:t>
+            </w:r>
           </w:p>
         </w:tc>
       </w:tr>
       <w:tr>
         <w:tc>
           <w:tcPr>
-            <w:tcW w:w="6565" w:type="dxa"/>
+            <w:tcW w:w="5215" w:type="dxa"/>
             <w:shd w:val="clear" w:color="auto" w:fill="auto"/>
             <w:vAlign w:val="center"/>
           </w:tcPr>
@@ -8420,40 +8258,40 @@
                 <w:szCs w:val="28"/>
                 <w:lang w:val="en-US"/>
               </w:rPr>
-              <w:t>Pizzas</w:t>
-            </w:r>
-          </w:p>
-        </w:tc>
-        <w:tc>
-          <w:tcPr>
-            <w:tcW w:w="2780" w:type="dxa"/>
-            <w:shd w:val="clear" w:color="auto" w:fill="auto"/>
-            <w:vAlign w:val="center"/>
-          </w:tcPr>
-          <w:p>
-            <w:pPr>
-              <w:jc w:val="center"/>
-              <w:rPr>
-                <w:color w:val="000000"/>
-                <w:sz w:val="28"/>
-                <w:szCs w:val="28"/>
-              </w:rPr>
-            </w:pPr>
-            <w:r>
-              <w:rPr>
-                <w:color w:val="000000"/>
-                <w:sz w:val="28"/>
-                <w:szCs w:val="28"/>
-              </w:rPr>
-              <w:t xml:space="preserve">Хранение информации </w:t>
-            </w:r>
-            <w:r>
-              <w:rPr>
-                <w:color w:val="000000"/>
-                <w:sz w:val="28"/>
-                <w:szCs w:val="28"/>
-              </w:rPr>
-              <w:t>о пиццах</w:t>
+              <w:t>Reports</w:t>
+            </w:r>
+          </w:p>
+        </w:tc>
+        <w:tc>
+          <w:tcPr>
+            <w:tcW w:w="4230" w:type="dxa"/>
+            <w:shd w:val="clear" w:color="auto" w:fill="auto"/>
+            <w:vAlign w:val="center"/>
+          </w:tcPr>
+          <w:p>
+            <w:pPr>
+              <w:jc w:val="center"/>
+              <w:rPr>
+                <w:color w:val="000000"/>
+                <w:sz w:val="28"/>
+                <w:szCs w:val="28"/>
+              </w:rPr>
+            </w:pPr>
+            <w:r>
+              <w:rPr>
+                <w:color w:val="000000"/>
+                <w:sz w:val="28"/>
+                <w:szCs w:val="28"/>
+              </w:rPr>
+              <w:t xml:space="preserve">Хранение </w:t>
+            </w:r>
+            <w:r>
+              <w:rPr>
+                <w:color w:val="000000"/>
+                <w:sz w:val="28"/>
+                <w:szCs w:val="28"/>
+              </w:rPr>
+              <w:t>информации о отчетах по доставке</w:t>
             </w:r>
           </w:p>
         </w:tc>
@@ -8461,7 +8299,7 @@
       <w:tr>
         <w:tc>
           <w:tcPr>
-            <w:tcW w:w="6565" w:type="dxa"/>
+            <w:tcW w:w="5215" w:type="dxa"/>
             <w:shd w:val="clear" w:color="auto" w:fill="auto"/>
             <w:vAlign w:val="center"/>
           </w:tcPr>
@@ -8486,79 +8324,13 @@
                 <w:szCs w:val="28"/>
                 <w:lang w:val="en-US"/>
               </w:rPr>
-              <w:t>Reports</w:t>
-            </w:r>
-          </w:p>
-        </w:tc>
-        <w:tc>
-          <w:tcPr>
-            <w:tcW w:w="2780" w:type="dxa"/>
-            <w:shd w:val="clear" w:color="auto" w:fill="auto"/>
-            <w:vAlign w:val="center"/>
-          </w:tcPr>
-          <w:p>
-            <w:pPr>
-              <w:jc w:val="center"/>
-              <w:rPr>
-                <w:color w:val="000000"/>
-                <w:sz w:val="28"/>
-                <w:szCs w:val="28"/>
-              </w:rPr>
-            </w:pPr>
-            <w:r>
-              <w:rPr>
-                <w:color w:val="000000"/>
-                <w:sz w:val="28"/>
-                <w:szCs w:val="28"/>
-              </w:rPr>
-              <w:t xml:space="preserve">Хранение </w:t>
-            </w:r>
-            <w:r>
-              <w:rPr>
-                <w:color w:val="000000"/>
-                <w:sz w:val="28"/>
-                <w:szCs w:val="28"/>
-              </w:rPr>
-              <w:t>информации о отчетах по доставке</w:t>
-            </w:r>
-          </w:p>
-        </w:tc>
-      </w:tr>
-      <w:tr>
-        <w:tc>
-          <w:tcPr>
-            <w:tcW w:w="6565" w:type="dxa"/>
-            <w:shd w:val="clear" w:color="auto" w:fill="auto"/>
-            <w:vAlign w:val="center"/>
-          </w:tcPr>
-          <w:p>
-            <w:pPr>
-              <w:jc w:val="center"/>
-              <w:rPr>
-                <w:i/>
-                <w:iCs/>
-                <w:color w:val="000000"/>
-                <w:sz w:val="28"/>
-                <w:szCs w:val="28"/>
-                <w:lang w:val="en-US"/>
-              </w:rPr>
-            </w:pPr>
-            <w:r>
-              <w:rPr>
-                <w:i/>
-                <w:iCs/>
-                <w:color w:val="000000"/>
-                <w:sz w:val="28"/>
-                <w:szCs w:val="28"/>
-                <w:lang w:val="en-US"/>
-              </w:rPr>
               <w:t>Statuses</w:t>
             </w:r>
           </w:p>
         </w:tc>
         <w:tc>
           <w:tcPr>
-            <w:tcW w:w="2780" w:type="dxa"/>
+            <w:tcW w:w="4230" w:type="dxa"/>
             <w:shd w:val="clear" w:color="auto" w:fill="auto"/>
             <w:vAlign w:val="center"/>
           </w:tcPr>
@@ -8667,7 +8439,6 @@
           <w:color w:val="000000"/>
           <w:sz w:val="28"/>
           <w:szCs w:val="28"/>
-          <w:lang w:val="en-US"/>
         </w:rPr>
       </w:pPr>
     </w:p>
@@ -9465,8 +9236,8 @@
       </w:tblPr>
       <w:tblGrid>
         <w:gridCol w:w="1777"/>
-        <w:gridCol w:w="1710"/>
-        <w:gridCol w:w="2255"/>
+        <w:gridCol w:w="2340"/>
+        <w:gridCol w:w="1625"/>
         <w:gridCol w:w="1914"/>
         <w:gridCol w:w="1700"/>
       </w:tblGrid>
@@ -9501,7 +9272,7 @@
         </w:tc>
         <w:tc>
           <w:tcPr>
-            <w:tcW w:w="1710" w:type="dxa"/>
+            <w:tcW w:w="2340" w:type="dxa"/>
             <w:shd w:val="clear" w:color="auto" w:fill="auto"/>
             <w:vAlign w:val="center"/>
           </w:tcPr>
@@ -9526,7 +9297,7 @@
         </w:tc>
         <w:tc>
           <w:tcPr>
-            <w:tcW w:w="2255" w:type="dxa"/>
+            <w:tcW w:w="1625" w:type="dxa"/>
             <w:shd w:val="clear" w:color="auto" w:fill="auto"/>
             <w:vAlign w:val="center"/>
           </w:tcPr>
@@ -9631,7 +9402,7 @@
         </w:tc>
         <w:tc>
           <w:tcPr>
-            <w:tcW w:w="1710" w:type="dxa"/>
+            <w:tcW w:w="2340" w:type="dxa"/>
             <w:shd w:val="clear" w:color="auto" w:fill="auto"/>
             <w:vAlign w:val="center"/>
           </w:tcPr>
@@ -9656,7 +9427,7 @@
         </w:tc>
         <w:tc>
           <w:tcPr>
-            <w:tcW w:w="2255" w:type="dxa"/>
+            <w:tcW w:w="1625" w:type="dxa"/>
             <w:shd w:val="clear" w:color="auto" w:fill="auto"/>
             <w:vAlign w:val="center"/>
           </w:tcPr>
@@ -9764,7 +9535,7 @@
         </w:tc>
         <w:tc>
           <w:tcPr>
-            <w:tcW w:w="1710" w:type="dxa"/>
+            <w:tcW w:w="2340" w:type="dxa"/>
             <w:shd w:val="clear" w:color="auto" w:fill="auto"/>
             <w:vAlign w:val="center"/>
           </w:tcPr>
@@ -9795,7 +9566,7 @@
         </w:tc>
         <w:tc>
           <w:tcPr>
-            <w:tcW w:w="2255" w:type="dxa"/>
+            <w:tcW w:w="1625" w:type="dxa"/>
             <w:shd w:val="clear" w:color="auto" w:fill="auto"/>
             <w:vAlign w:val="center"/>
           </w:tcPr>
@@ -9961,7 +9732,7 @@
         </w:tc>
         <w:tc>
           <w:tcPr>
-            <w:tcW w:w="1710" w:type="dxa"/>
+            <w:tcW w:w="2340" w:type="dxa"/>
             <w:shd w:val="clear" w:color="auto" w:fill="auto"/>
             <w:vAlign w:val="center"/>
           </w:tcPr>
@@ -10003,7 +9774,7 @@
         </w:tc>
         <w:tc>
           <w:tcPr>
-            <w:tcW w:w="2255" w:type="dxa"/>
+            <w:tcW w:w="1625" w:type="dxa"/>
             <w:shd w:val="clear" w:color="auto" w:fill="auto"/>
             <w:vAlign w:val="center"/>
           </w:tcPr>
@@ -10128,6 +9899,16 @@
         </w:tc>
       </w:tr>
     </w:tbl>
+    <w:p>
+      <w:pPr>
+        <w:ind w:firstLine="708"/>
+        <w:rPr>
+          <w:color w:val="000000"/>
+          <w:sz w:val="28"/>
+          <w:szCs w:val="28"/>
+        </w:rPr>
+      </w:pPr>
+    </w:p>
     <w:p>
       <w:pPr>
         <w:ind w:firstLine="708"/>
@@ -16943,7 +16724,7 @@
     </w:p>
     <w:tbl>
       <w:tblPr>
-        <w:tblW w:w="9463" w:type="dxa"/>
+        <w:tblW w:w="9337" w:type="dxa"/>
         <w:tblInd w:w="108" w:type="dxa"/>
         <w:tblBorders>
           <w:top w:val="single" w:sz="4" w:space="0" w:color="auto"/>
@@ -16957,10 +16738,10 @@
       </w:tblPr>
       <w:tblGrid>
         <w:gridCol w:w="2536"/>
-        <w:gridCol w:w="1802"/>
-        <w:gridCol w:w="2188"/>
+        <w:gridCol w:w="1041"/>
+        <w:gridCol w:w="2949"/>
         <w:gridCol w:w="1594"/>
-        <w:gridCol w:w="1343"/>
+        <w:gridCol w:w="1217"/>
       </w:tblGrid>
       <w:tr>
         <w:tc>
@@ -16990,7 +16771,7 @@
         </w:tc>
         <w:tc>
           <w:tcPr>
-            <w:tcW w:w="1802" w:type="dxa"/>
+            <w:tcW w:w="1041" w:type="dxa"/>
             <w:shd w:val="clear" w:color="auto" w:fill="auto"/>
             <w:vAlign w:val="center"/>
           </w:tcPr>
@@ -17015,7 +16796,7 @@
         </w:tc>
         <w:tc>
           <w:tcPr>
-            <w:tcW w:w="2188" w:type="dxa"/>
+            <w:tcW w:w="2949" w:type="dxa"/>
             <w:shd w:val="clear" w:color="auto" w:fill="auto"/>
             <w:vAlign w:val="center"/>
           </w:tcPr>
@@ -17065,7 +16846,7 @@
         </w:tc>
         <w:tc>
           <w:tcPr>
-            <w:tcW w:w="1343" w:type="dxa"/>
+            <w:tcW w:w="1217" w:type="dxa"/>
             <w:shd w:val="clear" w:color="auto" w:fill="auto"/>
             <w:vAlign w:val="center"/>
           </w:tcPr>
@@ -17123,7 +16904,7 @@
         </w:tc>
         <w:tc>
           <w:tcPr>
-            <w:tcW w:w="1802" w:type="dxa"/>
+            <w:tcW w:w="1041" w:type="dxa"/>
             <w:shd w:val="clear" w:color="auto" w:fill="auto"/>
             <w:vAlign w:val="center"/>
           </w:tcPr>
@@ -17154,7 +16935,7 @@
         </w:tc>
         <w:tc>
           <w:tcPr>
-            <w:tcW w:w="2188" w:type="dxa"/>
+            <w:tcW w:w="2949" w:type="dxa"/>
             <w:shd w:val="clear" w:color="auto" w:fill="auto"/>
             <w:vAlign w:val="center"/>
           </w:tcPr>
@@ -17205,7 +16986,7 @@
         </w:tc>
         <w:tc>
           <w:tcPr>
-            <w:tcW w:w="1343" w:type="dxa"/>
+            <w:tcW w:w="1217" w:type="dxa"/>
             <w:shd w:val="clear" w:color="auto" w:fill="auto"/>
             <w:vAlign w:val="center"/>
           </w:tcPr>
@@ -17263,7 +17044,7 @@
         </w:tc>
         <w:tc>
           <w:tcPr>
-            <w:tcW w:w="1802" w:type="dxa"/>
+            <w:tcW w:w="1041" w:type="dxa"/>
             <w:shd w:val="clear" w:color="auto" w:fill="auto"/>
             <w:vAlign w:val="center"/>
           </w:tcPr>
@@ -17294,7 +17075,7 @@
         </w:tc>
         <w:tc>
           <w:tcPr>
-            <w:tcW w:w="2188" w:type="dxa"/>
+            <w:tcW w:w="2949" w:type="dxa"/>
             <w:shd w:val="clear" w:color="auto" w:fill="auto"/>
             <w:vAlign w:val="center"/>
           </w:tcPr>
@@ -17352,7 +17133,7 @@
         </w:tc>
         <w:tc>
           <w:tcPr>
-            <w:tcW w:w="1343" w:type="dxa"/>
+            <w:tcW w:w="1217" w:type="dxa"/>
             <w:shd w:val="clear" w:color="auto" w:fill="auto"/>
             <w:vAlign w:val="center"/>
           </w:tcPr>
@@ -17423,7 +17204,7 @@
           <w:color w:val="000000"/>
           <w:sz w:val="28"/>
           <w:szCs w:val="28"/>
-          <w:lang w:val="en-US" w:eastAsia="en-US"/>
+          <w:lang w:eastAsia="en-US"/>
         </w:rPr>
       </w:pPr>
     </w:p>
@@ -17581,8 +17362,6 @@
           <w:szCs w:val="28"/>
         </w:rPr>
       </w:pPr>
-      <w:bookmarkStart w:id="24" w:name="_GoBack"/>
-      <w:bookmarkEnd w:id="24"/>
     </w:p>
     <w:p>
       <w:pPr>
@@ -20233,36 +20012,70 @@
           <w:sz w:val="28"/>
           <w:szCs w:val="28"/>
         </w:rPr>
-        <w:t>регистрацией и авторизацией и страница с прейскурантом. Главная страница для незарегистрированного пользователя представлена на рисунке 3.1.</w:t>
-      </w:r>
-    </w:p>
-    <w:p>
-      <w:pPr>
-        <w:rPr>
-          <w:sz w:val="28"/>
-        </w:rPr>
-      </w:pPr>
+        <w:t xml:space="preserve">регистрацией и </w:t>
+      </w:r>
+      <w:r>
+        <w:rPr>
+          <w:sz w:val="28"/>
+          <w:szCs w:val="28"/>
+        </w:rPr>
+        <w:t>авто</w:t>
+      </w:r>
+      <w:r>
+        <w:rPr>
+          <w:sz w:val="28"/>
+          <w:szCs w:val="28"/>
+        </w:rPr>
+        <w:t xml:space="preserve">ризацией, </w:t>
+      </w:r>
+      <w:r>
+        <w:rPr>
+          <w:sz w:val="28"/>
+          <w:szCs w:val="28"/>
+        </w:rPr>
+        <w:t xml:space="preserve">страница с </w:t>
+      </w:r>
+      <w:r>
+        <w:rPr>
+          <w:sz w:val="28"/>
+          <w:szCs w:val="28"/>
+        </w:rPr>
+        <w:t>каталогом пицц и страница с комментариями других пользователей</w:t>
+      </w:r>
+      <w:r>
+        <w:rPr>
+          <w:sz w:val="28"/>
+          <w:szCs w:val="28"/>
+        </w:rPr>
+        <w:t>. Главная страница для незарегистрированного пользователя представлена на рисунке 3.1.</w:t>
+      </w:r>
     </w:p>
     <w:p>
       <w:pPr>
         <w:jc w:val="both"/>
         <w:rPr>
           <w:sz w:val="28"/>
-          <w:szCs w:val="28"/>
-        </w:rPr>
-      </w:pPr>
-      <w:r>
-        <w:rPr>
-          <w:noProof/>
-          <w:sz w:val="28"/>
-          <w:szCs w:val="28"/>
-          <w:lang w:val="en-US" w:eastAsia="en-US"/>
+        </w:rPr>
+      </w:pPr>
+    </w:p>
+    <w:p>
+      <w:pPr>
+        <w:jc w:val="center"/>
+        <w:rPr>
+          <w:sz w:val="28"/>
+          <w:szCs w:val="28"/>
+        </w:rPr>
+      </w:pPr>
+      <w:r>
+        <w:rPr>
+          <w:sz w:val="28"/>
+          <w:szCs w:val="28"/>
         </w:rPr>
         <w:drawing>
-          <wp:inline distT="0" distB="0" distL="0" distR="0">
-            <wp:extent cx="5940425" cy="1812925"/>
-            <wp:effectExtent l="0" t="0" r="3175" b="0"/>
-            <wp:docPr id="53" name="Рисунок 53"/>
+          <wp:inline distT="0" distB="0" distL="0" distR="0" wp14:anchorId="5CF218BD" wp14:editId="0BCA2641">
+            <wp:extent cx="3487349" cy="5972175"/>
+            <wp:effectExtent l="0" t="0" r="0" b="0"/>
+            <wp:docPr id="14" name="Рисунок 14"/>
             <wp:cNvGraphicFramePr>
               <a:graphicFrameLocks xmlns:a="http://schemas.openxmlformats.org/drawingml/2006/main" noChangeAspect="1"/>
             </wp:cNvGraphicFramePr>
@@ -20270,17 +20083,11 @@
               <a:graphicData uri="http://schemas.openxmlformats.org/drawingml/2006/picture">
                 <pic:pic xmlns:pic="http://schemas.openxmlformats.org/drawingml/2006/picture">
                   <pic:nvPicPr>
-                    <pic:cNvPr id="53" name="Снимок экрана 2022-04-25 174326.png"/>
+                    <pic:cNvPr id="1" name=""/>
                     <pic:cNvPicPr/>
                   </pic:nvPicPr>
                   <pic:blipFill>
-                    <a:blip r:embed="rId16" cstate="print">
-                      <a:extLst>
-                        <a:ext uri="{28A0092B-C50C-407E-A947-70E740481C1C}">
-                          <a14:useLocalDpi xmlns:a14="http://schemas.microsoft.com/office/drawing/2010/main" val="0"/>
-                        </a:ext>
-                      </a:extLst>
-                    </a:blip>
+                    <a:blip r:embed="rId16"/>
                     <a:stretch>
                       <a:fillRect/>
                     </a:stretch>
@@ -20288,7 +20095,7 @@
                   <pic:spPr>
                     <a:xfrm>
                       <a:off x="0" y="0"/>
-                      <a:ext cx="5940425" cy="1812925"/>
+                      <a:ext cx="3490655" cy="5977836"/>
                     </a:xfrm>
                     <a:prstGeom prst="rect">
                       <a:avLst/>
@@ -20329,39 +20136,63 @@
     </w:p>
     <w:p>
       <w:pPr>
-        <w:rPr>
-          <w:sz w:val="28"/>
-          <w:szCs w:val="28"/>
-        </w:rPr>
-      </w:pPr>
+        <w:ind w:firstLine="708"/>
+        <w:jc w:val="both"/>
+        <w:rPr>
+          <w:sz w:val="28"/>
+          <w:szCs w:val="28"/>
+        </w:rPr>
+      </w:pPr>
+      <w:r>
+        <w:rPr>
+          <w:sz w:val="28"/>
+          <w:szCs w:val="28"/>
+        </w:rPr>
+        <w:lastRenderedPageBreak/>
+        <w:t xml:space="preserve">Страница с </w:t>
+      </w:r>
+      <w:r>
+        <w:rPr>
+          <w:sz w:val="28"/>
+          <w:szCs w:val="28"/>
+        </w:rPr>
+        <w:t>каталогом пицц</w:t>
+      </w:r>
+      <w:r>
+        <w:rPr>
+          <w:sz w:val="28"/>
+          <w:szCs w:val="28"/>
+        </w:rPr>
+        <w:t xml:space="preserve"> </w:t>
+      </w:r>
+      <w:r>
+        <w:rPr>
+          <w:sz w:val="28"/>
+          <w:szCs w:val="28"/>
+        </w:rPr>
+        <w:t>для гостя</w:t>
+      </w:r>
+      <w:r>
+        <w:rPr>
+          <w:sz w:val="28"/>
+          <w:szCs w:val="28"/>
+        </w:rPr>
+        <w:t xml:space="preserve"> представлена на рисунке 3.2.</w:t>
+      </w:r>
     </w:p>
     <w:p>
       <w:pPr>
         <w:ind w:firstLine="709"/>
-        <w:rPr>
-          <w:sz w:val="28"/>
-          <w:szCs w:val="28"/>
-        </w:rPr>
-      </w:pPr>
-      <w:r>
-        <w:rPr>
-          <w:sz w:val="28"/>
-          <w:szCs w:val="28"/>
-        </w:rPr>
-        <w:t>Страница с прейскурантом представлена на рисунке 3.2.</w:t>
-      </w:r>
-    </w:p>
-    <w:p>
-      <w:pPr>
-        <w:ind w:firstLine="709"/>
-        <w:rPr>
-          <w:sz w:val="28"/>
-          <w:szCs w:val="28"/>
-        </w:rPr>
-      </w:pPr>
-    </w:p>
-    <w:p>
-      <w:pPr>
+        <w:jc w:val="both"/>
+        <w:rPr>
+          <w:sz w:val="28"/>
+          <w:szCs w:val="28"/>
+        </w:rPr>
+      </w:pPr>
+    </w:p>
+    <w:p>
+      <w:pPr>
+        <w:jc w:val="center"/>
         <w:rPr>
           <w:sz w:val="28"/>
           <w:szCs w:val="28"/>
@@ -20370,15 +20201,13 @@
       <w:r>
         <w:rPr>
           <w:noProof/>
-          <w:sz w:val="28"/>
-          <w:szCs w:val="28"/>
           <w:lang w:val="en-US" w:eastAsia="en-US"/>
         </w:rPr>
         <w:drawing>
-          <wp:inline distT="0" distB="0" distL="0" distR="0" wp14:anchorId="1B8F8B57" wp14:editId="28277325">
-            <wp:extent cx="5940425" cy="1708150"/>
-            <wp:effectExtent l="0" t="0" r="3175" b="6350"/>
-            <wp:docPr id="54" name="Рисунок 54"/>
+          <wp:inline distT="0" distB="0" distL="0" distR="0" wp14:anchorId="06740B32" wp14:editId="2CDE2ADF">
+            <wp:extent cx="5846000" cy="2201546"/>
+            <wp:effectExtent l="0" t="0" r="2540" b="8255"/>
+            <wp:docPr id="12" name="Рисунок 12"/>
             <wp:cNvGraphicFramePr>
               <a:graphicFrameLocks xmlns:a="http://schemas.openxmlformats.org/drawingml/2006/main" noChangeAspect="1"/>
             </wp:cNvGraphicFramePr>
@@ -20398,7 +20227,7 @@
                   <pic:spPr>
                     <a:xfrm>
                       <a:off x="0" y="0"/>
-                      <a:ext cx="5940425" cy="1708150"/>
+                      <a:ext cx="5856761" cy="2205599"/>
                     </a:xfrm>
                     <a:prstGeom prst="rect">
                       <a:avLst/>
@@ -20413,12 +20242,34 @@
     </w:p>
     <w:p>
       <w:pPr>
+        <w:rPr>
+          <w:sz w:val="28"/>
+          <w:szCs w:val="28"/>
+        </w:rPr>
+      </w:pPr>
+    </w:p>
+    <w:p>
+      <w:pPr>
         <w:jc w:val="center"/>
         <w:rPr>
           <w:sz w:val="28"/>
           <w:szCs w:val="28"/>
         </w:rPr>
       </w:pPr>
+      <w:r>
+        <w:rPr>
+          <w:sz w:val="28"/>
+          <w:szCs w:val="28"/>
+        </w:rPr>
+        <w:t xml:space="preserve">Рисунок 3.2 – Страница с </w:t>
+      </w:r>
+      <w:r>
+        <w:rPr>
+          <w:sz w:val="28"/>
+          <w:szCs w:val="28"/>
+        </w:rPr>
+        <w:t>каталогом пицц для гостя</w:t>
+      </w:r>
     </w:p>
     <w:p>
       <w:pPr>
@@ -20428,25 +20279,9 @@
           <w:szCs w:val="28"/>
         </w:rPr>
       </w:pPr>
-      <w:r>
-        <w:rPr>
-          <w:sz w:val="28"/>
-          <w:szCs w:val="28"/>
-        </w:rPr>
-        <w:t>Рисунок 3.2 – Страница с прейскурантом</w:t>
-      </w:r>
-    </w:p>
-    <w:p>
-      <w:pPr>
-        <w:rPr>
-          <w:sz w:val="28"/>
-          <w:szCs w:val="28"/>
-        </w:rPr>
-      </w:pPr>
-    </w:p>
-    <w:p>
-      <w:pPr>
-        <w:spacing w:line="360" w:lineRule="exact"/>
+    </w:p>
+    <w:p>
+      <w:pPr>
         <w:ind w:firstLine="709"/>
         <w:jc w:val="both"/>
         <w:rPr>
@@ -20471,7 +20306,16 @@
     </w:p>
     <w:p>
       <w:pPr>
-        <w:spacing w:line="360" w:lineRule="exact"/>
+        <w:ind w:firstLine="709"/>
+        <w:jc w:val="both"/>
+        <w:rPr>
+          <w:sz w:val="28"/>
+          <w:szCs w:val="28"/>
+        </w:rPr>
+      </w:pPr>
+    </w:p>
+    <w:p>
+      <w:pPr>
         <w:jc w:val="center"/>
         <w:rPr>
           <w:sz w:val="28"/>
@@ -20480,25 +20324,14 @@
       </w:pPr>
       <w:r>
         <w:rPr>
-          <w:noProof/>
-          <w:sz w:val="28"/>
-          <w:szCs w:val="28"/>
-          <w:lang w:val="en-US" w:eastAsia="en-US"/>
-        </w:rPr>
-        <w:lastRenderedPageBreak/>
+          <w:sz w:val="28"/>
+          <w:szCs w:val="28"/>
+        </w:rPr>
         <w:drawing>
-          <wp:anchor distT="0" distB="0" distL="114300" distR="114300" simplePos="0" relativeHeight="251658240" behindDoc="0" locked="0" layoutInCell="1" allowOverlap="1" wp14:anchorId="723C6A8D" wp14:editId="12D0A4ED">
-            <wp:simplePos x="0" y="0"/>
-            <wp:positionH relativeFrom="page">
-              <wp:align>center</wp:align>
-            </wp:positionH>
-            <wp:positionV relativeFrom="paragraph">
-              <wp:posOffset>0</wp:posOffset>
-            </wp:positionV>
-            <wp:extent cx="2320925" cy="4488180"/>
-            <wp:effectExtent l="0" t="0" r="3175" b="7620"/>
-            <wp:wrapTopAndBottom/>
-            <wp:docPr id="19" name="Рисунок 19"/>
+          <wp:inline distT="0" distB="0" distL="0" distR="0" wp14:anchorId="0A2A05D0" wp14:editId="092DC519">
+            <wp:extent cx="3000375" cy="4681388"/>
+            <wp:effectExtent l="0" t="0" r="0" b="5080"/>
+            <wp:docPr id="9" name="Рисунок 9"/>
             <wp:cNvGraphicFramePr>
               <a:graphicFrameLocks xmlns:a="http://schemas.openxmlformats.org/drawingml/2006/main" noChangeAspect="1"/>
             </wp:cNvGraphicFramePr>
@@ -20510,13 +20343,7 @@
                     <pic:cNvPicPr/>
                   </pic:nvPicPr>
                   <pic:blipFill>
-                    <a:blip r:embed="rId18">
-                      <a:extLst>
-                        <a:ext uri="{28A0092B-C50C-407E-A947-70E740481C1C}">
-                          <a14:useLocalDpi xmlns:a14="http://schemas.microsoft.com/office/drawing/2010/main" val="0"/>
-                        </a:ext>
-                      </a:extLst>
-                    </a:blip>
+                    <a:blip r:embed="rId18"/>
                     <a:stretch>
                       <a:fillRect/>
                     </a:stretch>
@@ -20524,7 +20351,7 @@
                   <pic:spPr>
                     <a:xfrm>
                       <a:off x="0" y="0"/>
-                      <a:ext cx="2320925" cy="4488180"/>
+                      <a:ext cx="3015899" cy="4705609"/>
                     </a:xfrm>
                     <a:prstGeom prst="rect">
                       <a:avLst/>
@@ -20533,25 +20360,27 @@
                 </pic:pic>
               </a:graphicData>
             </a:graphic>
-            <wp14:sizeRelH relativeFrom="margin">
-              <wp14:pctWidth>0</wp14:pctWidth>
-            </wp14:sizeRelH>
-            <wp14:sizeRelV relativeFrom="margin">
-              <wp14:pctHeight>0</wp14:pctHeight>
-            </wp14:sizeRelV>
-          </wp:anchor>
+          </wp:inline>
         </w:drawing>
       </w:r>
     </w:p>
     <w:p>
       <w:pPr>
-        <w:spacing w:line="360" w:lineRule="exact"/>
         <w:jc w:val="center"/>
         <w:rPr>
           <w:sz w:val="28"/>
           <w:szCs w:val="28"/>
         </w:rPr>
       </w:pPr>
+    </w:p>
+    <w:p>
+      <w:pPr>
+        <w:jc w:val="center"/>
+        <w:rPr>
+          <w:sz w:val="28"/>
+          <w:szCs w:val="28"/>
+        </w:rPr>
+      </w:pPr>
       <w:r>
         <w:rPr>
           <w:sz w:val="28"/>
@@ -20562,11 +20391,20 @@
     </w:p>
     <w:p>
       <w:pPr>
-        <w:rPr>
-          <w:sz w:val="28"/>
-          <w:szCs w:val="28"/>
-        </w:rPr>
-      </w:pPr>
+        <w:ind w:firstLine="708"/>
+        <w:rPr>
+          <w:sz w:val="28"/>
+          <w:szCs w:val="28"/>
+        </w:rPr>
+      </w:pPr>
+      <w:r>
+        <w:rPr>
+          <w:sz w:val="28"/>
+          <w:szCs w:val="28"/>
+        </w:rPr>
+        <w:lastRenderedPageBreak/>
+        <w:t>Страница авторизации представлена на рисунке 3.4.</w:t>
+      </w:r>
     </w:p>
     <w:p>
       <w:pPr>
@@ -20576,22 +20414,6 @@
           <w:szCs w:val="28"/>
         </w:rPr>
       </w:pPr>
-      <w:r>
-        <w:rPr>
-          <w:sz w:val="28"/>
-          <w:szCs w:val="28"/>
-        </w:rPr>
-        <w:t>Страница авторизации представлена на рисунке 3.4.</w:t>
-      </w:r>
-    </w:p>
-    <w:p>
-      <w:pPr>
-        <w:ind w:firstLine="709"/>
-        <w:rPr>
-          <w:sz w:val="28"/>
-          <w:szCs w:val="28"/>
-        </w:rPr>
-      </w:pPr>
     </w:p>
     <w:p>
       <w:pPr>
@@ -20603,16 +20425,14 @@
       </w:pPr>
       <w:r>
         <w:rPr>
-          <w:noProof/>
-          <w:sz w:val="28"/>
-          <w:szCs w:val="28"/>
-          <w:lang w:val="en-US" w:eastAsia="en-US"/>
+          <w:sz w:val="28"/>
+          <w:szCs w:val="28"/>
         </w:rPr>
         <w:drawing>
-          <wp:inline distT="0" distB="0" distL="0" distR="0" wp14:anchorId="5D8B8BFC" wp14:editId="3DEF1AF1">
-            <wp:extent cx="2468880" cy="3093721"/>
-            <wp:effectExtent l="0" t="0" r="7620" b="0"/>
-            <wp:docPr id="20" name="Рисунок 20"/>
+          <wp:inline distT="0" distB="0" distL="0" distR="0" wp14:anchorId="5B5A2494" wp14:editId="4F7AD5DD">
+            <wp:extent cx="3995051" cy="7286625"/>
+            <wp:effectExtent l="0" t="0" r="5715" b="0"/>
+            <wp:docPr id="15" name="Рисунок 15"/>
             <wp:cNvGraphicFramePr>
               <a:graphicFrameLocks xmlns:a="http://schemas.openxmlformats.org/drawingml/2006/main" noChangeAspect="1"/>
             </wp:cNvGraphicFramePr>
@@ -20632,7 +20452,7 @@
                   <pic:spPr>
                     <a:xfrm>
                       <a:off x="0" y="0"/>
-                      <a:ext cx="2484683" cy="3113523"/>
+                      <a:ext cx="4020670" cy="7333351"/>
                     </a:xfrm>
                     <a:prstGeom prst="rect">
                       <a:avLst/>
@@ -20764,7 +20584,7 @@
           <w:szCs w:val="28"/>
           <w:lang w:val="en-US"/>
         </w:rPr>
-        <w:t>My</w:t>
+        <w:t>Menu</w:t>
       </w:r>
       <w:r>
         <w:rPr>
@@ -20772,6 +20592,23 @@
           <w:sz w:val="28"/>
           <w:szCs w:val="28"/>
         </w:rPr>
+        <w:t xml:space="preserve">, </w:t>
+      </w:r>
+      <w:r>
+        <w:rPr>
+          <w:i/>
+          <w:sz w:val="28"/>
+          <w:szCs w:val="28"/>
+          <w:lang w:val="en-US"/>
+        </w:rPr>
+        <w:t>Sign</w:t>
+      </w:r>
+      <w:r>
+        <w:rPr>
+          <w:i/>
+          <w:sz w:val="28"/>
+          <w:szCs w:val="28"/>
+        </w:rPr>
         <w:t xml:space="preserve"> </w:t>
       </w:r>
       <w:r>
@@ -20781,7 +20618,7 @@
           <w:szCs w:val="28"/>
           <w:lang w:val="en-US"/>
         </w:rPr>
-        <w:t>orders</w:t>
+        <w:t>Out</w:t>
       </w:r>
       <w:r>
         <w:rPr>
@@ -20789,6 +20626,31 @@
           <w:sz w:val="28"/>
           <w:szCs w:val="28"/>
         </w:rPr>
+        <w:t>,</w:t>
+      </w:r>
+      <w:r>
+        <w:rPr>
+          <w:i/>
+          <w:sz w:val="28"/>
+          <w:szCs w:val="28"/>
+        </w:rPr>
+        <w:t xml:space="preserve"> </w:t>
+      </w:r>
+      <w:r>
+        <w:rPr>
+          <w:i/>
+          <w:sz w:val="28"/>
+          <w:szCs w:val="28"/>
+          <w:lang w:val="en-US"/>
+        </w:rPr>
+        <w:t>Home</w:t>
+      </w:r>
+      <w:r>
+        <w:rPr>
+          <w:i/>
+          <w:sz w:val="28"/>
+          <w:szCs w:val="28"/>
+        </w:rPr>
         <w:t xml:space="preserve">, </w:t>
       </w:r>
       <w:r>
@@ -20798,7 +20660,7 @@
           <w:szCs w:val="28"/>
           <w:lang w:val="en-US"/>
         </w:rPr>
-        <w:t>Logout</w:t>
+        <w:t>Catalog</w:t>
       </w:r>
       <w:r>
         <w:rPr>
@@ -20815,15 +20677,37 @@
           <w:szCs w:val="28"/>
           <w:lang w:val="en-US"/>
         </w:rPr>
-        <w:t>Prise</w:t>
+        <w:t>Profile</w:t>
+      </w:r>
+      <w:r>
+        <w:rPr>
+          <w:sz w:val="28"/>
+          <w:szCs w:val="28"/>
+        </w:rPr>
+        <w:t xml:space="preserve">. </w:t>
+      </w:r>
+      <w:r>
+        <w:rPr>
+          <w:sz w:val="28"/>
+          <w:szCs w:val="28"/>
+        </w:rPr>
+        <w:t xml:space="preserve">На странице </w:t>
       </w:r>
       <w:r>
         <w:rPr>
           <w:i/>
           <w:sz w:val="28"/>
           <w:szCs w:val="28"/>
-        </w:rPr>
-        <w:t xml:space="preserve"> </w:t>
+          <w:lang w:val="en-US"/>
+        </w:rPr>
+        <w:t>Catalog</w:t>
+      </w:r>
+      <w:r>
+        <w:rPr>
+          <w:sz w:val="28"/>
+          <w:szCs w:val="28"/>
+        </w:rPr>
+        <w:t xml:space="preserve"> пользователь может создать и составить необходимый заказ. Страница </w:t>
       </w:r>
       <w:r>
         <w:rPr>
@@ -20832,166 +20716,7 @@
           <w:szCs w:val="28"/>
           <w:lang w:val="en-US"/>
         </w:rPr>
-        <w:t>list</w:t>
-      </w:r>
-      <w:r>
-        <w:rPr>
-          <w:i/>
-          <w:sz w:val="28"/>
-          <w:szCs w:val="28"/>
-        </w:rPr>
-        <w:t xml:space="preserve">, </w:t>
-      </w:r>
-      <w:r>
-        <w:rPr>
-          <w:i/>
-          <w:sz w:val="28"/>
-          <w:szCs w:val="28"/>
-          <w:lang w:val="en-US"/>
-        </w:rPr>
-        <w:t>Top</w:t>
-      </w:r>
-      <w:r>
-        <w:rPr>
-          <w:i/>
-          <w:sz w:val="28"/>
-          <w:szCs w:val="28"/>
-        </w:rPr>
-        <w:t xml:space="preserve"> </w:t>
-      </w:r>
-      <w:r>
-        <w:rPr>
-          <w:i/>
-          <w:sz w:val="28"/>
-          <w:szCs w:val="28"/>
-          <w:lang w:val="en-US"/>
-        </w:rPr>
-        <w:t>up</w:t>
-      </w:r>
-      <w:r>
-        <w:rPr>
-          <w:i/>
-          <w:sz w:val="28"/>
-          <w:szCs w:val="28"/>
-        </w:rPr>
-        <w:t xml:space="preserve"> </w:t>
-      </w:r>
-      <w:r>
-        <w:rPr>
-          <w:i/>
-          <w:sz w:val="28"/>
-          <w:szCs w:val="28"/>
-          <w:lang w:val="en-US"/>
-        </w:rPr>
-        <w:t>your</w:t>
-      </w:r>
-      <w:r>
-        <w:rPr>
-          <w:i/>
-          <w:sz w:val="28"/>
-          <w:szCs w:val="28"/>
-        </w:rPr>
-        <w:t xml:space="preserve"> </w:t>
-      </w:r>
-      <w:r>
-        <w:rPr>
-          <w:i/>
-          <w:sz w:val="28"/>
-          <w:szCs w:val="28"/>
-          <w:lang w:val="en-US"/>
-        </w:rPr>
-        <w:t>balance</w:t>
-      </w:r>
-      <w:r>
-        <w:rPr>
-          <w:sz w:val="28"/>
-          <w:szCs w:val="28"/>
-        </w:rPr>
-        <w:t xml:space="preserve">. </w:t>
-      </w:r>
-      <w:r>
-        <w:rPr>
-          <w:sz w:val="28"/>
-          <w:szCs w:val="28"/>
-        </w:rPr>
-        <w:t xml:space="preserve">На странице </w:t>
-      </w:r>
-      <w:r>
-        <w:rPr>
-          <w:i/>
-          <w:sz w:val="28"/>
-          <w:szCs w:val="28"/>
-          <w:lang w:val="en-US"/>
-        </w:rPr>
-        <w:t>My</w:t>
-      </w:r>
-      <w:r>
-        <w:rPr>
-          <w:i/>
-          <w:sz w:val="28"/>
-          <w:szCs w:val="28"/>
-        </w:rPr>
-        <w:t xml:space="preserve"> </w:t>
-      </w:r>
-      <w:r>
-        <w:rPr>
-          <w:i/>
-          <w:sz w:val="28"/>
-          <w:szCs w:val="28"/>
-          <w:lang w:val="en-US"/>
-        </w:rPr>
-        <w:t>orde</w:t>
-      </w:r>
-      <w:r>
-        <w:rPr>
-          <w:i/>
-          <w:sz w:val="28"/>
-          <w:szCs w:val="28"/>
-          <w:lang w:val="en-US"/>
-        </w:rPr>
-        <w:t>r</w:t>
-      </w:r>
-      <w:r>
-        <w:rPr>
-          <w:i/>
-          <w:sz w:val="28"/>
-          <w:szCs w:val="28"/>
-          <w:lang w:val="en-US"/>
-        </w:rPr>
-        <w:t>s</w:t>
-      </w:r>
-      <w:r>
-        <w:rPr>
-          <w:sz w:val="28"/>
-          <w:szCs w:val="28"/>
-        </w:rPr>
-        <w:t xml:space="preserve"> пользователь может создать и составить необходимый заказ. Страница </w:t>
-      </w:r>
-      <w:r>
-        <w:rPr>
-          <w:i/>
-          <w:sz w:val="28"/>
-          <w:szCs w:val="28"/>
-          <w:lang w:val="en-US"/>
-        </w:rPr>
-        <w:t>My</w:t>
-      </w:r>
-      <w:r>
-        <w:rPr>
-          <w:i/>
-          <w:sz w:val="28"/>
-          <w:szCs w:val="28"/>
-        </w:rPr>
-        <w:t xml:space="preserve"> </w:t>
-      </w:r>
-      <w:r>
-        <w:rPr>
-          <w:i/>
-          <w:sz w:val="28"/>
-          <w:szCs w:val="28"/>
-          <w:lang w:val="en-US"/>
-        </w:rPr>
-        <w:t>orders</w:t>
+        <w:t>Catalog</w:t>
       </w:r>
       <w:r>
         <w:rPr>
@@ -21028,16 +20753,15 @@
       </w:pPr>
       <w:r>
         <w:rPr>
-          <w:noProof/>
-          <w:sz w:val="28"/>
-          <w:szCs w:val="28"/>
-          <w:lang w:val="en-US" w:eastAsia="en-US"/>
-        </w:rPr>
+          <w:sz w:val="28"/>
+          <w:szCs w:val="28"/>
+        </w:rPr>
+        <w:lastRenderedPageBreak/>
         <w:drawing>
-          <wp:inline distT="0" distB="0" distL="0" distR="0" wp14:anchorId="7B012A26" wp14:editId="074C61C8">
-            <wp:extent cx="5940425" cy="1786255"/>
-            <wp:effectExtent l="0" t="0" r="3175" b="4445"/>
-            <wp:docPr id="48" name="Рисунок 48"/>
+          <wp:inline distT="0" distB="0" distL="0" distR="0" wp14:anchorId="3CB15FE1" wp14:editId="0D7674AB">
+            <wp:extent cx="5419605" cy="5372100"/>
+            <wp:effectExtent l="0" t="0" r="0" b="0"/>
+            <wp:docPr id="16" name="Рисунок 16"/>
             <wp:cNvGraphicFramePr>
               <a:graphicFrameLocks xmlns:a="http://schemas.openxmlformats.org/drawingml/2006/main" noChangeAspect="1"/>
             </wp:cNvGraphicFramePr>
@@ -21057,7 +20781,7 @@
                   <pic:spPr>
                     <a:xfrm>
                       <a:off x="0" y="0"/>
-                      <a:ext cx="5940425" cy="1786255"/>
+                      <a:ext cx="5430266" cy="5382668"/>
                     </a:xfrm>
                     <a:prstGeom prst="rect">
                       <a:avLst/>
@@ -21101,7 +20825,7 @@
           <w:szCs w:val="28"/>
           <w:lang w:val="en-US"/>
         </w:rPr>
-        <w:t>My</w:t>
+        <w:t>Catalog</w:t>
       </w:r>
       <w:r>
         <w:rPr>
@@ -21113,59 +20837,80 @@
       </w:r>
       <w:r>
         <w:rPr>
-          <w:i/>
+          <w:sz w:val="28"/>
+          <w:szCs w:val="28"/>
+        </w:rPr>
+        <w:t>для клиента</w:t>
+      </w:r>
+    </w:p>
+    <w:p>
+      <w:pPr>
+        <w:rPr>
+          <w:sz w:val="28"/>
+          <w:szCs w:val="28"/>
+        </w:rPr>
+      </w:pPr>
+    </w:p>
+    <w:p>
+      <w:pPr>
+        <w:jc w:val="both"/>
+        <w:rPr>
+          <w:sz w:val="28"/>
+          <w:szCs w:val="28"/>
+        </w:rPr>
+      </w:pPr>
+      <w:r>
+        <w:rPr>
+          <w:sz w:val="28"/>
+          <w:szCs w:val="28"/>
+        </w:rPr>
+        <w:tab/>
+        <w:t xml:space="preserve">Для оформления заказа пользователю необходимо выбрать желаемую пиццу из каталога и нажать кнопку </w:t>
+      </w:r>
+      <w:r>
+        <w:rPr>
+          <w:sz w:val="28"/>
+          <w:szCs w:val="28"/>
+        </w:rPr>
+        <w:t>“</w:t>
+      </w:r>
+      <w:r>
+        <w:rPr>
           <w:sz w:val="28"/>
           <w:szCs w:val="28"/>
           <w:lang w:val="en-US"/>
         </w:rPr>
-        <w:t>orders</w:t>
-      </w:r>
-    </w:p>
-    <w:p>
-      <w:pPr>
-        <w:rPr>
-          <w:sz w:val="28"/>
-          <w:szCs w:val="28"/>
-        </w:rPr>
-      </w:pPr>
-    </w:p>
-    <w:p>
-      <w:pPr>
-        <w:ind w:firstLine="709"/>
-        <w:rPr>
-          <w:sz w:val="28"/>
-          <w:szCs w:val="28"/>
-        </w:rPr>
-      </w:pPr>
-      <w:r>
-        <w:rPr>
-          <w:sz w:val="28"/>
-          <w:szCs w:val="28"/>
-        </w:rPr>
-        <w:t>После создания заказа пользователь может его открыть и добавить в заказ необходимые задания, подходящие ему по дате. Страницы с оформлением задания представлены на рисунках 3.6 – 3.</w:t>
-      </w:r>
-      <w:r>
-        <w:rPr>
-          <w:sz w:val="28"/>
-          <w:szCs w:val="28"/>
-        </w:rPr>
-        <w:t>7</w:t>
-      </w:r>
-      <w:r>
-        <w:rPr>
-          <w:sz w:val="28"/>
-          <w:szCs w:val="28"/>
-        </w:rPr>
-        <w:t>.</w:t>
-      </w:r>
-    </w:p>
-    <w:p>
-      <w:pPr>
-        <w:rPr>
-          <w:sz w:val="28"/>
-          <w:szCs w:val="28"/>
-        </w:rPr>
-      </w:pPr>
+        <w:t>Order</w:t>
+      </w:r>
+      <w:r>
+        <w:rPr>
+          <w:sz w:val="28"/>
+          <w:szCs w:val="28"/>
+        </w:rPr>
+        <w:t xml:space="preserve"> </w:t>
+      </w:r>
+      <w:r>
+        <w:rPr>
+          <w:sz w:val="28"/>
+          <w:szCs w:val="28"/>
+          <w:lang w:val="en-US"/>
+        </w:rPr>
+        <w:t>now</w:t>
+      </w:r>
+      <w:r>
+        <w:rPr>
+          <w:sz w:val="28"/>
+          <w:szCs w:val="28"/>
+        </w:rPr>
+        <w:t xml:space="preserve">”. </w:t>
+      </w:r>
+      <w:r>
+        <w:rPr>
+          <w:sz w:val="28"/>
+          <w:szCs w:val="28"/>
+        </w:rPr>
+        <w:t>После чего откроется модальное окно, в котором пользователю будет необходимо ввести все необходимые данные для оформления заказа и последующей доставки, а именно выбрать количество пицц, размер пицц, указать адрес доставки и необходимость, в приложении предусмотрен вариант доставки самовывозом, а также дата и время доставки. Модальное окно оформления заказа представлено на рисунке 3.6.</w:t>
+      </w:r>
     </w:p>
     <w:p>
       <w:pPr>
@@ -21177,16 +20922,15 @@
       </w:pPr>
       <w:r>
         <w:rPr>
-          <w:noProof/>
-          <w:sz w:val="28"/>
-          <w:szCs w:val="28"/>
-          <w:lang w:val="en-US" w:eastAsia="en-US"/>
-        </w:rPr>
+          <w:sz w:val="28"/>
+          <w:szCs w:val="28"/>
+        </w:rPr>
+        <w:lastRenderedPageBreak/>
         <w:drawing>
-          <wp:inline distT="0" distB="0" distL="0" distR="0" wp14:anchorId="50999E26" wp14:editId="46CCACD8">
-            <wp:extent cx="3653184" cy="2240280"/>
-            <wp:effectExtent l="0" t="0" r="4445" b="7620"/>
-            <wp:docPr id="49" name="Рисунок 49"/>
+          <wp:inline distT="0" distB="0" distL="0" distR="0" wp14:anchorId="30CABC22" wp14:editId="2DE283FE">
+            <wp:extent cx="4686300" cy="7218794"/>
+            <wp:effectExtent l="0" t="0" r="0" b="1270"/>
+            <wp:docPr id="1" name="Рисунок 1"/>
             <wp:cNvGraphicFramePr>
               <a:graphicFrameLocks xmlns:a="http://schemas.openxmlformats.org/drawingml/2006/main" noChangeAspect="1"/>
             </wp:cNvGraphicFramePr>
@@ -21206,7 +20950,7 @@
                   <pic:spPr>
                     <a:xfrm>
                       <a:off x="0" y="0"/>
-                      <a:ext cx="3661315" cy="2245266"/>
+                      <a:ext cx="4687326" cy="7220374"/>
                     </a:xfrm>
                     <a:prstGeom prst="rect">
                       <a:avLst/>
@@ -21221,59 +20965,356 @@
     </w:p>
     <w:p>
       <w:pPr>
+        <w:rPr>
+          <w:sz w:val="28"/>
+          <w:szCs w:val="28"/>
+        </w:rPr>
+      </w:pPr>
+    </w:p>
+    <w:p>
+      <w:pPr>
         <w:jc w:val="center"/>
         <w:rPr>
           <w:sz w:val="28"/>
           <w:szCs w:val="28"/>
         </w:rPr>
       </w:pPr>
+      <w:r>
+        <w:rPr>
+          <w:sz w:val="28"/>
+          <w:szCs w:val="28"/>
+        </w:rPr>
+        <w:t xml:space="preserve">Рисунок 3.6 </w:t>
+      </w:r>
+      <w:r>
+        <w:rPr>
+          <w:sz w:val="28"/>
+          <w:szCs w:val="28"/>
+        </w:rPr>
+        <w:softHyphen/>
+      </w:r>
+      <w:r>
+        <w:rPr>
+          <w:sz w:val="28"/>
+          <w:szCs w:val="28"/>
+        </w:rPr>
+        <w:softHyphen/>
+        <w:t>– Модальное окно для оформления заказа</w:t>
+      </w:r>
+    </w:p>
+    <w:p>
+      <w:pPr>
+        <w:jc w:val="both"/>
+        <w:rPr>
+          <w:b/>
+          <w:bCs/>
+          <w:color w:val="000000"/>
+          <w:sz w:val="28"/>
+          <w:szCs w:val="28"/>
+        </w:rPr>
+      </w:pPr>
+    </w:p>
+    <w:p>
+      <w:pPr>
+        <w:jc w:val="both"/>
+        <w:rPr>
+          <w:bCs/>
+          <w:color w:val="000000"/>
+          <w:sz w:val="28"/>
+          <w:szCs w:val="28"/>
+        </w:rPr>
+      </w:pPr>
+      <w:r>
+        <w:rPr>
+          <w:b/>
+          <w:bCs/>
+          <w:color w:val="000000"/>
+          <w:sz w:val="28"/>
+          <w:szCs w:val="28"/>
+        </w:rPr>
+        <w:tab/>
+      </w:r>
+      <w:r>
+        <w:rPr>
+          <w:bCs/>
+          <w:color w:val="000000"/>
+          <w:sz w:val="28"/>
+          <w:szCs w:val="28"/>
+        </w:rPr>
+        <w:t xml:space="preserve">После подтверждения заказа, то есть нажатия кнопки </w:t>
+      </w:r>
+      <w:r>
+        <w:rPr>
+          <w:bCs/>
+          <w:color w:val="000000"/>
+          <w:sz w:val="28"/>
+          <w:szCs w:val="28"/>
+        </w:rPr>
+        <w:t>“</w:t>
+      </w:r>
+      <w:r>
+        <w:rPr>
+          <w:bCs/>
+          <w:color w:val="000000"/>
+          <w:sz w:val="28"/>
+          <w:szCs w:val="28"/>
+          <w:lang w:val="en-US"/>
+        </w:rPr>
+        <w:t>Save</w:t>
+      </w:r>
+      <w:r>
+        <w:rPr>
+          <w:bCs/>
+          <w:color w:val="000000"/>
+          <w:sz w:val="28"/>
+          <w:szCs w:val="28"/>
+        </w:rPr>
+        <w:t>”,</w:t>
+      </w:r>
+      <w:r>
+        <w:rPr>
+          <w:bCs/>
+          <w:color w:val="000000"/>
+          <w:sz w:val="28"/>
+          <w:szCs w:val="28"/>
+        </w:rPr>
+        <w:t xml:space="preserve"> пользователь должен подтвердить заказ по телефону или электронной почте указанным при заполнении профиля на этапе регистрации.</w:t>
+      </w:r>
+    </w:p>
+    <w:p>
+      <w:pPr>
+        <w:jc w:val="both"/>
+        <w:rPr>
+          <w:bCs/>
+          <w:color w:val="000000"/>
+          <w:sz w:val="28"/>
+          <w:szCs w:val="28"/>
+        </w:rPr>
+      </w:pPr>
+      <w:r>
+        <w:rPr>
+          <w:bCs/>
+          <w:color w:val="000000"/>
+          <w:sz w:val="28"/>
+          <w:szCs w:val="28"/>
+        </w:rPr>
+        <w:tab/>
+        <w:t xml:space="preserve">Далее клиент может перейти во вкладку </w:t>
+      </w:r>
+      <w:r>
+        <w:rPr>
+          <w:bCs/>
+          <w:color w:val="000000"/>
+          <w:sz w:val="28"/>
+          <w:szCs w:val="28"/>
+        </w:rPr>
+        <w:t>“</w:t>
+      </w:r>
+      <w:r>
+        <w:rPr>
+          <w:bCs/>
+          <w:i/>
+          <w:color w:val="000000"/>
+          <w:sz w:val="28"/>
+          <w:szCs w:val="28"/>
+          <w:lang w:val="en-US"/>
+        </w:rPr>
+        <w:t>Menu</w:t>
+      </w:r>
+      <w:r>
+        <w:rPr>
+          <w:bCs/>
+          <w:color w:val="000000"/>
+          <w:sz w:val="28"/>
+          <w:szCs w:val="28"/>
+        </w:rPr>
+        <w:t xml:space="preserve">”, </w:t>
+      </w:r>
+      <w:r>
+        <w:rPr>
+          <w:bCs/>
+          <w:color w:val="000000"/>
+          <w:sz w:val="28"/>
+          <w:szCs w:val="28"/>
+        </w:rPr>
+        <w:t>где ему будут доступны история заказов за всё время и список последних заказов, которые ещё не выполнены или не отклонены.</w:t>
+      </w:r>
+    </w:p>
+    <w:p>
+      <w:pPr>
+        <w:jc w:val="both"/>
+        <w:rPr>
+          <w:bCs/>
+          <w:color w:val="000000"/>
+          <w:sz w:val="28"/>
+          <w:szCs w:val="28"/>
+        </w:rPr>
+      </w:pPr>
+      <w:r>
+        <w:rPr>
+          <w:bCs/>
+          <w:color w:val="000000"/>
+          <w:sz w:val="28"/>
+          <w:szCs w:val="28"/>
+        </w:rPr>
+        <w:lastRenderedPageBreak/>
+        <w:tab/>
+        <w:t xml:space="preserve">В случае случайного оформления заказа, или изменении выбора до подтверждения заказа клиент может отменить его во вкладке </w:t>
+      </w:r>
+      <w:r>
+        <w:rPr>
+          <w:bCs/>
+          <w:color w:val="000000"/>
+          <w:sz w:val="28"/>
+          <w:szCs w:val="28"/>
+        </w:rPr>
+        <w:t>“</w:t>
+      </w:r>
+      <w:r>
+        <w:rPr>
+          <w:bCs/>
+          <w:i/>
+          <w:color w:val="000000"/>
+          <w:sz w:val="28"/>
+          <w:szCs w:val="28"/>
+          <w:lang w:val="en-US"/>
+        </w:rPr>
+        <w:t>Menu</w:t>
+      </w:r>
+      <w:r>
+        <w:rPr>
+          <w:bCs/>
+          <w:color w:val="000000"/>
+          <w:sz w:val="28"/>
+          <w:szCs w:val="28"/>
+        </w:rPr>
+        <w:t xml:space="preserve">” </w:t>
+      </w:r>
+      <w:r>
+        <w:rPr>
+          <w:bCs/>
+          <w:color w:val="000000"/>
+          <w:sz w:val="28"/>
+          <w:szCs w:val="28"/>
+        </w:rPr>
+        <w:t xml:space="preserve">в пункте </w:t>
+      </w:r>
+      <w:r>
+        <w:rPr>
+          <w:bCs/>
+          <w:color w:val="000000"/>
+          <w:sz w:val="28"/>
+          <w:szCs w:val="28"/>
+        </w:rPr>
+        <w:t>“</w:t>
+      </w:r>
+      <w:r>
+        <w:rPr>
+          <w:bCs/>
+          <w:i/>
+          <w:color w:val="000000"/>
+          <w:sz w:val="28"/>
+          <w:szCs w:val="28"/>
+        </w:rPr>
+        <w:t>Pending orders</w:t>
+      </w:r>
+      <w:r>
+        <w:rPr>
+          <w:bCs/>
+          <w:color w:val="000000"/>
+          <w:sz w:val="28"/>
+          <w:szCs w:val="28"/>
+        </w:rPr>
+        <w:t>”</w:t>
+      </w:r>
+      <w:r>
+        <w:rPr>
+          <w:bCs/>
+          <w:color w:val="000000"/>
+          <w:sz w:val="28"/>
+          <w:szCs w:val="28"/>
+        </w:rPr>
+        <w:t>, отвечающем за заказы, находящиеся в состоянии ожидания</w:t>
+      </w:r>
+      <w:r>
+        <w:rPr>
+          <w:bCs/>
+          <w:color w:val="000000"/>
+          <w:sz w:val="28"/>
+          <w:szCs w:val="28"/>
+        </w:rPr>
+        <w:t xml:space="preserve"> подтверждения</w:t>
+      </w:r>
+      <w:r>
+        <w:rPr>
+          <w:bCs/>
+          <w:color w:val="000000"/>
+          <w:sz w:val="28"/>
+          <w:szCs w:val="28"/>
+        </w:rPr>
+        <w:t>.</w:t>
+      </w:r>
+      <w:r>
+        <w:rPr>
+          <w:bCs/>
+          <w:color w:val="000000"/>
+          <w:sz w:val="28"/>
+          <w:szCs w:val="28"/>
+        </w:rPr>
+        <w:t xml:space="preserve"> Вкладка с текущими заказами</w:t>
+      </w:r>
+      <w:r>
+        <w:rPr>
+          <w:bCs/>
+          <w:color w:val="000000"/>
+          <w:sz w:val="28"/>
+          <w:szCs w:val="28"/>
+        </w:rPr>
+        <w:t xml:space="preserve"> клиента</w:t>
+      </w:r>
+      <w:r>
+        <w:rPr>
+          <w:bCs/>
+          <w:color w:val="000000"/>
+          <w:sz w:val="28"/>
+          <w:szCs w:val="28"/>
+        </w:rPr>
+        <w:t xml:space="preserve"> представлена на рисунке 3.7.</w:t>
+      </w:r>
+    </w:p>
+    <w:p>
+      <w:pPr>
+        <w:jc w:val="both"/>
+        <w:rPr>
+          <w:bCs/>
+          <w:color w:val="000000"/>
+          <w:sz w:val="28"/>
+          <w:szCs w:val="28"/>
+        </w:rPr>
+      </w:pPr>
     </w:p>
     <w:p>
       <w:pPr>
         <w:jc w:val="center"/>
         <w:rPr>
-          <w:sz w:val="28"/>
-          <w:szCs w:val="28"/>
-        </w:rPr>
-      </w:pPr>
-      <w:r>
-        <w:rPr>
-          <w:sz w:val="28"/>
-          <w:szCs w:val="28"/>
-        </w:rPr>
-        <w:t>Рисунок 3.6 – Страница с выбором задания</w:t>
-      </w:r>
-    </w:p>
-    <w:p>
-      <w:pPr>
-        <w:jc w:val="center"/>
-        <w:rPr>
-          <w:sz w:val="28"/>
-          <w:szCs w:val="28"/>
-        </w:rPr>
-      </w:pPr>
-    </w:p>
-    <w:p>
-      <w:pPr>
-        <w:jc w:val="center"/>
-        <w:rPr>
-          <w:sz w:val="28"/>
-          <w:szCs w:val="28"/>
-        </w:rPr>
-      </w:pPr>
-      <w:r>
-        <w:rPr>
-          <w:noProof/>
-          <w:sz w:val="28"/>
-          <w:szCs w:val="28"/>
-          <w:lang w:val="en-US" w:eastAsia="en-US"/>
-        </w:rPr>
-        <w:lastRenderedPageBreak/>
+          <w:bCs/>
+          <w:color w:val="000000"/>
+          <w:sz w:val="28"/>
+          <w:szCs w:val="28"/>
+        </w:rPr>
+      </w:pPr>
+      <w:r>
+        <w:rPr>
+          <w:bCs/>
+          <w:color w:val="000000"/>
+          <w:sz w:val="28"/>
+          <w:szCs w:val="28"/>
+        </w:rPr>
         <w:drawing>
-          <wp:inline distT="0" distB="0" distL="0" distR="0" wp14:anchorId="5CF49F3E" wp14:editId="510AF9A7">
-            <wp:extent cx="4914900" cy="1895034"/>
+          <wp:inline distT="0" distB="0" distL="0" distR="0" wp14:anchorId="71EB3ACC" wp14:editId="79856EB5">
+            <wp:extent cx="4714484" cy="4210050"/>
             <wp:effectExtent l="0" t="0" r="0" b="0"/>
-            <wp:docPr id="50" name="Рисунок 50"/>
+            <wp:docPr id="17" name="Рисунок 17"/>
             <wp:cNvGraphicFramePr>
               <a:graphicFrameLocks xmlns:a="http://schemas.openxmlformats.org/drawingml/2006/main" noChangeAspect="1"/>
             </wp:cNvGraphicFramePr>
@@ -21293,7 +21334,7 @@
                   <pic:spPr>
                     <a:xfrm>
                       <a:off x="0" y="0"/>
-                      <a:ext cx="4932188" cy="1901700"/>
+                      <a:ext cx="4732354" cy="4226008"/>
                     </a:xfrm>
                     <a:prstGeom prst="rect">
                       <a:avLst/>
@@ -21310,8 +21351,11 @@
       <w:pPr>
         <w:jc w:val="center"/>
         <w:rPr>
-          <w:sz w:val="28"/>
-          <w:szCs w:val="28"/>
+          <w:bCs/>
+          <w:color w:val="000000"/>
+          <w:sz w:val="28"/>
+          <w:szCs w:val="28"/>
+          <w:lang w:val="en-US"/>
         </w:rPr>
       </w:pPr>
     </w:p>
@@ -21328,40 +21372,37 @@
           <w:sz w:val="28"/>
           <w:szCs w:val="28"/>
         </w:rPr>
-        <w:t>Рисунок 3.7 – Страница с выбором подходящей даты для задания</w:t>
-      </w:r>
-    </w:p>
-    <w:p>
-      <w:pPr>
-        <w:rPr>
-          <w:sz w:val="28"/>
-          <w:szCs w:val="28"/>
-        </w:rPr>
-      </w:pPr>
-    </w:p>
-    <w:p>
-      <w:pPr>
-        <w:ind w:firstLine="709"/>
-        <w:rPr>
-          <w:sz w:val="28"/>
-          <w:szCs w:val="28"/>
-        </w:rPr>
-      </w:pPr>
-      <w:r>
-        <w:rPr>
-          <w:sz w:val="28"/>
-          <w:szCs w:val="28"/>
-        </w:rPr>
-        <w:t>После выбора специализации, задания и подходящей даты, пользователю необходимо подтвердить корректность составленного задания. Страница подтверждения представлена на рисунке 3.8.</w:t>
-      </w:r>
-    </w:p>
-    <w:p>
-      <w:pPr>
-        <w:rPr>
-          <w:sz w:val="28"/>
-          <w:szCs w:val="28"/>
-        </w:rPr>
-      </w:pPr>
+        <w:t>Рисунок 3.7</w:t>
+      </w:r>
+      <w:r>
+        <w:rPr>
+          <w:sz w:val="28"/>
+          <w:szCs w:val="28"/>
+        </w:rPr>
+        <w:t xml:space="preserve"> </w:t>
+      </w:r>
+      <w:r>
+        <w:rPr>
+          <w:sz w:val="28"/>
+          <w:szCs w:val="28"/>
+        </w:rPr>
+        <w:softHyphen/>
+      </w:r>
+      <w:r>
+        <w:rPr>
+          <w:sz w:val="28"/>
+          <w:szCs w:val="28"/>
+        </w:rPr>
+        <w:softHyphen/>
+        <w:t>– Текущие заказы</w:t>
+      </w:r>
+      <w:r>
+        <w:rPr>
+          <w:sz w:val="28"/>
+          <w:szCs w:val="28"/>
+        </w:rPr>
+        <w:t xml:space="preserve"> клиента</w:t>
+      </w:r>
     </w:p>
     <w:p>
       <w:pPr>
@@ -21371,18 +21412,66 @@
           <w:szCs w:val="28"/>
         </w:rPr>
       </w:pPr>
+    </w:p>
+    <w:p>
+      <w:pPr>
+        <w:jc w:val="both"/>
+        <w:rPr>
+          <w:sz w:val="28"/>
+          <w:szCs w:val="28"/>
+        </w:rPr>
+      </w:pPr>
+      <w:r>
+        <w:rPr>
+          <w:sz w:val="28"/>
+          <w:szCs w:val="28"/>
+        </w:rPr>
+        <w:tab/>
+        <w:t>На этой же странице пользователь может произвести отмену заказа, если он его не подтвердил. В случае отмены заказа пользователю будет показано уведомление о том, что заказ был отменён, а также произойдёт обновление списка текущих заказов. Уведомление об отмене за</w:t>
+      </w:r>
+      <w:r>
+        <w:rPr>
+          <w:sz w:val="28"/>
+          <w:szCs w:val="28"/>
+        </w:rPr>
+        <w:t>каза представлено на рисунке 3.8</w:t>
+      </w:r>
+      <w:r>
+        <w:rPr>
+          <w:sz w:val="28"/>
+          <w:szCs w:val="28"/>
+        </w:rPr>
+        <w:t>.</w:t>
+      </w:r>
+    </w:p>
+    <w:p>
+      <w:pPr>
+        <w:rPr>
+          <w:sz w:val="28"/>
+          <w:szCs w:val="28"/>
+        </w:rPr>
+      </w:pPr>
+    </w:p>
+    <w:p>
+      <w:pPr>
+        <w:jc w:val="center"/>
+        <w:rPr>
+          <w:bCs/>
+          <w:color w:val="000000"/>
+          <w:sz w:val="28"/>
+          <w:szCs w:val="28"/>
+        </w:rPr>
+      </w:pPr>
       <w:r>
         <w:rPr>
           <w:noProof/>
-          <w:sz w:val="28"/>
-          <w:szCs w:val="28"/>
           <w:lang w:val="en-US" w:eastAsia="en-US"/>
         </w:rPr>
         <w:drawing>
-          <wp:inline distT="0" distB="0" distL="0" distR="0" wp14:anchorId="020F930B" wp14:editId="5A529EE2">
-            <wp:extent cx="2402114" cy="2522220"/>
-            <wp:effectExtent l="0" t="0" r="0" b="0"/>
-            <wp:docPr id="52" name="Рисунок 52"/>
+          <wp:inline distT="0" distB="0" distL="0" distR="0" wp14:anchorId="10E99C93" wp14:editId="758DBE8F">
+            <wp:extent cx="4105275" cy="1217050"/>
+            <wp:effectExtent l="0" t="0" r="0" b="2540"/>
+            <wp:docPr id="18" name="Рисунок 18"/>
             <wp:cNvGraphicFramePr>
               <a:graphicFrameLocks xmlns:a="http://schemas.openxmlformats.org/drawingml/2006/main" noChangeAspect="1"/>
             </wp:cNvGraphicFramePr>
@@ -21402,7 +21491,7 @@
                   <pic:spPr>
                     <a:xfrm>
                       <a:off x="0" y="0"/>
-                      <a:ext cx="2408669" cy="2529103"/>
+                      <a:ext cx="4114983" cy="1219928"/>
                     </a:xfrm>
                     <a:prstGeom prst="rect">
                       <a:avLst/>
@@ -21417,27 +21506,14 @@
     </w:p>
     <w:p>
       <w:pPr>
-        <w:rPr>
-          <w:sz w:val="28"/>
-          <w:szCs w:val="28"/>
-        </w:rPr>
-      </w:pPr>
-    </w:p>
-    <w:p>
-      <w:pPr>
         <w:jc w:val="center"/>
         <w:rPr>
-          <w:sz w:val="28"/>
-          <w:szCs w:val="28"/>
-        </w:rPr>
-      </w:pPr>
-      <w:r>
-        <w:rPr>
-          <w:sz w:val="28"/>
-          <w:szCs w:val="28"/>
-        </w:rPr>
-        <w:t>Рисунок 3.8 – Страница подтверждения задания</w:t>
-      </w:r>
+          <w:bCs/>
+          <w:color w:val="000000"/>
+          <w:sz w:val="28"/>
+          <w:szCs w:val="28"/>
+        </w:rPr>
+      </w:pPr>
     </w:p>
     <w:p>
       <w:pPr>
@@ -21447,144 +21523,156 @@
           <w:szCs w:val="28"/>
         </w:rPr>
       </w:pPr>
-    </w:p>
-    <w:p>
-      <w:pPr>
-        <w:ind w:firstLine="709"/>
+      <w:r>
+        <w:rPr>
+          <w:sz w:val="28"/>
+          <w:szCs w:val="28"/>
+        </w:rPr>
+        <w:t>Рисунок 3.8</w:t>
+      </w:r>
+      <w:r>
+        <w:rPr>
+          <w:sz w:val="28"/>
+          <w:szCs w:val="28"/>
+        </w:rPr>
+        <w:softHyphen/>
+      </w:r>
+      <w:r>
+        <w:rPr>
+          <w:sz w:val="28"/>
+          <w:szCs w:val="28"/>
+        </w:rPr>
+        <w:t xml:space="preserve"> </w:t>
+      </w:r>
+      <w:r>
+        <w:rPr>
+          <w:sz w:val="28"/>
+          <w:szCs w:val="28"/>
+        </w:rPr>
+        <w:t>– Уведомление об отмене заказа</w:t>
+      </w:r>
+    </w:p>
+    <w:p>
+      <w:pPr>
         <w:jc w:val="both"/>
         <w:rPr>
-          <w:sz w:val="28"/>
-          <w:szCs w:val="28"/>
-        </w:rPr>
-      </w:pPr>
-      <w:r>
-        <w:rPr>
-          <w:sz w:val="28"/>
-          <w:szCs w:val="28"/>
-        </w:rPr>
-        <w:t xml:space="preserve">После подтверждения задания, оно появится в созданном ранее заказе. Далее пользователю необходимо оплатить заказ, чтобы его заказ попал на рассмотрение менеджеру. После оплаты, состояние заказа изменится на </w:t>
-      </w:r>
-      <w:r>
-        <w:rPr>
+          <w:bCs/>
+          <w:color w:val="000000"/>
+          <w:sz w:val="28"/>
+          <w:szCs w:val="28"/>
+        </w:rPr>
+      </w:pPr>
+      <w:r>
+        <w:rPr>
+          <w:bCs/>
+          <w:color w:val="000000"/>
+          <w:sz w:val="28"/>
+          <w:szCs w:val="28"/>
+        </w:rPr>
+        <w:lastRenderedPageBreak/>
+        <w:tab/>
+        <w:t xml:space="preserve">Пользователю также доступна история всех заказов во вкладке </w:t>
+      </w:r>
+      <w:r>
+        <w:rPr>
+          <w:bCs/>
+          <w:color w:val="000000"/>
+          <w:sz w:val="28"/>
+          <w:szCs w:val="28"/>
+        </w:rPr>
+        <w:t>“</w:t>
+      </w:r>
+      <w:r>
+        <w:rPr>
+          <w:bCs/>
           <w:i/>
+          <w:color w:val="000000"/>
           <w:sz w:val="28"/>
           <w:szCs w:val="28"/>
           <w:lang w:val="en-US"/>
         </w:rPr>
-        <w:t>PAID</w:t>
-      </w:r>
-      <w:r>
-        <w:rPr>
-          <w:sz w:val="28"/>
-          <w:szCs w:val="28"/>
-        </w:rPr>
-        <w:t xml:space="preserve">. </w:t>
-      </w:r>
-    </w:p>
-    <w:p>
-      <w:pPr>
-        <w:ind w:firstLine="709"/>
-        <w:jc w:val="both"/>
-        <w:rPr>
-          <w:sz w:val="28"/>
-          <w:szCs w:val="28"/>
-        </w:rPr>
-      </w:pPr>
-      <w:r>
-        <w:rPr>
-          <w:sz w:val="28"/>
-          <w:szCs w:val="28"/>
-        </w:rPr>
-        <w:t>Балан пользователя так же расположен в навигационной панели сверху. При переходе по кнопке</w:t>
-      </w:r>
-      <w:r>
-        <w:rPr>
+        <w:t>Menu</w:t>
+      </w:r>
+      <w:r>
+        <w:rPr>
+          <w:bCs/>
+          <w:color w:val="000000"/>
+          <w:sz w:val="28"/>
+          <w:szCs w:val="28"/>
+        </w:rPr>
+        <w:t xml:space="preserve">” </w:t>
+      </w:r>
+      <w:r>
+        <w:rPr>
+          <w:bCs/>
+          <w:color w:val="000000"/>
+          <w:sz w:val="28"/>
+          <w:szCs w:val="28"/>
+        </w:rPr>
+        <w:t xml:space="preserve">в пункте </w:t>
+      </w:r>
+      <w:r>
+        <w:rPr>
+          <w:bCs/>
+          <w:color w:val="000000"/>
+          <w:sz w:val="28"/>
+          <w:szCs w:val="28"/>
+        </w:rPr>
+        <w:t>“</w:t>
+      </w:r>
+      <w:r>
+        <w:rPr>
+          <w:bCs/>
           <w:i/>
-          <w:sz w:val="28"/>
-          <w:szCs w:val="28"/>
-        </w:rPr>
-        <w:t xml:space="preserve"> </w:t>
-      </w:r>
-      <w:r>
-        <w:rPr>
-          <w:i/>
+          <w:color w:val="000000"/>
           <w:sz w:val="28"/>
           <w:szCs w:val="28"/>
           <w:lang w:val="en-US"/>
         </w:rPr>
-        <w:t>Top</w:t>
-      </w:r>
-      <w:r>
-        <w:rPr>
-          <w:i/>
-          <w:sz w:val="28"/>
-          <w:szCs w:val="28"/>
-        </w:rPr>
-        <w:t xml:space="preserve"> </w:t>
-      </w:r>
-      <w:r>
-        <w:rPr>
-          <w:i/>
-          <w:sz w:val="28"/>
-          <w:szCs w:val="28"/>
-          <w:lang w:val="en-US"/>
-        </w:rPr>
-        <w:t>up</w:t>
-      </w:r>
-      <w:r>
-        <w:rPr>
-          <w:i/>
-          <w:sz w:val="28"/>
-          <w:szCs w:val="28"/>
-        </w:rPr>
-        <w:t xml:space="preserve"> </w:t>
-      </w:r>
-      <w:r>
-        <w:rPr>
-          <w:i/>
-          <w:sz w:val="28"/>
-          <w:szCs w:val="28"/>
-          <w:lang w:val="en-US"/>
-        </w:rPr>
-        <w:t>your</w:t>
-      </w:r>
-      <w:r>
-        <w:rPr>
-          <w:i/>
-          <w:sz w:val="28"/>
-          <w:szCs w:val="28"/>
-        </w:rPr>
-        <w:t xml:space="preserve"> </w:t>
-      </w:r>
-      <w:r>
-        <w:rPr>
-          <w:i/>
-          <w:sz w:val="28"/>
-          <w:szCs w:val="28"/>
-          <w:lang w:val="en-US"/>
-        </w:rPr>
-        <w:t>balance</w:t>
-      </w:r>
-      <w:r>
-        <w:rPr>
-          <w:sz w:val="28"/>
-          <w:szCs w:val="28"/>
-        </w:rPr>
-        <w:t xml:space="preserve"> </w:t>
-      </w:r>
-      <w:r>
-        <w:rPr>
-          <w:sz w:val="28"/>
-          <w:szCs w:val="28"/>
-        </w:rPr>
-        <w:t>пользователю откроется страница для пополнения баланса. Страница для пополнения баланса представлена на рисунке 3.9.</w:t>
-      </w:r>
-    </w:p>
-    <w:p>
-      <w:pPr>
-        <w:ind w:firstLine="709"/>
-        <w:jc w:val="both"/>
-        <w:rPr>
+        <w:t>History</w:t>
+      </w:r>
+      <w:r>
+        <w:rPr>
+          <w:bCs/>
+          <w:color w:val="000000"/>
+          <w:sz w:val="28"/>
+          <w:szCs w:val="28"/>
+        </w:rPr>
+        <w:t>”</w:t>
+      </w:r>
+      <w:r>
+        <w:rPr>
+          <w:bCs/>
+          <w:color w:val="000000"/>
+          <w:sz w:val="28"/>
+          <w:szCs w:val="28"/>
+        </w:rPr>
+        <w:t>, кот</w:t>
+      </w:r>
+      <w:r>
+        <w:rPr>
+          <w:bCs/>
+          <w:color w:val="000000"/>
+          <w:sz w:val="28"/>
+          <w:szCs w:val="28"/>
+        </w:rPr>
+        <w:t>орая представлена на рисунке 3.9</w:t>
+      </w:r>
+      <w:r>
+        <w:rPr>
+          <w:bCs/>
+          <w:color w:val="000000"/>
+          <w:sz w:val="28"/>
+          <w:szCs w:val="28"/>
+        </w:rPr>
+        <w:t>.</w:t>
+      </w:r>
+    </w:p>
+    <w:p>
+      <w:pPr>
+        <w:rPr>
+          <w:bCs/>
+          <w:color w:val="000000"/>
           <w:sz w:val="28"/>
           <w:szCs w:val="28"/>
         </w:rPr>
@@ -21594,23 +21682,24 @@
       <w:pPr>
         <w:jc w:val="center"/>
         <w:rPr>
-          <w:sz w:val="28"/>
-          <w:szCs w:val="28"/>
-        </w:rPr>
-      </w:pPr>
-      <w:r>
-        <w:rPr>
-          <w:noProof/>
-          <w:sz w:val="28"/>
-          <w:szCs w:val="28"/>
-          <w:lang w:val="en-US" w:eastAsia="en-US"/>
-        </w:rPr>
-        <w:lastRenderedPageBreak/>
+          <w:bCs/>
+          <w:color w:val="000000"/>
+          <w:sz w:val="28"/>
+          <w:szCs w:val="28"/>
+        </w:rPr>
+      </w:pPr>
+      <w:r>
+        <w:rPr>
+          <w:bCs/>
+          <w:color w:val="000000"/>
+          <w:sz w:val="28"/>
+          <w:szCs w:val="28"/>
+        </w:rPr>
         <w:drawing>
-          <wp:inline distT="0" distB="0" distL="0" distR="0" wp14:anchorId="785BD1CC" wp14:editId="3AA197E1">
-            <wp:extent cx="4541520" cy="1846146"/>
-            <wp:effectExtent l="0" t="0" r="0" b="1905"/>
-            <wp:docPr id="55" name="Рисунок 55"/>
+          <wp:inline distT="0" distB="0" distL="0" distR="0" wp14:anchorId="687FB6F4" wp14:editId="7AB59CF8">
+            <wp:extent cx="5457825" cy="5244296"/>
+            <wp:effectExtent l="0" t="0" r="0" b="0"/>
+            <wp:docPr id="21" name="Рисунок 21"/>
             <wp:cNvGraphicFramePr>
               <a:graphicFrameLocks xmlns:a="http://schemas.openxmlformats.org/drawingml/2006/main" noChangeAspect="1"/>
             </wp:cNvGraphicFramePr>
@@ -21630,7 +21719,7 @@
                   <pic:spPr>
                     <a:xfrm>
                       <a:off x="0" y="0"/>
-                      <a:ext cx="4549051" cy="1849207"/>
+                      <a:ext cx="5460926" cy="5247275"/>
                     </a:xfrm>
                     <a:prstGeom prst="rect">
                       <a:avLst/>
@@ -21645,12 +21734,57 @@
     </w:p>
     <w:p>
       <w:pPr>
+        <w:rPr>
+          <w:bCs/>
+          <w:color w:val="000000"/>
+          <w:sz w:val="28"/>
+          <w:szCs w:val="28"/>
+        </w:rPr>
+      </w:pPr>
+    </w:p>
+    <w:p>
+      <w:pPr>
         <w:jc w:val="center"/>
         <w:rPr>
           <w:sz w:val="28"/>
           <w:szCs w:val="28"/>
         </w:rPr>
       </w:pPr>
+      <w:r>
+        <w:rPr>
+          <w:sz w:val="28"/>
+          <w:szCs w:val="28"/>
+        </w:rPr>
+        <w:t>Рисунок 3.</w:t>
+      </w:r>
+      <w:r>
+        <w:rPr>
+          <w:sz w:val="28"/>
+          <w:szCs w:val="28"/>
+        </w:rPr>
+        <w:t>9</w:t>
+      </w:r>
+      <w:r>
+        <w:rPr>
+          <w:sz w:val="28"/>
+          <w:szCs w:val="28"/>
+        </w:rPr>
+        <w:softHyphen/>
+      </w:r>
+      <w:r>
+        <w:rPr>
+          <w:sz w:val="28"/>
+          <w:szCs w:val="28"/>
+        </w:rPr>
+        <w:t xml:space="preserve"> </w:t>
+      </w:r>
+      <w:r>
+        <w:rPr>
+          <w:sz w:val="28"/>
+          <w:szCs w:val="28"/>
+        </w:rPr>
+        <w:t>– История всех заказов</w:t>
+      </w:r>
     </w:p>
     <w:p>
       <w:pPr>
@@ -21660,197 +21794,78 @@
           <w:szCs w:val="28"/>
         </w:rPr>
       </w:pPr>
-      <w:r>
-        <w:rPr>
-          <w:sz w:val="28"/>
-          <w:szCs w:val="28"/>
-        </w:rPr>
-        <w:t>Рисунок 3.9 – Страница для пополнения баланса</w:t>
-      </w:r>
-    </w:p>
-    <w:p>
-      <w:pPr>
-        <w:rPr>
-          <w:sz w:val="28"/>
-          <w:szCs w:val="28"/>
-        </w:rPr>
-      </w:pPr>
-    </w:p>
-    <w:p>
-      <w:pPr>
-        <w:ind w:firstLine="709"/>
+    </w:p>
+    <w:p>
+      <w:pPr>
         <w:jc w:val="both"/>
         <w:rPr>
-          <w:sz w:val="28"/>
-          <w:szCs w:val="28"/>
-        </w:rPr>
-      </w:pPr>
-      <w:r>
-        <w:rPr>
-          <w:sz w:val="28"/>
-          <w:szCs w:val="28"/>
-        </w:rPr>
-        <w:t>Пользователю так же доступен его личный кабинет, в котором он может</w:t>
-      </w:r>
-      <w:r>
-        <w:rPr>
-          <w:sz w:val="28"/>
-          <w:szCs w:val="28"/>
-        </w:rPr>
-        <w:t>:</w:t>
-      </w:r>
-    </w:p>
-    <w:p>
-      <w:pPr>
-        <w:pStyle w:val="a8"/>
-        <w:numPr>
-          <w:ilvl w:val="0"/>
-          <w:numId w:val="37"/>
-        </w:numPr>
-        <w:ind w:left="0" w:firstLine="709"/>
-        <w:jc w:val="both"/>
-        <w:rPr>
-          <w:sz w:val="28"/>
-          <w:szCs w:val="28"/>
-        </w:rPr>
-      </w:pPr>
-      <w:r>
-        <w:rPr>
-          <w:sz w:val="28"/>
-          <w:szCs w:val="28"/>
-        </w:rPr>
-        <w:t>добавить мобильный номер</w:t>
-      </w:r>
-      <w:r>
-        <w:rPr>
-          <w:sz w:val="28"/>
-          <w:szCs w:val="28"/>
-          <w:lang w:val="en-US"/>
-        </w:rPr>
-        <w:t>;</w:t>
-      </w:r>
-    </w:p>
-    <w:p>
-      <w:pPr>
-        <w:pStyle w:val="a8"/>
-        <w:numPr>
-          <w:ilvl w:val="0"/>
-          <w:numId w:val="37"/>
-        </w:numPr>
-        <w:ind w:left="0" w:firstLine="709"/>
-        <w:jc w:val="both"/>
-        <w:rPr>
-          <w:sz w:val="28"/>
-          <w:szCs w:val="28"/>
-        </w:rPr>
-      </w:pPr>
-      <w:r>
-        <w:rPr>
-          <w:sz w:val="28"/>
-          <w:szCs w:val="28"/>
-        </w:rPr>
-        <w:t>изменить свой электронный адрес;</w:t>
-      </w:r>
-    </w:p>
-    <w:p>
-      <w:pPr>
-        <w:pStyle w:val="a8"/>
-        <w:numPr>
-          <w:ilvl w:val="0"/>
-          <w:numId w:val="37"/>
-        </w:numPr>
-        <w:ind w:left="0" w:firstLine="709"/>
-        <w:jc w:val="both"/>
-        <w:rPr>
-          <w:sz w:val="28"/>
-          <w:szCs w:val="28"/>
-        </w:rPr>
-      </w:pPr>
-      <w:r>
-        <w:rPr>
-          <w:sz w:val="28"/>
-          <w:szCs w:val="28"/>
-        </w:rPr>
-        <w:t>изменить свой пароль</w:t>
-      </w:r>
-      <w:r>
-        <w:rPr>
-          <w:sz w:val="28"/>
-          <w:szCs w:val="28"/>
-          <w:lang w:val="en-US"/>
-        </w:rPr>
-        <w:t>;</w:t>
-      </w:r>
-    </w:p>
-    <w:p>
-      <w:pPr>
-        <w:pStyle w:val="a8"/>
-        <w:numPr>
-          <w:ilvl w:val="0"/>
-          <w:numId w:val="37"/>
-        </w:numPr>
-        <w:ind w:left="0" w:firstLine="709"/>
-        <w:jc w:val="both"/>
-        <w:rPr>
-          <w:sz w:val="28"/>
-          <w:szCs w:val="28"/>
-        </w:rPr>
-      </w:pPr>
-      <w:r>
-        <w:rPr>
-          <w:sz w:val="28"/>
-          <w:szCs w:val="28"/>
-        </w:rPr>
-        <w:t>добавить двухфакторную авторизацию.</w:t>
-      </w:r>
-    </w:p>
-    <w:p>
-      <w:pPr>
-        <w:ind w:firstLine="709"/>
-        <w:jc w:val="both"/>
-        <w:rPr>
-          <w:sz w:val="28"/>
-          <w:szCs w:val="28"/>
-        </w:rPr>
-      </w:pPr>
-      <w:r>
-        <w:rPr>
-          <w:sz w:val="28"/>
-          <w:szCs w:val="28"/>
-        </w:rPr>
-        <w:t>Личный кабинет пользователя представлен на рисунке 3.10.</w:t>
-      </w:r>
-    </w:p>
-    <w:p>
-      <w:pPr>
-        <w:ind w:firstLine="709"/>
-        <w:jc w:val="both"/>
-        <w:rPr>
-          <w:sz w:val="28"/>
-          <w:szCs w:val="28"/>
-        </w:rPr>
-      </w:pPr>
+          <w:bCs/>
+          <w:color w:val="000000"/>
+          <w:sz w:val="28"/>
+          <w:szCs w:val="28"/>
+        </w:rPr>
+      </w:pPr>
+      <w:r>
+        <w:rPr>
+          <w:bCs/>
+          <w:color w:val="000000"/>
+          <w:sz w:val="28"/>
+          <w:szCs w:val="28"/>
+        </w:rPr>
+        <w:tab/>
+        <w:t xml:space="preserve">Единственная роль в приложении, которая может добавлять комментарии – клиент. </w:t>
+      </w:r>
+      <w:r>
+        <w:rPr>
+          <w:bCs/>
+          <w:color w:val="000000"/>
+          <w:sz w:val="28"/>
+          <w:szCs w:val="28"/>
+        </w:rPr>
+        <w:t>Комментарии добавляются после получения и употребления пиццы или хорошего опыта использования веб-сайта. Страница с формой добавления коммент</w:t>
+      </w:r>
+      <w:r>
+        <w:rPr>
+          <w:bCs/>
+          <w:color w:val="000000"/>
+          <w:sz w:val="28"/>
+          <w:szCs w:val="28"/>
+        </w:rPr>
+        <w:t>ария представлена на рисунке 3.10</w:t>
+      </w:r>
+      <w:r>
+        <w:rPr>
+          <w:bCs/>
+          <w:color w:val="000000"/>
+          <w:sz w:val="28"/>
+          <w:szCs w:val="28"/>
+        </w:rPr>
+        <w:t>.</w:t>
+      </w:r>
     </w:p>
     <w:p>
       <w:pPr>
         <w:jc w:val="center"/>
         <w:rPr>
-          <w:sz w:val="28"/>
-          <w:szCs w:val="28"/>
-        </w:rPr>
-      </w:pPr>
-      <w:r>
-        <w:rPr>
-          <w:noProof/>
-          <w:sz w:val="28"/>
-          <w:szCs w:val="28"/>
-          <w:lang w:val="en-US" w:eastAsia="en-US"/>
-        </w:rPr>
+          <w:bCs/>
+          <w:color w:val="000000"/>
+          <w:sz w:val="28"/>
+          <w:szCs w:val="28"/>
+        </w:rPr>
+      </w:pPr>
+      <w:r>
+        <w:rPr>
+          <w:bCs/>
+          <w:color w:val="000000"/>
+          <w:sz w:val="28"/>
+          <w:szCs w:val="28"/>
+        </w:rPr>
+        <w:lastRenderedPageBreak/>
         <w:drawing>
-          <wp:inline distT="0" distB="0" distL="0" distR="0" wp14:anchorId="48B3CC71" wp14:editId="2CE7ED2E">
-            <wp:extent cx="4206240" cy="2503961"/>
-            <wp:effectExtent l="0" t="0" r="3810" b="0"/>
-            <wp:docPr id="56" name="Рисунок 56"/>
+          <wp:inline distT="0" distB="0" distL="0" distR="0" wp14:anchorId="7A029409" wp14:editId="39C2BBF4">
+            <wp:extent cx="4943475" cy="3003599"/>
+            <wp:effectExtent l="0" t="0" r="0" b="6350"/>
+            <wp:docPr id="22" name="Рисунок 22"/>
             <wp:cNvGraphicFramePr>
               <a:graphicFrameLocks xmlns:a="http://schemas.openxmlformats.org/drawingml/2006/main" noChangeAspect="1"/>
             </wp:cNvGraphicFramePr>
@@ -21870,7 +21885,7 @@
                   <pic:spPr>
                     <a:xfrm>
                       <a:off x="0" y="0"/>
-                      <a:ext cx="4210584" cy="2506547"/>
+                      <a:ext cx="4986110" cy="3029503"/>
                     </a:xfrm>
                     <a:prstGeom prst="rect">
                       <a:avLst/>
@@ -21887,6 +21902,8 @@
       <w:pPr>
         <w:jc w:val="center"/>
         <w:rPr>
+          <w:bCs/>
+          <w:color w:val="000000"/>
           <w:sz w:val="28"/>
           <w:szCs w:val="28"/>
         </w:rPr>
@@ -21905,103 +21922,113 @@
           <w:sz w:val="28"/>
           <w:szCs w:val="28"/>
         </w:rPr>
-        <w:t>Рисунок 3.10 – Личный кабинет пользователя</w:t>
-      </w:r>
-    </w:p>
-    <w:p>
-      <w:pPr>
-        <w:rPr>
-          <w:sz w:val="28"/>
-          <w:szCs w:val="28"/>
-        </w:rPr>
-      </w:pPr>
-    </w:p>
-    <w:p>
-      <w:pPr>
-        <w:ind w:firstLine="709"/>
+        <w:t>Рисунок 3.10</w:t>
+      </w:r>
+      <w:r>
+        <w:rPr>
+          <w:sz w:val="28"/>
+          <w:szCs w:val="28"/>
+        </w:rPr>
+        <w:softHyphen/>
+      </w:r>
+      <w:r>
+        <w:rPr>
+          <w:sz w:val="28"/>
+          <w:szCs w:val="28"/>
+        </w:rPr>
+        <w:t xml:space="preserve"> </w:t>
+      </w:r>
+      <w:r>
+        <w:rPr>
+          <w:sz w:val="28"/>
+          <w:szCs w:val="28"/>
+        </w:rPr>
+        <w:t>– Страница с формой добавления комментариев</w:t>
+      </w:r>
+    </w:p>
+    <w:p>
+      <w:pPr>
+        <w:jc w:val="center"/>
+        <w:rPr>
+          <w:bCs/>
+          <w:color w:val="000000"/>
+          <w:sz w:val="28"/>
+          <w:szCs w:val="28"/>
+        </w:rPr>
+      </w:pPr>
+    </w:p>
+    <w:p>
+      <w:pPr>
         <w:jc w:val="both"/>
         <w:rPr>
-          <w:sz w:val="28"/>
-          <w:szCs w:val="28"/>
-        </w:rPr>
-      </w:pPr>
-      <w:r>
-        <w:rPr>
-          <w:sz w:val="28"/>
-          <w:szCs w:val="28"/>
-        </w:rPr>
-        <w:t xml:space="preserve">После того как оплаченный заказ поступил в систему, он будет отображаться у менеджера во вкладке </w:t>
-      </w:r>
-      <w:r>
-        <w:rPr>
-          <w:i/>
-          <w:sz w:val="28"/>
-          <w:szCs w:val="28"/>
-          <w:lang w:val="en-US"/>
-        </w:rPr>
-        <w:t>Orders</w:t>
-      </w:r>
-      <w:r>
-        <w:rPr>
-          <w:sz w:val="28"/>
-          <w:szCs w:val="28"/>
-        </w:rPr>
-        <w:t xml:space="preserve">. </w:t>
-      </w:r>
-      <w:r>
-        <w:rPr>
-          <w:sz w:val="28"/>
-          <w:szCs w:val="28"/>
-        </w:rPr>
-        <w:t xml:space="preserve">Там он сможет посмотреть информацию о пользователе, который сделал заказ и о заданиях, которые присутствуют в заказе. На основе этих данных менеджер может как принять заказ, так и отклонить его. Страница </w:t>
-      </w:r>
-      <w:r>
-        <w:rPr>
-          <w:sz w:val="28"/>
-          <w:szCs w:val="28"/>
-          <w:lang w:val="en-US"/>
-        </w:rPr>
-        <w:t xml:space="preserve">Orders </w:t>
-      </w:r>
-      <w:r>
-        <w:rPr>
-          <w:sz w:val="28"/>
-          <w:szCs w:val="28"/>
-        </w:rPr>
-        <w:t>представлена на рисунке 3.11.</w:t>
-      </w:r>
-    </w:p>
-    <w:p>
-      <w:pPr>
-        <w:ind w:firstLine="709"/>
-        <w:jc w:val="both"/>
-        <w:rPr>
-          <w:sz w:val="28"/>
-          <w:szCs w:val="28"/>
-        </w:rPr>
-      </w:pPr>
-    </w:p>
-    <w:p>
-      <w:pPr>
-        <w:jc w:val="both"/>
-        <w:rPr>
-          <w:sz w:val="28"/>
-          <w:szCs w:val="28"/>
-        </w:rPr>
-      </w:pPr>
-      <w:r>
-        <w:rPr>
-          <w:noProof/>
-          <w:sz w:val="28"/>
-          <w:szCs w:val="28"/>
-          <w:lang w:val="en-US" w:eastAsia="en-US"/>
-        </w:rPr>
-        <w:lastRenderedPageBreak/>
+          <w:bCs/>
+          <w:color w:val="000000"/>
+          <w:sz w:val="28"/>
+          <w:szCs w:val="28"/>
+        </w:rPr>
+      </w:pPr>
+      <w:r>
+        <w:rPr>
+          <w:bCs/>
+          <w:color w:val="000000"/>
+          <w:sz w:val="28"/>
+          <w:szCs w:val="28"/>
+        </w:rPr>
+        <w:tab/>
+        <w:t>Клиент имеет возможность изменить свой комментарий, для этого ему необходимо удалить прошлый и составить новый. Механизм удаления коммента</w:t>
+      </w:r>
+      <w:r>
+        <w:rPr>
+          <w:bCs/>
+          <w:color w:val="000000"/>
+          <w:sz w:val="28"/>
+          <w:szCs w:val="28"/>
+        </w:rPr>
+        <w:t>риев представлен на рисунке 3.11</w:t>
+      </w:r>
+      <w:r>
+        <w:rPr>
+          <w:bCs/>
+          <w:color w:val="000000"/>
+          <w:sz w:val="28"/>
+          <w:szCs w:val="28"/>
+        </w:rPr>
+        <w:t>.</w:t>
+      </w:r>
+    </w:p>
+    <w:p>
+      <w:pPr>
+        <w:jc w:val="center"/>
+        <w:rPr>
+          <w:bCs/>
+          <w:color w:val="000000"/>
+          <w:sz w:val="28"/>
+          <w:szCs w:val="28"/>
+        </w:rPr>
+      </w:pPr>
+    </w:p>
+    <w:p>
+      <w:pPr>
+        <w:jc w:val="center"/>
+        <w:rPr>
+          <w:bCs/>
+          <w:color w:val="000000"/>
+          <w:sz w:val="28"/>
+          <w:szCs w:val="28"/>
+        </w:rPr>
+      </w:pPr>
+      <w:r>
+        <w:rPr>
+          <w:bCs/>
+          <w:color w:val="000000"/>
+          <w:sz w:val="28"/>
+          <w:szCs w:val="28"/>
+        </w:rPr>
         <w:drawing>
-          <wp:inline distT="0" distB="0" distL="0" distR="0" wp14:anchorId="4554B5A6" wp14:editId="14131F95">
-            <wp:extent cx="5940425" cy="1518920"/>
-            <wp:effectExtent l="0" t="0" r="3175" b="5080"/>
-            <wp:docPr id="57" name="Рисунок 57"/>
+          <wp:inline distT="0" distB="0" distL="0" distR="0" wp14:anchorId="2E0FFD14" wp14:editId="02F5534A">
+            <wp:extent cx="4946689" cy="2133600"/>
+            <wp:effectExtent l="0" t="0" r="6350" b="0"/>
+            <wp:docPr id="23" name="Рисунок 23"/>
             <wp:cNvGraphicFramePr>
               <a:graphicFrameLocks xmlns:a="http://schemas.openxmlformats.org/drawingml/2006/main" noChangeAspect="1"/>
             </wp:cNvGraphicFramePr>
@@ -22012,20 +22039,27 @@
                     <pic:cNvPr id="1" name=""/>
                     <pic:cNvPicPr/>
                   </pic:nvPicPr>
-                  <pic:blipFill>
+                  <pic:blipFill rotWithShape="1">
                     <a:blip r:embed="rId26"/>
-                    <a:stretch>
-                      <a:fillRect/>
-                    </a:stretch>
+                    <a:srcRect b="6547"/>
+                    <a:stretch/>
                   </pic:blipFill>
-                  <pic:spPr>
+                  <pic:spPr bwMode="auto">
                     <a:xfrm>
                       <a:off x="0" y="0"/>
-                      <a:ext cx="5940425" cy="1518920"/>
+                      <a:ext cx="4952770" cy="2136223"/>
                     </a:xfrm>
                     <a:prstGeom prst="rect">
                       <a:avLst/>
                     </a:prstGeom>
+                    <a:ln>
+                      <a:noFill/>
+                    </a:ln>
+                    <a:extLst>
+                      <a:ext uri="{53640926-AAD7-44D8-BBD7-CCE9431645EC}">
+                        <a14:shadowObscured xmlns:a14="http://schemas.microsoft.com/office/drawing/2010/main"/>
+                      </a:ext>
+                    </a:extLst>
                   </pic:spPr>
                 </pic:pic>
               </a:graphicData>
@@ -22036,8 +22070,145 @@
     </w:p>
     <w:p>
       <w:pPr>
+        <w:rPr>
+          <w:bCs/>
+          <w:color w:val="000000"/>
+          <w:sz w:val="28"/>
+          <w:szCs w:val="28"/>
+        </w:rPr>
+      </w:pPr>
+    </w:p>
+    <w:p>
+      <w:pPr>
+        <w:jc w:val="center"/>
+        <w:rPr>
+          <w:sz w:val="28"/>
+          <w:szCs w:val="28"/>
+        </w:rPr>
+      </w:pPr>
+      <w:r>
+        <w:rPr>
+          <w:sz w:val="28"/>
+          <w:szCs w:val="28"/>
+        </w:rPr>
+        <w:t>Рисунок 3.11</w:t>
+      </w:r>
+      <w:r>
+        <w:rPr>
+          <w:sz w:val="28"/>
+          <w:szCs w:val="28"/>
+        </w:rPr>
+        <w:t xml:space="preserve"> </w:t>
+      </w:r>
+      <w:r>
+        <w:rPr>
+          <w:sz w:val="28"/>
+          <w:szCs w:val="28"/>
+        </w:rPr>
+        <w:t>– Механизм удаления комментариев</w:t>
+      </w:r>
+    </w:p>
+    <w:p>
+      <w:pPr>
+        <w:jc w:val="center"/>
+        <w:rPr>
+          <w:sz w:val="28"/>
+          <w:szCs w:val="28"/>
+        </w:rPr>
+      </w:pPr>
+    </w:p>
+    <w:p>
+      <w:pPr>
         <w:jc w:val="both"/>
         <w:rPr>
+          <w:bCs/>
+          <w:color w:val="000000"/>
+          <w:sz w:val="28"/>
+          <w:szCs w:val="28"/>
+        </w:rPr>
+      </w:pPr>
+      <w:r>
+        <w:rPr>
+          <w:bCs/>
+          <w:color w:val="000000"/>
+          <w:sz w:val="28"/>
+          <w:szCs w:val="28"/>
+        </w:rPr>
+        <w:tab/>
+        <w:t xml:space="preserve">Для проверки правильности данных введённых при регистрации пользователь может посетить страницу </w:t>
+      </w:r>
+      <w:r>
+        <w:rPr>
+          <w:bCs/>
+          <w:color w:val="000000"/>
+          <w:sz w:val="28"/>
+          <w:szCs w:val="28"/>
+        </w:rPr>
+        <w:t>“</w:t>
+      </w:r>
+      <w:r>
+        <w:rPr>
+          <w:bCs/>
+          <w:i/>
+          <w:color w:val="000000"/>
+          <w:sz w:val="28"/>
+          <w:szCs w:val="28"/>
+          <w:lang w:val="en-US"/>
+        </w:rPr>
+        <w:t>Profile</w:t>
+      </w:r>
+      <w:r>
+        <w:rPr>
+          <w:bCs/>
+          <w:color w:val="000000"/>
+          <w:sz w:val="28"/>
+          <w:szCs w:val="28"/>
+        </w:rPr>
+        <w:t>”</w:t>
+      </w:r>
+      <w:r>
+        <w:rPr>
+          <w:bCs/>
+          <w:color w:val="000000"/>
+          <w:sz w:val="28"/>
+          <w:szCs w:val="28"/>
+        </w:rPr>
+        <w:t>, всегда находящуюся вверху страницы</w:t>
+      </w:r>
+      <w:r>
+        <w:rPr>
+          <w:bCs/>
+          <w:color w:val="000000"/>
+          <w:sz w:val="28"/>
+          <w:szCs w:val="28"/>
+        </w:rPr>
+        <w:t>, кото</w:t>
+      </w:r>
+      <w:r>
+        <w:rPr>
+          <w:bCs/>
+          <w:color w:val="000000"/>
+          <w:sz w:val="28"/>
+          <w:szCs w:val="28"/>
+        </w:rPr>
+        <w:t>рая представлена на рисунке 3.12</w:t>
+      </w:r>
+      <w:r>
+        <w:rPr>
+          <w:bCs/>
+          <w:color w:val="000000"/>
+          <w:sz w:val="28"/>
+          <w:szCs w:val="28"/>
+        </w:rPr>
+        <w:t>.</w:t>
+      </w:r>
+    </w:p>
+    <w:p>
+      <w:pPr>
+        <w:jc w:val="both"/>
+        <w:rPr>
+          <w:bCs/>
+          <w:color w:val="000000"/>
           <w:sz w:val="28"/>
           <w:szCs w:val="28"/>
         </w:rPr>
@@ -22047,146 +22218,25 @@
       <w:pPr>
         <w:jc w:val="center"/>
         <w:rPr>
-          <w:sz w:val="28"/>
-          <w:szCs w:val="28"/>
-        </w:rPr>
-      </w:pPr>
-      <w:r>
-        <w:rPr>
-          <w:sz w:val="28"/>
-          <w:szCs w:val="28"/>
-        </w:rPr>
-        <w:t xml:space="preserve">Рисунок 3.11 – Страница </w:t>
-      </w:r>
-      <w:r>
-        <w:rPr>
-          <w:i/>
-          <w:sz w:val="28"/>
-          <w:szCs w:val="28"/>
-          <w:lang w:val="en-US"/>
-        </w:rPr>
-        <w:t>Orders</w:t>
-      </w:r>
-    </w:p>
-    <w:p>
-      <w:pPr>
-        <w:rPr>
-          <w:sz w:val="28"/>
-          <w:szCs w:val="28"/>
-        </w:rPr>
-      </w:pPr>
-    </w:p>
-    <w:p>
-      <w:pPr>
-        <w:ind w:firstLine="709"/>
-        <w:jc w:val="both"/>
-        <w:rPr>
-          <w:sz w:val="28"/>
-          <w:szCs w:val="28"/>
-        </w:rPr>
-      </w:pPr>
-      <w:r>
-        <w:rPr>
-          <w:sz w:val="28"/>
-          <w:szCs w:val="28"/>
-        </w:rPr>
-        <w:t xml:space="preserve">После подтверждения заказ переходит в состояние </w:t>
-      </w:r>
-      <w:r>
-        <w:rPr>
-          <w:i/>
-          <w:sz w:val="28"/>
-          <w:szCs w:val="28"/>
-          <w:lang w:val="en-US"/>
-        </w:rPr>
-        <w:t>NOT</w:t>
-      </w:r>
-      <w:r>
-        <w:rPr>
-          <w:i/>
-          <w:sz w:val="28"/>
-          <w:szCs w:val="28"/>
-        </w:rPr>
-        <w:t xml:space="preserve"> </w:t>
-      </w:r>
-      <w:r>
-        <w:rPr>
-          <w:i/>
-          <w:sz w:val="28"/>
-          <w:szCs w:val="28"/>
-          <w:lang w:val="en-US"/>
-        </w:rPr>
-        <w:t>COMPLETED</w:t>
-      </w:r>
-      <w:r>
-        <w:rPr>
-          <w:sz w:val="28"/>
-          <w:szCs w:val="28"/>
-        </w:rPr>
-        <w:t xml:space="preserve"> </w:t>
-      </w:r>
-      <w:r>
-        <w:rPr>
-          <w:sz w:val="28"/>
-          <w:szCs w:val="28"/>
-        </w:rPr>
-        <w:t>и отображается у рабочих той бригады, которая была указана в заказе.</w:t>
-      </w:r>
-    </w:p>
-    <w:p>
-      <w:pPr>
-        <w:ind w:firstLine="709"/>
-        <w:jc w:val="both"/>
-        <w:rPr>
-          <w:sz w:val="28"/>
-          <w:szCs w:val="28"/>
-        </w:rPr>
-      </w:pPr>
-      <w:r>
-        <w:rPr>
-          <w:sz w:val="28"/>
-          <w:szCs w:val="28"/>
-        </w:rPr>
-        <w:t>У менеджера так же есть доступ к информации о специализациях, заданиях, бригадах, должностях. Он может изменять, добавлять и удалять все ранее перечисленные категории. Страница специализаций</w:t>
-      </w:r>
-      <w:r>
-        <w:rPr>
-          <w:sz w:val="28"/>
-          <w:szCs w:val="28"/>
-        </w:rPr>
-        <w:t xml:space="preserve"> представлена на рисунке 3.12. </w:t>
-      </w:r>
-    </w:p>
-    <w:p>
-      <w:pPr>
-        <w:ind w:firstLine="709"/>
-        <w:jc w:val="both"/>
-        <w:rPr>
-          <w:sz w:val="28"/>
-          <w:szCs w:val="28"/>
-        </w:rPr>
-      </w:pPr>
-    </w:p>
-    <w:p>
-      <w:pPr>
-        <w:jc w:val="both"/>
-        <w:rPr>
-          <w:sz w:val="28"/>
-          <w:szCs w:val="28"/>
-        </w:rPr>
-      </w:pPr>
-      <w:r>
-        <w:rPr>
-          <w:noProof/>
-          <w:sz w:val="28"/>
-          <w:szCs w:val="28"/>
-          <w:lang w:val="en-US" w:eastAsia="en-US"/>
-        </w:rPr>
+          <w:bCs/>
+          <w:color w:val="000000"/>
+          <w:sz w:val="28"/>
+          <w:szCs w:val="28"/>
+        </w:rPr>
+      </w:pPr>
+      <w:r>
+        <w:rPr>
+          <w:bCs/>
+          <w:color w:val="000000"/>
+          <w:sz w:val="28"/>
+          <w:szCs w:val="28"/>
+        </w:rPr>
+        <w:lastRenderedPageBreak/>
         <w:drawing>
-          <wp:inline distT="0" distB="0" distL="0" distR="0" wp14:anchorId="7D6AF5C3" wp14:editId="02DBD7F1">
-            <wp:extent cx="5940425" cy="2489835"/>
-            <wp:effectExtent l="0" t="0" r="3175" b="5715"/>
-            <wp:docPr id="58" name="Рисунок 58"/>
+          <wp:inline distT="0" distB="0" distL="0" distR="0" wp14:anchorId="77EBA5EC" wp14:editId="499304A4">
+            <wp:extent cx="4495800" cy="3487324"/>
+            <wp:effectExtent l="0" t="0" r="0" b="0"/>
+            <wp:docPr id="24" name="Рисунок 24"/>
             <wp:cNvGraphicFramePr>
               <a:graphicFrameLocks xmlns:a="http://schemas.openxmlformats.org/drawingml/2006/main" noChangeAspect="1"/>
             </wp:cNvGraphicFramePr>
@@ -22206,7 +22256,7 @@
                   <pic:spPr>
                     <a:xfrm>
                       <a:off x="0" y="0"/>
-                      <a:ext cx="5940425" cy="2489835"/>
+                      <a:ext cx="4501310" cy="3491598"/>
                     </a:xfrm>
                     <a:prstGeom prst="rect">
                       <a:avLst/>
@@ -22221,8 +22271,486 @@
     </w:p>
     <w:p>
       <w:pPr>
+        <w:rPr>
+          <w:bCs/>
+          <w:color w:val="000000"/>
+          <w:sz w:val="28"/>
+          <w:szCs w:val="28"/>
+        </w:rPr>
+      </w:pPr>
+    </w:p>
+    <w:p>
+      <w:pPr>
+        <w:jc w:val="center"/>
+        <w:rPr>
+          <w:sz w:val="28"/>
+          <w:szCs w:val="28"/>
+          <w:lang w:val="en-US"/>
+        </w:rPr>
+      </w:pPr>
+      <w:r>
+        <w:rPr>
+          <w:sz w:val="28"/>
+          <w:szCs w:val="28"/>
+        </w:rPr>
+        <w:t>Рисунок 3.12</w:t>
+      </w:r>
+      <w:r>
+        <w:rPr>
+          <w:sz w:val="28"/>
+          <w:szCs w:val="28"/>
+        </w:rPr>
+        <w:softHyphen/>
+      </w:r>
+      <w:r>
+        <w:rPr>
+          <w:sz w:val="28"/>
+          <w:szCs w:val="28"/>
+        </w:rPr>
+        <w:t xml:space="preserve"> </w:t>
+      </w:r>
+      <w:r>
+        <w:rPr>
+          <w:sz w:val="28"/>
+          <w:szCs w:val="28"/>
+        </w:rPr>
+        <w:t xml:space="preserve">– Страница </w:t>
+      </w:r>
+      <w:r>
+        <w:rPr>
+          <w:sz w:val="28"/>
+          <w:szCs w:val="28"/>
+        </w:rPr>
+        <w:t>“</w:t>
+      </w:r>
+      <w:r>
+        <w:rPr>
+          <w:i/>
+          <w:sz w:val="28"/>
+          <w:szCs w:val="28"/>
+          <w:lang w:val="en-US"/>
+        </w:rPr>
+        <w:t>Profile</w:t>
+      </w:r>
+      <w:r>
+        <w:rPr>
+          <w:sz w:val="28"/>
+          <w:szCs w:val="28"/>
+          <w:lang w:val="en-US"/>
+        </w:rPr>
+        <w:t>”</w:t>
+      </w:r>
+    </w:p>
+    <w:p>
+      <w:pPr>
+        <w:jc w:val="center"/>
+        <w:rPr>
+          <w:sz w:val="28"/>
+          <w:szCs w:val="28"/>
+          <w:lang w:val="en-US"/>
+        </w:rPr>
+      </w:pPr>
+    </w:p>
+    <w:p>
+      <w:pPr>
         <w:jc w:val="both"/>
         <w:rPr>
+          <w:bCs/>
+          <w:color w:val="000000"/>
+          <w:sz w:val="28"/>
+          <w:szCs w:val="28"/>
+        </w:rPr>
+      </w:pPr>
+      <w:r>
+        <w:rPr>
+          <w:bCs/>
+          <w:color w:val="000000"/>
+          <w:sz w:val="28"/>
+          <w:szCs w:val="28"/>
+          <w:lang w:val="en-US"/>
+        </w:rPr>
+        <w:tab/>
+      </w:r>
+      <w:r>
+        <w:rPr>
+          <w:bCs/>
+          <w:color w:val="000000"/>
+          <w:sz w:val="28"/>
+          <w:szCs w:val="28"/>
+        </w:rPr>
+        <w:t>В приложении также описаны роли курьера и менеджера, для полноценного функционирования службы доставки.</w:t>
+      </w:r>
+    </w:p>
+    <w:p>
+      <w:pPr>
+        <w:jc w:val="both"/>
+        <w:rPr>
+          <w:bCs/>
+          <w:color w:val="000000"/>
+          <w:sz w:val="28"/>
+          <w:szCs w:val="28"/>
+        </w:rPr>
+      </w:pPr>
+      <w:r>
+        <w:rPr>
+          <w:bCs/>
+          <w:color w:val="000000"/>
+          <w:sz w:val="28"/>
+          <w:szCs w:val="28"/>
+        </w:rPr>
+        <w:tab/>
+        <w:t xml:space="preserve">Начинается использование приложения для роли курьера, как и для всех остальных ролей, всё также с авторизации, </w:t>
+      </w:r>
+      <w:r>
+        <w:rPr>
+          <w:bCs/>
+          <w:color w:val="000000"/>
+          <w:sz w:val="28"/>
+          <w:szCs w:val="28"/>
+        </w:rPr>
+        <w:t xml:space="preserve">после которой пользователю доступны те же вкладки, что и клиенту, а именно </w:t>
+      </w:r>
+      <w:r>
+        <w:rPr>
+          <w:bCs/>
+          <w:color w:val="000000"/>
+          <w:sz w:val="28"/>
+          <w:szCs w:val="28"/>
+        </w:rPr>
+        <w:t>“</w:t>
+      </w:r>
+      <w:r>
+        <w:rPr>
+          <w:bCs/>
+          <w:i/>
+          <w:color w:val="000000"/>
+          <w:sz w:val="28"/>
+          <w:szCs w:val="28"/>
+          <w:lang w:val="en-US"/>
+        </w:rPr>
+        <w:t>Menu</w:t>
+      </w:r>
+      <w:r>
+        <w:rPr>
+          <w:bCs/>
+          <w:color w:val="000000"/>
+          <w:sz w:val="28"/>
+          <w:szCs w:val="28"/>
+        </w:rPr>
+        <w:t>”, “</w:t>
+      </w:r>
+      <w:r>
+        <w:rPr>
+          <w:bCs/>
+          <w:i/>
+          <w:color w:val="000000"/>
+          <w:sz w:val="28"/>
+          <w:szCs w:val="28"/>
+          <w:lang w:val="en-US"/>
+        </w:rPr>
+        <w:t>Home</w:t>
+      </w:r>
+      <w:r>
+        <w:rPr>
+          <w:bCs/>
+          <w:color w:val="000000"/>
+          <w:sz w:val="28"/>
+          <w:szCs w:val="28"/>
+        </w:rPr>
+        <w:t>”, “</w:t>
+      </w:r>
+      <w:r>
+        <w:rPr>
+          <w:bCs/>
+          <w:i/>
+          <w:color w:val="000000"/>
+          <w:sz w:val="28"/>
+          <w:szCs w:val="28"/>
+          <w:lang w:val="en-US"/>
+        </w:rPr>
+        <w:t>Catalog</w:t>
+      </w:r>
+      <w:r>
+        <w:rPr>
+          <w:bCs/>
+          <w:color w:val="000000"/>
+          <w:sz w:val="28"/>
+          <w:szCs w:val="28"/>
+        </w:rPr>
+        <w:t>”</w:t>
+      </w:r>
+      <w:r>
+        <w:rPr>
+          <w:bCs/>
+          <w:color w:val="000000"/>
+          <w:sz w:val="28"/>
+          <w:szCs w:val="28"/>
+        </w:rPr>
+        <w:t xml:space="preserve"> и </w:t>
+      </w:r>
+      <w:r>
+        <w:rPr>
+          <w:bCs/>
+          <w:color w:val="000000"/>
+          <w:sz w:val="28"/>
+          <w:szCs w:val="28"/>
+        </w:rPr>
+        <w:t>“</w:t>
+      </w:r>
+      <w:r>
+        <w:rPr>
+          <w:bCs/>
+          <w:i/>
+          <w:color w:val="000000"/>
+          <w:sz w:val="28"/>
+          <w:szCs w:val="28"/>
+          <w:lang w:val="en-US"/>
+        </w:rPr>
+        <w:t>Profile</w:t>
+      </w:r>
+      <w:r>
+        <w:rPr>
+          <w:bCs/>
+          <w:color w:val="000000"/>
+          <w:sz w:val="28"/>
+          <w:szCs w:val="28"/>
+        </w:rPr>
+        <w:t>”.</w:t>
+      </w:r>
+      <w:r>
+        <w:rPr>
+          <w:bCs/>
+          <w:color w:val="000000"/>
+          <w:sz w:val="28"/>
+          <w:szCs w:val="28"/>
+        </w:rPr>
+        <w:t xml:space="preserve"> Вкладка </w:t>
+      </w:r>
+      <w:r>
+        <w:rPr>
+          <w:bCs/>
+          <w:color w:val="000000"/>
+          <w:sz w:val="28"/>
+          <w:szCs w:val="28"/>
+        </w:rPr>
+        <w:t>“</w:t>
+      </w:r>
+      <w:r>
+        <w:rPr>
+          <w:bCs/>
+          <w:i/>
+          <w:color w:val="000000"/>
+          <w:sz w:val="28"/>
+          <w:szCs w:val="28"/>
+          <w:lang w:val="en-US"/>
+        </w:rPr>
+        <w:t>Catalog</w:t>
+      </w:r>
+      <w:r>
+        <w:rPr>
+          <w:bCs/>
+          <w:color w:val="000000"/>
+          <w:sz w:val="28"/>
+          <w:szCs w:val="28"/>
+        </w:rPr>
+        <w:t>”</w:t>
+      </w:r>
+      <w:r>
+        <w:rPr>
+          <w:bCs/>
+          <w:color w:val="000000"/>
+          <w:sz w:val="28"/>
+          <w:szCs w:val="28"/>
+        </w:rPr>
+        <w:t xml:space="preserve"> повторяет вкладку для неавторизованного пользователя, потому что никто, кроме клиента не имеет возможности заказывать пиццу.</w:t>
+      </w:r>
+      <w:r>
+        <w:rPr>
+          <w:bCs/>
+          <w:color w:val="000000"/>
+          <w:sz w:val="28"/>
+          <w:szCs w:val="28"/>
+        </w:rPr>
+        <w:t xml:space="preserve"> </w:t>
+      </w:r>
+      <w:r>
+        <w:rPr>
+          <w:bCs/>
+          <w:color w:val="000000"/>
+          <w:sz w:val="28"/>
+          <w:szCs w:val="28"/>
+        </w:rPr>
+        <w:t xml:space="preserve">Вкладка </w:t>
+      </w:r>
+      <w:r>
+        <w:rPr>
+          <w:bCs/>
+          <w:color w:val="000000"/>
+          <w:sz w:val="28"/>
+          <w:szCs w:val="28"/>
+        </w:rPr>
+        <w:t>“</w:t>
+      </w:r>
+      <w:r>
+        <w:rPr>
+          <w:bCs/>
+          <w:i/>
+          <w:color w:val="000000"/>
+          <w:sz w:val="28"/>
+          <w:szCs w:val="28"/>
+          <w:lang w:val="en-US"/>
+        </w:rPr>
+        <w:t>Profile</w:t>
+      </w:r>
+      <w:r>
+        <w:rPr>
+          <w:bCs/>
+          <w:color w:val="000000"/>
+          <w:sz w:val="28"/>
+          <w:szCs w:val="28"/>
+        </w:rPr>
+        <w:t xml:space="preserve">” </w:t>
+      </w:r>
+      <w:r>
+        <w:rPr>
+          <w:bCs/>
+          <w:color w:val="000000"/>
+          <w:sz w:val="28"/>
+          <w:szCs w:val="28"/>
+        </w:rPr>
+        <w:t xml:space="preserve">повторяет вкладку для клиента и отображает данные пользователя, указанные при регистрации. Вкладка </w:t>
+      </w:r>
+      <w:r>
+        <w:rPr>
+          <w:bCs/>
+          <w:color w:val="000000"/>
+          <w:sz w:val="28"/>
+          <w:szCs w:val="28"/>
+        </w:rPr>
+        <w:t>“</w:t>
+      </w:r>
+      <w:r>
+        <w:rPr>
+          <w:bCs/>
+          <w:i/>
+          <w:color w:val="000000"/>
+          <w:sz w:val="28"/>
+          <w:szCs w:val="28"/>
+          <w:lang w:val="en-US"/>
+        </w:rPr>
+        <w:t>Home</w:t>
+      </w:r>
+      <w:r>
+        <w:rPr>
+          <w:bCs/>
+          <w:color w:val="000000"/>
+          <w:sz w:val="28"/>
+          <w:szCs w:val="28"/>
+        </w:rPr>
+        <w:t xml:space="preserve">” </w:t>
+      </w:r>
+      <w:r>
+        <w:rPr>
+          <w:bCs/>
+          <w:color w:val="000000"/>
+          <w:sz w:val="28"/>
+          <w:szCs w:val="28"/>
+        </w:rPr>
+        <w:t>отображает комментарии, как и для гостя, без возможности добавления или удаления комментариев.</w:t>
+      </w:r>
+    </w:p>
+    <w:p>
+      <w:pPr>
+        <w:jc w:val="both"/>
+        <w:rPr>
+          <w:bCs/>
+          <w:color w:val="000000"/>
+          <w:sz w:val="28"/>
+          <w:szCs w:val="28"/>
+        </w:rPr>
+      </w:pPr>
+      <w:r>
+        <w:rPr>
+          <w:bCs/>
+          <w:color w:val="000000"/>
+          <w:sz w:val="28"/>
+          <w:szCs w:val="28"/>
+        </w:rPr>
+        <w:tab/>
+        <w:t xml:space="preserve">Во вкладке </w:t>
+      </w:r>
+      <w:r>
+        <w:rPr>
+          <w:bCs/>
+          <w:color w:val="000000"/>
+          <w:sz w:val="28"/>
+          <w:szCs w:val="28"/>
+        </w:rPr>
+        <w:t>“</w:t>
+      </w:r>
+      <w:r>
+        <w:rPr>
+          <w:bCs/>
+          <w:i/>
+          <w:color w:val="000000"/>
+          <w:sz w:val="28"/>
+          <w:szCs w:val="28"/>
+          <w:lang w:val="en-US"/>
+        </w:rPr>
+        <w:t>Menu</w:t>
+      </w:r>
+      <w:r>
+        <w:rPr>
+          <w:bCs/>
+          <w:color w:val="000000"/>
+          <w:sz w:val="28"/>
+          <w:szCs w:val="28"/>
+        </w:rPr>
+        <w:t xml:space="preserve">” </w:t>
+      </w:r>
+      <w:r>
+        <w:rPr>
+          <w:bCs/>
+          <w:color w:val="000000"/>
+          <w:sz w:val="28"/>
+          <w:szCs w:val="28"/>
+        </w:rPr>
+        <w:t>курьер может ознакомится с заказами, которые ему необходимо выполнить. Страница с текущими заказами курьера представлена на рисунке</w:t>
+      </w:r>
+      <w:r>
+        <w:rPr>
+          <w:bCs/>
+          <w:color w:val="000000"/>
+          <w:sz w:val="28"/>
+          <w:szCs w:val="28"/>
+        </w:rPr>
+        <w:t xml:space="preserve"> </w:t>
+      </w:r>
+      <w:r>
+        <w:rPr>
+          <w:bCs/>
+          <w:color w:val="000000"/>
+          <w:sz w:val="28"/>
+          <w:szCs w:val="28"/>
+        </w:rPr>
+        <w:t>3.13</w:t>
+      </w:r>
+      <w:r>
+        <w:rPr>
+          <w:bCs/>
+          <w:color w:val="000000"/>
+          <w:sz w:val="28"/>
+          <w:szCs w:val="28"/>
+        </w:rPr>
+        <w:t>.</w:t>
+      </w:r>
+    </w:p>
+    <w:p>
+      <w:pPr>
+        <w:jc w:val="both"/>
+        <w:rPr>
+          <w:bCs/>
+          <w:color w:val="000000"/>
           <w:sz w:val="28"/>
           <w:szCs w:val="28"/>
         </w:rPr>
@@ -22232,112 +22760,24 @@
       <w:pPr>
         <w:jc w:val="center"/>
         <w:rPr>
-          <w:sz w:val="28"/>
-          <w:szCs w:val="28"/>
-        </w:rPr>
-      </w:pPr>
-      <w:r>
-        <w:rPr>
-          <w:sz w:val="28"/>
-          <w:szCs w:val="28"/>
-        </w:rPr>
-        <w:t>Рисунок 3.12 – Страница специализаций</w:t>
-      </w:r>
-    </w:p>
-    <w:p>
-      <w:pPr>
-        <w:rPr>
-          <w:sz w:val="28"/>
-          <w:szCs w:val="28"/>
-        </w:rPr>
-      </w:pPr>
-    </w:p>
-    <w:p>
-      <w:pPr>
-        <w:ind w:firstLine="709"/>
-        <w:rPr>
-          <w:sz w:val="28"/>
-          <w:szCs w:val="28"/>
-        </w:rPr>
-      </w:pPr>
-      <w:r>
-        <w:rPr>
-          <w:sz w:val="28"/>
-          <w:szCs w:val="28"/>
-        </w:rPr>
-        <w:t xml:space="preserve">При нажатии на кнопку </w:t>
-      </w:r>
-      <w:r>
-        <w:rPr>
-          <w:i/>
-          <w:sz w:val="28"/>
-          <w:szCs w:val="28"/>
-          <w:lang w:val="en-US"/>
-        </w:rPr>
-        <w:t>Create</w:t>
-      </w:r>
-      <w:r>
-        <w:rPr>
-          <w:i/>
-          <w:sz w:val="28"/>
-          <w:szCs w:val="28"/>
-        </w:rPr>
-        <w:t xml:space="preserve"> </w:t>
-      </w:r>
-      <w:r>
-        <w:rPr>
-          <w:i/>
-          <w:sz w:val="28"/>
-          <w:szCs w:val="28"/>
-          <w:lang w:val="en-US"/>
-        </w:rPr>
-        <w:t>new</w:t>
-      </w:r>
-      <w:r>
-        <w:rPr>
-          <w:sz w:val="28"/>
-          <w:szCs w:val="28"/>
-        </w:rPr>
-        <w:t xml:space="preserve">, </w:t>
-      </w:r>
-      <w:r>
-        <w:rPr>
-          <w:sz w:val="28"/>
-          <w:szCs w:val="28"/>
-        </w:rPr>
-        <w:t>будет открыта страница для ввода необходимой информации для создания новой специализации. Страница для создания специализации представлена на рисунке 3.13.</w:t>
-      </w:r>
-    </w:p>
-    <w:p>
-      <w:pPr>
-        <w:ind w:firstLine="709"/>
-        <w:rPr>
-          <w:sz w:val="28"/>
-          <w:szCs w:val="28"/>
-        </w:rPr>
-      </w:pPr>
-    </w:p>
-    <w:p>
-      <w:pPr>
-        <w:jc w:val="center"/>
-        <w:rPr>
-          <w:sz w:val="28"/>
-          <w:szCs w:val="28"/>
-        </w:rPr>
-      </w:pPr>
-      <w:r>
-        <w:rPr>
-          <w:noProof/>
-          <w:sz w:val="28"/>
-          <w:szCs w:val="28"/>
-          <w:lang w:val="en-US" w:eastAsia="en-US"/>
-        </w:rPr>
-        <w:lastRenderedPageBreak/>
+          <w:bCs/>
+          <w:color w:val="000000"/>
+          <w:sz w:val="28"/>
+          <w:szCs w:val="28"/>
+        </w:rPr>
+      </w:pPr>
+      <w:r>
+        <w:rPr>
+          <w:bCs/>
+          <w:color w:val="000000"/>
+          <w:sz w:val="28"/>
+          <w:szCs w:val="28"/>
+        </w:rPr>
         <w:drawing>
-          <wp:inline distT="0" distB="0" distL="0" distR="0" wp14:anchorId="1D620949" wp14:editId="1761E1CD">
-            <wp:extent cx="5940425" cy="2969895"/>
-            <wp:effectExtent l="0" t="0" r="3175" b="1905"/>
-            <wp:docPr id="64" name="Рисунок 64"/>
+          <wp:inline distT="0" distB="0" distL="0" distR="0" wp14:anchorId="37181247" wp14:editId="0BA1BEB0">
+            <wp:extent cx="5229225" cy="1579880"/>
+            <wp:effectExtent l="0" t="0" r="9525" b="1270"/>
+            <wp:docPr id="25" name="Рисунок 25"/>
             <wp:cNvGraphicFramePr>
               <a:graphicFrameLocks xmlns:a="http://schemas.openxmlformats.org/drawingml/2006/main" noChangeAspect="1"/>
             </wp:cNvGraphicFramePr>
@@ -22357,7 +22797,7 @@
                   <pic:spPr>
                     <a:xfrm>
                       <a:off x="0" y="0"/>
-                      <a:ext cx="5940425" cy="2969895"/>
+                      <a:ext cx="5296313" cy="1600149"/>
                     </a:xfrm>
                     <a:prstGeom prst="rect">
                       <a:avLst/>
@@ -22372,8 +22812,99 @@
     </w:p>
     <w:p>
       <w:pPr>
+        <w:jc w:val="both"/>
+        <w:rPr>
+          <w:bCs/>
+          <w:color w:val="000000"/>
+          <w:sz w:val="28"/>
+          <w:szCs w:val="28"/>
+        </w:rPr>
+      </w:pPr>
+    </w:p>
+    <w:p>
+      <w:pPr>
         <w:jc w:val="center"/>
         <w:rPr>
+          <w:bCs/>
+          <w:color w:val="000000"/>
+          <w:sz w:val="28"/>
+          <w:szCs w:val="28"/>
+        </w:rPr>
+      </w:pPr>
+      <w:r>
+        <w:rPr>
+          <w:sz w:val="28"/>
+          <w:szCs w:val="28"/>
+        </w:rPr>
+        <w:t>Рисунок 3.13</w:t>
+      </w:r>
+      <w:r>
+        <w:rPr>
+          <w:sz w:val="28"/>
+          <w:szCs w:val="28"/>
+        </w:rPr>
+        <w:softHyphen/>
+      </w:r>
+      <w:r>
+        <w:rPr>
+          <w:sz w:val="28"/>
+          <w:szCs w:val="28"/>
+        </w:rPr>
+        <w:t xml:space="preserve"> </w:t>
+      </w:r>
+      <w:r>
+        <w:rPr>
+          <w:sz w:val="28"/>
+          <w:szCs w:val="28"/>
+        </w:rPr>
+        <w:t>– Страница с текущими заказами курьера</w:t>
+      </w:r>
+    </w:p>
+    <w:p>
+      <w:pPr>
+        <w:jc w:val="both"/>
+        <w:rPr>
+          <w:bCs/>
+          <w:color w:val="000000"/>
+          <w:sz w:val="28"/>
+          <w:szCs w:val="28"/>
+        </w:rPr>
+      </w:pPr>
+      <w:r>
+        <w:rPr>
+          <w:bCs/>
+          <w:color w:val="000000"/>
+          <w:sz w:val="28"/>
+          <w:szCs w:val="28"/>
+        </w:rPr>
+        <w:lastRenderedPageBreak/>
+        <w:tab/>
+        <w:t>На этой же странице курьер может подтвердить заказ и написать отчёт по доставке. Модальное окно для написания отчёта по зак</w:t>
+      </w:r>
+      <w:r>
+        <w:rPr>
+          <w:bCs/>
+          <w:color w:val="000000"/>
+          <w:sz w:val="28"/>
+          <w:szCs w:val="28"/>
+        </w:rPr>
+        <w:t>азу представлено на рисунке 3.14</w:t>
+      </w:r>
+      <w:r>
+        <w:rPr>
+          <w:bCs/>
+          <w:color w:val="000000"/>
+          <w:sz w:val="28"/>
+          <w:szCs w:val="28"/>
+        </w:rPr>
+        <w:t>.</w:t>
+      </w:r>
+    </w:p>
+    <w:p>
+      <w:pPr>
+        <w:rPr>
+          <w:bCs/>
+          <w:color w:val="000000"/>
           <w:sz w:val="28"/>
           <w:szCs w:val="28"/>
         </w:rPr>
@@ -22383,115 +22914,24 @@
       <w:pPr>
         <w:jc w:val="center"/>
         <w:rPr>
-          <w:sz w:val="28"/>
-          <w:szCs w:val="28"/>
-        </w:rPr>
-      </w:pPr>
-      <w:r>
-        <w:rPr>
-          <w:sz w:val="28"/>
-          <w:szCs w:val="28"/>
-        </w:rPr>
-        <w:t>Рисунок 3.13 – Страница для создания специализации</w:t>
-      </w:r>
-    </w:p>
-    <w:p>
-      <w:pPr>
-        <w:rPr>
-          <w:sz w:val="28"/>
-          <w:szCs w:val="28"/>
-        </w:rPr>
-      </w:pPr>
-    </w:p>
-    <w:p>
-      <w:pPr>
-        <w:ind w:firstLine="709"/>
-        <w:jc w:val="both"/>
-        <w:rPr>
-          <w:sz w:val="28"/>
-          <w:szCs w:val="28"/>
-        </w:rPr>
-      </w:pPr>
-      <w:r>
-        <w:rPr>
-          <w:sz w:val="28"/>
-          <w:szCs w:val="28"/>
-        </w:rPr>
-        <w:t>После ввода необходимых данных и их подтверждения, новая специализация появится в списке специализаций.</w:t>
-      </w:r>
-    </w:p>
-    <w:p>
-      <w:pPr>
-        <w:ind w:firstLine="709"/>
-        <w:jc w:val="both"/>
-        <w:rPr>
-          <w:sz w:val="28"/>
-          <w:szCs w:val="28"/>
-        </w:rPr>
-      </w:pPr>
-      <w:r>
-        <w:rPr>
-          <w:sz w:val="28"/>
-          <w:szCs w:val="28"/>
-        </w:rPr>
-        <w:t xml:space="preserve">При нажатии кнопки </w:t>
-      </w:r>
-      <w:r>
-        <w:rPr>
-          <w:i/>
-          <w:sz w:val="28"/>
-          <w:szCs w:val="28"/>
-          <w:lang w:val="en-US"/>
-        </w:rPr>
-        <w:t>Update</w:t>
-      </w:r>
-      <w:r>
-        <w:rPr>
-          <w:sz w:val="28"/>
-          <w:szCs w:val="28"/>
-        </w:rPr>
-        <w:t xml:space="preserve">, </w:t>
-      </w:r>
-      <w:r>
-        <w:rPr>
-          <w:sz w:val="28"/>
-          <w:szCs w:val="28"/>
-        </w:rPr>
-        <w:t>откроется страница для обновления существующей специализации. Страница для обновления представлена на рисунке 3.14.</w:t>
-      </w:r>
-    </w:p>
-    <w:p>
-      <w:pPr>
-        <w:ind w:firstLine="709"/>
-        <w:jc w:val="both"/>
-        <w:rPr>
-          <w:sz w:val="28"/>
-          <w:szCs w:val="28"/>
-          <w:lang w:val="en-US"/>
-        </w:rPr>
-      </w:pPr>
-    </w:p>
-    <w:p>
-      <w:pPr>
-        <w:jc w:val="both"/>
-        <w:rPr>
-          <w:sz w:val="28"/>
-          <w:szCs w:val="28"/>
-          <w:lang w:val="en-US"/>
-        </w:rPr>
-      </w:pPr>
-      <w:r>
-        <w:rPr>
-          <w:noProof/>
-          <w:sz w:val="28"/>
-          <w:szCs w:val="28"/>
-          <w:lang w:val="en-US" w:eastAsia="en-US"/>
+          <w:bCs/>
+          <w:color w:val="000000"/>
+          <w:sz w:val="28"/>
+          <w:szCs w:val="28"/>
+        </w:rPr>
+      </w:pPr>
+      <w:r>
+        <w:rPr>
+          <w:bCs/>
+          <w:color w:val="000000"/>
+          <w:sz w:val="28"/>
+          <w:szCs w:val="28"/>
         </w:rPr>
         <w:drawing>
-          <wp:inline distT="0" distB="0" distL="0" distR="0" wp14:anchorId="239F4471" wp14:editId="6E92AAC7">
-            <wp:extent cx="5940425" cy="2519045"/>
-            <wp:effectExtent l="0" t="0" r="3175" b="0"/>
-            <wp:docPr id="65" name="Рисунок 65"/>
+          <wp:inline distT="0" distB="0" distL="0" distR="0" wp14:anchorId="73111087" wp14:editId="781344FD">
+            <wp:extent cx="3857625" cy="5926301"/>
+            <wp:effectExtent l="0" t="0" r="0" b="0"/>
+            <wp:docPr id="26" name="Рисунок 26"/>
             <wp:cNvGraphicFramePr>
               <a:graphicFrameLocks xmlns:a="http://schemas.openxmlformats.org/drawingml/2006/main" noChangeAspect="1"/>
             </wp:cNvGraphicFramePr>
@@ -22511,7 +22951,7 @@
                   <pic:spPr>
                     <a:xfrm>
                       <a:off x="0" y="0"/>
-                      <a:ext cx="5940425" cy="2519045"/>
+                      <a:ext cx="3860049" cy="5930025"/>
                     </a:xfrm>
                     <a:prstGeom prst="rect">
                       <a:avLst/>
@@ -22526,127 +22966,394 @@
     </w:p>
     <w:p>
       <w:pPr>
+        <w:jc w:val="center"/>
+        <w:rPr>
+          <w:bCs/>
+          <w:color w:val="000000"/>
+          <w:sz w:val="28"/>
+          <w:szCs w:val="28"/>
+        </w:rPr>
+      </w:pPr>
+    </w:p>
+    <w:p>
+      <w:pPr>
+        <w:jc w:val="center"/>
+        <w:rPr>
+          <w:bCs/>
+          <w:color w:val="000000"/>
+          <w:sz w:val="28"/>
+          <w:szCs w:val="28"/>
+        </w:rPr>
+      </w:pPr>
+      <w:r>
+        <w:rPr>
+          <w:sz w:val="28"/>
+          <w:szCs w:val="28"/>
+        </w:rPr>
+        <w:t>Рисунок 3.14</w:t>
+      </w:r>
+      <w:r>
+        <w:rPr>
+          <w:sz w:val="28"/>
+          <w:szCs w:val="28"/>
+        </w:rPr>
+        <w:t xml:space="preserve"> </w:t>
+      </w:r>
+      <w:r>
+        <w:rPr>
+          <w:sz w:val="28"/>
+          <w:szCs w:val="28"/>
+        </w:rPr>
+        <w:t>– Модальное окно</w:t>
+      </w:r>
+      <w:r>
+        <w:rPr>
+          <w:sz w:val="28"/>
+          <w:szCs w:val="28"/>
+        </w:rPr>
+        <w:t xml:space="preserve"> добавления</w:t>
+      </w:r>
+      <w:r>
+        <w:rPr>
+          <w:sz w:val="28"/>
+          <w:szCs w:val="28"/>
+        </w:rPr>
+        <w:t xml:space="preserve"> отчёта</w:t>
+      </w:r>
+    </w:p>
+    <w:p>
+      <w:pPr>
         <w:jc w:val="both"/>
         <w:rPr>
+          <w:bCs/>
+          <w:color w:val="000000"/>
+          <w:sz w:val="28"/>
+          <w:szCs w:val="28"/>
+        </w:rPr>
+      </w:pPr>
+    </w:p>
+    <w:p>
+      <w:pPr>
+        <w:jc w:val="both"/>
+        <w:rPr>
+          <w:bCs/>
+          <w:color w:val="000000"/>
           <w:sz w:val="28"/>
           <w:szCs w:val="28"/>
           <w:lang w:val="en-US"/>
         </w:rPr>
       </w:pPr>
+      <w:r>
+        <w:rPr>
+          <w:bCs/>
+          <w:color w:val="000000"/>
+          <w:sz w:val="28"/>
+          <w:szCs w:val="28"/>
+        </w:rPr>
+        <w:tab/>
+        <w:t xml:space="preserve">После авторизации за аккаунт с ролью менеджера пользователю доступны все стандартные вкладки, как и у предыдущих ролей. Единственным значимым отличием, является содержимое вкладки </w:t>
+      </w:r>
+      <w:r>
+        <w:rPr>
+          <w:bCs/>
+          <w:color w:val="000000"/>
+          <w:sz w:val="28"/>
+          <w:szCs w:val="28"/>
+          <w:lang w:val="en-US"/>
+        </w:rPr>
+        <w:t>“</w:t>
+      </w:r>
+      <w:r>
+        <w:rPr>
+          <w:bCs/>
+          <w:i/>
+          <w:color w:val="000000"/>
+          <w:sz w:val="28"/>
+          <w:szCs w:val="28"/>
+          <w:lang w:val="en-US"/>
+        </w:rPr>
+        <w:t>Menu</w:t>
+      </w:r>
+      <w:r>
+        <w:rPr>
+          <w:bCs/>
+          <w:color w:val="000000"/>
+          <w:sz w:val="28"/>
+          <w:szCs w:val="28"/>
+          <w:lang w:val="en-US"/>
+        </w:rPr>
+        <w:t>”.</w:t>
+      </w:r>
+    </w:p>
+    <w:p>
+      <w:pPr>
+        <w:jc w:val="both"/>
+        <w:rPr>
+          <w:bCs/>
+          <w:color w:val="000000"/>
+          <w:sz w:val="28"/>
+          <w:szCs w:val="28"/>
+        </w:rPr>
+      </w:pPr>
+      <w:r>
+        <w:rPr>
+          <w:bCs/>
+          <w:color w:val="000000"/>
+          <w:sz w:val="28"/>
+          <w:szCs w:val="28"/>
+          <w:lang w:val="en-US"/>
+        </w:rPr>
+        <w:tab/>
+      </w:r>
+      <w:r>
+        <w:rPr>
+          <w:bCs/>
+          <w:color w:val="000000"/>
+          <w:sz w:val="28"/>
+          <w:szCs w:val="28"/>
+        </w:rPr>
+        <w:t xml:space="preserve">Во вкладке </w:t>
+      </w:r>
+      <w:r>
+        <w:rPr>
+          <w:bCs/>
+          <w:color w:val="000000"/>
+          <w:sz w:val="28"/>
+          <w:szCs w:val="28"/>
+        </w:rPr>
+        <w:t>“</w:t>
+      </w:r>
+      <w:r>
+        <w:rPr>
+          <w:bCs/>
+          <w:i/>
+          <w:color w:val="000000"/>
+          <w:sz w:val="28"/>
+          <w:szCs w:val="28"/>
+          <w:lang w:val="en-US"/>
+        </w:rPr>
+        <w:t>Menu</w:t>
+      </w:r>
+      <w:r>
+        <w:rPr>
+          <w:bCs/>
+          <w:color w:val="000000"/>
+          <w:sz w:val="28"/>
+          <w:szCs w:val="28"/>
+        </w:rPr>
+        <w:t xml:space="preserve">” </w:t>
+      </w:r>
+      <w:r>
+        <w:rPr>
+          <w:bCs/>
+          <w:color w:val="000000"/>
+          <w:sz w:val="28"/>
+          <w:szCs w:val="28"/>
+        </w:rPr>
+        <w:t>менеджер может о</w:t>
+      </w:r>
+      <w:r>
+        <w:rPr>
+          <w:bCs/>
+          <w:color w:val="000000"/>
+          <w:sz w:val="28"/>
+          <w:szCs w:val="28"/>
+        </w:rPr>
+        <w:t xml:space="preserve">знакомится со списком курьеров, </w:t>
+      </w:r>
+      <w:r>
+        <w:rPr>
+          <w:bCs/>
+          <w:color w:val="000000"/>
+          <w:sz w:val="28"/>
+          <w:szCs w:val="28"/>
+        </w:rPr>
+        <w:t>их отчётами</w:t>
+      </w:r>
+      <w:r>
+        <w:rPr>
+          <w:bCs/>
+          <w:color w:val="000000"/>
+          <w:sz w:val="28"/>
+          <w:szCs w:val="28"/>
+        </w:rPr>
+        <w:t xml:space="preserve"> и деталями как отчётов, так и заказов, по которым они были составлены</w:t>
+      </w:r>
+      <w:r>
+        <w:rPr>
+          <w:bCs/>
+          <w:color w:val="000000"/>
+          <w:sz w:val="28"/>
+          <w:szCs w:val="28"/>
+        </w:rPr>
+        <w:t xml:space="preserve">. Вкладка </w:t>
+      </w:r>
+      <w:r>
+        <w:rPr>
+          <w:bCs/>
+          <w:color w:val="000000"/>
+          <w:sz w:val="28"/>
+          <w:szCs w:val="28"/>
+        </w:rPr>
+        <w:t>“</w:t>
+      </w:r>
+      <w:r>
+        <w:rPr>
+          <w:bCs/>
+          <w:i/>
+          <w:color w:val="000000"/>
+          <w:sz w:val="28"/>
+          <w:szCs w:val="28"/>
+          <w:lang w:val="en-US"/>
+        </w:rPr>
+        <w:t>Menu</w:t>
+      </w:r>
+      <w:r>
+        <w:rPr>
+          <w:bCs/>
+          <w:color w:val="000000"/>
+          <w:sz w:val="28"/>
+          <w:szCs w:val="28"/>
+        </w:rPr>
+        <w:t xml:space="preserve">” </w:t>
+      </w:r>
+      <w:r>
+        <w:rPr>
+          <w:bCs/>
+          <w:color w:val="000000"/>
+          <w:sz w:val="28"/>
+          <w:szCs w:val="28"/>
+        </w:rPr>
+        <w:t>для менеджера представлена на р</w:t>
+      </w:r>
+      <w:r>
+        <w:rPr>
+          <w:bCs/>
+          <w:color w:val="000000"/>
+          <w:sz w:val="28"/>
+          <w:szCs w:val="28"/>
+        </w:rPr>
+        <w:t>исунке 3.15</w:t>
+      </w:r>
+      <w:r>
+        <w:rPr>
+          <w:bCs/>
+          <w:color w:val="000000"/>
+          <w:sz w:val="28"/>
+          <w:szCs w:val="28"/>
+        </w:rPr>
+        <w:t>.</w:t>
+      </w:r>
+    </w:p>
+    <w:p>
+      <w:pPr>
+        <w:rPr>
+          <w:bCs/>
+          <w:color w:val="000000"/>
+          <w:sz w:val="28"/>
+          <w:szCs w:val="28"/>
+        </w:rPr>
+      </w:pPr>
+    </w:p>
+    <w:p>
+      <w:pPr>
+        <w:rPr>
+          <w:bCs/>
+          <w:color w:val="000000"/>
+          <w:sz w:val="28"/>
+          <w:szCs w:val="28"/>
+        </w:rPr>
+      </w:pPr>
+    </w:p>
+    <w:p>
+      <w:pPr>
+        <w:rPr>
+          <w:bCs/>
+          <w:color w:val="000000"/>
+          <w:sz w:val="28"/>
+          <w:szCs w:val="28"/>
+        </w:rPr>
+      </w:pPr>
     </w:p>
     <w:p>
       <w:pPr>
         <w:jc w:val="center"/>
         <w:rPr>
-          <w:sz w:val="28"/>
-          <w:szCs w:val="28"/>
-        </w:rPr>
-      </w:pPr>
-      <w:r>
-        <w:rPr>
-          <w:sz w:val="28"/>
-          <w:szCs w:val="28"/>
-        </w:rPr>
-        <w:t>Рисунок 3.14 – Страница для обновления</w:t>
-      </w:r>
-    </w:p>
-    <w:p>
-      <w:pPr>
-        <w:ind w:firstLine="709"/>
-        <w:jc w:val="both"/>
-        <w:rPr>
-          <w:sz w:val="28"/>
-          <w:szCs w:val="28"/>
-        </w:rPr>
-      </w:pPr>
-    </w:p>
-    <w:p>
-      <w:pPr>
-        <w:ind w:firstLine="709"/>
-        <w:jc w:val="both"/>
-        <w:rPr>
-          <w:sz w:val="28"/>
-          <w:szCs w:val="28"/>
-        </w:rPr>
-      </w:pPr>
-      <w:r>
-        <w:rPr>
-          <w:sz w:val="28"/>
-          <w:szCs w:val="28"/>
-        </w:rPr>
-        <w:t>После ввода необходимых данных и их подтверждения, обновленная специализация появится в списке специализаций.</w:t>
-      </w:r>
-    </w:p>
-    <w:p>
-      <w:pPr>
-        <w:ind w:firstLine="708"/>
-        <w:jc w:val="both"/>
-        <w:rPr>
-          <w:sz w:val="28"/>
-          <w:szCs w:val="28"/>
-        </w:rPr>
-      </w:pPr>
-      <w:r>
-        <w:rPr>
-          <w:sz w:val="28"/>
-          <w:szCs w:val="28"/>
-        </w:rPr>
-        <w:t>Страницы с заданиями, бригадами и должностями имеют схожий вид и функционал.</w:t>
-      </w:r>
-    </w:p>
-    <w:p>
-      <w:pPr>
-        <w:ind w:firstLine="708"/>
-        <w:jc w:val="both"/>
-        <w:rPr>
-          <w:sz w:val="28"/>
-          <w:szCs w:val="28"/>
-        </w:rPr>
-      </w:pPr>
-      <w:r>
-        <w:rPr>
-          <w:sz w:val="28"/>
-          <w:szCs w:val="28"/>
-        </w:rPr>
-        <w:lastRenderedPageBreak/>
-        <w:t>После подтверждения заказа, этот заказ появится у работников, выбранной бригады</w:t>
-      </w:r>
-      <w:r>
-        <w:rPr>
-          <w:sz w:val="28"/>
-          <w:szCs w:val="28"/>
-        </w:rPr>
-        <w:t>,</w:t>
-      </w:r>
-      <w:r>
-        <w:rPr>
-          <w:sz w:val="28"/>
-          <w:szCs w:val="28"/>
-        </w:rPr>
-        <w:t xml:space="preserve"> во вкладке </w:t>
-      </w:r>
-      <w:r>
-        <w:rPr>
-          <w:i/>
-          <w:sz w:val="28"/>
-          <w:szCs w:val="28"/>
-          <w:lang w:val="en-US"/>
-        </w:rPr>
-        <w:t>Workloads</w:t>
-      </w:r>
-      <w:r>
-        <w:rPr>
-          <w:sz w:val="28"/>
-          <w:szCs w:val="28"/>
-        </w:rPr>
-        <w:t>,</w:t>
-      </w:r>
-      <w:r>
-        <w:rPr>
-          <w:sz w:val="28"/>
-          <w:szCs w:val="28"/>
-        </w:rPr>
-        <w:t xml:space="preserve"> где у них есть возможность увидеть информацию о заказе и пользователе</w:t>
+          <w:bCs/>
+          <w:color w:val="000000"/>
+          <w:sz w:val="28"/>
+          <w:szCs w:val="28"/>
+        </w:rPr>
+      </w:pPr>
+      <w:r>
+        <w:rPr>
+          <w:bCs/>
+          <w:color w:val="000000"/>
+          <w:sz w:val="28"/>
+          <w:szCs w:val="28"/>
+        </w:rPr>
+        <w:drawing>
+          <wp:inline distT="0" distB="0" distL="0" distR="0" wp14:anchorId="016A99F0" wp14:editId="5AEF2BDB">
+            <wp:extent cx="3390900" cy="4920345"/>
+            <wp:effectExtent l="0" t="0" r="0" b="0"/>
+            <wp:docPr id="51" name="Рисунок 51"/>
+            <wp:cNvGraphicFramePr>
+              <a:graphicFrameLocks xmlns:a="http://schemas.openxmlformats.org/drawingml/2006/main" noChangeAspect="1"/>
+            </wp:cNvGraphicFramePr>
+            <a:graphic xmlns:a="http://schemas.openxmlformats.org/drawingml/2006/main">
+              <a:graphicData uri="http://schemas.openxmlformats.org/drawingml/2006/picture">
+                <pic:pic xmlns:pic="http://schemas.openxmlformats.org/drawingml/2006/picture">
+                  <pic:nvPicPr>
+                    <pic:cNvPr id="1" name=""/>
+                    <pic:cNvPicPr/>
+                  </pic:nvPicPr>
+                  <pic:blipFill>
+                    <a:blip r:embed="rId30"/>
+                    <a:stretch>
+                      <a:fillRect/>
+                    </a:stretch>
+                  </pic:blipFill>
+                  <pic:spPr>
+                    <a:xfrm>
+                      <a:off x="0" y="0"/>
+                      <a:ext cx="3398299" cy="4931081"/>
+                    </a:xfrm>
+                    <a:prstGeom prst="rect">
+                      <a:avLst/>
+                    </a:prstGeom>
+                  </pic:spPr>
+                </pic:pic>
+              </a:graphicData>
+            </a:graphic>
+          </wp:inline>
+        </w:drawing>
+      </w:r>
+    </w:p>
+    <w:p>
+      <w:pPr>
+        <w:jc w:val="center"/>
+        <w:rPr>
+          <w:bCs/>
+          <w:color w:val="000000"/>
+          <w:sz w:val="28"/>
+          <w:szCs w:val="28"/>
+        </w:rPr>
+      </w:pPr>
+    </w:p>
+    <w:p>
+      <w:pPr>
+        <w:jc w:val="center"/>
+        <w:rPr>
+          <w:sz w:val="28"/>
+          <w:szCs w:val="28"/>
+        </w:rPr>
+      </w:pPr>
+      <w:r>
+        <w:rPr>
+          <w:sz w:val="28"/>
+          <w:szCs w:val="28"/>
+        </w:rPr>
+        <w:t>Рисунок 3.15</w:t>
       </w:r>
       <w:r>
         <w:rPr>
@@ -22660,34 +23367,52 @@
           <w:sz w:val="28"/>
           <w:szCs w:val="28"/>
         </w:rPr>
-        <w:t xml:space="preserve">и отметить заказ как выполненный, после его выполнения. Страница </w:t>
-      </w:r>
-      <w:r>
-        <w:rPr>
-          <w:i/>
-          <w:sz w:val="28"/>
-          <w:szCs w:val="28"/>
-          <w:lang w:val="en-US"/>
-        </w:rPr>
-        <w:t>Workloads</w:t>
-      </w:r>
-      <w:r>
-        <w:rPr>
-          <w:sz w:val="28"/>
-          <w:szCs w:val="28"/>
-          <w:lang w:val="en-US"/>
-        </w:rPr>
-        <w:t xml:space="preserve"> </w:t>
-      </w:r>
-      <w:r>
-        <w:rPr>
-          <w:sz w:val="28"/>
-          <w:szCs w:val="28"/>
-        </w:rPr>
-        <w:t>представлена на рисунке 3.15</w:t>
-      </w:r>
-      <w:r>
-        <w:rPr>
+        <w:t>– Список курьеров</w:t>
+      </w:r>
+    </w:p>
+    <w:p>
+      <w:pPr>
+        <w:jc w:val="center"/>
+        <w:rPr>
+          <w:bCs/>
+          <w:color w:val="000000"/>
+          <w:sz w:val="28"/>
+          <w:szCs w:val="28"/>
+        </w:rPr>
+      </w:pPr>
+    </w:p>
+    <w:p>
+      <w:pPr>
+        <w:rPr>
+          <w:bCs/>
+          <w:color w:val="000000"/>
+          <w:sz w:val="28"/>
+          <w:szCs w:val="28"/>
+        </w:rPr>
+      </w:pPr>
+      <w:r>
+        <w:rPr>
+          <w:bCs/>
+          <w:color w:val="000000"/>
+          <w:sz w:val="28"/>
+          <w:szCs w:val="28"/>
+        </w:rPr>
+        <w:tab/>
+        <w:t>После ознакомления с отчётами по выполненным заказам, менеджер может поощрить или покарать курьера, вышеперечисленные действия осуществляются через форму изменения заработной платы, которая представлена н</w:t>
+      </w:r>
+      <w:r>
+        <w:rPr>
+          <w:bCs/>
+          <w:color w:val="000000"/>
+          <w:sz w:val="28"/>
+          <w:szCs w:val="28"/>
+        </w:rPr>
+        <w:t>а рисунке 3.16</w:t>
+      </w:r>
+      <w:r>
+        <w:rPr>
+          <w:bCs/>
+          <w:color w:val="000000"/>
           <w:sz w:val="28"/>
           <w:szCs w:val="28"/>
         </w:rPr>
@@ -22696,34 +23421,37 @@
     </w:p>
     <w:p>
       <w:pPr>
-        <w:ind w:firstLine="708"/>
-        <w:jc w:val="both"/>
-        <w:rPr>
-          <w:sz w:val="28"/>
-          <w:szCs w:val="28"/>
-        </w:rPr>
-      </w:pPr>
-    </w:p>
-    <w:p>
-      <w:pPr>
-        <w:jc w:val="both"/>
-        <w:rPr>
-          <w:sz w:val="28"/>
-          <w:szCs w:val="28"/>
-        </w:rPr>
-      </w:pPr>
-      <w:r>
-        <w:rPr>
-          <w:noProof/>
-          <w:sz w:val="28"/>
-          <w:szCs w:val="28"/>
-          <w:lang w:val="en-US" w:eastAsia="en-US"/>
+        <w:jc w:val="center"/>
+        <w:rPr>
+          <w:bCs/>
+          <w:color w:val="000000"/>
+          <w:sz w:val="28"/>
+          <w:szCs w:val="28"/>
+        </w:rPr>
+      </w:pPr>
+    </w:p>
+    <w:p>
+      <w:pPr>
+        <w:jc w:val="center"/>
+        <w:rPr>
+          <w:bCs/>
+          <w:color w:val="000000"/>
+          <w:sz w:val="28"/>
+          <w:szCs w:val="28"/>
+        </w:rPr>
+      </w:pPr>
+      <w:r>
+        <w:rPr>
+          <w:bCs/>
+          <w:color w:val="000000"/>
+          <w:sz w:val="28"/>
+          <w:szCs w:val="28"/>
         </w:rPr>
         <w:drawing>
-          <wp:inline distT="0" distB="0" distL="0" distR="0" wp14:anchorId="25540A20" wp14:editId="3AB7229F">
-            <wp:extent cx="5940425" cy="998220"/>
-            <wp:effectExtent l="0" t="0" r="3175" b="0"/>
-            <wp:docPr id="59" name="Рисунок 59"/>
+          <wp:inline distT="0" distB="0" distL="0" distR="0" wp14:anchorId="13A16203" wp14:editId="0E611A94">
+            <wp:extent cx="1190625" cy="1123950"/>
+            <wp:effectExtent l="0" t="0" r="9525" b="0"/>
+            <wp:docPr id="53" name="Рисунок 53"/>
             <wp:cNvGraphicFramePr>
               <a:graphicFrameLocks xmlns:a="http://schemas.openxmlformats.org/drawingml/2006/main" noChangeAspect="1"/>
             </wp:cNvGraphicFramePr>
@@ -22735,14 +23463,14 @@
                     <pic:cNvPicPr/>
                   </pic:nvPicPr>
                   <pic:blipFill rotWithShape="1">
-                    <a:blip r:embed="rId30"/>
-                    <a:srcRect b="46090"/>
+                    <a:blip r:embed="rId31"/>
+                    <a:srcRect b="5600"/>
                     <a:stretch/>
                   </pic:blipFill>
                   <pic:spPr bwMode="auto">
                     <a:xfrm>
                       <a:off x="0" y="0"/>
-                      <a:ext cx="5940425" cy="998220"/>
+                      <a:ext cx="1190791" cy="1124107"/>
                     </a:xfrm>
                     <a:prstGeom prst="rect">
                       <a:avLst/>
@@ -22765,197 +23493,10 @@
     </w:p>
     <w:p>
       <w:pPr>
-        <w:jc w:val="both"/>
-        <w:rPr>
-          <w:sz w:val="28"/>
-          <w:szCs w:val="28"/>
-        </w:rPr>
-      </w:pPr>
-      <w:r>
-        <w:rPr>
-          <w:noProof/>
-          <w:sz w:val="28"/>
-          <w:szCs w:val="28"/>
-          <w:lang w:val="en-US" w:eastAsia="en-US"/>
-        </w:rPr>
-        <w:drawing>
-          <wp:inline distT="0" distB="0" distL="0" distR="0" wp14:anchorId="6A8075A0" wp14:editId="29EE1BA7">
-            <wp:extent cx="5940425" cy="358140"/>
-            <wp:effectExtent l="0" t="0" r="3175" b="3810"/>
-            <wp:docPr id="60" name="Рисунок 60"/>
-            <wp:cNvGraphicFramePr>
-              <a:graphicFrameLocks xmlns:a="http://schemas.openxmlformats.org/drawingml/2006/main" noChangeAspect="1"/>
-            </wp:cNvGraphicFramePr>
-            <a:graphic xmlns:a="http://schemas.openxmlformats.org/drawingml/2006/main">
-              <a:graphicData uri="http://schemas.openxmlformats.org/drawingml/2006/picture">
-                <pic:pic xmlns:pic="http://schemas.openxmlformats.org/drawingml/2006/picture">
-                  <pic:nvPicPr>
-                    <pic:cNvPr id="1" name=""/>
-                    <pic:cNvPicPr/>
-                  </pic:nvPicPr>
-                  <pic:blipFill rotWithShape="1">
-                    <a:blip r:embed="rId30"/>
-                    <a:srcRect t="80659"/>
-                    <a:stretch/>
-                  </pic:blipFill>
-                  <pic:spPr bwMode="auto">
-                    <a:xfrm>
-                      <a:off x="0" y="0"/>
-                      <a:ext cx="5940425" cy="358140"/>
-                    </a:xfrm>
-                    <a:prstGeom prst="rect">
-                      <a:avLst/>
-                    </a:prstGeom>
-                    <a:ln>
-                      <a:noFill/>
-                    </a:ln>
-                    <a:extLst>
-                      <a:ext uri="{53640926-AAD7-44D8-BBD7-CCE9431645EC}">
-                        <a14:shadowObscured xmlns:a14="http://schemas.microsoft.com/office/drawing/2010/main"/>
-                      </a:ext>
-                    </a:extLst>
-                  </pic:spPr>
-                </pic:pic>
-              </a:graphicData>
-            </a:graphic>
-          </wp:inline>
-        </w:drawing>
-      </w:r>
-    </w:p>
-    <w:p>
-      <w:pPr>
-        <w:ind w:firstLine="708"/>
-        <w:jc w:val="both"/>
-        <w:rPr>
-          <w:sz w:val="28"/>
-          <w:szCs w:val="28"/>
-        </w:rPr>
-      </w:pPr>
-    </w:p>
-    <w:p>
-      <w:pPr>
         <w:jc w:val="center"/>
         <w:rPr>
-          <w:i/>
-          <w:sz w:val="28"/>
-          <w:szCs w:val="28"/>
-        </w:rPr>
-      </w:pPr>
-      <w:r>
-        <w:rPr>
-          <w:sz w:val="28"/>
-          <w:szCs w:val="28"/>
-        </w:rPr>
-        <w:t xml:space="preserve">Рисунок </w:t>
-      </w:r>
-      <w:r>
-        <w:rPr>
-          <w:sz w:val="28"/>
-          <w:szCs w:val="28"/>
-        </w:rPr>
-        <w:t>3.15</w:t>
-      </w:r>
-      <w:r>
-        <w:rPr>
-          <w:sz w:val="28"/>
-          <w:szCs w:val="28"/>
-        </w:rPr>
-        <w:t xml:space="preserve"> – Страница </w:t>
-      </w:r>
-      <w:r>
-        <w:rPr>
-          <w:i/>
-          <w:sz w:val="28"/>
-          <w:szCs w:val="28"/>
-          <w:lang w:val="en-US"/>
-        </w:rPr>
-        <w:t>Workloads</w:t>
-      </w:r>
-    </w:p>
-    <w:p>
-      <w:pPr>
-        <w:rPr>
-          <w:sz w:val="28"/>
-          <w:szCs w:val="28"/>
-        </w:rPr>
-      </w:pPr>
-    </w:p>
-    <w:p>
-      <w:pPr>
-        <w:ind w:firstLine="709"/>
-        <w:jc w:val="both"/>
-        <w:rPr>
-          <w:sz w:val="28"/>
-          <w:szCs w:val="28"/>
-        </w:rPr>
-      </w:pPr>
-      <w:r>
-        <w:rPr>
-          <w:sz w:val="28"/>
-          <w:szCs w:val="28"/>
-        </w:rPr>
-        <w:t xml:space="preserve">После подтверждения заказа, его статус изменится на </w:t>
-      </w:r>
-      <w:r>
-        <w:rPr>
-          <w:i/>
-          <w:sz w:val="28"/>
-          <w:szCs w:val="28"/>
-          <w:lang w:val="en-US"/>
-        </w:rPr>
-        <w:t>COMPLETED</w:t>
-      </w:r>
-      <w:r>
-        <w:rPr>
-          <w:sz w:val="28"/>
-          <w:szCs w:val="28"/>
-        </w:rPr>
-        <w:t xml:space="preserve">. </w:t>
-      </w:r>
-      <w:r>
-        <w:rPr>
-          <w:sz w:val="28"/>
-          <w:szCs w:val="28"/>
-        </w:rPr>
-        <w:t>И у пользователя появится возможность оставить отзыв, который будет виден на главном экране.</w:t>
-      </w:r>
-    </w:p>
-    <w:p>
-      <w:pPr>
-        <w:ind w:firstLine="709"/>
-        <w:jc w:val="both"/>
-        <w:rPr>
-          <w:sz w:val="28"/>
-          <w:szCs w:val="28"/>
-        </w:rPr>
-      </w:pPr>
-      <w:r>
-        <w:rPr>
-          <w:sz w:val="28"/>
-          <w:szCs w:val="28"/>
-        </w:rPr>
-        <w:t>В приложении, так же, есть роль администратора, который администрирует пользователей и обладает схожими возможностями с менеджером, за исключением обработки заказов. Администратору доступна возможность изменять роли пользователям, а, так же, добавлять новые роли. Страница с изменением ролей пользовате</w:t>
-      </w:r>
-      <w:r>
-        <w:rPr>
-          <w:sz w:val="28"/>
-          <w:szCs w:val="28"/>
-        </w:rPr>
-        <w:t>лей представлена на рисунке 3.16</w:t>
-      </w:r>
-      <w:r>
-        <w:rPr>
-          <w:sz w:val="28"/>
-          <w:szCs w:val="28"/>
-        </w:rPr>
-        <w:t xml:space="preserve">. </w:t>
-      </w:r>
-    </w:p>
-    <w:p>
-      <w:pPr>
-        <w:ind w:firstLine="709"/>
-        <w:jc w:val="both"/>
-        <w:rPr>
+          <w:bCs/>
+          <w:color w:val="000000"/>
           <w:sz w:val="28"/>
           <w:szCs w:val="28"/>
         </w:rPr>
@@ -22965,551 +23506,45 @@
       <w:pPr>
         <w:jc w:val="center"/>
         <w:rPr>
-          <w:sz w:val="28"/>
-          <w:szCs w:val="28"/>
-        </w:rPr>
-      </w:pPr>
-      <w:r>
-        <w:rPr>
-          <w:noProof/>
-          <w:sz w:val="28"/>
-          <w:szCs w:val="28"/>
-          <w:lang w:val="en-US" w:eastAsia="en-US"/>
-        </w:rPr>
-        <w:drawing>
-          <wp:inline distT="0" distB="0" distL="0" distR="0" wp14:anchorId="60AF4247" wp14:editId="0A3A2916">
-            <wp:extent cx="5940425" cy="3323590"/>
-            <wp:effectExtent l="0" t="0" r="3175" b="0"/>
-            <wp:docPr id="61" name="Рисунок 61"/>
-            <wp:cNvGraphicFramePr>
-              <a:graphicFrameLocks xmlns:a="http://schemas.openxmlformats.org/drawingml/2006/main" noChangeAspect="1"/>
-            </wp:cNvGraphicFramePr>
-            <a:graphic xmlns:a="http://schemas.openxmlformats.org/drawingml/2006/main">
-              <a:graphicData uri="http://schemas.openxmlformats.org/drawingml/2006/picture">
-                <pic:pic xmlns:pic="http://schemas.openxmlformats.org/drawingml/2006/picture">
-                  <pic:nvPicPr>
-                    <pic:cNvPr id="1" name=""/>
-                    <pic:cNvPicPr/>
-                  </pic:nvPicPr>
-                  <pic:blipFill>
-                    <a:blip r:embed="rId31"/>
-                    <a:stretch>
-                      <a:fillRect/>
-                    </a:stretch>
-                  </pic:blipFill>
-                  <pic:spPr>
-                    <a:xfrm>
-                      <a:off x="0" y="0"/>
-                      <a:ext cx="5940425" cy="3323590"/>
-                    </a:xfrm>
-                    <a:prstGeom prst="rect">
-                      <a:avLst/>
-                    </a:prstGeom>
-                  </pic:spPr>
-                </pic:pic>
-              </a:graphicData>
-            </a:graphic>
-          </wp:inline>
-        </w:drawing>
-      </w:r>
-    </w:p>
-    <w:p>
-      <w:pPr>
-        <w:ind w:firstLine="708"/>
-        <w:jc w:val="both"/>
-        <w:rPr>
-          <w:sz w:val="28"/>
-          <w:szCs w:val="28"/>
-        </w:rPr>
-      </w:pPr>
+          <w:bCs/>
+          <w:color w:val="000000"/>
+          <w:sz w:val="28"/>
+          <w:szCs w:val="28"/>
+        </w:rPr>
+      </w:pPr>
+      <w:r>
+        <w:rPr>
+          <w:sz w:val="28"/>
+          <w:szCs w:val="28"/>
+        </w:rPr>
+        <w:t>Рисунок 3.1</w:t>
+      </w:r>
+      <w:r>
+        <w:rPr>
+          <w:sz w:val="28"/>
+          <w:szCs w:val="28"/>
+        </w:rPr>
+        <w:t>6</w:t>
+      </w:r>
+      <w:r>
+        <w:rPr>
+          <w:sz w:val="28"/>
+          <w:szCs w:val="28"/>
+        </w:rPr>
+        <w:t xml:space="preserve"> </w:t>
+      </w:r>
+      <w:r>
+        <w:rPr>
+          <w:sz w:val="28"/>
+          <w:szCs w:val="28"/>
+        </w:rPr>
+        <w:t>– Форма изменения заработной платы</w:t>
+      </w:r>
     </w:p>
     <w:p>
       <w:pPr>
         <w:jc w:val="center"/>
         <w:rPr>
-          <w:sz w:val="28"/>
-          <w:szCs w:val="28"/>
-        </w:rPr>
-      </w:pPr>
-      <w:r>
-        <w:rPr>
-          <w:sz w:val="28"/>
-          <w:szCs w:val="28"/>
-        </w:rPr>
-        <w:t>Р</w:t>
-      </w:r>
-      <w:r>
-        <w:rPr>
-          <w:sz w:val="28"/>
-          <w:szCs w:val="28"/>
-        </w:rPr>
-        <w:t>исунок 3.16</w:t>
-      </w:r>
-      <w:r>
-        <w:rPr>
-          <w:sz w:val="28"/>
-          <w:szCs w:val="28"/>
-        </w:rPr>
-        <w:t xml:space="preserve"> – Страница с изменением ролей пользователей</w:t>
-      </w:r>
-    </w:p>
-    <w:p>
-      <w:pPr>
-        <w:rPr>
-          <w:sz w:val="28"/>
-          <w:szCs w:val="28"/>
-        </w:rPr>
-      </w:pPr>
-    </w:p>
-    <w:p>
-      <w:pPr>
-        <w:ind w:firstLine="709"/>
-        <w:jc w:val="both"/>
-        <w:rPr>
-          <w:sz w:val="28"/>
-          <w:szCs w:val="28"/>
-        </w:rPr>
-      </w:pPr>
-      <w:r>
-        <w:rPr>
-          <w:sz w:val="28"/>
-          <w:szCs w:val="28"/>
-        </w:rPr>
-        <w:lastRenderedPageBreak/>
-        <w:t xml:space="preserve">При переходе по кнопке </w:t>
-      </w:r>
-      <w:r>
-        <w:rPr>
-          <w:sz w:val="28"/>
-          <w:szCs w:val="28"/>
-        </w:rPr>
-        <w:t>“</w:t>
-      </w:r>
-      <w:r>
-        <w:rPr>
-          <w:sz w:val="28"/>
-          <w:szCs w:val="28"/>
-        </w:rPr>
-        <w:t>Права доступа</w:t>
-      </w:r>
-      <w:r>
-        <w:rPr>
-          <w:sz w:val="28"/>
-          <w:szCs w:val="28"/>
-        </w:rPr>
-        <w:t>”</w:t>
-      </w:r>
-      <w:r>
-        <w:rPr>
-          <w:sz w:val="28"/>
-          <w:szCs w:val="28"/>
-        </w:rPr>
-        <w:t xml:space="preserve"> администратор может выбрать роль, которую необходимо присвоить пользователю. Страница с выбором ролей представлена на рисунке</w:t>
-      </w:r>
-      <w:r>
-        <w:rPr>
-          <w:sz w:val="28"/>
-          <w:szCs w:val="28"/>
-        </w:rPr>
-        <w:t xml:space="preserve"> 3.17</w:t>
-      </w:r>
-      <w:r>
-        <w:rPr>
-          <w:sz w:val="28"/>
-          <w:szCs w:val="28"/>
-        </w:rPr>
-        <w:t>.</w:t>
-      </w:r>
-    </w:p>
-    <w:p>
-      <w:pPr>
-        <w:ind w:firstLine="709"/>
-        <w:jc w:val="both"/>
-        <w:rPr>
-          <w:sz w:val="28"/>
-          <w:szCs w:val="28"/>
-        </w:rPr>
-      </w:pPr>
-    </w:p>
-    <w:p>
-      <w:pPr>
-        <w:jc w:val="center"/>
-        <w:rPr>
-          <w:sz w:val="28"/>
-          <w:szCs w:val="28"/>
-        </w:rPr>
-      </w:pPr>
-      <w:r>
-        <w:rPr>
-          <w:noProof/>
-          <w:sz w:val="28"/>
-          <w:szCs w:val="28"/>
-          <w:lang w:val="en-US" w:eastAsia="en-US"/>
-        </w:rPr>
-        <w:drawing>
-          <wp:inline distT="0" distB="0" distL="0" distR="0" wp14:anchorId="6D9889B8" wp14:editId="5E51F80C">
-            <wp:extent cx="5265420" cy="1420059"/>
-            <wp:effectExtent l="0" t="0" r="0" b="8890"/>
-            <wp:docPr id="62" name="Рисунок 62"/>
-            <wp:cNvGraphicFramePr>
-              <a:graphicFrameLocks xmlns:a="http://schemas.openxmlformats.org/drawingml/2006/main" noChangeAspect="1"/>
-            </wp:cNvGraphicFramePr>
-            <a:graphic xmlns:a="http://schemas.openxmlformats.org/drawingml/2006/main">
-              <a:graphicData uri="http://schemas.openxmlformats.org/drawingml/2006/picture">
-                <pic:pic xmlns:pic="http://schemas.openxmlformats.org/drawingml/2006/picture">
-                  <pic:nvPicPr>
-                    <pic:cNvPr id="1" name=""/>
-                    <pic:cNvPicPr/>
-                  </pic:nvPicPr>
-                  <pic:blipFill>
-                    <a:blip r:embed="rId32"/>
-                    <a:stretch>
-                      <a:fillRect/>
-                    </a:stretch>
-                  </pic:blipFill>
-                  <pic:spPr>
-                    <a:xfrm>
-                      <a:off x="0" y="0"/>
-                      <a:ext cx="5290389" cy="1426793"/>
-                    </a:xfrm>
-                    <a:prstGeom prst="rect">
-                      <a:avLst/>
-                    </a:prstGeom>
-                  </pic:spPr>
-                </pic:pic>
-              </a:graphicData>
-            </a:graphic>
-          </wp:inline>
-        </w:drawing>
-      </w:r>
-    </w:p>
-    <w:p>
-      <w:pPr>
-        <w:jc w:val="center"/>
-        <w:rPr>
-          <w:sz w:val="28"/>
-          <w:szCs w:val="28"/>
-        </w:rPr>
-      </w:pPr>
-    </w:p>
-    <w:p>
-      <w:pPr>
-        <w:jc w:val="center"/>
-        <w:rPr>
-          <w:sz w:val="28"/>
-          <w:szCs w:val="28"/>
-        </w:rPr>
-      </w:pPr>
-      <w:r>
-        <w:rPr>
-          <w:sz w:val="28"/>
-          <w:szCs w:val="28"/>
-        </w:rPr>
-        <w:t>Р</w:t>
-      </w:r>
-      <w:r>
-        <w:rPr>
-          <w:sz w:val="28"/>
-          <w:szCs w:val="28"/>
-        </w:rPr>
-        <w:t>исунок 3.17</w:t>
-      </w:r>
-      <w:r>
-        <w:rPr>
-          <w:sz w:val="28"/>
-          <w:szCs w:val="28"/>
-        </w:rPr>
-        <w:t xml:space="preserve"> – Страница с выбором ролей для пользователя</w:t>
-      </w:r>
-    </w:p>
-    <w:p>
-      <w:pPr>
-        <w:rPr>
-          <w:sz w:val="28"/>
-          <w:szCs w:val="28"/>
-        </w:rPr>
-      </w:pPr>
-    </w:p>
-    <w:p>
-      <w:pPr>
-        <w:ind w:firstLine="709"/>
-        <w:jc w:val="both"/>
-        <w:rPr>
-          <w:sz w:val="28"/>
-          <w:szCs w:val="28"/>
-        </w:rPr>
-      </w:pPr>
-      <w:r>
-        <w:rPr>
-          <w:sz w:val="28"/>
-          <w:szCs w:val="28"/>
-        </w:rPr>
-        <w:t xml:space="preserve">Администратор, так же, может получить статистику по работам бригад, перейдя по вкладке </w:t>
-      </w:r>
-      <w:r>
-        <w:rPr>
-          <w:i/>
-          <w:sz w:val="28"/>
-          <w:szCs w:val="28"/>
-          <w:lang w:val="en-US"/>
-        </w:rPr>
-        <w:t>Statistic</w:t>
-      </w:r>
-      <w:r>
-        <w:rPr>
-          <w:i/>
-          <w:sz w:val="28"/>
-          <w:szCs w:val="28"/>
-        </w:rPr>
-        <w:t xml:space="preserve"> </w:t>
-      </w:r>
-      <w:r>
-        <w:rPr>
-          <w:i/>
-          <w:sz w:val="28"/>
-          <w:szCs w:val="28"/>
-          <w:lang w:val="en-US"/>
-        </w:rPr>
-        <w:t>by</w:t>
-      </w:r>
-      <w:r>
-        <w:rPr>
-          <w:i/>
-          <w:sz w:val="28"/>
-          <w:szCs w:val="28"/>
-        </w:rPr>
-        <w:t xml:space="preserve"> </w:t>
-      </w:r>
-      <w:r>
-        <w:rPr>
-          <w:i/>
-          <w:sz w:val="28"/>
-          <w:szCs w:val="28"/>
-          <w:lang w:val="en-US"/>
-        </w:rPr>
-        <w:t>task</w:t>
-      </w:r>
-      <w:r>
-        <w:rPr>
-          <w:sz w:val="28"/>
-          <w:szCs w:val="28"/>
-        </w:rPr>
-        <w:t>, где получит возможность получить годовую статистику и статистику за необходимый месяц. Страницы со статистикой представлены на рисунках</w:t>
-      </w:r>
-      <w:r>
-        <w:rPr>
-          <w:sz w:val="28"/>
-          <w:szCs w:val="28"/>
-        </w:rPr>
-        <w:t xml:space="preserve"> 3.18</w:t>
-      </w:r>
-      <w:r>
-        <w:rPr>
-          <w:sz w:val="28"/>
-          <w:szCs w:val="28"/>
-        </w:rPr>
-        <w:t xml:space="preserve"> – 3.</w:t>
-      </w:r>
-      <w:r>
-        <w:rPr>
-          <w:sz w:val="28"/>
-          <w:szCs w:val="28"/>
-        </w:rPr>
-        <w:t>19</w:t>
-      </w:r>
-      <w:r>
-        <w:rPr>
-          <w:sz w:val="28"/>
-          <w:szCs w:val="28"/>
-        </w:rPr>
-        <w:t>.</w:t>
-      </w:r>
-    </w:p>
-    <w:p>
-      <w:pPr>
-        <w:ind w:firstLine="709"/>
-        <w:jc w:val="both"/>
-        <w:rPr>
-          <w:sz w:val="28"/>
-          <w:szCs w:val="28"/>
-        </w:rPr>
-      </w:pPr>
-    </w:p>
-    <w:p>
-      <w:pPr>
-        <w:jc w:val="center"/>
-        <w:rPr>
-          <w:sz w:val="28"/>
-          <w:szCs w:val="28"/>
-        </w:rPr>
-      </w:pPr>
-      <w:r>
-        <w:rPr>
-          <w:noProof/>
-          <w:sz w:val="28"/>
-          <w:szCs w:val="28"/>
-          <w:lang w:val="en-US" w:eastAsia="en-US"/>
-        </w:rPr>
-        <w:drawing>
-          <wp:inline distT="0" distB="0" distL="0" distR="0" wp14:anchorId="1288F0B3" wp14:editId="04672536">
-            <wp:extent cx="4122420" cy="1036003"/>
-            <wp:effectExtent l="0" t="0" r="0" b="0"/>
-            <wp:docPr id="63" name="Рисунок 63"/>
-            <wp:cNvGraphicFramePr>
-              <a:graphicFrameLocks xmlns:a="http://schemas.openxmlformats.org/drawingml/2006/main" noChangeAspect="1"/>
-            </wp:cNvGraphicFramePr>
-            <a:graphic xmlns:a="http://schemas.openxmlformats.org/drawingml/2006/main">
-              <a:graphicData uri="http://schemas.openxmlformats.org/drawingml/2006/picture">
-                <pic:pic xmlns:pic="http://schemas.openxmlformats.org/drawingml/2006/picture">
-                  <pic:nvPicPr>
-                    <pic:cNvPr id="1" name=""/>
-                    <pic:cNvPicPr/>
-                  </pic:nvPicPr>
-                  <pic:blipFill>
-                    <a:blip r:embed="rId33"/>
-                    <a:stretch>
-                      <a:fillRect/>
-                    </a:stretch>
-                  </pic:blipFill>
-                  <pic:spPr>
-                    <a:xfrm>
-                      <a:off x="0" y="0"/>
-                      <a:ext cx="4154175" cy="1043983"/>
-                    </a:xfrm>
-                    <a:prstGeom prst="rect">
-                      <a:avLst/>
-                    </a:prstGeom>
-                  </pic:spPr>
-                </pic:pic>
-              </a:graphicData>
-            </a:graphic>
-          </wp:inline>
-        </w:drawing>
-      </w:r>
-    </w:p>
-    <w:p>
-      <w:pPr>
-        <w:jc w:val="both"/>
-        <w:rPr>
-          <w:sz w:val="28"/>
-          <w:szCs w:val="28"/>
-        </w:rPr>
-      </w:pPr>
-    </w:p>
-    <w:p>
-      <w:pPr>
-        <w:jc w:val="center"/>
-        <w:rPr>
-          <w:sz w:val="28"/>
-          <w:szCs w:val="28"/>
-        </w:rPr>
-      </w:pPr>
-      <w:r>
-        <w:rPr>
-          <w:sz w:val="28"/>
-          <w:szCs w:val="28"/>
-        </w:rPr>
-        <w:t>Рисунок 3.16 – Страница с выбором необходимой статистики</w:t>
-      </w:r>
-    </w:p>
-    <w:p>
-      <w:pPr>
-        <w:jc w:val="center"/>
-        <w:rPr>
-          <w:sz w:val="28"/>
-          <w:szCs w:val="28"/>
-        </w:rPr>
-      </w:pPr>
-    </w:p>
-    <w:p>
-      <w:pPr>
-        <w:jc w:val="center"/>
-        <w:rPr>
-          <w:sz w:val="28"/>
-          <w:szCs w:val="28"/>
-        </w:rPr>
-      </w:pPr>
-      <w:r>
-        <w:rPr>
-          <w:noProof/>
-          <w:sz w:val="28"/>
-          <w:szCs w:val="28"/>
-          <w:lang w:val="en-US" w:eastAsia="en-US"/>
-        </w:rPr>
-        <w:drawing>
-          <wp:inline distT="0" distB="0" distL="0" distR="0" wp14:anchorId="56697E6A" wp14:editId="5FB8AE1A">
-            <wp:extent cx="4602125" cy="2567940"/>
-            <wp:effectExtent l="0" t="0" r="8255" b="3810"/>
-            <wp:docPr id="1" name="Рисунок 1"/>
-            <wp:cNvGraphicFramePr>
-              <a:graphicFrameLocks xmlns:a="http://schemas.openxmlformats.org/drawingml/2006/main" noChangeAspect="1"/>
-            </wp:cNvGraphicFramePr>
-            <a:graphic xmlns:a="http://schemas.openxmlformats.org/drawingml/2006/main">
-              <a:graphicData uri="http://schemas.openxmlformats.org/drawingml/2006/picture">
-                <pic:pic xmlns:pic="http://schemas.openxmlformats.org/drawingml/2006/picture">
-                  <pic:nvPicPr>
-                    <pic:cNvPr id="1" name=""/>
-                    <pic:cNvPicPr/>
-                  </pic:nvPicPr>
-                  <pic:blipFill>
-                    <a:blip r:embed="rId34"/>
-                    <a:stretch>
-                      <a:fillRect/>
-                    </a:stretch>
-                  </pic:blipFill>
-                  <pic:spPr>
-                    <a:xfrm>
-                      <a:off x="0" y="0"/>
-                      <a:ext cx="4643095" cy="2590801"/>
-                    </a:xfrm>
-                    <a:prstGeom prst="rect">
-                      <a:avLst/>
-                    </a:prstGeom>
-                  </pic:spPr>
-                </pic:pic>
-              </a:graphicData>
-            </a:graphic>
-          </wp:inline>
-        </w:drawing>
-      </w:r>
-    </w:p>
-    <w:p>
-      <w:pPr>
-        <w:jc w:val="center"/>
-        <w:rPr>
-          <w:sz w:val="28"/>
-          <w:szCs w:val="28"/>
-        </w:rPr>
-      </w:pPr>
-    </w:p>
-    <w:p>
-      <w:pPr>
-        <w:jc w:val="center"/>
-        <w:rPr>
-          <w:sz w:val="28"/>
-          <w:szCs w:val="28"/>
-        </w:rPr>
-      </w:pPr>
-      <w:r>
-        <w:rPr>
-          <w:sz w:val="28"/>
-          <w:szCs w:val="28"/>
-        </w:rPr>
-        <w:t>Рисунок 3.17 – С</w:t>
-      </w:r>
-      <w:r>
-        <w:rPr>
-          <w:sz w:val="28"/>
-          <w:szCs w:val="28"/>
-        </w:rPr>
-        <w:t>траница с графиком статистики</w:t>
-      </w:r>
-    </w:p>
-    <w:p>
-      <w:pPr>
-        <w:jc w:val="both"/>
-        <w:rPr>
-          <w:b/>
           <w:bCs/>
           <w:color w:val="000000"/>
           <w:sz w:val="28"/>
@@ -34412,9 +34447,96 @@
     </w:p>
     <w:p>
       <w:pPr>
+        <w:jc w:val="center"/>
+        <w:rPr>
+          <w:b/>
+          <w:bCs/>
+          <w:sz w:val="28"/>
+          <w:szCs w:val="28"/>
+        </w:rPr>
+      </w:pPr>
+      <w:r>
+        <w:br w:type="page"/>
+      </w:r>
+      <w:r>
+        <w:rPr>
+          <w:b/>
+          <w:bCs/>
+          <w:sz w:val="28"/>
+          <w:szCs w:val="28"/>
+        </w:rPr>
+        <w:lastRenderedPageBreak/>
+        <w:t>ПРИЛОЖЕНИЕ</w:t>
+      </w:r>
+      <w:r>
+        <w:rPr>
+          <w:b/>
+          <w:bCs/>
+          <w:sz w:val="28"/>
+          <w:szCs w:val="28"/>
+        </w:rPr>
+        <w:t xml:space="preserve"> </w:t>
+      </w:r>
+      <w:r>
+        <w:rPr>
+          <w:b/>
+          <w:bCs/>
+          <w:sz w:val="28"/>
+          <w:szCs w:val="28"/>
+        </w:rPr>
+        <w:t>А</w:t>
+      </w:r>
+    </w:p>
+    <w:p>
+      <w:pPr>
+        <w:jc w:val="center"/>
+        <w:rPr>
+          <w:b/>
+          <w:bCs/>
+          <w:sz w:val="28"/>
+          <w:szCs w:val="28"/>
+        </w:rPr>
+      </w:pPr>
+      <w:r>
+        <w:rPr>
+          <w:b/>
+          <w:bCs/>
+          <w:sz w:val="28"/>
+          <w:szCs w:val="28"/>
+        </w:rPr>
+        <w:t>(</w:t>
+      </w:r>
+      <w:r>
+        <w:rPr>
+          <w:b/>
+          <w:bCs/>
+          <w:sz w:val="28"/>
+          <w:szCs w:val="28"/>
+        </w:rPr>
+        <w:t>обязательное</w:t>
+      </w:r>
+      <w:r>
+        <w:rPr>
+          <w:b/>
+          <w:bCs/>
+          <w:sz w:val="28"/>
+          <w:szCs w:val="28"/>
+        </w:rPr>
+        <w:t>)</w:t>
+      </w:r>
+    </w:p>
+    <w:p>
+      <w:pPr>
         <w:pStyle w:val="1"/>
         <w:spacing w:before="0"/>
         <w:jc w:val="center"/>
+        <w:rPr>
+          <w:color w:val="auto"/>
+          <w:sz w:val="28"/>
+          <w:szCs w:val="28"/>
+        </w:rPr>
+      </w:pPr>
+      <w:r>
         <w:rPr>
           <w:rFonts w:ascii="Times New Roman" w:hAnsi="Times New Roman"/>
           <w:b/>
@@ -34423,59 +34545,7 @@
           <w:sz w:val="28"/>
           <w:szCs w:val="28"/>
         </w:rPr>
-      </w:pPr>
-      <w:r>
-        <w:br w:type="page"/>
-      </w:r>
-      <w:bookmarkStart w:id="34" w:name="_Toc101953770"/>
-      <w:r>
-        <w:rPr>
-          <w:rFonts w:ascii="Times New Roman" w:hAnsi="Times New Roman"/>
-          <w:b/>
-          <w:bCs/>
-          <w:color w:val="auto"/>
-          <w:sz w:val="28"/>
-          <w:szCs w:val="28"/>
-        </w:rPr>
-        <w:lastRenderedPageBreak/>
-        <w:t>ПРИЛОЖЕНИЕ А</w:t>
-      </w:r>
-      <w:bookmarkEnd w:id="34"/>
-    </w:p>
-    <w:p>
-      <w:pPr>
-        <w:jc w:val="center"/>
-        <w:rPr>
-          <w:i/>
-          <w:iCs/>
-          <w:sz w:val="28"/>
-          <w:szCs w:val="28"/>
-        </w:rPr>
-      </w:pPr>
-      <w:r>
-        <w:rPr>
-          <w:i/>
-          <w:iCs/>
-          <w:sz w:val="28"/>
-          <w:szCs w:val="28"/>
-        </w:rPr>
-        <w:t>(обязательное)</w:t>
-      </w:r>
-    </w:p>
-    <w:p>
-      <w:pPr>
-        <w:jc w:val="center"/>
-        <w:rPr>
-          <w:sz w:val="28"/>
-          <w:szCs w:val="28"/>
-        </w:rPr>
-      </w:pPr>
-      <w:r>
-        <w:rPr>
-          <w:sz w:val="28"/>
-          <w:szCs w:val="28"/>
-        </w:rPr>
-        <w:t>Исходный код классов моделирования</w:t>
+        <w:t>Листинг программного кода</w:t>
       </w:r>
     </w:p>
     <w:p>
@@ -34489,8 +34559,8 @@
     </w:p>
     <w:p/>
     <w:sectPr>
-      <w:headerReference w:type="default" r:id="rId35"/>
-      <w:footerReference w:type="default" r:id="rId36"/>
+      <w:headerReference w:type="default" r:id="rId32"/>
+      <w:footerReference w:type="default" r:id="rId33"/>
       <w:pgSz w:w="11906" w:h="16838"/>
       <w:pgMar w:top="1134" w:right="850" w:bottom="1276" w:left="1701" w:header="708" w:footer="708" w:gutter="0"/>
       <w:cols w:space="708"/>
@@ -34555,7 +34625,7 @@
       <w:rPr>
         <w:noProof/>
       </w:rPr>
-      <w:t>27</w:t>
+      <w:t>21</w:t>
     </w:r>
     <w:r>
       <w:fldChar w:fldCharType="end"/>
@@ -39948,15 +40018,6 @@
   </w:num>
   <w:num w:numId="41">
     <w:abstractNumId w:val="6"/>
-    <w:lvlOverride w:ilvl="0"/>
-    <w:lvlOverride w:ilvl="1"/>
-    <w:lvlOverride w:ilvl="2"/>
-    <w:lvlOverride w:ilvl="3"/>
-    <w:lvlOverride w:ilvl="4"/>
-    <w:lvlOverride w:ilvl="5"/>
-    <w:lvlOverride w:ilvl="6"/>
-    <w:lvlOverride w:ilvl="7"/>
-    <w:lvlOverride w:ilvl="8"/>
   </w:num>
 </w:numbering>
 </file>
@@ -40354,7 +40415,7 @@
   <w:style w:type="paragraph" w:default="1" w:styleId="a0">
     <w:name w:val="Normal"/>
     <w:qFormat/>
-    <w:rsid w:val="00FC4C69"/>
+    <w:rsid w:val="00DA566C"/>
     <w:pPr>
       <w:spacing w:after="0" w:line="240" w:lineRule="auto"/>
     </w:pPr>
@@ -41217,7 +41278,7 @@
 </file>
 
 <file path=customXml/itemProps1.xml><?xml version="1.0" encoding="utf-8"?>
-<ds:datastoreItem xmlns:ds="http://schemas.openxmlformats.org/officeDocument/2006/customXml" ds:itemID="{DF93AB0B-A7EC-499E-9794-1CB488FE6218}">
+<ds:datastoreItem xmlns:ds="http://schemas.openxmlformats.org/officeDocument/2006/customXml" ds:itemID="{4F769EED-56B7-4BF5-A565-D65F530FDA22}">
   <ds:schemaRefs>
     <ds:schemaRef ds:uri="http://schemas.openxmlformats.org/officeDocument/2006/bibliography"/>
   </ds:schemaRefs>

--- a/course/report/My v.1.docx
+++ b/course/report/My v.1.docx
@@ -1727,8 +1727,6 @@
           </w:rPr>
           <w:t>Листинг программного кода</w:t>
         </w:r>
-        <w:bookmarkStart w:id="0" w:name="_GoBack"/>
-        <w:bookmarkEnd w:id="0"/>
         <w:r>
           <w:rPr>
             <w:webHidden/>
@@ -1823,10 +1821,10 @@
       <w:r>
         <w:br w:type="page"/>
       </w:r>
-      <w:bookmarkStart w:id="1" w:name="_Toc84846914"/>
-      <w:bookmarkStart w:id="2" w:name="_Toc84848168"/>
-      <w:bookmarkStart w:id="3" w:name="_Toc84849698"/>
-      <w:bookmarkStart w:id="4" w:name="_Toc101953754"/>
+      <w:bookmarkStart w:id="0" w:name="_Toc84846914"/>
+      <w:bookmarkStart w:id="1" w:name="_Toc84848168"/>
+      <w:bookmarkStart w:id="2" w:name="_Toc84849698"/>
+      <w:bookmarkStart w:id="3" w:name="_Toc101953754"/>
       <w:r>
         <w:rPr>
           <w:rFonts w:ascii="Times New Roman" w:hAnsi="Times New Roman"/>
@@ -1840,10 +1838,10 @@
         <w:lastRenderedPageBreak/>
         <w:t>ВВЕДЕНИЕ</w:t>
       </w:r>
+      <w:bookmarkEnd w:id="0"/>
       <w:bookmarkEnd w:id="1"/>
       <w:bookmarkEnd w:id="2"/>
       <w:bookmarkEnd w:id="3"/>
-      <w:bookmarkEnd w:id="4"/>
     </w:p>
     <w:p>
       <w:pPr>
@@ -2003,9 +2001,9 @@
       <w:r>
         <w:br w:type="page"/>
       </w:r>
-      <w:bookmarkStart w:id="5" w:name="_Toc84848169"/>
-      <w:bookmarkStart w:id="6" w:name="_Toc84849699"/>
-      <w:bookmarkStart w:id="7" w:name="_Toc101953755"/>
+      <w:bookmarkStart w:id="4" w:name="_Toc84848169"/>
+      <w:bookmarkStart w:id="5" w:name="_Toc84849699"/>
+      <w:bookmarkStart w:id="6" w:name="_Toc101953755"/>
       <w:r>
         <w:rPr>
           <w:rFonts w:ascii="Times New Roman" w:hAnsi="Times New Roman"/>
@@ -2031,9 +2029,9 @@
         </w:rPr>
         <w:t>НАЛИТИЧЕСКИЙ ОБЗОР</w:t>
       </w:r>
+      <w:bookmarkEnd w:id="4"/>
       <w:bookmarkEnd w:id="5"/>
       <w:bookmarkEnd w:id="6"/>
-      <w:bookmarkEnd w:id="7"/>
     </w:p>
     <w:p/>
     <w:p>
@@ -2051,7 +2049,7 @@
           <w:lang w:val="ru-RU"/>
         </w:rPr>
       </w:pPr>
-      <w:bookmarkStart w:id="8" w:name="_Toc101953756"/>
+      <w:bookmarkStart w:id="7" w:name="_Toc101953756"/>
       <w:r>
         <w:rPr>
           <w:rFonts w:ascii="Times New Roman" w:hAnsi="Times New Roman"/>
@@ -2062,7 +2060,7 @@
         </w:rPr>
         <w:t>Анализ предметной области</w:t>
       </w:r>
-      <w:bookmarkEnd w:id="8"/>
+      <w:bookmarkEnd w:id="7"/>
     </w:p>
     <w:p>
       <w:pPr>
@@ -2275,9 +2273,9 @@
           <w:lang w:val="ru-RU"/>
         </w:rPr>
       </w:pPr>
-      <w:bookmarkStart w:id="9" w:name="_Toc84848171"/>
-      <w:bookmarkStart w:id="10" w:name="_Toc84849701"/>
-      <w:bookmarkStart w:id="11" w:name="_Toc101953757"/>
+      <w:bookmarkStart w:id="8" w:name="_Toc84848171"/>
+      <w:bookmarkStart w:id="9" w:name="_Toc84849701"/>
+      <w:bookmarkStart w:id="10" w:name="_Toc101953757"/>
       <w:r>
         <w:rPr>
           <w:rFonts w:ascii="Times New Roman" w:hAnsi="Times New Roman"/>
@@ -2302,8 +2300,8 @@
         </w:rPr>
         <w:t xml:space="preserve">Обзор </w:t>
       </w:r>
+      <w:bookmarkEnd w:id="8"/>
       <w:bookmarkEnd w:id="9"/>
-      <w:bookmarkEnd w:id="10"/>
       <w:r>
         <w:rPr>
           <w:rFonts w:ascii="Times New Roman" w:hAnsi="Times New Roman"/>
@@ -2316,7 +2314,7 @@
         </w:rPr>
         <w:t>существующих аналогов</w:t>
       </w:r>
-      <w:bookmarkEnd w:id="11"/>
+      <w:bookmarkEnd w:id="10"/>
     </w:p>
     <w:p>
       <w:pPr>
@@ -2332,7 +2330,7 @@
           <w:szCs w:val="28"/>
         </w:rPr>
       </w:pPr>
-      <w:bookmarkStart w:id="12" w:name="_Hlk72074241"/>
+      <w:bookmarkStart w:id="11" w:name="_Hlk72074241"/>
       <w:r>
         <w:rPr>
           <w:sz w:val="28"/>
@@ -2642,7 +2640,7 @@
         <w:t>, что позволяет им выполнять свою работу с наибольшей эффективностью.</w:t>
       </w:r>
     </w:p>
-    <w:bookmarkEnd w:id="12"/>
+    <w:bookmarkEnd w:id="11"/>
     <w:p>
       <w:pPr>
         <w:pStyle w:val="af9"/>
@@ -2695,7 +2693,7 @@
           <w:szCs w:val="28"/>
         </w:rPr>
       </w:pPr>
-      <w:bookmarkStart w:id="13" w:name="_Toc101953758"/>
+      <w:bookmarkStart w:id="12" w:name="_Toc101953758"/>
       <w:r>
         <w:rPr>
           <w:b/>
@@ -2704,7 +2702,7 @@
         </w:rPr>
         <w:t>1.3 Обзор технологий</w:t>
       </w:r>
-      <w:bookmarkEnd w:id="13"/>
+      <w:bookmarkEnd w:id="12"/>
     </w:p>
     <w:p>
       <w:pPr>
@@ -2843,7 +2841,17 @@
         </w:rPr>
         <w:t> – это реляционная </w:t>
       </w:r>
-      <w:bookmarkStart w:id="14" w:name="keyword1"/>
+      <w:bookmarkStart w:id="13" w:name="keyword1"/>
+      <w:bookmarkEnd w:id="13"/>
+      <w:r>
+        <w:rPr>
+          <w:color w:val="000000"/>
+          <w:sz w:val="28"/>
+          <w:szCs w:val="28"/>
+        </w:rPr>
+        <w:t>система управления базой данных (</w:t>
+      </w:r>
+      <w:bookmarkStart w:id="14" w:name="keyword2"/>
       <w:bookmarkEnd w:id="14"/>
       <w:r>
         <w:rPr>
@@ -2851,20 +2859,10 @@
           <w:sz w:val="28"/>
           <w:szCs w:val="28"/>
         </w:rPr>
-        <w:t>система управления базой данных (</w:t>
-      </w:r>
-      <w:bookmarkStart w:id="15" w:name="keyword2"/>
+        <w:t xml:space="preserve">СУБД). В реляционных базах данных данные хранятся в таблицах. </w:t>
+      </w:r>
+      <w:bookmarkStart w:id="15" w:name="keyword6"/>
       <w:bookmarkEnd w:id="15"/>
-      <w:r>
-        <w:rPr>
-          <w:color w:val="000000"/>
-          <w:sz w:val="28"/>
-          <w:szCs w:val="28"/>
-        </w:rPr>
-        <w:t xml:space="preserve">СУБД). В реляционных базах данных данные хранятся в таблицах. </w:t>
-      </w:r>
-      <w:bookmarkStart w:id="16" w:name="keyword6"/>
-      <w:bookmarkEnd w:id="16"/>
     </w:p>
     <w:p>
       <w:pPr>
@@ -4193,7 +4191,7 @@
         </w:rPr>
         <w:t>MVC</w:t>
       </w:r>
-      <w:bookmarkStart w:id="17" w:name="_Toc101953759"/>
+      <w:bookmarkStart w:id="16" w:name="_Toc101953759"/>
     </w:p>
     <w:p>
       <w:pPr>
@@ -4254,7 +4252,7 @@
         </w:rPr>
         <w:t xml:space="preserve"> Постановка задачи</w:t>
       </w:r>
-      <w:bookmarkEnd w:id="17"/>
+      <w:bookmarkEnd w:id="16"/>
     </w:p>
     <w:p>
       <w:pPr>
@@ -4504,7 +4502,7 @@
         </w:rPr>
         <w:br w:type="page"/>
       </w:r>
-      <w:bookmarkStart w:id="18" w:name="_Toc101953760"/>
+      <w:bookmarkStart w:id="17" w:name="_Toc101953760"/>
       <w:r>
         <w:rPr>
           <w:rFonts w:ascii="Times New Roman" w:hAnsi="Times New Roman"/>
@@ -4518,7 +4516,7 @@
         <w:lastRenderedPageBreak/>
         <w:t>ПРОЕКТИРОВАНИЕ ПРОГРАММНОГО ОБЕСПЕЧЕНИЯ</w:t>
       </w:r>
-      <w:bookmarkEnd w:id="18"/>
+      <w:bookmarkEnd w:id="17"/>
     </w:p>
     <w:p>
       <w:pPr>
@@ -4543,9 +4541,9 @@
           <w:lang w:val="ru-RU"/>
         </w:rPr>
       </w:pPr>
-      <w:bookmarkStart w:id="19" w:name="_Toc84848173"/>
-      <w:bookmarkStart w:id="20" w:name="_Toc84849703"/>
-      <w:bookmarkStart w:id="21" w:name="_Toc101953761"/>
+      <w:bookmarkStart w:id="18" w:name="_Toc84848173"/>
+      <w:bookmarkStart w:id="19" w:name="_Toc84849703"/>
+      <w:bookmarkStart w:id="20" w:name="_Toc101953761"/>
       <w:r>
         <w:rPr>
           <w:rFonts w:ascii="Times New Roman" w:hAnsi="Times New Roman"/>
@@ -4558,8 +4556,8 @@
         </w:rPr>
         <w:t xml:space="preserve">2.1 </w:t>
       </w:r>
+      <w:bookmarkEnd w:id="18"/>
       <w:bookmarkEnd w:id="19"/>
-      <w:bookmarkEnd w:id="20"/>
       <w:r>
         <w:rPr>
           <w:rFonts w:ascii="Times New Roman" w:hAnsi="Times New Roman"/>
@@ -4572,7 +4570,7 @@
         </w:rPr>
         <w:t>Функциональное проектирование</w:t>
       </w:r>
-      <w:bookmarkEnd w:id="21"/>
+      <w:bookmarkEnd w:id="20"/>
     </w:p>
     <w:p/>
     <w:p>
@@ -7370,9 +7368,9 @@
           <w:lang w:val="ru-RU"/>
         </w:rPr>
       </w:pPr>
-      <w:bookmarkStart w:id="22" w:name="_Toc84848174"/>
-      <w:bookmarkStart w:id="23" w:name="_Toc84849704"/>
-      <w:bookmarkStart w:id="24" w:name="_Toc101953762"/>
+      <w:bookmarkStart w:id="21" w:name="_Toc84848174"/>
+      <w:bookmarkStart w:id="22" w:name="_Toc84849704"/>
+      <w:bookmarkStart w:id="23" w:name="_Toc101953762"/>
       <w:r>
         <w:rPr>
           <w:rFonts w:ascii="Times New Roman" w:hAnsi="Times New Roman"/>
@@ -7385,8 +7383,8 @@
         </w:rPr>
         <w:t xml:space="preserve">2.2 </w:t>
       </w:r>
+      <w:bookmarkEnd w:id="21"/>
       <w:bookmarkEnd w:id="22"/>
-      <w:bookmarkEnd w:id="23"/>
       <w:r>
         <w:rPr>
           <w:rFonts w:ascii="Times New Roman" w:hAnsi="Times New Roman"/>
@@ -7399,7 +7397,7 @@
         </w:rPr>
         <w:t xml:space="preserve">Информационное </w:t>
       </w:r>
-      <w:bookmarkEnd w:id="24"/>
+      <w:bookmarkEnd w:id="23"/>
       <w:r>
         <w:rPr>
           <w:rFonts w:ascii="Times New Roman" w:hAnsi="Times New Roman"/>
@@ -19531,7 +19529,7 @@
           <w:lang w:val="ru-RU"/>
         </w:rPr>
       </w:pPr>
-      <w:bookmarkStart w:id="25" w:name="_Toc101953763"/>
+      <w:bookmarkStart w:id="24" w:name="_Toc101953763"/>
       <w:r>
         <w:rPr>
           <w:rFonts w:ascii="Times New Roman" w:hAnsi="Times New Roman"/>
@@ -19555,7 +19553,7 @@
         </w:rPr>
         <w:t>Архитектура приложения</w:t>
       </w:r>
-      <w:bookmarkEnd w:id="25"/>
+      <w:bookmarkEnd w:id="24"/>
     </w:p>
     <w:p>
       <w:pPr>
@@ -19574,7 +19572,7 @@
           <w:szCs w:val="28"/>
         </w:rPr>
       </w:pPr>
-      <w:bookmarkStart w:id="26" w:name="_Toc84849707"/>
+      <w:bookmarkStart w:id="25" w:name="_Toc84849707"/>
       <w:r>
         <w:rPr>
           <w:sz w:val="28"/>
@@ -19871,8 +19869,8 @@
           <w:lang w:val="ru-RU"/>
         </w:rPr>
       </w:pPr>
-      <w:bookmarkStart w:id="27" w:name="_Toc101953764"/>
-      <w:bookmarkEnd w:id="26"/>
+      <w:bookmarkStart w:id="26" w:name="_Toc101953764"/>
+      <w:bookmarkEnd w:id="25"/>
       <w:r>
         <w:rPr>
           <w:rFonts w:ascii="Times New Roman" w:hAnsi="Times New Roman"/>
@@ -19886,7 +19884,7 @@
         <w:lastRenderedPageBreak/>
         <w:t>РЕАЛИЗАЦИЯ ПРИЛОЖЕНИЯ</w:t>
       </w:r>
-      <w:bookmarkEnd w:id="27"/>
+      <w:bookmarkEnd w:id="26"/>
     </w:p>
     <w:p>
       <w:pPr>
@@ -19910,8 +19908,8 @@
           <w:lang w:val="ru-RU"/>
         </w:rPr>
       </w:pPr>
-      <w:bookmarkStart w:id="28" w:name="_Toc84849708"/>
-      <w:bookmarkStart w:id="29" w:name="_Toc101953765"/>
+      <w:bookmarkStart w:id="27" w:name="_Toc84849708"/>
+      <w:bookmarkStart w:id="28" w:name="_Toc101953765"/>
       <w:r>
         <w:rPr>
           <w:rFonts w:ascii="Times New Roman" w:hAnsi="Times New Roman"/>
@@ -19924,7 +19922,7 @@
         </w:rPr>
         <w:t xml:space="preserve">3.1 </w:t>
       </w:r>
-      <w:bookmarkEnd w:id="28"/>
+      <w:bookmarkEnd w:id="27"/>
       <w:r>
         <w:rPr>
           <w:rFonts w:ascii="Times New Roman" w:hAnsi="Times New Roman"/>
@@ -19937,7 +19935,7 @@
         </w:rPr>
         <w:t>Описание интерфейса пользователя</w:t>
       </w:r>
-      <w:bookmarkEnd w:id="29"/>
+      <w:bookmarkEnd w:id="28"/>
     </w:p>
     <w:p>
       <w:pPr>
@@ -20068,8 +20066,10 @@
       </w:pPr>
       <w:r>
         <w:rPr>
-          <w:sz w:val="28"/>
-          <w:szCs w:val="28"/>
+          <w:noProof/>
+          <w:sz w:val="28"/>
+          <w:szCs w:val="28"/>
+          <w:lang w:val="en-US" w:eastAsia="en-US"/>
         </w:rPr>
         <w:drawing>
           <wp:inline distT="0" distB="0" distL="0" distR="0" wp14:anchorId="5CF218BD" wp14:editId="0BCA2641">
@@ -20324,8 +20324,10 @@
       </w:pPr>
       <w:r>
         <w:rPr>
-          <w:sz w:val="28"/>
-          <w:szCs w:val="28"/>
+          <w:noProof/>
+          <w:sz w:val="28"/>
+          <w:szCs w:val="28"/>
+          <w:lang w:val="en-US" w:eastAsia="en-US"/>
         </w:rPr>
         <w:drawing>
           <wp:inline distT="0" distB="0" distL="0" distR="0" wp14:anchorId="0A2A05D0" wp14:editId="092DC519">
@@ -20425,8 +20427,10 @@
       </w:pPr>
       <w:r>
         <w:rPr>
-          <w:sz w:val="28"/>
-          <w:szCs w:val="28"/>
+          <w:noProof/>
+          <w:sz w:val="28"/>
+          <w:szCs w:val="28"/>
+          <w:lang w:val="en-US" w:eastAsia="en-US"/>
         </w:rPr>
         <w:drawing>
           <wp:inline distT="0" distB="0" distL="0" distR="0" wp14:anchorId="5B5A2494" wp14:editId="4F7AD5DD">
@@ -20753,8 +20757,10 @@
       </w:pPr>
       <w:r>
         <w:rPr>
-          <w:sz w:val="28"/>
-          <w:szCs w:val="28"/>
+          <w:noProof/>
+          <w:sz w:val="28"/>
+          <w:szCs w:val="28"/>
+          <w:lang w:val="en-US" w:eastAsia="en-US"/>
         </w:rPr>
         <w:lastRenderedPageBreak/>
         <w:drawing>
@@ -20922,8 +20928,10 @@
       </w:pPr>
       <w:r>
         <w:rPr>
-          <w:sz w:val="28"/>
-          <w:szCs w:val="28"/>
+          <w:noProof/>
+          <w:sz w:val="28"/>
+          <w:szCs w:val="28"/>
+          <w:lang w:val="en-US" w:eastAsia="en-US"/>
         </w:rPr>
         <w:lastRenderedPageBreak/>
         <w:drawing>
@@ -21306,9 +21314,11 @@
       <w:r>
         <w:rPr>
           <w:bCs/>
-          <w:color w:val="000000"/>
-          <w:sz w:val="28"/>
-          <w:szCs w:val="28"/>
+          <w:noProof/>
+          <w:color w:val="000000"/>
+          <w:sz w:val="28"/>
+          <w:szCs w:val="28"/>
+          <w:lang w:val="en-US" w:eastAsia="en-US"/>
         </w:rPr>
         <w:drawing>
           <wp:inline distT="0" distB="0" distL="0" distR="0" wp14:anchorId="71EB3ACC" wp14:editId="79856EB5">
@@ -21691,9 +21701,11 @@
       <w:r>
         <w:rPr>
           <w:bCs/>
-          <w:color w:val="000000"/>
-          <w:sz w:val="28"/>
-          <w:szCs w:val="28"/>
+          <w:noProof/>
+          <w:color w:val="000000"/>
+          <w:sz w:val="28"/>
+          <w:szCs w:val="28"/>
+          <w:lang w:val="en-US" w:eastAsia="en-US"/>
         </w:rPr>
         <w:drawing>
           <wp:inline distT="0" distB="0" distL="0" distR="0" wp14:anchorId="687FB6F4" wp14:editId="7AB59CF8">
@@ -21856,9 +21868,11 @@
       <w:r>
         <w:rPr>
           <w:bCs/>
-          <w:color w:val="000000"/>
-          <w:sz w:val="28"/>
-          <w:szCs w:val="28"/>
+          <w:noProof/>
+          <w:color w:val="000000"/>
+          <w:sz w:val="28"/>
+          <w:szCs w:val="28"/>
+          <w:lang w:val="en-US" w:eastAsia="en-US"/>
         </w:rPr>
         <w:lastRenderedPageBreak/>
         <w:drawing>
@@ -22020,9 +22034,11 @@
       <w:r>
         <w:rPr>
           <w:bCs/>
-          <w:color w:val="000000"/>
-          <w:sz w:val="28"/>
-          <w:szCs w:val="28"/>
+          <w:noProof/>
+          <w:color w:val="000000"/>
+          <w:sz w:val="28"/>
+          <w:szCs w:val="28"/>
+          <w:lang w:val="en-US" w:eastAsia="en-US"/>
         </w:rPr>
         <w:drawing>
           <wp:inline distT="0" distB="0" distL="0" distR="0" wp14:anchorId="2E0FFD14" wp14:editId="02F5534A">
@@ -22227,9 +22243,11 @@
       <w:r>
         <w:rPr>
           <w:bCs/>
-          <w:color w:val="000000"/>
-          <w:sz w:val="28"/>
-          <w:szCs w:val="28"/>
+          <w:noProof/>
+          <w:color w:val="000000"/>
+          <w:sz w:val="28"/>
+          <w:szCs w:val="28"/>
+          <w:lang w:val="en-US" w:eastAsia="en-US"/>
         </w:rPr>
         <w:lastRenderedPageBreak/>
         <w:drawing>
@@ -22285,58 +22303,56 @@
         <w:rPr>
           <w:sz w:val="28"/>
           <w:szCs w:val="28"/>
+        </w:rPr>
+      </w:pPr>
+      <w:r>
+        <w:rPr>
+          <w:sz w:val="28"/>
+          <w:szCs w:val="28"/>
+        </w:rPr>
+        <w:t>Рисунок 3.12</w:t>
+      </w:r>
+      <w:r>
+        <w:rPr>
+          <w:sz w:val="28"/>
+          <w:szCs w:val="28"/>
+        </w:rPr>
+        <w:softHyphen/>
+      </w:r>
+      <w:r>
+        <w:rPr>
+          <w:sz w:val="28"/>
+          <w:szCs w:val="28"/>
+        </w:rPr>
+        <w:t xml:space="preserve"> </w:t>
+      </w:r>
+      <w:r>
+        <w:rPr>
+          <w:sz w:val="28"/>
+          <w:szCs w:val="28"/>
+        </w:rPr>
+        <w:t xml:space="preserve">– Страница </w:t>
+      </w:r>
+      <w:r>
+        <w:rPr>
+          <w:sz w:val="28"/>
+          <w:szCs w:val="28"/>
+        </w:rPr>
+        <w:t>“</w:t>
+      </w:r>
+      <w:r>
+        <w:rPr>
+          <w:i/>
+          <w:sz w:val="28"/>
+          <w:szCs w:val="28"/>
           <w:lang w:val="en-US"/>
         </w:rPr>
-      </w:pPr>
-      <w:r>
-        <w:rPr>
-          <w:sz w:val="28"/>
-          <w:szCs w:val="28"/>
-        </w:rPr>
-        <w:t>Рисунок 3.12</w:t>
-      </w:r>
-      <w:r>
-        <w:rPr>
-          <w:sz w:val="28"/>
-          <w:szCs w:val="28"/>
-        </w:rPr>
-        <w:softHyphen/>
-      </w:r>
-      <w:r>
-        <w:rPr>
-          <w:sz w:val="28"/>
-          <w:szCs w:val="28"/>
-        </w:rPr>
-        <w:t xml:space="preserve"> </w:t>
-      </w:r>
-      <w:r>
-        <w:rPr>
-          <w:sz w:val="28"/>
-          <w:szCs w:val="28"/>
-        </w:rPr>
-        <w:t xml:space="preserve">– Страница </w:t>
-      </w:r>
-      <w:r>
-        <w:rPr>
-          <w:sz w:val="28"/>
-          <w:szCs w:val="28"/>
-        </w:rPr>
-        <w:t>“</w:t>
-      </w:r>
-      <w:r>
-        <w:rPr>
-          <w:i/>
-          <w:sz w:val="28"/>
-          <w:szCs w:val="28"/>
-          <w:lang w:val="en-US"/>
-        </w:rPr>
         <w:t>Profile</w:t>
       </w:r>
       <w:r>
         <w:rPr>
           <w:sz w:val="28"/>
           <w:szCs w:val="28"/>
-          <w:lang w:val="en-US"/>
         </w:rPr>
         <w:t>”</w:t>
       </w:r>
@@ -22347,7 +22363,6 @@
         <w:rPr>
           <w:sz w:val="28"/>
           <w:szCs w:val="28"/>
-          <w:lang w:val="en-US"/>
         </w:rPr>
       </w:pPr>
     </w:p>
@@ -22367,7 +22382,6 @@
           <w:color w:val="000000"/>
           <w:sz w:val="28"/>
           <w:szCs w:val="28"/>
-          <w:lang w:val="en-US"/>
         </w:rPr>
         <w:tab/>
       </w:r>
@@ -22769,9 +22783,11 @@
       <w:r>
         <w:rPr>
           <w:bCs/>
-          <w:color w:val="000000"/>
-          <w:sz w:val="28"/>
-          <w:szCs w:val="28"/>
+          <w:noProof/>
+          <w:color w:val="000000"/>
+          <w:sz w:val="28"/>
+          <w:szCs w:val="28"/>
+          <w:lang w:val="en-US" w:eastAsia="en-US"/>
         </w:rPr>
         <w:drawing>
           <wp:inline distT="0" distB="0" distL="0" distR="0" wp14:anchorId="37181247" wp14:editId="0BA1BEB0">
@@ -22923,9 +22939,11 @@
       <w:r>
         <w:rPr>
           <w:bCs/>
-          <w:color w:val="000000"/>
-          <w:sz w:val="28"/>
-          <w:szCs w:val="28"/>
+          <w:noProof/>
+          <w:color w:val="000000"/>
+          <w:sz w:val="28"/>
+          <w:szCs w:val="28"/>
+          <w:lang w:val="en-US" w:eastAsia="en-US"/>
         </w:rPr>
         <w:drawing>
           <wp:inline distT="0" distB="0" distL="0" distR="0" wp14:anchorId="73111087" wp14:editId="781344FD">
@@ -23040,7 +23058,6 @@
           <w:color w:val="000000"/>
           <w:sz w:val="28"/>
           <w:szCs w:val="28"/>
-          <w:lang w:val="en-US"/>
         </w:rPr>
       </w:pPr>
       <w:r>
@@ -23059,7 +23076,6 @@
           <w:color w:val="000000"/>
           <w:sz w:val="28"/>
           <w:szCs w:val="28"/>
-          <w:lang w:val="en-US"/>
         </w:rPr>
         <w:t>“</w:t>
       </w:r>
@@ -23080,7 +23096,6 @@
           <w:color w:val="000000"/>
           <w:sz w:val="28"/>
           <w:szCs w:val="28"/>
-          <w:lang w:val="en-US"/>
         </w:rPr>
         <w:t>”.</w:t>
       </w:r>
@@ -23101,7 +23116,6 @@
           <w:color w:val="000000"/>
           <w:sz w:val="28"/>
           <w:szCs w:val="28"/>
-          <w:lang w:val="en-US"/>
         </w:rPr>
         <w:tab/>
       </w:r>
@@ -23288,9 +23302,11 @@
       <w:r>
         <w:rPr>
           <w:bCs/>
-          <w:color w:val="000000"/>
-          <w:sz w:val="28"/>
-          <w:szCs w:val="28"/>
+          <w:noProof/>
+          <w:color w:val="000000"/>
+          <w:sz w:val="28"/>
+          <w:szCs w:val="28"/>
+          <w:lang w:val="en-US" w:eastAsia="en-US"/>
         </w:rPr>
         <w:drawing>
           <wp:inline distT="0" distB="0" distL="0" distR="0" wp14:anchorId="016A99F0" wp14:editId="5AEF2BDB">
@@ -23443,9 +23459,11 @@
       <w:r>
         <w:rPr>
           <w:bCs/>
-          <w:color w:val="000000"/>
-          <w:sz w:val="28"/>
-          <w:szCs w:val="28"/>
+          <w:noProof/>
+          <w:color w:val="000000"/>
+          <w:sz w:val="28"/>
+          <w:szCs w:val="28"/>
+          <w:lang w:val="en-US" w:eastAsia="en-US"/>
         </w:rPr>
         <w:drawing>
           <wp:inline distT="0" distB="0" distL="0" distR="0" wp14:anchorId="13A16203" wp14:editId="0E611A94">
@@ -23586,7 +23604,7 @@
           <w:szCs w:val="28"/>
         </w:rPr>
       </w:pPr>
-      <w:bookmarkStart w:id="30" w:name="_Toc101953766"/>
+      <w:bookmarkStart w:id="29" w:name="_Toc101953766"/>
       <w:r>
         <w:rPr>
           <w:rFonts w:ascii="Times New Roman" w:hAnsi="Times New Roman"/>
@@ -23599,7 +23617,7 @@
         <w:lastRenderedPageBreak/>
         <w:t>3.2 Описание классов</w:t>
       </w:r>
-      <w:bookmarkEnd w:id="30"/>
+      <w:bookmarkEnd w:id="29"/>
     </w:p>
     <w:p>
       <w:pPr>
@@ -23780,7 +23798,7 @@
                 <w:szCs w:val="28"/>
                 <w:lang w:val="en-US"/>
               </w:rPr>
-              <w:t>Brigade</w:t>
+              <w:t>Account</w:t>
             </w:r>
           </w:p>
         </w:tc>
@@ -23804,7 +23822,14 @@
                 <w:sz w:val="28"/>
                 <w:szCs w:val="28"/>
               </w:rPr>
-              <w:t>Хранение информации о бригадах</w:t>
+              <w:t xml:space="preserve">Хранение информации о </w:t>
+            </w:r>
+            <w:r>
+              <w:rPr>
+                <w:sz w:val="28"/>
+                <w:szCs w:val="28"/>
+              </w:rPr>
+              <w:t>аккаунтах</w:t>
             </w:r>
           </w:p>
         </w:tc>
@@ -23821,14 +23846,30 @@
               <w:rPr>
                 <w:sz w:val="28"/>
                 <w:szCs w:val="28"/>
-              </w:rPr>
-            </w:pPr>
-            <w:r>
-              <w:rPr>
-                <w:sz w:val="28"/>
-                <w:szCs w:val="28"/>
-              </w:rPr>
-              <w:t>Таблица 2.12</w:t>
+                <w:lang w:val="en-US"/>
+              </w:rPr>
+            </w:pPr>
+            <w:r>
+              <w:rPr>
+                <w:sz w:val="28"/>
+                <w:szCs w:val="28"/>
+              </w:rPr>
+              <w:t>Т</w:t>
+            </w:r>
+            <w:r>
+              <w:rPr>
+                <w:sz w:val="28"/>
+                <w:szCs w:val="28"/>
+              </w:rPr>
+              <w:t>аблица 2.</w:t>
+            </w:r>
+            <w:r>
+              <w:rPr>
+                <w:sz w:val="28"/>
+                <w:szCs w:val="28"/>
+                <w:lang w:val="en-US"/>
+              </w:rPr>
+              <w:t>2</w:t>
             </w:r>
           </w:p>
         </w:tc>
@@ -23860,7 +23901,7 @@
                 <w:szCs w:val="28"/>
                 <w:lang w:val="en-US"/>
               </w:rPr>
-              <w:t>Customer</w:t>
+              <w:t>Client</w:t>
             </w:r>
           </w:p>
         </w:tc>
@@ -23884,7 +23925,14 @@
                 <w:sz w:val="28"/>
                 <w:szCs w:val="28"/>
               </w:rPr>
-              <w:t>Хранение информации о пользователях</w:t>
+              <w:t xml:space="preserve">Хранение информации о </w:t>
+            </w:r>
+            <w:r>
+              <w:rPr>
+                <w:sz w:val="28"/>
+                <w:szCs w:val="28"/>
+              </w:rPr>
+              <w:t>клиентах</w:t>
             </w:r>
           </w:p>
         </w:tc>
@@ -23901,14 +23949,30 @@
               <w:rPr>
                 <w:sz w:val="28"/>
                 <w:szCs w:val="28"/>
-              </w:rPr>
-            </w:pPr>
-            <w:r>
-              <w:rPr>
-                <w:sz w:val="28"/>
-                <w:szCs w:val="28"/>
-              </w:rPr>
-              <w:t>Таблица 2.4</w:t>
+                <w:lang w:val="en-US"/>
+              </w:rPr>
+            </w:pPr>
+            <w:r>
+              <w:rPr>
+                <w:sz w:val="28"/>
+                <w:szCs w:val="28"/>
+              </w:rPr>
+              <w:t>Т</w:t>
+            </w:r>
+            <w:r>
+              <w:rPr>
+                <w:sz w:val="28"/>
+                <w:szCs w:val="28"/>
+              </w:rPr>
+              <w:t>аблица 2.</w:t>
+            </w:r>
+            <w:r>
+              <w:rPr>
+                <w:sz w:val="28"/>
+                <w:szCs w:val="28"/>
+                <w:lang w:val="en-US"/>
+              </w:rPr>
+              <w:t>3</w:t>
             </w:r>
           </w:p>
         </w:tc>
@@ -23940,7 +24004,7 @@
                 <w:szCs w:val="28"/>
                 <w:lang w:val="en-US"/>
               </w:rPr>
-              <w:t>Employee</w:t>
+              <w:t>Courier</w:t>
             </w:r>
           </w:p>
         </w:tc>
@@ -23964,21 +24028,14 @@
                 <w:sz w:val="28"/>
                 <w:szCs w:val="28"/>
               </w:rPr>
-              <w:t>Хранение информации о рабо</w:t>
-            </w:r>
-            <w:r>
-              <w:rPr>
-                <w:sz w:val="28"/>
-                <w:szCs w:val="28"/>
-              </w:rPr>
-              <w:t>т</w:t>
-            </w:r>
-            <w:r>
-              <w:rPr>
-                <w:sz w:val="28"/>
-                <w:szCs w:val="28"/>
-              </w:rPr>
-              <w:t>никах</w:t>
+              <w:t xml:space="preserve">Хранение информации о </w:t>
+            </w:r>
+            <w:r>
+              <w:rPr>
+                <w:sz w:val="28"/>
+                <w:szCs w:val="28"/>
+              </w:rPr>
+              <w:t>курьерах</w:t>
             </w:r>
           </w:p>
         </w:tc>
@@ -23995,14 +24052,30 @@
               <w:rPr>
                 <w:sz w:val="28"/>
                 <w:szCs w:val="28"/>
-              </w:rPr>
-            </w:pPr>
-            <w:r>
-              <w:rPr>
-                <w:sz w:val="28"/>
-                <w:szCs w:val="28"/>
-              </w:rPr>
-              <w:t>Таблица 2.14</w:t>
+                <w:lang w:val="en-US"/>
+              </w:rPr>
+            </w:pPr>
+            <w:r>
+              <w:rPr>
+                <w:sz w:val="28"/>
+                <w:szCs w:val="28"/>
+              </w:rPr>
+              <w:t>Т</w:t>
+            </w:r>
+            <w:r>
+              <w:rPr>
+                <w:sz w:val="28"/>
+                <w:szCs w:val="28"/>
+              </w:rPr>
+              <w:t>аблица 2.</w:t>
+            </w:r>
+            <w:r>
+              <w:rPr>
+                <w:sz w:val="28"/>
+                <w:szCs w:val="28"/>
+                <w:lang w:val="en-US"/>
+              </w:rPr>
+              <w:t>5</w:t>
             </w:r>
           </w:p>
         </w:tc>
@@ -24034,7 +24107,7 @@
                 <w:szCs w:val="28"/>
                 <w:lang w:val="en-US"/>
               </w:rPr>
-              <w:t>Feedback</w:t>
+              <w:t>Manager</w:t>
             </w:r>
           </w:p>
         </w:tc>
@@ -24058,7 +24131,14 @@
                 <w:sz w:val="28"/>
                 <w:szCs w:val="28"/>
               </w:rPr>
-              <w:t>Хранение отзывов о проделанной работе</w:t>
+              <w:t xml:space="preserve">Хранение отзывов о </w:t>
+            </w:r>
+            <w:r>
+              <w:rPr>
+                <w:sz w:val="28"/>
+                <w:szCs w:val="28"/>
+              </w:rPr>
+              <w:t>менеджерах</w:t>
             </w:r>
           </w:p>
         </w:tc>
@@ -24075,14 +24155,30 @@
               <w:rPr>
                 <w:sz w:val="28"/>
                 <w:szCs w:val="28"/>
-              </w:rPr>
-            </w:pPr>
-            <w:r>
-              <w:rPr>
-                <w:sz w:val="28"/>
-                <w:szCs w:val="28"/>
-              </w:rPr>
-              <w:t>Таблица 2.3</w:t>
+                <w:lang w:val="en-US"/>
+              </w:rPr>
+            </w:pPr>
+            <w:r>
+              <w:rPr>
+                <w:sz w:val="28"/>
+                <w:szCs w:val="28"/>
+              </w:rPr>
+              <w:t>Т</w:t>
+            </w:r>
+            <w:r>
+              <w:rPr>
+                <w:sz w:val="28"/>
+                <w:szCs w:val="28"/>
+              </w:rPr>
+              <w:t>аблица 2.</w:t>
+            </w:r>
+            <w:r>
+              <w:rPr>
+                <w:sz w:val="28"/>
+                <w:szCs w:val="28"/>
+                <w:lang w:val="en-US"/>
+              </w:rPr>
+              <w:t>6</w:t>
             </w:r>
           </w:p>
         </w:tc>
@@ -24114,7 +24210,7 @@
                 <w:szCs w:val="28"/>
                 <w:lang w:val="en-US"/>
               </w:rPr>
-              <w:t>JobPosition</w:t>
+              <w:t>Pizza</w:t>
             </w:r>
           </w:p>
         </w:tc>
@@ -24138,7 +24234,14 @@
                 <w:sz w:val="28"/>
                 <w:szCs w:val="28"/>
               </w:rPr>
-              <w:t>Хранение информации о должностях</w:t>
+              <w:t xml:space="preserve">Хранение информации о </w:t>
+            </w:r>
+            <w:r>
+              <w:rPr>
+                <w:sz w:val="28"/>
+                <w:szCs w:val="28"/>
+              </w:rPr>
+              <w:t>пиццах</w:t>
             </w:r>
           </w:p>
         </w:tc>
@@ -24155,14 +24258,30 @@
               <w:rPr>
                 <w:sz w:val="28"/>
                 <w:szCs w:val="28"/>
-              </w:rPr>
-            </w:pPr>
-            <w:r>
-              <w:rPr>
-                <w:sz w:val="28"/>
-                <w:szCs w:val="28"/>
-              </w:rPr>
-              <w:t>Таблица 2.15</w:t>
+                <w:lang w:val="en-US"/>
+              </w:rPr>
+            </w:pPr>
+            <w:r>
+              <w:rPr>
+                <w:sz w:val="28"/>
+                <w:szCs w:val="28"/>
+              </w:rPr>
+              <w:t>Т</w:t>
+            </w:r>
+            <w:r>
+              <w:rPr>
+                <w:sz w:val="28"/>
+                <w:szCs w:val="28"/>
+              </w:rPr>
+              <w:t>аблица 2.</w:t>
+            </w:r>
+            <w:r>
+              <w:rPr>
+                <w:sz w:val="28"/>
+                <w:szCs w:val="28"/>
+                <w:lang w:val="en-US"/>
+              </w:rPr>
+              <w:t>8</w:t>
             </w:r>
           </w:p>
         </w:tc>
@@ -24194,7 +24313,7 @@
                 <w:szCs w:val="28"/>
                 <w:lang w:val="en-US"/>
               </w:rPr>
-              <w:t>Manager</w:t>
+              <w:t>Status</w:t>
             </w:r>
           </w:p>
         </w:tc>
@@ -24232,7 +24351,14 @@
                 <w:sz w:val="28"/>
                 <w:szCs w:val="28"/>
               </w:rPr>
-              <w:t>ации о менеджерах</w:t>
+              <w:t xml:space="preserve">ации о </w:t>
+            </w:r>
+            <w:r>
+              <w:rPr>
+                <w:sz w:val="28"/>
+                <w:szCs w:val="28"/>
+              </w:rPr>
+              <w:t>статусах заказа</w:t>
             </w:r>
           </w:p>
         </w:tc>
@@ -24249,14 +24375,30 @@
               <w:rPr>
                 <w:sz w:val="28"/>
                 <w:szCs w:val="28"/>
-              </w:rPr>
-            </w:pPr>
-            <w:r>
-              <w:rPr>
-                <w:sz w:val="28"/>
-                <w:szCs w:val="28"/>
-              </w:rPr>
-              <w:t>Таблица 2.16</w:t>
+                <w:lang w:val="en-US"/>
+              </w:rPr>
+            </w:pPr>
+            <w:r>
+              <w:rPr>
+                <w:sz w:val="28"/>
+                <w:szCs w:val="28"/>
+              </w:rPr>
+              <w:t>Т</w:t>
+            </w:r>
+            <w:r>
+              <w:rPr>
+                <w:sz w:val="28"/>
+                <w:szCs w:val="28"/>
+              </w:rPr>
+              <w:t>аблица 2.</w:t>
+            </w:r>
+            <w:r>
+              <w:rPr>
+                <w:sz w:val="28"/>
+                <w:szCs w:val="28"/>
+                <w:lang w:val="en-US"/>
+              </w:rPr>
+              <w:t>10</w:t>
             </w:r>
           </w:p>
         </w:tc>
@@ -24329,14 +24471,23 @@
               <w:rPr>
                 <w:sz w:val="28"/>
                 <w:szCs w:val="28"/>
-              </w:rPr>
-            </w:pPr>
-            <w:r>
-              <w:rPr>
-                <w:sz w:val="28"/>
-                <w:szCs w:val="28"/>
-              </w:rPr>
-              <w:t>Таблица 2.2</w:t>
+                <w:lang w:val="en-US"/>
+              </w:rPr>
+            </w:pPr>
+            <w:r>
+              <w:rPr>
+                <w:sz w:val="28"/>
+                <w:szCs w:val="28"/>
+              </w:rPr>
+              <w:t>Таблица 2.</w:t>
+            </w:r>
+            <w:r>
+              <w:rPr>
+                <w:sz w:val="28"/>
+                <w:szCs w:val="28"/>
+                <w:lang w:val="en-US"/>
+              </w:rPr>
+              <w:t>7</w:t>
             </w:r>
           </w:p>
         </w:tc>
@@ -24368,7 +24519,7 @@
                 <w:szCs w:val="28"/>
                 <w:lang w:val="en-US"/>
               </w:rPr>
-              <w:t>Task</w:t>
+              <w:t>Comment</w:t>
             </w:r>
           </w:p>
         </w:tc>
@@ -24392,7 +24543,7 @@
                 <w:sz w:val="28"/>
                 <w:szCs w:val="28"/>
               </w:rPr>
-              <w:t>Хранение информации о заданиях</w:t>
+              <w:t>Хранение информации о комментариях</w:t>
             </w:r>
           </w:p>
         </w:tc>
@@ -24409,14 +24560,23 @@
               <w:rPr>
                 <w:sz w:val="28"/>
                 <w:szCs w:val="28"/>
-              </w:rPr>
-            </w:pPr>
-            <w:r>
-              <w:rPr>
-                <w:sz w:val="28"/>
-                <w:szCs w:val="28"/>
-              </w:rPr>
-              <w:t>Таблица 2.11</w:t>
+                <w:lang w:val="en-US"/>
+              </w:rPr>
+            </w:pPr>
+            <w:r>
+              <w:rPr>
+                <w:sz w:val="28"/>
+                <w:szCs w:val="28"/>
+              </w:rPr>
+              <w:t>Таблица 2.</w:t>
+            </w:r>
+            <w:r>
+              <w:rPr>
+                <w:sz w:val="28"/>
+                <w:szCs w:val="28"/>
+                <w:lang w:val="en-US"/>
+              </w:rPr>
+              <w:t>4</w:t>
             </w:r>
           </w:p>
         </w:tc>
@@ -24448,7 +24608,7 @@
                 <w:szCs w:val="28"/>
                 <w:lang w:val="en-US"/>
               </w:rPr>
-              <w:t>OrderTask</w:t>
+              <w:t>Report</w:t>
             </w:r>
           </w:p>
         </w:tc>
@@ -24465,145 +24625,62 @@
               <w:rPr>
                 <w:sz w:val="28"/>
                 <w:szCs w:val="28"/>
-              </w:rPr>
-            </w:pPr>
-            <w:r>
-              <w:rPr>
-                <w:sz w:val="28"/>
-                <w:szCs w:val="28"/>
-              </w:rPr>
-              <w:t xml:space="preserve">Ассоциативный класс, предназначен для разбиения связи многие-ко-многим между классами </w:t>
-            </w:r>
-            <w:r>
-              <w:rPr>
-                <w:i/>
-                <w:iCs/>
-                <w:sz w:val="28"/>
-                <w:szCs w:val="28"/>
                 <w:lang w:val="en-US"/>
               </w:rPr>
-              <w:t>Order</w:t>
-            </w:r>
-            <w:r>
-              <w:rPr>
-                <w:sz w:val="28"/>
-                <w:szCs w:val="28"/>
-              </w:rPr>
-              <w:t xml:space="preserve"> и </w:t>
-            </w:r>
-            <w:r>
-              <w:rPr>
-                <w:i/>
-                <w:iCs/>
+            </w:pPr>
+            <w:r>
+              <w:rPr>
+                <w:sz w:val="28"/>
+                <w:szCs w:val="28"/>
+              </w:rPr>
+              <w:t xml:space="preserve">Хранение информации о </w:t>
+            </w:r>
+            <w:r>
+              <w:rPr>
+                <w:sz w:val="28"/>
+                <w:szCs w:val="28"/>
+              </w:rPr>
+              <w:t>отчётах по заказам</w:t>
+            </w:r>
+          </w:p>
+        </w:tc>
+        <w:tc>
+          <w:tcPr>
+            <w:tcW w:w="2976" w:type="dxa"/>
+            <w:shd w:val="clear" w:color="auto" w:fill="auto"/>
+            <w:vAlign w:val="center"/>
+          </w:tcPr>
+          <w:p>
+            <w:pPr>
+              <w:spacing w:line="360" w:lineRule="exact"/>
+              <w:jc w:val="center"/>
+              <w:rPr>
                 <w:sz w:val="28"/>
                 <w:szCs w:val="28"/>
                 <w:lang w:val="en-US"/>
               </w:rPr>
-              <w:t>Task</w:t>
-            </w:r>
-          </w:p>
-        </w:tc>
-        <w:tc>
-          <w:tcPr>
-            <w:tcW w:w="2976" w:type="dxa"/>
-            <w:shd w:val="clear" w:color="auto" w:fill="auto"/>
-            <w:vAlign w:val="center"/>
-          </w:tcPr>
-          <w:p>
-            <w:pPr>
-              <w:spacing w:line="360" w:lineRule="exact"/>
-              <w:jc w:val="center"/>
-              <w:rPr>
-                <w:sz w:val="28"/>
-                <w:szCs w:val="28"/>
-              </w:rPr>
-            </w:pPr>
-            <w:r>
-              <w:rPr>
-                <w:sz w:val="28"/>
-                <w:szCs w:val="28"/>
-              </w:rPr>
-              <w:t>Таблица 2.10</w:t>
-            </w:r>
-          </w:p>
-        </w:tc>
-      </w:tr>
-      <w:tr>
-        <w:tc>
-          <w:tcPr>
-            <w:tcW w:w="3190" w:type="dxa"/>
-            <w:shd w:val="clear" w:color="auto" w:fill="auto"/>
-            <w:vAlign w:val="center"/>
-          </w:tcPr>
-          <w:p>
-            <w:pPr>
-              <w:spacing w:line="360" w:lineRule="exact"/>
-              <w:jc w:val="center"/>
-              <w:rPr>
-                <w:i/>
-                <w:iCs/>
+            </w:pPr>
+            <w:r>
+              <w:rPr>
+                <w:sz w:val="28"/>
+                <w:szCs w:val="28"/>
+              </w:rPr>
+              <w:t>Т</w:t>
+            </w:r>
+            <w:r>
+              <w:rPr>
+                <w:sz w:val="28"/>
+                <w:szCs w:val="28"/>
+              </w:rPr>
+              <w:t>аблица 2.</w:t>
+            </w:r>
+            <w:r>
+              <w:rPr>
                 <w:sz w:val="28"/>
                 <w:szCs w:val="28"/>
                 <w:lang w:val="en-US"/>
               </w:rPr>
-            </w:pPr>
-            <w:r>
-              <w:rPr>
-                <w:i/>
-                <w:iCs/>
-                <w:sz w:val="28"/>
-                <w:szCs w:val="28"/>
-                <w:lang w:val="en-US"/>
-              </w:rPr>
-              <w:t>Specialization</w:t>
-            </w:r>
-          </w:p>
-        </w:tc>
-        <w:tc>
-          <w:tcPr>
-            <w:tcW w:w="3190" w:type="dxa"/>
-            <w:shd w:val="clear" w:color="auto" w:fill="auto"/>
-            <w:vAlign w:val="center"/>
-          </w:tcPr>
-          <w:p>
-            <w:pPr>
-              <w:spacing w:line="360" w:lineRule="exact"/>
-              <w:jc w:val="center"/>
-              <w:rPr>
-                <w:sz w:val="28"/>
-                <w:szCs w:val="28"/>
-              </w:rPr>
-            </w:pPr>
-            <w:r>
-              <w:rPr>
-                <w:sz w:val="28"/>
-                <w:szCs w:val="28"/>
-              </w:rPr>
-              <w:t>Хранение информации о специализациях</w:t>
-            </w:r>
-          </w:p>
-        </w:tc>
-        <w:tc>
-          <w:tcPr>
-            <w:tcW w:w="2976" w:type="dxa"/>
-            <w:shd w:val="clear" w:color="auto" w:fill="auto"/>
-            <w:vAlign w:val="center"/>
-          </w:tcPr>
-          <w:p>
-            <w:pPr>
-              <w:spacing w:line="360" w:lineRule="exact"/>
-              <w:jc w:val="center"/>
-              <w:rPr>
-                <w:sz w:val="28"/>
-                <w:szCs w:val="28"/>
-              </w:rPr>
-            </w:pPr>
-            <w:r>
-              <w:rPr>
-                <w:sz w:val="28"/>
-                <w:szCs w:val="28"/>
-              </w:rPr>
-              <w:t>Таблица 2.13</w:t>
+              <w:t>9</w:t>
             </w:r>
           </w:p>
         </w:tc>
@@ -24635,14 +24712,31 @@
           <w:sz w:val="28"/>
           <w:szCs w:val="28"/>
         </w:rPr>
-        <w:t>М</w:t>
-      </w:r>
-      <w:r>
-        <w:rPr>
-          <w:sz w:val="28"/>
-          <w:szCs w:val="28"/>
-        </w:rPr>
-        <w:t xml:space="preserve">одель классов менеджеров описывает модель </w:t>
+        <w:t xml:space="preserve">Каждой таблице из базы данных соответсвует один класс модели из библиотеки </w:t>
+      </w:r>
+      <w:r>
+        <w:rPr>
+          <w:i/>
+          <w:sz w:val="28"/>
+          <w:szCs w:val="28"/>
+          <w:lang w:val="en-US"/>
+        </w:rPr>
+        <w:t>Sequelize</w:t>
+      </w:r>
+      <w:r>
+        <w:rPr>
+          <w:i/>
+          <w:sz w:val="28"/>
+          <w:szCs w:val="28"/>
+        </w:rPr>
+        <w:t xml:space="preserve">, </w:t>
+      </w:r>
+      <w:r>
+        <w:rPr>
+          <w:sz w:val="28"/>
+          <w:szCs w:val="28"/>
+        </w:rPr>
+        <w:t xml:space="preserve">который описывает операции </w:t>
       </w:r>
       <w:r>
         <w:rPr>
@@ -24673,7 +24767,21 @@
           <w:sz w:val="28"/>
           <w:szCs w:val="28"/>
         </w:rPr>
-        <w:t xml:space="preserve"> для каждой вышеописанной сущности должен существовать класс менеджер, который будет реализовывать </w:t>
+        <w:t xml:space="preserve"> для каждой вышеописанной сущности должен существовать класс </w:t>
+      </w:r>
+      <w:r>
+        <w:rPr>
+          <w:sz w:val="28"/>
+          <w:szCs w:val="28"/>
+        </w:rPr>
+        <w:t>модели</w:t>
+      </w:r>
+      <w:r>
+        <w:rPr>
+          <w:sz w:val="28"/>
+          <w:szCs w:val="28"/>
+        </w:rPr>
+        <w:t xml:space="preserve">, который будет реализовывать </w:t>
       </w:r>
       <w:r>
         <w:rPr>
@@ -24697,7 +24805,14 @@
           <w:sz w:val="28"/>
           <w:szCs w:val="28"/>
         </w:rPr>
-        <w:t>модель.</w:t>
+        <w:t>операции</w:t>
+      </w:r>
+      <w:r>
+        <w:rPr>
+          <w:sz w:val="28"/>
+          <w:szCs w:val="28"/>
+        </w:rPr>
+        <w:t>.</w:t>
       </w:r>
     </w:p>
     <w:p>
@@ -24742,7 +24857,7 @@
           <w:szCs w:val="28"/>
           <w:lang w:val="en-US"/>
         </w:rPr>
-        <w:t>Entities</w:t>
+        <w:t>Entity</w:t>
       </w:r>
       <w:r>
         <w:rPr>
@@ -24766,62 +24881,7 @@
           <w:szCs w:val="28"/>
           <w:lang w:val="en-US"/>
         </w:rPr>
-        <w:t>Repositories</w:t>
-      </w:r>
-      <w:r>
-        <w:rPr>
-          <w:sz w:val="28"/>
-          <w:szCs w:val="28"/>
-        </w:rPr>
-        <w:t>,</w:t>
-      </w:r>
-      <w:r>
-        <w:rPr>
-          <w:sz w:val="28"/>
-          <w:szCs w:val="28"/>
-        </w:rPr>
-        <w:t xml:space="preserve"> </w:t>
-      </w:r>
-      <w:r>
-        <w:rPr>
-          <w:i/>
-          <w:iCs/>
-          <w:sz w:val="28"/>
-          <w:szCs w:val="28"/>
-          <w:lang w:val="en-US"/>
-        </w:rPr>
-        <w:t>Enums</w:t>
-      </w:r>
-      <w:r>
-        <w:rPr>
-          <w:sz w:val="28"/>
-          <w:szCs w:val="28"/>
-        </w:rPr>
-        <w:t>,</w:t>
-      </w:r>
-      <w:r>
-        <w:rPr>
-          <w:sz w:val="28"/>
-          <w:szCs w:val="28"/>
-        </w:rPr>
-        <w:t xml:space="preserve"> а так</w:t>
-      </w:r>
-      <w:r>
-        <w:rPr>
-          <w:sz w:val="28"/>
-          <w:szCs w:val="28"/>
-        </w:rPr>
-        <w:t xml:space="preserve">же интерфейс </w:t>
-      </w:r>
-      <w:r>
-        <w:rPr>
-          <w:i/>
-          <w:iCs/>
-          <w:sz w:val="28"/>
-          <w:szCs w:val="28"/>
-          <w:lang w:val="en-US"/>
-        </w:rPr>
-        <w:t>IRepository</w:t>
+        <w:t>Model</w:t>
       </w:r>
       <w:r>
         <w:rPr>
@@ -24846,7 +24906,6 @@
           <w:sz w:val="28"/>
           <w:szCs w:val="28"/>
         </w:rPr>
-        <w:lastRenderedPageBreak/>
         <w:t xml:space="preserve">Классы </w:t>
       </w:r>
       <w:r>
@@ -24857,7 +24916,7 @@
           <w:szCs w:val="28"/>
           <w:lang w:val="en-US"/>
         </w:rPr>
-        <w:t>Entities</w:t>
+        <w:t>Entitys</w:t>
       </w:r>
       <w:r>
         <w:rPr>
@@ -24916,21 +24975,7 @@
           <w:szCs w:val="28"/>
           <w:lang w:val="en-US"/>
         </w:rPr>
-        <w:t>Repositories</w:t>
-      </w:r>
-      <w:r>
-        <w:rPr>
-          <w:sz w:val="28"/>
-          <w:szCs w:val="28"/>
-        </w:rPr>
-        <w:t xml:space="preserve"> </w:t>
-      </w:r>
-      <w:r>
-        <w:rPr>
-          <w:sz w:val="28"/>
-          <w:szCs w:val="28"/>
-        </w:rPr>
-        <w:t xml:space="preserve">предназначены для обращения к базе данных от соответствующих классов </w:t>
+        <w:t>Model</w:t>
       </w:r>
       <w:r>
         <w:rPr>
@@ -24940,7 +24985,31 @@
           <w:szCs w:val="28"/>
           <w:lang w:val="en-US"/>
         </w:rPr>
-        <w:t>Enities</w:t>
+        <w:t>s</w:t>
+      </w:r>
+      <w:r>
+        <w:rPr>
+          <w:sz w:val="28"/>
+          <w:szCs w:val="28"/>
+        </w:rPr>
+        <w:t xml:space="preserve"> </w:t>
+      </w:r>
+      <w:r>
+        <w:rPr>
+          <w:sz w:val="28"/>
+          <w:szCs w:val="28"/>
+        </w:rPr>
+        <w:t xml:space="preserve">предназначены для обращения к базе данных от соответствующих классов </w:t>
+      </w:r>
+      <w:r>
+        <w:rPr>
+          <w:i/>
+          <w:iCs/>
+          <w:sz w:val="28"/>
+          <w:szCs w:val="28"/>
+          <w:lang w:val="en-US"/>
+        </w:rPr>
+        <w:t>DTO</w:t>
       </w:r>
       <w:r>
         <w:rPr>
@@ -25152,7 +25221,7 @@
                 <w:szCs w:val="28"/>
                 <w:lang w:val="en-US"/>
               </w:rPr>
-              <w:t>GetAll</w:t>
+              <w:t>findAll</w:t>
             </w:r>
           </w:p>
         </w:tc>
@@ -25208,7 +25277,7 @@
                 <w:szCs w:val="28"/>
                 <w:lang w:val="en-US"/>
               </w:rPr>
-              <w:t>GetById</w:t>
+              <w:t>findOne</w:t>
             </w:r>
           </w:p>
         </w:tc>
@@ -25249,6 +25318,34 @@
               <w:t xml:space="preserve"> по его </w:t>
             </w:r>
             <w:r>
+              <w:rPr>
+                <w:iCs/>
+                <w:sz w:val="28"/>
+                <w:szCs w:val="28"/>
+              </w:rPr>
+              <w:t>переданному фильтру</w:t>
+            </w:r>
+            <w:r>
+              <w:rPr>
+                <w:sz w:val="28"/>
+                <w:szCs w:val="28"/>
+              </w:rPr>
+              <w:t xml:space="preserve"> и возврат данных о элементе</w:t>
+            </w:r>
+          </w:p>
+        </w:tc>
+      </w:tr>
+      <w:tr>
+        <w:tc>
+          <w:tcPr>
+            <w:tcW w:w="4785" w:type="dxa"/>
+            <w:shd w:val="clear" w:color="auto" w:fill="auto"/>
+            <w:vAlign w:val="center"/>
+          </w:tcPr>
+          <w:p>
+            <w:pPr>
+              <w:spacing w:line="360" w:lineRule="exact"/>
+              <w:jc w:val="center"/>
               <w:rPr>
                 <w:i/>
                 <w:iCs/>
@@ -25256,14 +25353,40 @@
                 <w:szCs w:val="28"/>
                 <w:lang w:val="en-US"/>
               </w:rPr>
-              <w:t>Id</w:t>
-            </w:r>
-            <w:r>
-              <w:rPr>
-                <w:sz w:val="28"/>
-                <w:szCs w:val="28"/>
-              </w:rPr>
-              <w:t xml:space="preserve"> и возврат данных о элементе</w:t>
+            </w:pPr>
+            <w:r>
+              <w:rPr>
+                <w:i/>
+                <w:iCs/>
+                <w:sz w:val="28"/>
+                <w:szCs w:val="28"/>
+                <w:lang w:val="en-US"/>
+              </w:rPr>
+              <w:t>create</w:t>
+            </w:r>
+          </w:p>
+        </w:tc>
+        <w:tc>
+          <w:tcPr>
+            <w:tcW w:w="4571" w:type="dxa"/>
+            <w:shd w:val="clear" w:color="auto" w:fill="auto"/>
+            <w:vAlign w:val="center"/>
+          </w:tcPr>
+          <w:p>
+            <w:pPr>
+              <w:spacing w:line="360" w:lineRule="exact"/>
+              <w:jc w:val="center"/>
+              <w:rPr>
+                <w:sz w:val="28"/>
+                <w:szCs w:val="28"/>
+              </w:rPr>
+            </w:pPr>
+            <w:r>
+              <w:rPr>
+                <w:sz w:val="28"/>
+                <w:szCs w:val="28"/>
+              </w:rPr>
+              <w:t>Создание новой записи в таблице базы данных</w:t>
             </w:r>
           </w:p>
         </w:tc>
@@ -25295,7 +25418,7 @@
                 <w:szCs w:val="28"/>
                 <w:lang w:val="en-US"/>
               </w:rPr>
-              <w:t>Create</w:t>
+              <w:t>update</w:t>
             </w:r>
           </w:p>
         </w:tc>
@@ -25319,7 +25442,7 @@
                 <w:sz w:val="28"/>
                 <w:szCs w:val="28"/>
               </w:rPr>
-              <w:t>Создание новой записи в таблице базы данных</w:t>
+              <w:t>Обновление информации о записи в таблице из базы данных</w:t>
             </w:r>
           </w:p>
         </w:tc>
@@ -25351,7 +25474,7 @@
                 <w:szCs w:val="28"/>
                 <w:lang w:val="en-US"/>
               </w:rPr>
-              <w:t>Delete</w:t>
+              <w:t>delete</w:t>
             </w:r>
           </w:p>
         </w:tc>
@@ -25376,62 +25499,6 @@
                 <w:szCs w:val="28"/>
               </w:rPr>
               <w:t>Удаление записи из таблицы базы данных</w:t>
-            </w:r>
-          </w:p>
-        </w:tc>
-      </w:tr>
-      <w:tr>
-        <w:tc>
-          <w:tcPr>
-            <w:tcW w:w="4785" w:type="dxa"/>
-            <w:shd w:val="clear" w:color="auto" w:fill="auto"/>
-            <w:vAlign w:val="center"/>
-          </w:tcPr>
-          <w:p>
-            <w:pPr>
-              <w:spacing w:line="360" w:lineRule="exact"/>
-              <w:jc w:val="center"/>
-              <w:rPr>
-                <w:i/>
-                <w:iCs/>
-                <w:sz w:val="28"/>
-                <w:szCs w:val="28"/>
-                <w:lang w:val="en-US"/>
-              </w:rPr>
-            </w:pPr>
-            <w:r>
-              <w:rPr>
-                <w:i/>
-                <w:iCs/>
-                <w:sz w:val="28"/>
-                <w:szCs w:val="28"/>
-                <w:lang w:val="en-US"/>
-              </w:rPr>
-              <w:t>Update</w:t>
-            </w:r>
-          </w:p>
-        </w:tc>
-        <w:tc>
-          <w:tcPr>
-            <w:tcW w:w="4571" w:type="dxa"/>
-            <w:shd w:val="clear" w:color="auto" w:fill="auto"/>
-            <w:vAlign w:val="center"/>
-          </w:tcPr>
-          <w:p>
-            <w:pPr>
-              <w:spacing w:line="360" w:lineRule="exact"/>
-              <w:jc w:val="center"/>
-              <w:rPr>
-                <w:sz w:val="28"/>
-                <w:szCs w:val="28"/>
-              </w:rPr>
-            </w:pPr>
-            <w:r>
-              <w:rPr>
-                <w:sz w:val="28"/>
-                <w:szCs w:val="28"/>
-              </w:rPr>
-              <w:t>Обновление информации о записи в таблице из базы данных</w:t>
             </w:r>
           </w:p>
         </w:tc>
@@ -25450,7 +25517,6 @@
     </w:p>
     <w:p>
       <w:pPr>
-        <w:spacing w:line="360" w:lineRule="exact"/>
         <w:ind w:firstLine="709"/>
         <w:jc w:val="both"/>
         <w:rPr>
@@ -25463,44 +25529,7 @@
           <w:sz w:val="28"/>
           <w:szCs w:val="28"/>
         </w:rPr>
-        <w:t xml:space="preserve">Классы </w:t>
-      </w:r>
-      <w:r>
-        <w:rPr>
-          <w:sz w:val="28"/>
-          <w:szCs w:val="28"/>
-          <w:lang w:val="en-US"/>
-        </w:rPr>
-        <w:t>Enums</w:t>
-      </w:r>
-      <w:r>
-        <w:rPr>
-          <w:sz w:val="28"/>
-          <w:szCs w:val="28"/>
-        </w:rPr>
-        <w:t xml:space="preserve"> </w:t>
-      </w:r>
-      <w:r>
-        <w:rPr>
-          <w:sz w:val="28"/>
-          <w:szCs w:val="28"/>
-        </w:rPr>
-        <w:t xml:space="preserve">предназначены для хранения данных типа </w:t>
-      </w:r>
-      <w:r>
-        <w:rPr>
-          <w:sz w:val="28"/>
-          <w:szCs w:val="28"/>
-          <w:lang w:val="en-US"/>
-        </w:rPr>
-        <w:t>enum</w:t>
-      </w:r>
-      <w:r>
-        <w:rPr>
-          <w:sz w:val="28"/>
-          <w:szCs w:val="28"/>
-        </w:rPr>
-        <w:t xml:space="preserve">, в данном случае хранят два класса </w:t>
+        <w:t xml:space="preserve">Интерфейсы и классы реализации пользовательских функций располагаются в слое </w:t>
       </w:r>
       <w:r>
         <w:rPr>
@@ -25510,21 +25539,45 @@
           <w:szCs w:val="28"/>
           <w:lang w:val="en-US"/>
         </w:rPr>
-        <w:t>OrderStatus</w:t>
-      </w:r>
-      <w:r>
-        <w:rPr>
-          <w:sz w:val="28"/>
-          <w:szCs w:val="28"/>
-        </w:rPr>
-        <w:t xml:space="preserve"> </w:t>
-      </w:r>
-      <w:r>
-        <w:rPr>
-          <w:sz w:val="28"/>
-          <w:szCs w:val="28"/>
-        </w:rPr>
-        <w:t xml:space="preserve">и </w:t>
+        <w:t>BusinessLogic</w:t>
+      </w:r>
+      <w:r>
+        <w:rPr>
+          <w:sz w:val="28"/>
+          <w:szCs w:val="28"/>
+        </w:rPr>
+        <w:t>, они необходимы дл</w:t>
+      </w:r>
+      <w:r>
+        <w:rPr>
+          <w:sz w:val="28"/>
+          <w:szCs w:val="28"/>
+        </w:rPr>
+        <w:t>я обработки данных полученных с пользовательского интерфейса</w:t>
+      </w:r>
+      <w:r>
+        <w:rPr>
+          <w:sz w:val="28"/>
+          <w:szCs w:val="28"/>
+        </w:rPr>
+        <w:t>. Так, нагрузка на приложение будет разделена на серверную и пользовательскую часть, где на пользовательской части будут создаваться запросы, которые будут отправляться на сервер, где они и будут обрабатываться.</w:t>
+      </w:r>
+    </w:p>
+    <w:p>
+      <w:pPr>
+        <w:ind w:firstLine="709"/>
+        <w:jc w:val="both"/>
+        <w:rPr>
+          <w:sz w:val="28"/>
+          <w:szCs w:val="28"/>
+        </w:rPr>
+      </w:pPr>
+      <w:r>
+        <w:rPr>
+          <w:sz w:val="28"/>
+          <w:szCs w:val="28"/>
+        </w:rPr>
+        <w:t xml:space="preserve">Классы </w:t>
       </w:r>
       <w:r>
         <w:rPr>
@@ -25534,19 +25587,66 @@
           <w:szCs w:val="28"/>
           <w:lang w:val="en-US"/>
         </w:rPr>
-        <w:t>OrderTaskStatus</w:t>
-      </w:r>
-      <w:r>
-        <w:rPr>
-          <w:sz w:val="28"/>
-          <w:szCs w:val="28"/>
-        </w:rPr>
-        <w:t>, которые в свою очередь содержат состояния заданий и заказов.</w:t>
-      </w:r>
-    </w:p>
-    <w:p>
-      <w:pPr>
-        <w:spacing w:line="360" w:lineRule="exact"/>
+        <w:t>DTOs</w:t>
+      </w:r>
+      <w:r>
+        <w:rPr>
+          <w:sz w:val="28"/>
+          <w:szCs w:val="28"/>
+        </w:rPr>
+        <w:t xml:space="preserve"> </w:t>
+      </w:r>
+      <w:r>
+        <w:rPr>
+          <w:sz w:val="28"/>
+          <w:szCs w:val="28"/>
+        </w:rPr>
+        <w:t xml:space="preserve">повторяют классы </w:t>
+      </w:r>
+      <w:r>
+        <w:rPr>
+          <w:i/>
+          <w:iCs/>
+          <w:sz w:val="28"/>
+          <w:szCs w:val="28"/>
+          <w:lang w:val="en-US"/>
+        </w:rPr>
+        <w:t>Enities</w:t>
+      </w:r>
+      <w:r>
+        <w:rPr>
+          <w:sz w:val="28"/>
+          <w:szCs w:val="28"/>
+        </w:rPr>
+        <w:t xml:space="preserve"> </w:t>
+      </w:r>
+      <w:r>
+        <w:rPr>
+          <w:sz w:val="28"/>
+          <w:szCs w:val="28"/>
+        </w:rPr>
+        <w:t xml:space="preserve">на слое </w:t>
+      </w:r>
+      <w:r>
+        <w:rPr>
+          <w:i/>
+          <w:iCs/>
+          <w:sz w:val="28"/>
+          <w:szCs w:val="28"/>
+          <w:lang w:val="en-US"/>
+        </w:rPr>
+        <w:t>DataAccess</w:t>
+      </w:r>
+      <w:r>
+        <w:rPr>
+          <w:sz w:val="28"/>
+          <w:szCs w:val="28"/>
+        </w:rPr>
+        <w:t xml:space="preserve">. </w:t>
+      </w:r>
+    </w:p>
+    <w:p>
+      <w:pPr>
         <w:ind w:firstLine="709"/>
         <w:jc w:val="both"/>
         <w:rPr>
@@ -25559,7 +25659,7 @@
           <w:sz w:val="28"/>
           <w:szCs w:val="28"/>
         </w:rPr>
-        <w:t xml:space="preserve">Интерфейсы и классы реализации пользовательских функций располагаются в слое </w:t>
+        <w:t xml:space="preserve">Классы </w:t>
       </w:r>
       <w:r>
         <w:rPr>
@@ -25569,19 +25669,193 @@
           <w:szCs w:val="28"/>
           <w:lang w:val="en-US"/>
         </w:rPr>
-        <w:t>BusinessLogic</w:t>
-      </w:r>
-      <w:r>
-        <w:rPr>
-          <w:sz w:val="28"/>
-          <w:szCs w:val="28"/>
-        </w:rPr>
-        <w:t>, они необходимы для обработки данных полученных со стоя. Так, нагрузка на приложение будет разделена на серверную и пользовательскую часть, где на пользовательской части будут создаваться запросы, которые будут отправляться на сервер, где они и будут обрабатываться.</w:t>
-      </w:r>
-    </w:p>
-    <w:p>
-      <w:pPr>
-        <w:spacing w:line="360" w:lineRule="exact"/>
+        <w:t>Routers</w:t>
+      </w:r>
+      <w:r>
+        <w:rPr>
+          <w:sz w:val="28"/>
+          <w:szCs w:val="28"/>
+        </w:rPr>
+        <w:t xml:space="preserve"> реализуют </w:t>
+      </w:r>
+      <w:r>
+        <w:rPr>
+          <w:sz w:val="28"/>
+          <w:szCs w:val="28"/>
+        </w:rPr>
+        <w:t>методы для обработки пользовательских запросов</w:t>
+      </w:r>
+      <w:r>
+        <w:rPr>
+          <w:sz w:val="28"/>
+          <w:szCs w:val="28"/>
+        </w:rPr>
+        <w:t xml:space="preserve">, в данном случае это </w:t>
+      </w:r>
+      <w:r>
+        <w:rPr>
+          <w:sz w:val="28"/>
+          <w:szCs w:val="28"/>
+        </w:rPr>
+        <w:t>обработчики</w:t>
+      </w:r>
+      <w:r>
+        <w:rPr>
+          <w:sz w:val="28"/>
+          <w:szCs w:val="28"/>
+        </w:rPr>
+        <w:t xml:space="preserve"> </w:t>
+      </w:r>
+      <w:r>
+        <w:rPr>
+          <w:i/>
+          <w:iCs/>
+          <w:sz w:val="28"/>
+          <w:szCs w:val="28"/>
+          <w:lang w:val="en-US"/>
+        </w:rPr>
+        <w:t>clientRouter</w:t>
+      </w:r>
+      <w:r>
+        <w:rPr>
+          <w:i/>
+          <w:iCs/>
+          <w:sz w:val="28"/>
+          <w:szCs w:val="28"/>
+        </w:rPr>
+        <w:t xml:space="preserve">, </w:t>
+      </w:r>
+      <w:r>
+        <w:rPr>
+          <w:i/>
+          <w:iCs/>
+          <w:sz w:val="28"/>
+          <w:szCs w:val="28"/>
+          <w:lang w:val="en-US"/>
+        </w:rPr>
+        <w:t>courierRouter</w:t>
+      </w:r>
+      <w:r>
+        <w:rPr>
+          <w:i/>
+          <w:iCs/>
+          <w:sz w:val="28"/>
+          <w:szCs w:val="28"/>
+        </w:rPr>
+        <w:t xml:space="preserve">, </w:t>
+      </w:r>
+      <w:r>
+        <w:rPr>
+          <w:i/>
+          <w:iCs/>
+          <w:sz w:val="28"/>
+          <w:szCs w:val="28"/>
+          <w:lang w:val="en-US"/>
+        </w:rPr>
+        <w:t>managerRouter</w:t>
+      </w:r>
+      <w:r>
+        <w:rPr>
+          <w:i/>
+          <w:iCs/>
+          <w:sz w:val="28"/>
+          <w:szCs w:val="28"/>
+        </w:rPr>
+        <w:t xml:space="preserve">, </w:t>
+      </w:r>
+      <w:r>
+        <w:rPr>
+          <w:i/>
+          <w:iCs/>
+          <w:sz w:val="28"/>
+          <w:szCs w:val="28"/>
+        </w:rPr>
+        <w:t>с</w:t>
+      </w:r>
+      <w:r>
+        <w:rPr>
+          <w:i/>
+          <w:iCs/>
+          <w:sz w:val="28"/>
+          <w:szCs w:val="28"/>
+          <w:lang w:val="en-US"/>
+        </w:rPr>
+        <w:t>atalogRouter</w:t>
+      </w:r>
+      <w:r>
+        <w:rPr>
+          <w:i/>
+          <w:iCs/>
+          <w:sz w:val="28"/>
+          <w:szCs w:val="28"/>
+        </w:rPr>
+        <w:t xml:space="preserve">, </w:t>
+      </w:r>
+      <w:r>
+        <w:rPr>
+          <w:i/>
+          <w:iCs/>
+          <w:sz w:val="28"/>
+          <w:szCs w:val="28"/>
+          <w:lang w:val="en-US"/>
+        </w:rPr>
+        <w:t>commentsRouter</w:t>
+      </w:r>
+      <w:r>
+        <w:rPr>
+          <w:i/>
+          <w:iCs/>
+          <w:sz w:val="28"/>
+          <w:szCs w:val="28"/>
+        </w:rPr>
+        <w:t xml:space="preserve">, </w:t>
+      </w:r>
+      <w:r>
+        <w:rPr>
+          <w:i/>
+          <w:iCs/>
+          <w:sz w:val="28"/>
+          <w:szCs w:val="28"/>
+          <w:lang w:val="en-US"/>
+        </w:rPr>
+        <w:t>signInRouter</w:t>
+      </w:r>
+      <w:r>
+        <w:rPr>
+          <w:i/>
+          <w:iCs/>
+          <w:sz w:val="28"/>
+          <w:szCs w:val="28"/>
+        </w:rPr>
+        <w:t xml:space="preserve">, </w:t>
+      </w:r>
+      <w:r>
+        <w:rPr>
+          <w:i/>
+          <w:iCs/>
+          <w:sz w:val="28"/>
+          <w:szCs w:val="28"/>
+          <w:lang w:val="en-US"/>
+        </w:rPr>
+        <w:t>signUpRouter</w:t>
+      </w:r>
+      <w:r>
+        <w:rPr>
+          <w:sz w:val="28"/>
+          <w:szCs w:val="28"/>
+        </w:rPr>
+        <w:t xml:space="preserve">, </w:t>
+      </w:r>
+      <w:r>
+        <w:rPr>
+          <w:sz w:val="28"/>
+          <w:szCs w:val="28"/>
+        </w:rPr>
+        <w:t xml:space="preserve">реализующие методы необходимые для выполнения поставленных задач. </w:t>
+      </w:r>
+    </w:p>
+    <w:p>
+      <w:pPr>
         <w:ind w:firstLine="709"/>
         <w:jc w:val="both"/>
         <w:rPr>
@@ -25594,7 +25868,7 @@
           <w:sz w:val="28"/>
           <w:szCs w:val="28"/>
         </w:rPr>
-        <w:t xml:space="preserve">Классы </w:t>
+        <w:t xml:space="preserve">Рассмотрим </w:t>
       </w:r>
       <w:r>
         <w:rPr>
@@ -25604,21 +25878,14 @@
           <w:szCs w:val="28"/>
           <w:lang w:val="en-US"/>
         </w:rPr>
-        <w:t>Dtos</w:t>
-      </w:r>
-      <w:r>
-        <w:rPr>
-          <w:sz w:val="28"/>
-          <w:szCs w:val="28"/>
-        </w:rPr>
-        <w:t xml:space="preserve"> </w:t>
-      </w:r>
-      <w:r>
-        <w:rPr>
-          <w:sz w:val="28"/>
-          <w:szCs w:val="28"/>
-        </w:rPr>
-        <w:t xml:space="preserve">повторяют классы </w:t>
+        <w:t>clientRouter</w:t>
+      </w:r>
+      <w:r>
+        <w:rPr>
+          <w:sz w:val="28"/>
+          <w:szCs w:val="28"/>
+        </w:rPr>
+        <w:t xml:space="preserve"> из </w:t>
       </w:r>
       <w:r>
         <w:rPr>
@@ -25628,7 +25895,82 @@
           <w:szCs w:val="28"/>
           <w:lang w:val="en-US"/>
         </w:rPr>
-        <w:t>Enities</w:t>
+        <w:t>Routers</w:t>
+      </w:r>
+      <w:r>
+        <w:rPr>
+          <w:sz w:val="28"/>
+          <w:szCs w:val="28"/>
+        </w:rPr>
+        <w:t xml:space="preserve">, </w:t>
+      </w:r>
+      <w:r>
+        <w:rPr>
+          <w:sz w:val="28"/>
+          <w:szCs w:val="28"/>
+        </w:rPr>
+        <w:t xml:space="preserve">он отвечает за методы, необходимые для </w:t>
+      </w:r>
+      <w:r>
+        <w:rPr>
+          <w:sz w:val="28"/>
+          <w:szCs w:val="28"/>
+        </w:rPr>
+        <w:t>работы с заказами, в том числе оформление, отмена и просмотр</w:t>
+      </w:r>
+      <w:r>
+        <w:rPr>
+          <w:sz w:val="28"/>
+          <w:szCs w:val="28"/>
+        </w:rPr>
+        <w:t xml:space="preserve">. Реализуемые </w:t>
+      </w:r>
+      <w:r>
+        <w:rPr>
+          <w:sz w:val="28"/>
+          <w:szCs w:val="28"/>
+        </w:rPr>
+        <w:t>классом</w:t>
+      </w:r>
+      <w:r>
+        <w:rPr>
+          <w:sz w:val="28"/>
+          <w:szCs w:val="28"/>
+        </w:rPr>
+        <w:t xml:space="preserve"> методы представлены в таблице 3.5.</w:t>
+      </w:r>
+    </w:p>
+    <w:p>
+      <w:pPr>
+        <w:jc w:val="both"/>
+        <w:rPr>
+          <w:sz w:val="28"/>
+          <w:szCs w:val="28"/>
+        </w:rPr>
+      </w:pPr>
+    </w:p>
+    <w:p>
+      <w:pPr>
+        <w:ind w:firstLine="709"/>
+        <w:jc w:val="both"/>
+        <w:rPr>
+          <w:sz w:val="28"/>
+          <w:szCs w:val="28"/>
+        </w:rPr>
+      </w:pPr>
+      <w:r>
+        <w:rPr>
+          <w:sz w:val="28"/>
+          <w:szCs w:val="28"/>
+        </w:rPr>
+        <w:t>Таблица 3.</w:t>
+      </w:r>
+      <w:r>
+        <w:rPr>
+          <w:sz w:val="28"/>
+          <w:szCs w:val="28"/>
+        </w:rPr>
+        <w:t>5. Описание методов, реализуемых</w:t>
       </w:r>
       <w:r>
         <w:rPr>
@@ -25636,13 +25978,6 @@
           <w:szCs w:val="28"/>
         </w:rPr>
         <w:t xml:space="preserve"> </w:t>
-      </w:r>
-      <w:r>
-        <w:rPr>
-          <w:sz w:val="28"/>
-          <w:szCs w:val="28"/>
-        </w:rPr>
-        <w:t xml:space="preserve">на слое </w:t>
       </w:r>
       <w:r>
         <w:rPr>
@@ -25652,283 +25987,7 @@
           <w:szCs w:val="28"/>
           <w:lang w:val="en-US"/>
         </w:rPr>
-        <w:t>DataAccess</w:t>
-      </w:r>
-      <w:r>
-        <w:rPr>
-          <w:sz w:val="28"/>
-          <w:szCs w:val="28"/>
-        </w:rPr>
-        <w:t xml:space="preserve">. </w:t>
-      </w:r>
-    </w:p>
-    <w:p>
-      <w:pPr>
-        <w:spacing w:line="360" w:lineRule="exact"/>
-        <w:ind w:firstLine="709"/>
-        <w:jc w:val="both"/>
-        <w:rPr>
-          <w:sz w:val="28"/>
-          <w:szCs w:val="28"/>
-        </w:rPr>
-      </w:pPr>
-      <w:r>
-        <w:rPr>
-          <w:sz w:val="28"/>
-          <w:szCs w:val="28"/>
-        </w:rPr>
-        <w:t xml:space="preserve">Классы </w:t>
-      </w:r>
-      <w:r>
-        <w:rPr>
-          <w:i/>
-          <w:iCs/>
-          <w:sz w:val="28"/>
-          <w:szCs w:val="28"/>
-          <w:lang w:val="en-US"/>
-        </w:rPr>
-        <w:t>Interfaces</w:t>
-      </w:r>
-      <w:r>
-        <w:rPr>
-          <w:sz w:val="28"/>
-          <w:szCs w:val="28"/>
-        </w:rPr>
-        <w:t xml:space="preserve"> реализуют интерфейсы для существующих сервисов, в данном случае это сервисы </w:t>
-      </w:r>
-      <w:r>
-        <w:rPr>
-          <w:i/>
-          <w:iCs/>
-          <w:sz w:val="28"/>
-          <w:szCs w:val="28"/>
-          <w:lang w:val="en-US"/>
-        </w:rPr>
-        <w:t>BrigadeService</w:t>
-      </w:r>
-      <w:r>
-        <w:rPr>
-          <w:i/>
-          <w:iCs/>
-          <w:sz w:val="28"/>
-          <w:szCs w:val="28"/>
-        </w:rPr>
-        <w:t xml:space="preserve">, </w:t>
-      </w:r>
-      <w:r>
-        <w:rPr>
-          <w:i/>
-          <w:iCs/>
-          <w:sz w:val="28"/>
-          <w:szCs w:val="28"/>
-          <w:lang w:val="en-US"/>
-        </w:rPr>
-        <w:t>OrderService</w:t>
-      </w:r>
-      <w:r>
-        <w:rPr>
-          <w:i/>
-          <w:iCs/>
-          <w:sz w:val="28"/>
-          <w:szCs w:val="28"/>
-        </w:rPr>
-        <w:t xml:space="preserve">, </w:t>
-      </w:r>
-      <w:r>
-        <w:rPr>
-          <w:i/>
-          <w:iCs/>
-          <w:sz w:val="28"/>
-          <w:szCs w:val="28"/>
-          <w:lang w:val="en-US"/>
-        </w:rPr>
-        <w:t>ReportService</w:t>
-      </w:r>
-      <w:r>
-        <w:rPr>
-          <w:i/>
-          <w:iCs/>
-          <w:sz w:val="28"/>
-          <w:szCs w:val="28"/>
-        </w:rPr>
-        <w:t xml:space="preserve">, </w:t>
-      </w:r>
-      <w:r>
-        <w:rPr>
-          <w:i/>
-          <w:iCs/>
-          <w:sz w:val="28"/>
-          <w:szCs w:val="28"/>
-          <w:lang w:val="en-US"/>
-        </w:rPr>
-        <w:t>UserService</w:t>
-      </w:r>
-      <w:r>
-        <w:rPr>
-          <w:sz w:val="28"/>
-          <w:szCs w:val="28"/>
-        </w:rPr>
-        <w:t xml:space="preserve">, </w:t>
-      </w:r>
-      <w:r>
-        <w:rPr>
-          <w:sz w:val="28"/>
-          <w:szCs w:val="28"/>
-        </w:rPr>
-        <w:t xml:space="preserve">реализующие методы необходимые для выполнения поставленных задач. </w:t>
-      </w:r>
-    </w:p>
-    <w:p>
-      <w:pPr>
-        <w:spacing w:line="360" w:lineRule="exact"/>
-        <w:ind w:firstLine="709"/>
-        <w:jc w:val="both"/>
-        <w:rPr>
-          <w:sz w:val="28"/>
-          <w:szCs w:val="28"/>
-        </w:rPr>
-      </w:pPr>
-      <w:r>
-        <w:rPr>
-          <w:sz w:val="28"/>
-          <w:szCs w:val="28"/>
-        </w:rPr>
-        <w:t xml:space="preserve">Рассмотрим </w:t>
-      </w:r>
-      <w:r>
-        <w:rPr>
-          <w:i/>
-          <w:iCs/>
-          <w:sz w:val="28"/>
-          <w:szCs w:val="28"/>
-          <w:lang w:val="en-US"/>
-        </w:rPr>
-        <w:t>User</w:t>
-      </w:r>
-      <w:r>
-        <w:rPr>
-          <w:i/>
-          <w:iCs/>
-          <w:sz w:val="28"/>
-          <w:szCs w:val="28"/>
-          <w:lang w:val="en-US"/>
-        </w:rPr>
-        <w:t>Service</w:t>
-      </w:r>
-      <w:r>
-        <w:rPr>
-          <w:sz w:val="28"/>
-          <w:szCs w:val="28"/>
-        </w:rPr>
-        <w:t xml:space="preserve"> из </w:t>
-      </w:r>
-      <w:r>
-        <w:rPr>
-          <w:i/>
-          <w:iCs/>
-          <w:sz w:val="28"/>
-          <w:szCs w:val="28"/>
-          <w:lang w:val="en-US"/>
-        </w:rPr>
-        <w:t>Services</w:t>
-      </w:r>
-      <w:r>
-        <w:rPr>
-          <w:sz w:val="28"/>
-          <w:szCs w:val="28"/>
-        </w:rPr>
-        <w:t xml:space="preserve">, </w:t>
-      </w:r>
-      <w:r>
-        <w:rPr>
-          <w:sz w:val="28"/>
-          <w:szCs w:val="28"/>
-        </w:rPr>
-        <w:t>он отвечает за методы, необходимые для управления всего, что связано с бригадами. В этом классе были созданы репозитории специализаций, бригад, заданий, заказ-заданий, должностей, рабочих</w:t>
-      </w:r>
-      <w:r>
-        <w:rPr>
-          <w:sz w:val="28"/>
-          <w:szCs w:val="28"/>
-        </w:rPr>
-        <w:t xml:space="preserve">, </w:t>
-      </w:r>
-      <w:r>
-        <w:rPr>
-          <w:sz w:val="28"/>
-          <w:szCs w:val="28"/>
-        </w:rPr>
-        <w:t xml:space="preserve">для обращения к соответствующим репозиториям со слоя </w:t>
-      </w:r>
-      <w:r>
-        <w:rPr>
-          <w:i/>
-          <w:iCs/>
-          <w:sz w:val="28"/>
-          <w:szCs w:val="28"/>
-          <w:lang w:val="en-US"/>
-        </w:rPr>
-        <w:t>DataAccess</w:t>
-      </w:r>
-      <w:r>
-        <w:rPr>
-          <w:sz w:val="28"/>
-          <w:szCs w:val="28"/>
-        </w:rPr>
-        <w:t>.</w:t>
-      </w:r>
-      <w:r>
-        <w:rPr>
-          <w:sz w:val="28"/>
-          <w:szCs w:val="28"/>
-        </w:rPr>
-        <w:t xml:space="preserve"> </w:t>
-      </w:r>
-      <w:r>
-        <w:rPr>
-          <w:sz w:val="28"/>
-          <w:szCs w:val="28"/>
-        </w:rPr>
-        <w:t>Реализуемые сервисом методы представлены в таблице 3.5.</w:t>
-      </w:r>
-    </w:p>
-    <w:p>
-      <w:pPr>
-        <w:spacing w:line="360" w:lineRule="exact"/>
-        <w:jc w:val="both"/>
-        <w:rPr>
-          <w:sz w:val="28"/>
-          <w:szCs w:val="28"/>
-        </w:rPr>
-      </w:pPr>
-    </w:p>
-    <w:p>
-      <w:pPr>
-        <w:spacing w:line="360" w:lineRule="exact"/>
-        <w:ind w:firstLine="709"/>
-        <w:jc w:val="both"/>
-        <w:rPr>
-          <w:sz w:val="28"/>
-          <w:szCs w:val="28"/>
-        </w:rPr>
-      </w:pPr>
-      <w:r>
-        <w:rPr>
-          <w:sz w:val="28"/>
-          <w:szCs w:val="28"/>
-        </w:rPr>
-        <w:lastRenderedPageBreak/>
-        <w:t xml:space="preserve">Таблица 3.5. Описание методов, реализуемое </w:t>
-      </w:r>
-      <w:r>
-        <w:rPr>
-          <w:i/>
-          <w:iCs/>
-          <w:sz w:val="28"/>
-          <w:szCs w:val="28"/>
-          <w:lang w:val="en-US"/>
-        </w:rPr>
-        <w:t>BrigadeService</w:t>
+        <w:t>clientRouter</w:t>
       </w:r>
       <w:r>
         <w:rPr>
@@ -26190,7 +26249,7 @@
                 <w:szCs w:val="28"/>
                 <w:lang w:val="en-US"/>
               </w:rPr>
-              <w:t>DeleteEmployee</w:t>
+              <w:t>getOrdersByClientId</w:t>
             </w:r>
           </w:p>
         </w:tc>
@@ -26220,20 +26279,9 @@
                 <w:szCs w:val="28"/>
                 <w:lang w:val="en-US"/>
               </w:rPr>
-              <w:t>int</w:t>
-            </w:r>
-          </w:p>
-        </w:tc>
-        <w:tc>
-          <w:tcPr>
-            <w:tcW w:w="2070" w:type="dxa"/>
-            <w:shd w:val="clear" w:color="auto" w:fill="auto"/>
-            <w:vAlign w:val="center"/>
-          </w:tcPr>
-          <w:p>
-            <w:pPr>
-              <w:spacing w:line="360" w:lineRule="exact"/>
-              <w:jc w:val="center"/>
+              <w:t>i</w:t>
+            </w:r>
+            <w:r>
               <w:rPr>
                 <w:i/>
                 <w:iCs/>
@@ -26241,7 +26289,8 @@
                 <w:szCs w:val="28"/>
                 <w:lang w:val="en-US"/>
               </w:rPr>
-            </w:pPr>
+              <w:t>nt</w:t>
+            </w:r>
             <w:r>
               <w:rPr>
                 <w:i/>
@@ -26250,13 +26299,13 @@
                 <w:szCs w:val="28"/>
                 <w:lang w:val="en-US"/>
               </w:rPr>
-              <w:t>void</w:t>
-            </w:r>
-          </w:p>
-        </w:tc>
-        <w:tc>
-          <w:tcPr>
-            <w:tcW w:w="3119" w:type="dxa"/>
+              <w:t>, boolean</w:t>
+            </w:r>
+          </w:p>
+        </w:tc>
+        <w:tc>
+          <w:tcPr>
+            <w:tcW w:w="2070" w:type="dxa"/>
             <w:shd w:val="clear" w:color="auto" w:fill="auto"/>
             <w:vAlign w:val="center"/>
           </w:tcPr>
@@ -26264,33 +26313,6 @@
             <w:pPr>
               <w:spacing w:line="360" w:lineRule="exact"/>
               <w:jc w:val="center"/>
-              <w:rPr>
-                <w:sz w:val="28"/>
-                <w:szCs w:val="28"/>
-              </w:rPr>
-            </w:pPr>
-            <w:r>
-              <w:rPr>
-                <w:sz w:val="28"/>
-                <w:szCs w:val="28"/>
-              </w:rPr>
-              <w:t>Обращение к репозиторию работника для удаления записи из табли</w:t>
-            </w:r>
-            <w:r>
-              <w:rPr>
-                <w:sz w:val="28"/>
-                <w:szCs w:val="28"/>
-              </w:rPr>
-              <w:t>цы</w:t>
-            </w:r>
-            <w:r>
-              <w:rPr>
-                <w:sz w:val="28"/>
-                <w:szCs w:val="28"/>
-              </w:rPr>
-              <w:t xml:space="preserve"> </w:t>
-            </w:r>
-            <w:r>
               <w:rPr>
                 <w:i/>
                 <w:iCs/>
@@ -26298,7 +26320,200 @@
                 <w:szCs w:val="28"/>
                 <w:lang w:val="en-US"/>
               </w:rPr>
-              <w:t>Employee</w:t>
+            </w:pPr>
+            <w:r>
+              <w:rPr>
+                <w:i/>
+                <w:iCs/>
+                <w:sz w:val="28"/>
+                <w:szCs w:val="28"/>
+                <w:lang w:val="en-US"/>
+              </w:rPr>
+              <w:t>FullOrder[]</w:t>
+            </w:r>
+          </w:p>
+        </w:tc>
+        <w:tc>
+          <w:tcPr>
+            <w:tcW w:w="3119" w:type="dxa"/>
+            <w:shd w:val="clear" w:color="auto" w:fill="auto"/>
+            <w:vAlign w:val="center"/>
+          </w:tcPr>
+          <w:p>
+            <w:pPr>
+              <w:spacing w:line="360" w:lineRule="exact"/>
+              <w:jc w:val="center"/>
+              <w:rPr>
+                <w:sz w:val="28"/>
+                <w:szCs w:val="28"/>
+              </w:rPr>
+            </w:pPr>
+            <w:r>
+              <w:rPr>
+                <w:sz w:val="28"/>
+                <w:szCs w:val="28"/>
+              </w:rPr>
+              <w:t xml:space="preserve">Обращение к </w:t>
+            </w:r>
+            <w:r>
+              <w:rPr>
+                <w:sz w:val="28"/>
+                <w:szCs w:val="28"/>
+              </w:rPr>
+              <w:t>модели</w:t>
+            </w:r>
+            <w:r>
+              <w:rPr>
+                <w:sz w:val="28"/>
+                <w:szCs w:val="28"/>
+              </w:rPr>
+              <w:t xml:space="preserve"> </w:t>
+            </w:r>
+            <w:r>
+              <w:rPr>
+                <w:sz w:val="28"/>
+                <w:szCs w:val="28"/>
+              </w:rPr>
+              <w:t>заказа для получения всех либо текущих заказов, оформленных клиентом</w:t>
+            </w:r>
+          </w:p>
+        </w:tc>
+      </w:tr>
+    </w:tbl>
+    <w:p/>
+    <w:p>
+      <w:pPr>
+        <w:ind w:firstLine="708"/>
+        <w:rPr>
+          <w:sz w:val="28"/>
+        </w:rPr>
+      </w:pPr>
+      <w:r>
+        <w:rPr>
+          <w:sz w:val="28"/>
+        </w:rPr>
+        <w:lastRenderedPageBreak/>
+        <w:t>Продолжение таблицы 3.5</w:t>
+      </w:r>
+    </w:p>
+    <w:tbl>
+      <w:tblPr>
+        <w:tblW w:w="9356" w:type="dxa"/>
+        <w:tblInd w:w="108" w:type="dxa"/>
+        <w:tblBorders>
+          <w:top w:val="single" w:sz="4" w:space="0" w:color="auto"/>
+          <w:left w:val="single" w:sz="4" w:space="0" w:color="auto"/>
+          <w:bottom w:val="single" w:sz="4" w:space="0" w:color="auto"/>
+          <w:right w:val="single" w:sz="4" w:space="0" w:color="auto"/>
+          <w:insideH w:val="single" w:sz="4" w:space="0" w:color="auto"/>
+          <w:insideV w:val="single" w:sz="4" w:space="0" w:color="auto"/>
+        </w:tblBorders>
+        <w:tblLayout w:type="fixed"/>
+        <w:tblLook w:val="04A0" w:firstRow="1" w:lastRow="0" w:firstColumn="1" w:lastColumn="0" w:noHBand="0" w:noVBand="1"/>
+      </w:tblPr>
+      <w:tblGrid>
+        <w:gridCol w:w="2223"/>
+        <w:gridCol w:w="1944"/>
+        <w:gridCol w:w="2740"/>
+        <w:gridCol w:w="2449"/>
+      </w:tblGrid>
+      <w:tr>
+        <w:trPr>
+          <w:trHeight w:val="345"/>
+        </w:trPr>
+        <w:tc>
+          <w:tcPr>
+            <w:tcW w:w="2223" w:type="dxa"/>
+            <w:shd w:val="clear" w:color="auto" w:fill="auto"/>
+            <w:vAlign w:val="center"/>
+          </w:tcPr>
+          <w:p>
+            <w:pPr>
+              <w:spacing w:line="360" w:lineRule="exact"/>
+              <w:jc w:val="center"/>
+              <w:rPr>
+                <w:sz w:val="28"/>
+                <w:szCs w:val="28"/>
+              </w:rPr>
+            </w:pPr>
+            <w:r>
+              <w:rPr>
+                <w:sz w:val="28"/>
+                <w:szCs w:val="28"/>
+              </w:rPr>
+              <w:t>1</w:t>
+            </w:r>
+          </w:p>
+        </w:tc>
+        <w:tc>
+          <w:tcPr>
+            <w:tcW w:w="1944" w:type="dxa"/>
+            <w:shd w:val="clear" w:color="auto" w:fill="auto"/>
+            <w:vAlign w:val="center"/>
+          </w:tcPr>
+          <w:p>
+            <w:pPr>
+              <w:spacing w:line="360" w:lineRule="exact"/>
+              <w:jc w:val="center"/>
+              <w:rPr>
+                <w:sz w:val="28"/>
+                <w:szCs w:val="28"/>
+              </w:rPr>
+            </w:pPr>
+            <w:r>
+              <w:rPr>
+                <w:sz w:val="28"/>
+                <w:szCs w:val="28"/>
+              </w:rPr>
+              <w:t>2</w:t>
+            </w:r>
+          </w:p>
+        </w:tc>
+        <w:tc>
+          <w:tcPr>
+            <w:tcW w:w="2740" w:type="dxa"/>
+            <w:shd w:val="clear" w:color="auto" w:fill="auto"/>
+            <w:vAlign w:val="center"/>
+          </w:tcPr>
+          <w:p>
+            <w:pPr>
+              <w:spacing w:line="360" w:lineRule="exact"/>
+              <w:jc w:val="center"/>
+              <w:rPr>
+                <w:sz w:val="28"/>
+                <w:szCs w:val="28"/>
+              </w:rPr>
+            </w:pPr>
+            <w:r>
+              <w:rPr>
+                <w:sz w:val="28"/>
+                <w:szCs w:val="28"/>
+              </w:rPr>
+              <w:t>3</w:t>
+            </w:r>
+          </w:p>
+        </w:tc>
+        <w:tc>
+          <w:tcPr>
+            <w:tcW w:w="2449" w:type="dxa"/>
+            <w:shd w:val="clear" w:color="auto" w:fill="auto"/>
+            <w:vAlign w:val="center"/>
+          </w:tcPr>
+          <w:p>
+            <w:pPr>
+              <w:spacing w:line="360" w:lineRule="exact"/>
+              <w:jc w:val="center"/>
+              <w:rPr>
+                <w:sz w:val="28"/>
+                <w:szCs w:val="28"/>
+              </w:rPr>
+            </w:pPr>
+            <w:r>
+              <w:rPr>
+                <w:sz w:val="28"/>
+                <w:szCs w:val="28"/>
+              </w:rPr>
+              <w:t>4</w:t>
             </w:r>
           </w:p>
         </w:tc>
@@ -26330,7 +26545,7 @@
                 <w:szCs w:val="28"/>
                 <w:lang w:val="en-US"/>
               </w:rPr>
-              <w:t>GetAllEmployees</w:t>
+              <w:t>declineOrder</w:t>
             </w:r>
           </w:p>
         </w:tc>
@@ -26347,6 +26562,7 @@
               <w:rPr>
                 <w:sz w:val="28"/>
                 <w:szCs w:val="28"/>
+                <w:lang w:val="en-US"/>
               </w:rPr>
             </w:pPr>
             <w:r>
@@ -26355,14 +26571,15 @@
                 <w:iCs/>
                 <w:sz w:val="28"/>
                 <w:szCs w:val="28"/>
-              </w:rPr>
-              <w:t>-</w:t>
-            </w:r>
-          </w:p>
-        </w:tc>
-        <w:tc>
-          <w:tcPr>
-            <w:tcW w:w="2070" w:type="dxa"/>
+                <w:lang w:val="en-US"/>
+              </w:rPr>
+              <w:t>int</w:t>
+            </w:r>
+          </w:p>
+        </w:tc>
+        <w:tc>
+          <w:tcPr>
+            <w:tcW w:w="2740" w:type="dxa"/>
             <w:shd w:val="clear" w:color="auto" w:fill="auto"/>
             <w:vAlign w:val="center"/>
           </w:tcPr>
@@ -26383,41 +26600,13 @@
                 <w:szCs w:val="28"/>
                 <w:lang w:val="en-US"/>
               </w:rPr>
-              <w:t>IReadOnlyCollection</w:t>
-            </w:r>
-            <w:r>
-              <w:rPr>
-                <w:i/>
-                <w:iCs/>
-                <w:sz w:val="28"/>
-                <w:szCs w:val="28"/>
-              </w:rPr>
-              <w:t>&lt;</w:t>
-            </w:r>
-            <w:r>
-              <w:rPr>
-                <w:i/>
-                <w:iCs/>
-                <w:sz w:val="28"/>
-                <w:szCs w:val="28"/>
-                <w:lang w:val="en-US"/>
-              </w:rPr>
-              <w:t>EmployeeDto</w:t>
-            </w:r>
-            <w:r>
-              <w:rPr>
-                <w:i/>
-                <w:iCs/>
-                <w:sz w:val="28"/>
-                <w:szCs w:val="28"/>
-              </w:rPr>
-              <w:t>&gt;</w:t>
-            </w:r>
-          </w:p>
-        </w:tc>
-        <w:tc>
-          <w:tcPr>
-            <w:tcW w:w="3119" w:type="dxa"/>
+              <w:t>void</w:t>
+            </w:r>
+          </w:p>
+        </w:tc>
+        <w:tc>
+          <w:tcPr>
+            <w:tcW w:w="2449" w:type="dxa"/>
             <w:shd w:val="clear" w:color="auto" w:fill="auto"/>
             <w:vAlign w:val="center"/>
           </w:tcPr>
@@ -26435,567 +26624,7 @@
                 <w:sz w:val="28"/>
                 <w:szCs w:val="28"/>
               </w:rPr>
-              <w:t>Обращение к репозиторию работника для получения всех записей из таблицы</w:t>
-            </w:r>
-          </w:p>
-        </w:tc>
-      </w:tr>
-      <w:tr>
-        <w:trPr>
-          <w:trHeight w:val="345"/>
-        </w:trPr>
-        <w:tc>
-          <w:tcPr>
-            <w:tcW w:w="2223" w:type="dxa"/>
-            <w:shd w:val="clear" w:color="auto" w:fill="auto"/>
-            <w:vAlign w:val="center"/>
-          </w:tcPr>
-          <w:p>
-            <w:pPr>
-              <w:spacing w:line="360" w:lineRule="exact"/>
-              <w:jc w:val="center"/>
-              <w:rPr>
-                <w:sz w:val="28"/>
-                <w:szCs w:val="28"/>
-              </w:rPr>
-            </w:pPr>
-            <w:r>
-              <w:rPr>
-                <w:i/>
-                <w:iCs/>
-                <w:sz w:val="28"/>
-                <w:szCs w:val="28"/>
-                <w:lang w:val="en-US"/>
-              </w:rPr>
-              <w:t>GetEmployeeById</w:t>
-            </w:r>
-          </w:p>
-        </w:tc>
-        <w:tc>
-          <w:tcPr>
-            <w:tcW w:w="1944" w:type="dxa"/>
-            <w:shd w:val="clear" w:color="auto" w:fill="auto"/>
-            <w:vAlign w:val="center"/>
-          </w:tcPr>
-          <w:p>
-            <w:pPr>
-              <w:spacing w:line="360" w:lineRule="exact"/>
-              <w:jc w:val="center"/>
-              <w:rPr>
-                <w:sz w:val="28"/>
-                <w:szCs w:val="28"/>
-              </w:rPr>
-            </w:pPr>
-            <w:r>
-              <w:rPr>
-                <w:i/>
-                <w:iCs/>
-                <w:sz w:val="28"/>
-                <w:szCs w:val="28"/>
-                <w:lang w:val="en-US"/>
-              </w:rPr>
-              <w:t>int</w:t>
-            </w:r>
-          </w:p>
-        </w:tc>
-        <w:tc>
-          <w:tcPr>
-            <w:tcW w:w="2070" w:type="dxa"/>
-            <w:shd w:val="clear" w:color="auto" w:fill="auto"/>
-            <w:vAlign w:val="center"/>
-          </w:tcPr>
-          <w:p>
-            <w:pPr>
-              <w:spacing w:line="360" w:lineRule="exact"/>
-              <w:jc w:val="center"/>
-              <w:rPr>
-                <w:sz w:val="28"/>
-                <w:szCs w:val="28"/>
-              </w:rPr>
-            </w:pPr>
-            <w:r>
-              <w:rPr>
-                <w:i/>
-                <w:iCs/>
-                <w:sz w:val="28"/>
-                <w:szCs w:val="28"/>
-                <w:lang w:val="en-US"/>
-              </w:rPr>
-              <w:t>EmployeeDto</w:t>
-            </w:r>
-          </w:p>
-        </w:tc>
-        <w:tc>
-          <w:tcPr>
-            <w:tcW w:w="3119" w:type="dxa"/>
-            <w:shd w:val="clear" w:color="auto" w:fill="auto"/>
-            <w:vAlign w:val="center"/>
-          </w:tcPr>
-          <w:p>
-            <w:pPr>
-              <w:spacing w:line="360" w:lineRule="exact"/>
-              <w:jc w:val="center"/>
-              <w:rPr>
-                <w:sz w:val="28"/>
-                <w:szCs w:val="28"/>
-              </w:rPr>
-            </w:pPr>
-            <w:r>
-              <w:rPr>
-                <w:sz w:val="28"/>
-                <w:szCs w:val="28"/>
-              </w:rPr>
-              <w:t>Обращение к репозиторию работника для получения записи по номеру</w:t>
-            </w:r>
-          </w:p>
-        </w:tc>
-      </w:tr>
-      <w:tr>
-        <w:trPr>
-          <w:trHeight w:val="345"/>
-        </w:trPr>
-        <w:tc>
-          <w:tcPr>
-            <w:tcW w:w="2223" w:type="dxa"/>
-            <w:shd w:val="clear" w:color="auto" w:fill="auto"/>
-            <w:vAlign w:val="center"/>
-          </w:tcPr>
-          <w:p>
-            <w:pPr>
-              <w:spacing w:line="360" w:lineRule="exact"/>
-              <w:jc w:val="center"/>
-              <w:rPr>
-                <w:sz w:val="28"/>
-                <w:szCs w:val="28"/>
-              </w:rPr>
-            </w:pPr>
-            <w:r>
-              <w:rPr>
-                <w:i/>
-                <w:iCs/>
-                <w:sz w:val="28"/>
-                <w:szCs w:val="28"/>
-                <w:lang w:val="en-US"/>
-              </w:rPr>
-              <w:t>UpdateEmployee</w:t>
-            </w:r>
-          </w:p>
-        </w:tc>
-        <w:tc>
-          <w:tcPr>
-            <w:tcW w:w="1944" w:type="dxa"/>
-            <w:shd w:val="clear" w:color="auto" w:fill="auto"/>
-            <w:vAlign w:val="center"/>
-          </w:tcPr>
-          <w:p>
-            <w:pPr>
-              <w:spacing w:line="360" w:lineRule="exact"/>
-              <w:jc w:val="center"/>
-              <w:rPr>
-                <w:sz w:val="28"/>
-                <w:szCs w:val="28"/>
-              </w:rPr>
-            </w:pPr>
-            <w:r>
-              <w:rPr>
-                <w:i/>
-                <w:iCs/>
-                <w:sz w:val="28"/>
-                <w:szCs w:val="28"/>
-                <w:lang w:val="en-US"/>
-              </w:rPr>
-              <w:t>EmployeeDto</w:t>
-            </w:r>
-          </w:p>
-        </w:tc>
-        <w:tc>
-          <w:tcPr>
-            <w:tcW w:w="2070" w:type="dxa"/>
-            <w:shd w:val="clear" w:color="auto" w:fill="auto"/>
-            <w:vAlign w:val="center"/>
-          </w:tcPr>
-          <w:p>
-            <w:pPr>
-              <w:spacing w:line="360" w:lineRule="exact"/>
-              <w:jc w:val="center"/>
-              <w:rPr>
-                <w:sz w:val="28"/>
-                <w:szCs w:val="28"/>
-              </w:rPr>
-            </w:pPr>
-            <w:r>
-              <w:rPr>
-                <w:i/>
-                <w:iCs/>
-                <w:sz w:val="28"/>
-                <w:szCs w:val="28"/>
-                <w:lang w:val="en-US"/>
-              </w:rPr>
-              <w:t>void</w:t>
-            </w:r>
-          </w:p>
-        </w:tc>
-        <w:tc>
-          <w:tcPr>
-            <w:tcW w:w="3119" w:type="dxa"/>
-            <w:shd w:val="clear" w:color="auto" w:fill="auto"/>
-            <w:vAlign w:val="center"/>
-          </w:tcPr>
-          <w:p>
-            <w:pPr>
-              <w:spacing w:line="360" w:lineRule="exact"/>
-              <w:jc w:val="center"/>
-              <w:rPr>
-                <w:sz w:val="28"/>
-                <w:szCs w:val="28"/>
-              </w:rPr>
-            </w:pPr>
-            <w:r>
-              <w:rPr>
-                <w:sz w:val="28"/>
-                <w:szCs w:val="28"/>
-              </w:rPr>
-              <w:t>Обращение к репозиторию работника для обновления информации в таблице</w:t>
-            </w:r>
-          </w:p>
-        </w:tc>
-      </w:tr>
-      <w:tr>
-        <w:trPr>
-          <w:trHeight w:val="345"/>
-        </w:trPr>
-        <w:tc>
-          <w:tcPr>
-            <w:tcW w:w="2223" w:type="dxa"/>
-            <w:shd w:val="clear" w:color="auto" w:fill="auto"/>
-            <w:vAlign w:val="center"/>
-          </w:tcPr>
-          <w:p>
-            <w:pPr>
-              <w:spacing w:line="360" w:lineRule="exact"/>
-              <w:jc w:val="center"/>
-              <w:rPr>
-                <w:sz w:val="28"/>
-                <w:szCs w:val="28"/>
-              </w:rPr>
-            </w:pPr>
-            <w:r>
-              <w:rPr>
-                <w:i/>
-                <w:iCs/>
-                <w:sz w:val="28"/>
-                <w:szCs w:val="28"/>
-                <w:lang w:val="en-US"/>
-              </w:rPr>
-              <w:t>FindTasksBySpecialization</w:t>
-            </w:r>
-          </w:p>
-        </w:tc>
-        <w:tc>
-          <w:tcPr>
-            <w:tcW w:w="1944" w:type="dxa"/>
-            <w:shd w:val="clear" w:color="auto" w:fill="auto"/>
-            <w:vAlign w:val="center"/>
-          </w:tcPr>
-          <w:p>
-            <w:pPr>
-              <w:spacing w:line="360" w:lineRule="exact"/>
-              <w:jc w:val="center"/>
-              <w:rPr>
-                <w:sz w:val="28"/>
-                <w:szCs w:val="28"/>
-              </w:rPr>
-            </w:pPr>
-            <w:r>
-              <w:rPr>
-                <w:i/>
-                <w:iCs/>
-                <w:sz w:val="28"/>
-                <w:szCs w:val="28"/>
-                <w:lang w:val="en-US"/>
-              </w:rPr>
-              <w:t>int</w:t>
-            </w:r>
-          </w:p>
-        </w:tc>
-        <w:tc>
-          <w:tcPr>
-            <w:tcW w:w="2070" w:type="dxa"/>
-            <w:shd w:val="clear" w:color="auto" w:fill="auto"/>
-            <w:vAlign w:val="center"/>
-          </w:tcPr>
-          <w:p>
-            <w:pPr>
-              <w:spacing w:line="360" w:lineRule="exact"/>
-              <w:jc w:val="center"/>
-              <w:rPr>
-                <w:sz w:val="28"/>
-                <w:szCs w:val="28"/>
-              </w:rPr>
-            </w:pPr>
-            <w:r>
-              <w:rPr>
-                <w:i/>
-                <w:iCs/>
-                <w:sz w:val="28"/>
-                <w:szCs w:val="28"/>
-                <w:lang w:val="en-US"/>
-              </w:rPr>
-              <w:t>List&lt;TaskDto&gt;</w:t>
-            </w:r>
-          </w:p>
-        </w:tc>
-        <w:tc>
-          <w:tcPr>
-            <w:tcW w:w="3119" w:type="dxa"/>
-            <w:shd w:val="clear" w:color="auto" w:fill="auto"/>
-            <w:vAlign w:val="center"/>
-          </w:tcPr>
-          <w:p>
-            <w:pPr>
-              <w:spacing w:line="360" w:lineRule="exact"/>
-              <w:jc w:val="center"/>
-              <w:rPr>
-                <w:sz w:val="28"/>
-                <w:szCs w:val="28"/>
-              </w:rPr>
-            </w:pPr>
-            <w:r>
-              <w:rPr>
-                <w:sz w:val="28"/>
-                <w:szCs w:val="28"/>
-              </w:rPr>
-              <w:t>Метод, предназначенный для получения коллекции заданий по номеру их специализации</w:t>
-            </w:r>
-          </w:p>
-        </w:tc>
-      </w:tr>
-      <w:tr>
-        <w:trPr>
-          <w:trHeight w:val="345"/>
-        </w:trPr>
-        <w:tc>
-          <w:tcPr>
-            <w:tcW w:w="2223" w:type="dxa"/>
-            <w:shd w:val="clear" w:color="auto" w:fill="auto"/>
-            <w:vAlign w:val="center"/>
-          </w:tcPr>
-          <w:p>
-            <w:pPr>
-              <w:spacing w:line="360" w:lineRule="exact"/>
-              <w:jc w:val="center"/>
-              <w:rPr>
-                <w:sz w:val="28"/>
-                <w:szCs w:val="28"/>
-              </w:rPr>
-            </w:pPr>
-            <w:r>
-              <w:rPr>
-                <w:i/>
-                <w:iCs/>
-                <w:sz w:val="28"/>
-                <w:szCs w:val="28"/>
-                <w:lang w:val="en-US"/>
-              </w:rPr>
-              <w:t>ValidateEmployee</w:t>
-            </w:r>
-          </w:p>
-        </w:tc>
-        <w:tc>
-          <w:tcPr>
-            <w:tcW w:w="1944" w:type="dxa"/>
-            <w:shd w:val="clear" w:color="auto" w:fill="auto"/>
-            <w:vAlign w:val="center"/>
-          </w:tcPr>
-          <w:p>
-            <w:pPr>
-              <w:spacing w:line="360" w:lineRule="exact"/>
-              <w:jc w:val="center"/>
-              <w:rPr>
-                <w:sz w:val="28"/>
-                <w:szCs w:val="28"/>
-              </w:rPr>
-            </w:pPr>
-            <w:r>
-              <w:rPr>
-                <w:i/>
-                <w:iCs/>
-                <w:sz w:val="28"/>
-                <w:szCs w:val="28"/>
-                <w:lang w:val="en-US"/>
-              </w:rPr>
-              <w:t>EmployeeDto</w:t>
-            </w:r>
-          </w:p>
-        </w:tc>
-        <w:tc>
-          <w:tcPr>
-            <w:tcW w:w="2070" w:type="dxa"/>
-            <w:shd w:val="clear" w:color="auto" w:fill="auto"/>
-            <w:vAlign w:val="center"/>
-          </w:tcPr>
-          <w:p>
-            <w:pPr>
-              <w:spacing w:line="360" w:lineRule="exact"/>
-              <w:jc w:val="center"/>
-              <w:rPr>
-                <w:sz w:val="28"/>
-                <w:szCs w:val="28"/>
-              </w:rPr>
-            </w:pPr>
-            <w:r>
-              <w:rPr>
-                <w:i/>
-                <w:iCs/>
-                <w:sz w:val="28"/>
-                <w:szCs w:val="28"/>
-                <w:lang w:val="en-US"/>
-              </w:rPr>
-              <w:t>void</w:t>
-            </w:r>
-          </w:p>
-        </w:tc>
-        <w:tc>
-          <w:tcPr>
-            <w:tcW w:w="3119" w:type="dxa"/>
-            <w:shd w:val="clear" w:color="auto" w:fill="auto"/>
-            <w:vAlign w:val="center"/>
-          </w:tcPr>
-          <w:p>
-            <w:pPr>
-              <w:spacing w:line="360" w:lineRule="exact"/>
-              <w:jc w:val="center"/>
-              <w:rPr>
-                <w:sz w:val="28"/>
-                <w:szCs w:val="28"/>
-              </w:rPr>
-            </w:pPr>
-            <w:r>
-              <w:rPr>
-                <w:sz w:val="28"/>
-                <w:szCs w:val="28"/>
-              </w:rPr>
-              <w:t>Метод, предназначенный для валидации вышеописанных методов</w:t>
-            </w:r>
-          </w:p>
-        </w:tc>
-      </w:tr>
-      <w:tr>
-        <w:trPr>
-          <w:trHeight w:val="345"/>
-        </w:trPr>
-        <w:tc>
-          <w:tcPr>
-            <w:tcW w:w="2223" w:type="dxa"/>
-            <w:shd w:val="clear" w:color="auto" w:fill="auto"/>
-            <w:vAlign w:val="center"/>
-          </w:tcPr>
-          <w:p>
-            <w:pPr>
-              <w:spacing w:line="360" w:lineRule="exact"/>
-              <w:jc w:val="center"/>
-              <w:rPr>
-                <w:sz w:val="28"/>
-                <w:szCs w:val="28"/>
-              </w:rPr>
-            </w:pPr>
-            <w:r>
-              <w:rPr>
-                <w:i/>
-                <w:iCs/>
-                <w:sz w:val="28"/>
-                <w:szCs w:val="28"/>
-                <w:lang w:val="en-US"/>
-              </w:rPr>
-              <w:t>CreateEmployee</w:t>
-            </w:r>
-          </w:p>
-        </w:tc>
-        <w:tc>
-          <w:tcPr>
-            <w:tcW w:w="1944" w:type="dxa"/>
-            <w:shd w:val="clear" w:color="auto" w:fill="auto"/>
-            <w:vAlign w:val="center"/>
-          </w:tcPr>
-          <w:p>
-            <w:pPr>
-              <w:spacing w:line="360" w:lineRule="exact"/>
-              <w:jc w:val="center"/>
-              <w:rPr>
-                <w:sz w:val="28"/>
-                <w:szCs w:val="28"/>
-              </w:rPr>
-            </w:pPr>
-            <w:r>
-              <w:rPr>
-                <w:i/>
-                <w:iCs/>
-                <w:sz w:val="28"/>
-                <w:szCs w:val="28"/>
-                <w:lang w:val="en-US"/>
-              </w:rPr>
-              <w:t>EmployeeDto</w:t>
-            </w:r>
-          </w:p>
-        </w:tc>
-        <w:tc>
-          <w:tcPr>
-            <w:tcW w:w="2070" w:type="dxa"/>
-            <w:shd w:val="clear" w:color="auto" w:fill="auto"/>
-            <w:vAlign w:val="center"/>
-          </w:tcPr>
-          <w:p>
-            <w:pPr>
-              <w:spacing w:line="360" w:lineRule="exact"/>
-              <w:jc w:val="center"/>
-              <w:rPr>
-                <w:sz w:val="28"/>
-                <w:szCs w:val="28"/>
-              </w:rPr>
-            </w:pPr>
-            <w:r>
-              <w:rPr>
-                <w:i/>
-                <w:iCs/>
-                <w:sz w:val="28"/>
-                <w:szCs w:val="28"/>
-                <w:lang w:val="en-US"/>
-              </w:rPr>
-              <w:t>int</w:t>
-            </w:r>
-          </w:p>
-        </w:tc>
-        <w:tc>
-          <w:tcPr>
-            <w:tcW w:w="3119" w:type="dxa"/>
-            <w:shd w:val="clear" w:color="auto" w:fill="auto"/>
-            <w:vAlign w:val="center"/>
-          </w:tcPr>
-          <w:p>
-            <w:pPr>
-              <w:spacing w:line="360" w:lineRule="exact"/>
-              <w:jc w:val="center"/>
-              <w:rPr>
-                <w:sz w:val="28"/>
-                <w:szCs w:val="28"/>
-              </w:rPr>
-            </w:pPr>
-            <w:r>
-              <w:rPr>
-                <w:sz w:val="28"/>
-                <w:szCs w:val="28"/>
-              </w:rPr>
-              <w:t xml:space="preserve">Обращение к репозиторию работника для создания новой записи в таблице </w:t>
-            </w:r>
-            <w:r>
-              <w:rPr>
-                <w:i/>
-                <w:iCs/>
-                <w:sz w:val="28"/>
-                <w:szCs w:val="28"/>
-                <w:lang w:val="en-US"/>
-              </w:rPr>
-              <w:t>Employee</w:t>
+              <w:t>Обращение к модели заказов для отмены заказа по номеру</w:t>
             </w:r>
           </w:p>
         </w:tc>
@@ -27024,10 +26653,61 @@
       </w:pPr>
       <w:r>
         <w:rPr>
-          <w:sz w:val="28"/>
-          <w:szCs w:val="28"/>
-        </w:rPr>
-        <w:t>Такие же методы реализуются для специализаций, должностей, бригад, заказ-заданий, заданий.</w:t>
+          <w:iCs/>
+          <w:sz w:val="28"/>
+          <w:szCs w:val="28"/>
+        </w:rPr>
+        <w:t>Обработчик</w:t>
+      </w:r>
+      <w:r>
+        <w:rPr>
+          <w:i/>
+          <w:iCs/>
+          <w:sz w:val="28"/>
+          <w:szCs w:val="28"/>
+        </w:rPr>
+        <w:t xml:space="preserve"> </w:t>
+      </w:r>
+      <w:r>
+        <w:rPr>
+          <w:i/>
+          <w:iCs/>
+          <w:sz w:val="28"/>
+          <w:szCs w:val="28"/>
+          <w:lang w:val="en-US"/>
+        </w:rPr>
+        <w:t>courierRouter</w:t>
+      </w:r>
+      <w:r>
+        <w:rPr>
+          <w:i/>
+          <w:iCs/>
+          <w:sz w:val="28"/>
+          <w:szCs w:val="28"/>
+        </w:rPr>
+        <w:t xml:space="preserve"> </w:t>
+      </w:r>
+      <w:r>
+        <w:rPr>
+          <w:iCs/>
+          <w:sz w:val="28"/>
+          <w:szCs w:val="28"/>
+        </w:rPr>
+        <w:t>работает с запросами роли курьера</w:t>
+      </w:r>
+      <w:r>
+        <w:rPr>
+          <w:sz w:val="28"/>
+          <w:szCs w:val="28"/>
+        </w:rPr>
+        <w:t>, описание кото</w:t>
+      </w:r>
+      <w:r>
+        <w:rPr>
+          <w:sz w:val="28"/>
+          <w:szCs w:val="28"/>
+        </w:rPr>
+        <w:t>рых представлено в таблице 3.6.</w:t>
       </w:r>
     </w:p>
     <w:p>
@@ -27041,85 +26721,6 @@
           <w:szCs w:val="28"/>
         </w:rPr>
       </w:pPr>
-      <w:r>
-        <w:rPr>
-          <w:i/>
-          <w:iCs/>
-          <w:sz w:val="28"/>
-          <w:szCs w:val="28"/>
-          <w:lang w:val="en-US"/>
-        </w:rPr>
-        <w:t>BrigadeService</w:t>
-      </w:r>
-      <w:r>
-        <w:rPr>
-          <w:i/>
-          <w:iCs/>
-          <w:sz w:val="28"/>
-          <w:szCs w:val="28"/>
-        </w:rPr>
-        <w:t xml:space="preserve">, </w:t>
-      </w:r>
-      <w:r>
-        <w:rPr>
-          <w:i/>
-          <w:iCs/>
-          <w:sz w:val="28"/>
-          <w:szCs w:val="28"/>
-          <w:lang w:val="en-US"/>
-        </w:rPr>
-        <w:t>OrderServic</w:t>
-      </w:r>
-      <w:r>
-        <w:rPr>
-          <w:sz w:val="28"/>
-          <w:szCs w:val="28"/>
-          <w:lang w:val="en-US"/>
-        </w:rPr>
-        <w:t>e</w:t>
-      </w:r>
-      <w:r>
-        <w:rPr>
-          <w:sz w:val="28"/>
-          <w:szCs w:val="28"/>
-        </w:rPr>
-        <w:t xml:space="preserve"> </w:t>
-      </w:r>
-      <w:r>
-        <w:rPr>
-          <w:sz w:val="28"/>
-          <w:szCs w:val="28"/>
-        </w:rPr>
-        <w:t>реализуют</w:t>
-      </w:r>
-      <w:r>
-        <w:rPr>
-          <w:sz w:val="28"/>
-          <w:szCs w:val="28"/>
-        </w:rPr>
-        <w:t xml:space="preserve"> </w:t>
-      </w:r>
-      <w:r>
-        <w:rPr>
-          <w:sz w:val="28"/>
-          <w:szCs w:val="28"/>
-        </w:rPr>
-        <w:t>аналогичные методы</w:t>
-      </w:r>
-      <w:r>
-        <w:rPr>
-          <w:sz w:val="28"/>
-          <w:szCs w:val="28"/>
-        </w:rPr>
-        <w:t xml:space="preserve"> </w:t>
-      </w:r>
-      <w:r>
-        <w:rPr>
-          <w:sz w:val="28"/>
-          <w:szCs w:val="28"/>
-        </w:rPr>
-        <w:t>для своих репозиториев, а так дополнительные метод, описание которых представлено в таблице 3.6.</w:t>
-      </w:r>
     </w:p>
     <w:p>
       <w:pPr>
@@ -27132,35 +26733,19 @@
           <w:szCs w:val="28"/>
         </w:rPr>
       </w:pPr>
-    </w:p>
-    <w:p>
-      <w:pPr>
-        <w:spacing w:line="360" w:lineRule="exact"/>
-        <w:jc w:val="both"/>
-        <w:rPr>
-          <w:sz w:val="28"/>
-          <w:szCs w:val="28"/>
-        </w:rPr>
-      </w:pPr>
-    </w:p>
-    <w:p>
-      <w:pPr>
-        <w:pStyle w:val="a8"/>
-        <w:spacing w:line="360" w:lineRule="exact"/>
-        <w:ind w:left="0" w:firstLine="709"/>
-        <w:jc w:val="both"/>
-        <w:rPr>
-          <w:sz w:val="28"/>
-          <w:szCs w:val="28"/>
-        </w:rPr>
-      </w:pPr>
-      <w:r>
-        <w:rPr>
-          <w:sz w:val="28"/>
-          <w:szCs w:val="28"/>
-        </w:rPr>
-        <w:lastRenderedPageBreak/>
-        <w:t xml:space="preserve">Таблица 3.6. Описание дополнительных методов классов </w:t>
+      <w:r>
+        <w:rPr>
+          <w:sz w:val="28"/>
+          <w:szCs w:val="28"/>
+        </w:rPr>
+        <w:t xml:space="preserve">Таблица 3.6. Описание </w:t>
+      </w:r>
+      <w:r>
+        <w:rPr>
+          <w:sz w:val="28"/>
+          <w:szCs w:val="28"/>
+        </w:rPr>
+        <w:t xml:space="preserve">методов, реализуемых </w:t>
       </w:r>
       <w:r>
         <w:rPr>
@@ -27170,31 +26755,7 @@
           <w:szCs w:val="28"/>
           <w:lang w:val="en-US"/>
         </w:rPr>
-        <w:t>BrigadeService</w:t>
-      </w:r>
-      <w:r>
-        <w:rPr>
-          <w:sz w:val="28"/>
-          <w:szCs w:val="28"/>
-        </w:rPr>
-        <w:t xml:space="preserve"> и</w:t>
-      </w:r>
-      <w:r>
-        <w:rPr>
-          <w:sz w:val="28"/>
-          <w:szCs w:val="28"/>
-        </w:rPr>
-        <w:t xml:space="preserve"> </w:t>
-      </w:r>
-      <w:r>
-        <w:rPr>
-          <w:i/>
-          <w:iCs/>
-          <w:sz w:val="28"/>
-          <w:szCs w:val="28"/>
-          <w:lang w:val="en-US"/>
-        </w:rPr>
-        <w:t>OrderService</w:t>
+        <w:t>courierRouter</w:t>
       </w:r>
       <w:r>
         <w:rPr>
@@ -27222,8 +26783,8 @@
       <w:tblGrid>
         <w:gridCol w:w="1985"/>
         <w:gridCol w:w="1984"/>
-        <w:gridCol w:w="1985"/>
-        <w:gridCol w:w="3402"/>
+        <w:gridCol w:w="2938"/>
+        <w:gridCol w:w="2449"/>
       </w:tblGrid>
       <w:tr>
         <w:trPr>
@@ -27279,7 +26840,7 @@
         </w:tc>
         <w:tc>
           <w:tcPr>
-            <w:tcW w:w="1985" w:type="dxa"/>
+            <w:tcW w:w="2938" w:type="dxa"/>
             <w:shd w:val="clear" w:color="auto" w:fill="auto"/>
             <w:vAlign w:val="center"/>
           </w:tcPr>
@@ -27303,7 +26864,7 @@
         </w:tc>
         <w:tc>
           <w:tcPr>
-            <w:tcW w:w="3402" w:type="dxa"/>
+            <w:tcW w:w="2449" w:type="dxa"/>
             <w:shd w:val="clear" w:color="auto" w:fill="auto"/>
             <w:vAlign w:val="center"/>
           </w:tcPr>
@@ -27355,7 +26916,7 @@
                 <w:szCs w:val="28"/>
                 <w:lang w:val="en-US"/>
               </w:rPr>
-              <w:t>GetCustomerIdentiryByOrder</w:t>
+              <w:t>getOrdersByCourierId</w:t>
             </w:r>
           </w:p>
         </w:tc>
@@ -27387,18 +26948,7 @@
               </w:rPr>
               <w:t>int</w:t>
             </w:r>
-          </w:p>
-        </w:tc>
-        <w:tc>
-          <w:tcPr>
-            <w:tcW w:w="1985" w:type="dxa"/>
-            <w:shd w:val="clear" w:color="auto" w:fill="auto"/>
-            <w:vAlign w:val="center"/>
-          </w:tcPr>
-          <w:p>
-            <w:pPr>
-              <w:spacing w:line="360" w:lineRule="exact"/>
-              <w:jc w:val="center"/>
+            <w:r>
               <w:rPr>
                 <w:i/>
                 <w:iCs/>
@@ -27406,8 +26956,20 @@
                 <w:szCs w:val="28"/>
                 <w:lang w:val="en-US"/>
               </w:rPr>
-            </w:pPr>
-            <w:r>
+              <w:t>, boolean</w:t>
+            </w:r>
+          </w:p>
+        </w:tc>
+        <w:tc>
+          <w:tcPr>
+            <w:tcW w:w="2938" w:type="dxa"/>
+            <w:shd w:val="clear" w:color="auto" w:fill="auto"/>
+            <w:vAlign w:val="center"/>
+          </w:tcPr>
+          <w:p>
+            <w:pPr>
+              <w:spacing w:line="360" w:lineRule="exact"/>
+              <w:jc w:val="center"/>
               <w:rPr>
                 <w:i/>
                 <w:iCs/>
@@ -27415,32 +26977,7 @@
                 <w:szCs w:val="28"/>
                 <w:lang w:val="en-US"/>
               </w:rPr>
-              <w:t>string</w:t>
-            </w:r>
-          </w:p>
-        </w:tc>
-        <w:tc>
-          <w:tcPr>
-            <w:tcW w:w="3402" w:type="dxa"/>
-            <w:shd w:val="clear" w:color="auto" w:fill="auto"/>
-            <w:vAlign w:val="center"/>
-          </w:tcPr>
-          <w:p>
-            <w:pPr>
-              <w:spacing w:line="360" w:lineRule="exact"/>
-              <w:jc w:val="center"/>
-              <w:rPr>
-                <w:sz w:val="28"/>
-                <w:szCs w:val="28"/>
-              </w:rPr>
-            </w:pPr>
-            <w:r>
-              <w:rPr>
-                <w:sz w:val="28"/>
-                <w:szCs w:val="28"/>
-              </w:rPr>
-              <w:t xml:space="preserve">Получение </w:t>
-            </w:r>
+            </w:pPr>
             <w:r>
               <w:rPr>
                 <w:i/>
@@ -27449,14 +26986,31 @@
                 <w:szCs w:val="28"/>
                 <w:lang w:val="en-US"/>
               </w:rPr>
-              <w:t>IdentityUserId</w:t>
-            </w:r>
-            <w:r>
-              <w:rPr>
-                <w:sz w:val="28"/>
-                <w:szCs w:val="28"/>
-              </w:rPr>
-              <w:t xml:space="preserve"> пользователя по номеру заказа</w:t>
+              <w:t>FullOrder[]</w:t>
+            </w:r>
+          </w:p>
+        </w:tc>
+        <w:tc>
+          <w:tcPr>
+            <w:tcW w:w="2449" w:type="dxa"/>
+            <w:shd w:val="clear" w:color="auto" w:fill="auto"/>
+            <w:vAlign w:val="center"/>
+          </w:tcPr>
+          <w:p>
+            <w:pPr>
+              <w:spacing w:line="360" w:lineRule="exact"/>
+              <w:jc w:val="center"/>
+              <w:rPr>
+                <w:sz w:val="28"/>
+                <w:szCs w:val="28"/>
+              </w:rPr>
+            </w:pPr>
+            <w:r>
+              <w:rPr>
+                <w:sz w:val="28"/>
+                <w:szCs w:val="28"/>
+              </w:rPr>
+              <w:t>Обращение к модели заказов для получения всех или текущих заказов для курьера по номеру</w:t>
             </w:r>
           </w:p>
         </w:tc>
@@ -27490,7 +27044,7 @@
                 <w:szCs w:val="28"/>
                 <w:lang w:val="en-US"/>
               </w:rPr>
-              <w:t>FindOrderTaskByOrderAndTaskIds</w:t>
+              <w:t>acceptOrder</w:t>
             </w:r>
           </w:p>
         </w:tc>
@@ -27520,13 +27074,13 @@
                 <w:szCs w:val="28"/>
                 <w:lang w:val="en-US"/>
               </w:rPr>
-              <w:t>int, int</w:t>
-            </w:r>
-          </w:p>
-        </w:tc>
-        <w:tc>
-          <w:tcPr>
-            <w:tcW w:w="1985" w:type="dxa"/>
+              <w:t>int</w:t>
+            </w:r>
+          </w:p>
+        </w:tc>
+        <w:tc>
+          <w:tcPr>
+            <w:tcW w:w="2938" w:type="dxa"/>
             <w:shd w:val="clear" w:color="auto" w:fill="auto"/>
             <w:vAlign w:val="center"/>
           </w:tcPr>
@@ -27550,13 +27104,13 @@
                 <w:szCs w:val="28"/>
                 <w:lang w:val="en-US"/>
               </w:rPr>
-              <w:t>int</w:t>
-            </w:r>
-          </w:p>
-        </w:tc>
-        <w:tc>
-          <w:tcPr>
-            <w:tcW w:w="3402" w:type="dxa"/>
+              <w:t>void</w:t>
+            </w:r>
+          </w:p>
+        </w:tc>
+        <w:tc>
+          <w:tcPr>
+            <w:tcW w:w="2449" w:type="dxa"/>
             <w:shd w:val="clear" w:color="auto" w:fill="auto"/>
             <w:vAlign w:val="center"/>
           </w:tcPr>
@@ -27574,383 +27128,7 @@
                 <w:sz w:val="28"/>
                 <w:szCs w:val="28"/>
               </w:rPr>
-              <w:t>Поиск номер заказ-задания по номерам заказа и задания</w:t>
-            </w:r>
-          </w:p>
-        </w:tc>
-      </w:tr>
-      <w:tr>
-        <w:trPr>
-          <w:trHeight w:val="714"/>
-        </w:trPr>
-        <w:tc>
-          <w:tcPr>
-            <w:tcW w:w="1985" w:type="dxa"/>
-            <w:shd w:val="clear" w:color="auto" w:fill="auto"/>
-            <w:vAlign w:val="center"/>
-          </w:tcPr>
-          <w:p>
-            <w:pPr>
-              <w:spacing w:line="360" w:lineRule="exact"/>
-              <w:jc w:val="center"/>
-              <w:rPr>
-                <w:i/>
-                <w:iCs/>
-                <w:sz w:val="28"/>
-                <w:szCs w:val="28"/>
-              </w:rPr>
-            </w:pPr>
-            <w:r>
-              <w:rPr>
-                <w:i/>
-                <w:iCs/>
-                <w:sz w:val="28"/>
-                <w:szCs w:val="28"/>
-                <w:lang w:val="en-US"/>
-              </w:rPr>
-              <w:t>FindFreeBrigadeForDate</w:t>
-            </w:r>
-          </w:p>
-        </w:tc>
-        <w:tc>
-          <w:tcPr>
-            <w:tcW w:w="1984" w:type="dxa"/>
-            <w:shd w:val="clear" w:color="auto" w:fill="auto"/>
-            <w:vAlign w:val="center"/>
-          </w:tcPr>
-          <w:p>
-            <w:pPr>
-              <w:spacing w:line="360" w:lineRule="exact"/>
-              <w:jc w:val="center"/>
-              <w:rPr>
-                <w:i/>
-                <w:iCs/>
-                <w:sz w:val="28"/>
-                <w:szCs w:val="28"/>
-                <w:lang w:val="en-US"/>
-              </w:rPr>
-            </w:pPr>
-            <w:r>
-              <w:rPr>
-                <w:i/>
-                <w:iCs/>
-                <w:sz w:val="28"/>
-                <w:szCs w:val="28"/>
-                <w:lang w:val="en-US"/>
-              </w:rPr>
-              <w:t>DateTimeOffset, int</w:t>
-            </w:r>
-          </w:p>
-        </w:tc>
-        <w:tc>
-          <w:tcPr>
-            <w:tcW w:w="1985" w:type="dxa"/>
-            <w:shd w:val="clear" w:color="auto" w:fill="auto"/>
-            <w:vAlign w:val="center"/>
-          </w:tcPr>
-          <w:p>
-            <w:pPr>
-              <w:spacing w:line="360" w:lineRule="exact"/>
-              <w:jc w:val="center"/>
-              <w:rPr>
-                <w:i/>
-                <w:iCs/>
-                <w:sz w:val="28"/>
-                <w:szCs w:val="28"/>
-                <w:lang w:val="en-US"/>
-              </w:rPr>
-            </w:pPr>
-            <w:r>
-              <w:rPr>
-                <w:i/>
-                <w:iCs/>
-                <w:sz w:val="28"/>
-                <w:szCs w:val="28"/>
-                <w:lang w:val="en-US"/>
-              </w:rPr>
-              <w:t>BrigadeDto</w:t>
-            </w:r>
-          </w:p>
-        </w:tc>
-        <w:tc>
-          <w:tcPr>
-            <w:tcW w:w="3402" w:type="dxa"/>
-            <w:shd w:val="clear" w:color="auto" w:fill="auto"/>
-            <w:vAlign w:val="center"/>
-          </w:tcPr>
-          <w:p>
-            <w:pPr>
-              <w:spacing w:line="360" w:lineRule="exact"/>
-              <w:jc w:val="center"/>
-              <w:rPr>
-                <w:sz w:val="28"/>
-                <w:szCs w:val="28"/>
-              </w:rPr>
-            </w:pPr>
-            <w:r>
-              <w:rPr>
-                <w:sz w:val="28"/>
-                <w:szCs w:val="28"/>
-              </w:rPr>
-              <w:t>Поиск свободной бригады на выбранную дату</w:t>
-            </w:r>
-          </w:p>
-        </w:tc>
-      </w:tr>
-      <w:tr>
-        <w:trPr>
-          <w:trHeight w:val="714"/>
-        </w:trPr>
-        <w:tc>
-          <w:tcPr>
-            <w:tcW w:w="1985" w:type="dxa"/>
-            <w:shd w:val="clear" w:color="auto" w:fill="auto"/>
-            <w:vAlign w:val="center"/>
-          </w:tcPr>
-          <w:p>
-            <w:pPr>
-              <w:spacing w:line="360" w:lineRule="exact"/>
-              <w:jc w:val="center"/>
-              <w:rPr>
-                <w:i/>
-                <w:iCs/>
-                <w:sz w:val="28"/>
-                <w:szCs w:val="28"/>
-              </w:rPr>
-            </w:pPr>
-            <w:r>
-              <w:rPr>
-                <w:i/>
-                <w:iCs/>
-                <w:sz w:val="28"/>
-                <w:szCs w:val="28"/>
-                <w:lang w:val="en-US"/>
-              </w:rPr>
-              <w:t>GetSelaryByBrigadeId</w:t>
-            </w:r>
-          </w:p>
-        </w:tc>
-        <w:tc>
-          <w:tcPr>
-            <w:tcW w:w="1984" w:type="dxa"/>
-            <w:shd w:val="clear" w:color="auto" w:fill="auto"/>
-            <w:vAlign w:val="center"/>
-          </w:tcPr>
-          <w:p>
-            <w:pPr>
-              <w:spacing w:line="360" w:lineRule="exact"/>
-              <w:jc w:val="center"/>
-              <w:rPr>
-                <w:i/>
-                <w:iCs/>
-                <w:sz w:val="28"/>
-                <w:szCs w:val="28"/>
-                <w:lang w:val="en-US"/>
-              </w:rPr>
-            </w:pPr>
-            <w:r>
-              <w:rPr>
-                <w:i/>
-                <w:iCs/>
-                <w:sz w:val="28"/>
-                <w:szCs w:val="28"/>
-                <w:lang w:val="en-US"/>
-              </w:rPr>
-              <w:t>int</w:t>
-            </w:r>
-          </w:p>
-        </w:tc>
-        <w:tc>
-          <w:tcPr>
-            <w:tcW w:w="1985" w:type="dxa"/>
-            <w:shd w:val="clear" w:color="auto" w:fill="auto"/>
-            <w:vAlign w:val="center"/>
-          </w:tcPr>
-          <w:p>
-            <w:pPr>
-              <w:spacing w:line="360" w:lineRule="exact"/>
-              <w:jc w:val="center"/>
-              <w:rPr>
-                <w:i/>
-                <w:iCs/>
-                <w:sz w:val="28"/>
-                <w:szCs w:val="28"/>
-                <w:lang w:val="en-US"/>
-              </w:rPr>
-            </w:pPr>
-            <w:r>
-              <w:rPr>
-                <w:i/>
-                <w:iCs/>
-                <w:sz w:val="28"/>
-                <w:szCs w:val="28"/>
-                <w:lang w:val="en-US"/>
-              </w:rPr>
-              <w:t>decimal</w:t>
-            </w:r>
-          </w:p>
-        </w:tc>
-        <w:tc>
-          <w:tcPr>
-            <w:tcW w:w="3402" w:type="dxa"/>
-            <w:shd w:val="clear" w:color="auto" w:fill="auto"/>
-            <w:vAlign w:val="center"/>
-          </w:tcPr>
-          <w:p>
-            <w:pPr>
-              <w:pStyle w:val="a8"/>
-              <w:spacing w:line="360" w:lineRule="exact"/>
-              <w:ind w:left="0"/>
-              <w:jc w:val="center"/>
-              <w:rPr>
-                <w:sz w:val="28"/>
-                <w:szCs w:val="28"/>
-              </w:rPr>
-            </w:pPr>
-            <w:r>
-              <w:rPr>
-                <w:sz w:val="28"/>
-                <w:szCs w:val="28"/>
-              </w:rPr>
-              <w:t>Получение зарплаты работника за текущий месяц по номеру его бригады</w:t>
-            </w:r>
-          </w:p>
-          <w:p>
-            <w:pPr>
-              <w:spacing w:line="360" w:lineRule="exact"/>
-              <w:jc w:val="center"/>
-              <w:rPr>
-                <w:sz w:val="28"/>
-                <w:szCs w:val="28"/>
-              </w:rPr>
-            </w:pPr>
-          </w:p>
-        </w:tc>
-      </w:tr>
-      <w:tr>
-        <w:trPr>
-          <w:trHeight w:val="714"/>
-        </w:trPr>
-        <w:tc>
-          <w:tcPr>
-            <w:tcW w:w="1985" w:type="dxa"/>
-            <w:shd w:val="clear" w:color="auto" w:fill="auto"/>
-            <w:vAlign w:val="center"/>
-          </w:tcPr>
-          <w:p>
-            <w:pPr>
-              <w:spacing w:line="360" w:lineRule="exact"/>
-              <w:jc w:val="center"/>
-              <w:rPr>
-                <w:i/>
-                <w:iCs/>
-                <w:sz w:val="28"/>
-                <w:szCs w:val="28"/>
-              </w:rPr>
-            </w:pPr>
-            <w:r>
-              <w:rPr>
-                <w:i/>
-                <w:iCs/>
-                <w:sz w:val="28"/>
-                <w:szCs w:val="28"/>
-                <w:lang w:val="en-US"/>
-              </w:rPr>
-              <w:t>RemoveFromRoles</w:t>
-            </w:r>
-          </w:p>
-        </w:tc>
-        <w:tc>
-          <w:tcPr>
-            <w:tcW w:w="1984" w:type="dxa"/>
-            <w:shd w:val="clear" w:color="auto" w:fill="auto"/>
-            <w:vAlign w:val="center"/>
-          </w:tcPr>
-          <w:p>
-            <w:pPr>
-              <w:spacing w:line="360" w:lineRule="exact"/>
-              <w:jc w:val="center"/>
-              <w:rPr>
-                <w:i/>
-                <w:iCs/>
-                <w:sz w:val="28"/>
-                <w:szCs w:val="28"/>
-                <w:lang w:val="en-US"/>
-              </w:rPr>
-            </w:pPr>
-            <w:r>
-              <w:rPr>
-                <w:i/>
-                <w:iCs/>
-                <w:sz w:val="28"/>
-                <w:szCs w:val="28"/>
-                <w:lang w:val="en-US"/>
-              </w:rPr>
-              <w:t>string</w:t>
-            </w:r>
-          </w:p>
-        </w:tc>
-        <w:tc>
-          <w:tcPr>
-            <w:tcW w:w="1985" w:type="dxa"/>
-            <w:shd w:val="clear" w:color="auto" w:fill="auto"/>
-            <w:vAlign w:val="center"/>
-          </w:tcPr>
-          <w:p>
-            <w:pPr>
-              <w:spacing w:line="360" w:lineRule="exact"/>
-              <w:jc w:val="center"/>
-              <w:rPr>
-                <w:i/>
-                <w:iCs/>
-                <w:sz w:val="28"/>
-                <w:szCs w:val="28"/>
-                <w:lang w:val="en-US"/>
-              </w:rPr>
-            </w:pPr>
-            <w:r>
-              <w:rPr>
-                <w:i/>
-                <w:iCs/>
-                <w:sz w:val="28"/>
-                <w:szCs w:val="28"/>
-                <w:lang w:val="en-US"/>
-              </w:rPr>
-              <w:t>void</w:t>
-            </w:r>
-          </w:p>
-        </w:tc>
-        <w:tc>
-          <w:tcPr>
-            <w:tcW w:w="3402" w:type="dxa"/>
-            <w:shd w:val="clear" w:color="auto" w:fill="auto"/>
-            <w:vAlign w:val="center"/>
-          </w:tcPr>
-          <w:p>
-            <w:pPr>
-              <w:spacing w:line="360" w:lineRule="exact"/>
-              <w:jc w:val="center"/>
-              <w:rPr>
-                <w:sz w:val="28"/>
-                <w:szCs w:val="28"/>
-              </w:rPr>
-            </w:pPr>
-            <w:r>
-              <w:rPr>
-                <w:sz w:val="28"/>
-                <w:szCs w:val="28"/>
-              </w:rPr>
-              <w:t xml:space="preserve">Удаление роли пользователя по его </w:t>
-            </w:r>
-            <w:r>
-              <w:rPr>
-                <w:i/>
-                <w:iCs/>
-                <w:sz w:val="28"/>
-                <w:szCs w:val="28"/>
-                <w:lang w:val="en-US"/>
-              </w:rPr>
-              <w:t>IdentityUserId</w:t>
+              <w:t>Обращение к модели заказов для подтверждения доставки</w:t>
             </w:r>
           </w:p>
         </w:tc>
@@ -27970,72 +27148,31 @@
     </w:p>
     <w:p>
       <w:pPr>
+        <w:pStyle w:val="a8"/>
         <w:spacing w:line="360" w:lineRule="exact"/>
-        <w:ind w:firstLine="709"/>
+        <w:ind w:left="0" w:firstLine="709"/>
         <w:jc w:val="both"/>
         <w:rPr>
           <w:sz w:val="28"/>
           <w:szCs w:val="28"/>
         </w:rPr>
       </w:pPr>
+      <w:r>
+        <w:rPr>
+          <w:iCs/>
+          <w:sz w:val="28"/>
+          <w:szCs w:val="28"/>
+        </w:rPr>
+        <w:t>Обработчик</w:t>
+      </w:r>
       <w:r>
         <w:rPr>
           <w:i/>
           <w:iCs/>
           <w:sz w:val="28"/>
           <w:szCs w:val="28"/>
-          <w:lang w:val="en-US"/>
-        </w:rPr>
-        <w:t>ReportService</w:t>
-      </w:r>
-      <w:r>
-        <w:rPr>
-          <w:sz w:val="28"/>
-          <w:szCs w:val="28"/>
-        </w:rPr>
-        <w:t xml:space="preserve"> – сервис предназначенный для обработки запросов связанных с статистикой.</w:t>
-      </w:r>
-      <w:r>
-        <w:rPr>
-          <w:sz w:val="28"/>
-          <w:szCs w:val="28"/>
         </w:rPr>
         <w:t xml:space="preserve"> </w:t>
-      </w:r>
-      <w:r>
-        <w:rPr>
-          <w:sz w:val="28"/>
-          <w:szCs w:val="28"/>
-        </w:rPr>
-        <w:t>Описание методов данного сервиса представлены в таблице 3.7.</w:t>
-      </w:r>
-    </w:p>
-    <w:p>
-      <w:pPr>
-        <w:spacing w:line="360" w:lineRule="exact"/>
-        <w:jc w:val="both"/>
-        <w:rPr>
-          <w:sz w:val="28"/>
-          <w:szCs w:val="28"/>
-        </w:rPr>
-      </w:pPr>
-    </w:p>
-    <w:p>
-      <w:pPr>
-        <w:spacing w:line="360" w:lineRule="exact"/>
-        <w:ind w:firstLine="709"/>
-        <w:jc w:val="both"/>
-        <w:rPr>
-          <w:sz w:val="28"/>
-          <w:szCs w:val="28"/>
-        </w:rPr>
-      </w:pPr>
-      <w:r>
-        <w:rPr>
-          <w:sz w:val="28"/>
-          <w:szCs w:val="28"/>
-        </w:rPr>
-        <w:t xml:space="preserve">Таблица 3.7. Описание методов класса </w:t>
       </w:r>
       <w:r>
         <w:rPr>
@@ -28045,7 +27182,114 @@
           <w:szCs w:val="28"/>
           <w:lang w:val="en-US"/>
         </w:rPr>
-        <w:t>ReportService</w:t>
+        <w:t>manager</w:t>
+      </w:r>
+      <w:r>
+        <w:rPr>
+          <w:i/>
+          <w:iCs/>
+          <w:sz w:val="28"/>
+          <w:szCs w:val="28"/>
+          <w:lang w:val="en-US"/>
+        </w:rPr>
+        <w:t>Router</w:t>
+      </w:r>
+      <w:r>
+        <w:rPr>
+          <w:i/>
+          <w:iCs/>
+          <w:sz w:val="28"/>
+          <w:szCs w:val="28"/>
+        </w:rPr>
+        <w:t xml:space="preserve"> </w:t>
+      </w:r>
+      <w:r>
+        <w:rPr>
+          <w:iCs/>
+          <w:sz w:val="28"/>
+          <w:szCs w:val="28"/>
+        </w:rPr>
+        <w:t xml:space="preserve">работает с запросами роли </w:t>
+      </w:r>
+      <w:r>
+        <w:rPr>
+          <w:iCs/>
+          <w:sz w:val="28"/>
+          <w:szCs w:val="28"/>
+        </w:rPr>
+        <w:t>менеджера</w:t>
+      </w:r>
+      <w:r>
+        <w:rPr>
+          <w:sz w:val="28"/>
+          <w:szCs w:val="28"/>
+        </w:rPr>
+        <w:t>, описание кото</w:t>
+      </w:r>
+      <w:r>
+        <w:rPr>
+          <w:sz w:val="28"/>
+          <w:szCs w:val="28"/>
+        </w:rPr>
+        <w:t>рых представлено в таблице 3.7</w:t>
+      </w:r>
+      <w:r>
+        <w:rPr>
+          <w:sz w:val="28"/>
+          <w:szCs w:val="28"/>
+        </w:rPr>
+        <w:t>.</w:t>
+      </w:r>
+    </w:p>
+    <w:p>
+      <w:pPr>
+        <w:pStyle w:val="a8"/>
+        <w:spacing w:line="360" w:lineRule="exact"/>
+        <w:ind w:left="0" w:firstLine="709"/>
+        <w:jc w:val="both"/>
+        <w:rPr>
+          <w:sz w:val="28"/>
+          <w:szCs w:val="28"/>
+        </w:rPr>
+      </w:pPr>
+    </w:p>
+    <w:p>
+      <w:pPr>
+        <w:pStyle w:val="a8"/>
+        <w:spacing w:line="360" w:lineRule="exact"/>
+        <w:ind w:left="0" w:firstLine="709"/>
+        <w:jc w:val="both"/>
+        <w:rPr>
+          <w:sz w:val="28"/>
+          <w:szCs w:val="28"/>
+        </w:rPr>
+      </w:pPr>
+      <w:r>
+        <w:rPr>
+          <w:sz w:val="28"/>
+          <w:szCs w:val="28"/>
+        </w:rPr>
+        <w:t xml:space="preserve">Таблица 3.7. Описание методов, реализуемых </w:t>
+      </w:r>
+      <w:r>
+        <w:rPr>
+          <w:i/>
+          <w:iCs/>
+          <w:sz w:val="28"/>
+          <w:szCs w:val="28"/>
+          <w:lang w:val="en-US"/>
+        </w:rPr>
+        <w:t>manager</w:t>
+      </w:r>
+      <w:r>
+        <w:rPr>
+          <w:i/>
+          <w:iCs/>
+          <w:sz w:val="28"/>
+          <w:szCs w:val="28"/>
+          <w:lang w:val="en-US"/>
+        </w:rPr>
+        <w:t>Router</w:t>
       </w:r>
       <w:r>
         <w:rPr>
@@ -28071,10 +27315,10 @@
         <w:tblLook w:val="04A0" w:firstRow="1" w:lastRow="0" w:firstColumn="1" w:lastColumn="0" w:noHBand="0" w:noVBand="1"/>
       </w:tblPr>
       <w:tblGrid>
-        <w:gridCol w:w="2223"/>
-        <w:gridCol w:w="1944"/>
-        <w:gridCol w:w="1787"/>
-        <w:gridCol w:w="3402"/>
+        <w:gridCol w:w="1985"/>
+        <w:gridCol w:w="1984"/>
+        <w:gridCol w:w="2938"/>
+        <w:gridCol w:w="2449"/>
       </w:tblGrid>
       <w:tr>
         <w:trPr>
@@ -28082,7 +27326,7 @@
         </w:trPr>
         <w:tc>
           <w:tcPr>
-            <w:tcW w:w="2223" w:type="dxa"/>
+            <w:tcW w:w="1985" w:type="dxa"/>
             <w:shd w:val="clear" w:color="auto" w:fill="auto"/>
             <w:vAlign w:val="center"/>
           </w:tcPr>
@@ -28106,7 +27350,7 @@
         </w:tc>
         <w:tc>
           <w:tcPr>
-            <w:tcW w:w="1944" w:type="dxa"/>
+            <w:tcW w:w="1984" w:type="dxa"/>
             <w:shd w:val="clear" w:color="auto" w:fill="auto"/>
             <w:vAlign w:val="center"/>
           </w:tcPr>
@@ -28130,7 +27374,7 @@
         </w:tc>
         <w:tc>
           <w:tcPr>
-            <w:tcW w:w="1787" w:type="dxa"/>
+            <w:tcW w:w="2938" w:type="dxa"/>
             <w:shd w:val="clear" w:color="auto" w:fill="auto"/>
             <w:vAlign w:val="center"/>
           </w:tcPr>
@@ -28154,7 +27398,7 @@
         </w:tc>
         <w:tc>
           <w:tcPr>
-            <w:tcW w:w="3402" w:type="dxa"/>
+            <w:tcW w:w="2449" w:type="dxa"/>
             <w:shd w:val="clear" w:color="auto" w:fill="auto"/>
             <w:vAlign w:val="center"/>
           </w:tcPr>
@@ -28183,7 +27427,7 @@
         </w:trPr>
         <w:tc>
           <w:tcPr>
-            <w:tcW w:w="2223" w:type="dxa"/>
+            <w:tcW w:w="1985" w:type="dxa"/>
             <w:shd w:val="clear" w:color="auto" w:fill="auto"/>
             <w:vAlign w:val="center"/>
           </w:tcPr>
@@ -28206,13 +27450,13 @@
                 <w:szCs w:val="28"/>
                 <w:lang w:val="en-US"/>
               </w:rPr>
-              <w:t>GetReportForYear</w:t>
-            </w:r>
-          </w:p>
-        </w:tc>
-        <w:tc>
-          <w:tcPr>
-            <w:tcW w:w="1944" w:type="dxa"/>
+              <w:t>getGroupedReports</w:t>
+            </w:r>
+          </w:p>
+        </w:tc>
+        <w:tc>
+          <w:tcPr>
+            <w:tcW w:w="1984" w:type="dxa"/>
             <w:shd w:val="clear" w:color="auto" w:fill="auto"/>
             <w:vAlign w:val="center"/>
           </w:tcPr>
@@ -28221,24 +27465,24 @@
               <w:spacing w:line="360" w:lineRule="exact"/>
               <w:jc w:val="center"/>
               <w:rPr>
-                <w:sz w:val="28"/>
-                <w:szCs w:val="28"/>
-                <w:lang w:val="en-US"/>
-              </w:rPr>
-            </w:pPr>
-            <w:r>
-              <w:rPr>
-                <w:sz w:val="28"/>
-                <w:szCs w:val="28"/>
-                <w:lang w:val="en-US"/>
-              </w:rPr>
-              <w:t>-</w:t>
-            </w:r>
-          </w:p>
-        </w:tc>
-        <w:tc>
-          <w:tcPr>
-            <w:tcW w:w="1787" w:type="dxa"/>
+                <w:iCs/>
+                <w:sz w:val="28"/>
+                <w:szCs w:val="28"/>
+              </w:rPr>
+            </w:pPr>
+            <w:r>
+              <w:rPr>
+                <w:iCs/>
+                <w:sz w:val="28"/>
+                <w:szCs w:val="28"/>
+              </w:rPr>
+              <w:t>–</w:t>
+            </w:r>
+          </w:p>
+        </w:tc>
+        <w:tc>
+          <w:tcPr>
+            <w:tcW w:w="2938" w:type="dxa"/>
             <w:shd w:val="clear" w:color="auto" w:fill="auto"/>
             <w:vAlign w:val="center"/>
           </w:tcPr>
@@ -28251,6 +27495,7 @@
                 <w:iCs/>
                 <w:sz w:val="28"/>
                 <w:szCs w:val="28"/>
+                <w:lang w:val="en-US"/>
               </w:rPr>
             </w:pPr>
             <w:r>
@@ -28261,41 +27506,13 @@
                 <w:szCs w:val="28"/>
                 <w:lang w:val="en-US"/>
               </w:rPr>
-              <w:t>IList</w:t>
-            </w:r>
-            <w:r>
-              <w:rPr>
-                <w:i/>
-                <w:iCs/>
-                <w:sz w:val="28"/>
-                <w:szCs w:val="28"/>
-              </w:rPr>
-              <w:t>&lt;</w:t>
-            </w:r>
-            <w:r>
-              <w:rPr>
-                <w:i/>
-                <w:iCs/>
-                <w:sz w:val="28"/>
-                <w:szCs w:val="28"/>
-                <w:lang w:val="en-US"/>
-              </w:rPr>
-              <w:t>ReportYearDto</w:t>
-            </w:r>
-            <w:r>
-              <w:rPr>
-                <w:i/>
-                <w:iCs/>
-                <w:sz w:val="28"/>
-                <w:szCs w:val="28"/>
-              </w:rPr>
-              <w:t>&gt;</w:t>
-            </w:r>
-          </w:p>
-        </w:tc>
-        <w:tc>
-          <w:tcPr>
-            <w:tcW w:w="3402" w:type="dxa"/>
+              <w:t>GroupedReports</w:t>
+            </w:r>
+          </w:p>
+        </w:tc>
+        <w:tc>
+          <w:tcPr>
+            <w:tcW w:w="2449" w:type="dxa"/>
             <w:shd w:val="clear" w:color="auto" w:fill="auto"/>
             <w:vAlign w:val="center"/>
           </w:tcPr>
@@ -28313,7 +27530,28 @@
                 <w:sz w:val="28"/>
                 <w:szCs w:val="28"/>
               </w:rPr>
-              <w:t>Получение коллекции отчетов на каждый день за год</w:t>
+              <w:t xml:space="preserve">Обращение к модели </w:t>
+            </w:r>
+            <w:r>
+              <w:rPr>
+                <w:sz w:val="28"/>
+                <w:szCs w:val="28"/>
+              </w:rPr>
+              <w:t xml:space="preserve">отчётов </w:t>
+            </w:r>
+            <w:r>
+              <w:rPr>
+                <w:sz w:val="28"/>
+                <w:szCs w:val="28"/>
+              </w:rPr>
+              <w:t xml:space="preserve">для получения всех </w:t>
+            </w:r>
+            <w:r>
+              <w:rPr>
+                <w:sz w:val="28"/>
+                <w:szCs w:val="28"/>
+              </w:rPr>
+              <w:t xml:space="preserve">отчётов </w:t>
             </w:r>
           </w:p>
         </w:tc>
@@ -28324,7 +27562,7 @@
         </w:trPr>
         <w:tc>
           <w:tcPr>
-            <w:tcW w:w="2223" w:type="dxa"/>
+            <w:tcW w:w="1985" w:type="dxa"/>
             <w:shd w:val="clear" w:color="auto" w:fill="auto"/>
             <w:vAlign w:val="center"/>
           </w:tcPr>
@@ -28347,39 +27585,13 @@
                 <w:szCs w:val="28"/>
                 <w:lang w:val="en-US"/>
               </w:rPr>
-              <w:t>GetReportForMonth</w:t>
-            </w:r>
-          </w:p>
-        </w:tc>
-        <w:tc>
-          <w:tcPr>
-            <w:tcW w:w="1944" w:type="dxa"/>
-            <w:shd w:val="clear" w:color="auto" w:fill="auto"/>
-            <w:vAlign w:val="center"/>
-          </w:tcPr>
-          <w:p>
-            <w:pPr>
-              <w:spacing w:line="360" w:lineRule="exact"/>
-              <w:jc w:val="center"/>
-              <w:rPr>
-                <w:sz w:val="28"/>
-                <w:szCs w:val="28"/>
-                <w:lang w:val="en-US"/>
-              </w:rPr>
-            </w:pPr>
-            <w:r>
-              <w:rPr>
-                <w:sz w:val="28"/>
-                <w:szCs w:val="28"/>
-                <w:lang w:val="en-US"/>
-              </w:rPr>
-              <w:t>int</w:t>
-            </w:r>
-          </w:p>
-        </w:tc>
-        <w:tc>
-          <w:tcPr>
-            <w:tcW w:w="1787" w:type="dxa"/>
+              <w:t>editCourierSalary</w:t>
+            </w:r>
+          </w:p>
+        </w:tc>
+        <w:tc>
+          <w:tcPr>
+            <w:tcW w:w="1984" w:type="dxa"/>
             <w:shd w:val="clear" w:color="auto" w:fill="auto"/>
             <w:vAlign w:val="center"/>
           </w:tcPr>
@@ -28392,6 +27604,7 @@
                 <w:iCs/>
                 <w:sz w:val="28"/>
                 <w:szCs w:val="28"/>
+                <w:lang w:val="en-US"/>
               </w:rPr>
             </w:pPr>
             <w:r>
@@ -28402,7 +27615,7 @@
                 <w:szCs w:val="28"/>
                 <w:lang w:val="en-US"/>
               </w:rPr>
-              <w:t>IList</w:t>
+              <w:t>int</w:t>
             </w:r>
             <w:r>
               <w:rPr>
@@ -28410,10 +27623,22 @@
                 <w:iCs/>
                 <w:sz w:val="28"/>
                 <w:szCs w:val="28"/>
-              </w:rPr>
-              <w:t>&lt;</w:t>
-            </w:r>
-            <w:r>
+                <w:lang w:val="en-US"/>
+              </w:rPr>
+              <w:t>, int</w:t>
+            </w:r>
+          </w:p>
+        </w:tc>
+        <w:tc>
+          <w:tcPr>
+            <w:tcW w:w="2938" w:type="dxa"/>
+            <w:shd w:val="clear" w:color="auto" w:fill="auto"/>
+            <w:vAlign w:val="center"/>
+          </w:tcPr>
+          <w:p>
+            <w:pPr>
+              <w:spacing w:line="360" w:lineRule="exact"/>
+              <w:jc w:val="center"/>
               <w:rPr>
                 <w:i/>
                 <w:iCs/>
@@ -28421,22 +27646,22 @@
                 <w:szCs w:val="28"/>
                 <w:lang w:val="en-US"/>
               </w:rPr>
-              <w:t>ReportYearDto</w:t>
-            </w:r>
+            </w:pPr>
             <w:r>
               <w:rPr>
                 <w:i/>
                 <w:iCs/>
                 <w:sz w:val="28"/>
                 <w:szCs w:val="28"/>
-              </w:rPr>
-              <w:t>&gt;</w:t>
-            </w:r>
-          </w:p>
-        </w:tc>
-        <w:tc>
-          <w:tcPr>
-            <w:tcW w:w="3402" w:type="dxa"/>
+                <w:lang w:val="en-US"/>
+              </w:rPr>
+              <w:t>void</w:t>
+            </w:r>
+          </w:p>
+        </w:tc>
+        <w:tc>
+          <w:tcPr>
+            <w:tcW w:w="2449" w:type="dxa"/>
             <w:shd w:val="clear" w:color="auto" w:fill="auto"/>
             <w:vAlign w:val="center"/>
           </w:tcPr>
@@ -28454,160 +27679,28 @@
                 <w:sz w:val="28"/>
                 <w:szCs w:val="28"/>
               </w:rPr>
-              <w:t>Получение коллекции отчетов на каждый день за выбранный месяц</w:t>
-            </w:r>
-          </w:p>
-        </w:tc>
-      </w:tr>
-      <w:tr>
-        <w:trPr>
-          <w:trHeight w:val="714"/>
-        </w:trPr>
-        <w:tc>
-          <w:tcPr>
-            <w:tcW w:w="2223" w:type="dxa"/>
-            <w:shd w:val="clear" w:color="auto" w:fill="auto"/>
-            <w:vAlign w:val="center"/>
-          </w:tcPr>
-          <w:p>
-            <w:pPr>
-              <w:spacing w:line="360" w:lineRule="exact"/>
-              <w:jc w:val="center"/>
-              <w:rPr>
-                <w:i/>
-                <w:iCs/>
-                <w:sz w:val="28"/>
-                <w:szCs w:val="28"/>
-              </w:rPr>
-            </w:pPr>
-            <w:r>
-              <w:rPr>
-                <w:i/>
-                <w:iCs/>
-                <w:sz w:val="28"/>
-                <w:szCs w:val="28"/>
-                <w:lang w:val="en-US"/>
-              </w:rPr>
-              <w:t>GetAllMonth</w:t>
-            </w:r>
-          </w:p>
-        </w:tc>
-        <w:tc>
-          <w:tcPr>
-            <w:tcW w:w="1944" w:type="dxa"/>
-            <w:shd w:val="clear" w:color="auto" w:fill="auto"/>
-            <w:vAlign w:val="center"/>
-          </w:tcPr>
-          <w:p>
-            <w:pPr>
-              <w:spacing w:line="360" w:lineRule="exact"/>
-              <w:jc w:val="center"/>
-              <w:rPr>
-                <w:sz w:val="28"/>
-                <w:szCs w:val="28"/>
-              </w:rPr>
-            </w:pPr>
-            <w:r>
-              <w:rPr>
-                <w:sz w:val="28"/>
-                <w:szCs w:val="28"/>
-              </w:rPr>
-              <w:t>-</w:t>
-            </w:r>
-          </w:p>
-        </w:tc>
-        <w:tc>
-          <w:tcPr>
-            <w:tcW w:w="1787" w:type="dxa"/>
-            <w:shd w:val="clear" w:color="auto" w:fill="auto"/>
-            <w:vAlign w:val="center"/>
-          </w:tcPr>
-          <w:p>
-            <w:pPr>
-              <w:spacing w:line="360" w:lineRule="exact"/>
-              <w:jc w:val="center"/>
-              <w:rPr>
-                <w:i/>
-                <w:iCs/>
-                <w:sz w:val="28"/>
-                <w:szCs w:val="28"/>
-              </w:rPr>
-            </w:pPr>
-            <w:r>
-              <w:rPr>
-                <w:i/>
-                <w:iCs/>
-                <w:sz w:val="28"/>
-                <w:szCs w:val="28"/>
-                <w:lang w:val="en-US"/>
-              </w:rPr>
-              <w:t>IList</w:t>
-            </w:r>
-            <w:r>
-              <w:rPr>
-                <w:i/>
-                <w:iCs/>
-                <w:sz w:val="28"/>
-                <w:szCs w:val="28"/>
-              </w:rPr>
-              <w:t>&lt;</w:t>
-            </w:r>
-            <w:r>
-              <w:rPr>
-                <w:i/>
-                <w:iCs/>
-                <w:sz w:val="28"/>
-                <w:szCs w:val="28"/>
-                <w:lang w:val="en-US"/>
-              </w:rPr>
-              <w:t>MonthDto</w:t>
-            </w:r>
-            <w:r>
-              <w:rPr>
-                <w:i/>
-                <w:iCs/>
-                <w:sz w:val="28"/>
-                <w:szCs w:val="28"/>
-              </w:rPr>
-              <w:t>&gt;</w:t>
-            </w:r>
-          </w:p>
-        </w:tc>
-        <w:tc>
-          <w:tcPr>
-            <w:tcW w:w="3402" w:type="dxa"/>
-            <w:shd w:val="clear" w:color="auto" w:fill="auto"/>
-            <w:vAlign w:val="center"/>
-          </w:tcPr>
-          <w:p>
-            <w:pPr>
-              <w:spacing w:line="360" w:lineRule="exact"/>
-              <w:jc w:val="center"/>
-              <w:rPr>
-                <w:sz w:val="28"/>
-                <w:szCs w:val="28"/>
-              </w:rPr>
-            </w:pPr>
-            <w:r>
-              <w:rPr>
-                <w:sz w:val="28"/>
-                <w:szCs w:val="28"/>
-              </w:rPr>
-              <w:t>Получение коллекции месяц</w:t>
-            </w:r>
-            <w:r>
-              <w:rPr>
-                <w:sz w:val="28"/>
-                <w:szCs w:val="28"/>
-              </w:rPr>
-              <w:t>е</w:t>
-            </w:r>
-            <w:r>
-              <w:rPr>
-                <w:sz w:val="28"/>
-                <w:szCs w:val="28"/>
-              </w:rPr>
-              <w:t>в с соответствующими номерами</w:t>
+              <w:t xml:space="preserve">Обращение к модели </w:t>
+            </w:r>
+            <w:r>
+              <w:rPr>
+                <w:sz w:val="28"/>
+                <w:szCs w:val="28"/>
+              </w:rPr>
+              <w:t>курьеров</w:t>
+            </w:r>
+            <w:r>
+              <w:rPr>
+                <w:sz w:val="28"/>
+                <w:szCs w:val="28"/>
+              </w:rPr>
+              <w:t xml:space="preserve"> для </w:t>
+            </w:r>
+            <w:r>
+              <w:rPr>
+                <w:sz w:val="28"/>
+                <w:szCs w:val="28"/>
+              </w:rPr>
+              <w:t>редактирования зарплаты по номеру курьера</w:t>
             </w:r>
           </w:p>
         </w:tc>
@@ -28615,11 +27708,46 @@
     </w:tbl>
     <w:p>
       <w:pPr>
-        <w:spacing w:line="360" w:lineRule="exact"/>
-        <w:jc w:val="both"/>
-        <w:rPr>
-          <w:sz w:val="28"/>
-          <w:szCs w:val="28"/>
+        <w:pStyle w:val="2"/>
+        <w:ind w:firstLine="708"/>
+        <w:rPr>
+          <w:rFonts w:ascii="Times New Roman" w:hAnsi="Times New Roman"/>
+          <w:b/>
+          <w:color w:val="auto"/>
+          <w:sz w:val="28"/>
+          <w:szCs w:val="28"/>
+          <w:lang w:val="ru-RU"/>
+        </w:rPr>
+      </w:pPr>
+      <w:bookmarkStart w:id="30" w:name="_Toc101953767"/>
+      <w:r>
+        <w:rPr>
+          <w:rFonts w:ascii="Times New Roman" w:hAnsi="Times New Roman"/>
+          <w:b/>
+          <w:color w:val="auto"/>
+          <w:sz w:val="28"/>
+          <w:szCs w:val="28"/>
+        </w:rPr>
+        <w:lastRenderedPageBreak/>
+        <w:t xml:space="preserve">3.3 </w:t>
+      </w:r>
+      <w:r>
+        <w:rPr>
+          <w:rFonts w:ascii="Times New Roman" w:hAnsi="Times New Roman"/>
+          <w:b/>
+          <w:color w:val="auto"/>
+          <w:sz w:val="28"/>
+          <w:szCs w:val="28"/>
+          <w:lang w:val="ru-RU"/>
+        </w:rPr>
+        <w:t>Тестирование и верификация</w:t>
+      </w:r>
+      <w:bookmarkEnd w:id="30"/>
+    </w:p>
+    <w:p>
+      <w:pPr>
+        <w:rPr>
+          <w:sz w:val="28"/>
         </w:rPr>
       </w:pPr>
     </w:p>
@@ -28638,89 +27766,42 @@
           <w:sz w:val="28"/>
           <w:szCs w:val="28"/>
         </w:rPr>
-        <w:t xml:space="preserve">Класс </w:t>
-      </w:r>
-      <w:r>
-        <w:rPr>
-          <w:i/>
-          <w:iCs/>
-          <w:sz w:val="28"/>
-          <w:szCs w:val="28"/>
-          <w:lang w:val="en-US"/>
-        </w:rPr>
-        <w:t>BusinessLogicMapperProfile</w:t>
-      </w:r>
-      <w:r>
-        <w:rPr>
-          <w:sz w:val="28"/>
-          <w:szCs w:val="28"/>
-        </w:rPr>
-        <w:t xml:space="preserve"> </w:t>
-      </w:r>
-      <w:r>
-        <w:rPr>
-          <w:sz w:val="28"/>
-          <w:szCs w:val="28"/>
-        </w:rPr>
-        <w:t xml:space="preserve">предназначен для проецирования классов </w:t>
-      </w:r>
-      <w:r>
-        <w:rPr>
-          <w:i/>
-          <w:iCs/>
-          <w:sz w:val="28"/>
-          <w:szCs w:val="28"/>
-          <w:lang w:val="en-US"/>
-        </w:rPr>
-        <w:t>Dtos</w:t>
-      </w:r>
-      <w:r>
-        <w:rPr>
-          <w:sz w:val="28"/>
-          <w:szCs w:val="28"/>
-        </w:rPr>
-        <w:t xml:space="preserve"> </w:t>
-      </w:r>
-      <w:r>
-        <w:rPr>
-          <w:sz w:val="28"/>
-          <w:szCs w:val="28"/>
-        </w:rPr>
-        <w:t xml:space="preserve">на </w:t>
-      </w:r>
-      <w:r>
-        <w:rPr>
-          <w:i/>
-          <w:iCs/>
-          <w:sz w:val="28"/>
-          <w:szCs w:val="28"/>
-          <w:lang w:val="en-US"/>
-        </w:rPr>
-        <w:t>Entities</w:t>
-      </w:r>
-      <w:r>
-        <w:rPr>
-          <w:sz w:val="28"/>
-          <w:szCs w:val="28"/>
-        </w:rPr>
-        <w:t xml:space="preserve"> </w:t>
-      </w:r>
-      <w:r>
-        <w:rPr>
-          <w:sz w:val="28"/>
-          <w:szCs w:val="28"/>
-        </w:rPr>
-        <w:t xml:space="preserve">из </w:t>
-      </w:r>
-      <w:r>
-        <w:rPr>
-          <w:i/>
-          <w:iCs/>
-          <w:sz w:val="28"/>
-          <w:szCs w:val="28"/>
-          <w:lang w:val="en-US"/>
-        </w:rPr>
-        <w:t>DataAccess</w:t>
+        <w:t>В качестве примеров верификации будут рассмотрены функции создания заказа, его оплаты, подтверждение</w:t>
+      </w:r>
+      <w:r>
+        <w:rPr>
+          <w:sz w:val="28"/>
+          <w:szCs w:val="28"/>
+        </w:rPr>
+        <w:t xml:space="preserve"> и выполнение</w:t>
+      </w:r>
+      <w:r>
+        <w:rPr>
+          <w:sz w:val="28"/>
+          <w:szCs w:val="28"/>
+        </w:rPr>
+        <w:t xml:space="preserve"> его </w:t>
+      </w:r>
+      <w:r>
+        <w:rPr>
+          <w:sz w:val="28"/>
+          <w:szCs w:val="28"/>
+        </w:rPr>
+        <w:t>курьером</w:t>
+      </w:r>
+      <w:r>
+        <w:rPr>
+          <w:sz w:val="28"/>
+          <w:szCs w:val="28"/>
+        </w:rPr>
+        <w:t xml:space="preserve">, возможность оставить отзыв, просмотр </w:t>
+      </w:r>
+      <w:r>
+        <w:rPr>
+          <w:sz w:val="28"/>
+          <w:szCs w:val="28"/>
+        </w:rPr>
+        <w:t>каталога пицц</w:t>
       </w:r>
       <w:r>
         <w:rPr>
@@ -28728,2156 +27809,6 @@
           <w:szCs w:val="28"/>
         </w:rPr>
         <w:t>.</w:t>
-      </w:r>
-    </w:p>
-    <w:p>
-      <w:pPr>
-        <w:spacing w:line="360" w:lineRule="exact"/>
-        <w:ind w:firstLine="709"/>
-        <w:jc w:val="both"/>
-        <w:rPr>
-          <w:sz w:val="28"/>
-          <w:szCs w:val="28"/>
-        </w:rPr>
-      </w:pPr>
-      <w:r>
-        <w:rPr>
-          <w:sz w:val="28"/>
-          <w:szCs w:val="28"/>
-        </w:rPr>
-        <w:lastRenderedPageBreak/>
-        <w:t xml:space="preserve">Классы слоя </w:t>
-      </w:r>
-      <w:r>
-        <w:rPr>
-          <w:i/>
-          <w:sz w:val="28"/>
-          <w:szCs w:val="28"/>
-          <w:lang w:val="en-US"/>
-        </w:rPr>
-        <w:t>WebUI</w:t>
-      </w:r>
-      <w:r>
-        <w:rPr>
-          <w:sz w:val="28"/>
-          <w:szCs w:val="28"/>
-        </w:rPr>
-        <w:t xml:space="preserve"> </w:t>
-      </w:r>
-      <w:r>
-        <w:rPr>
-          <w:sz w:val="28"/>
-          <w:szCs w:val="28"/>
-        </w:rPr>
-        <w:t xml:space="preserve">являются классами слоя представления, тут располагаются модели для страниц, представления страниц, контроллеры, которые получают и информацию со стоя </w:t>
-      </w:r>
-      <w:r>
-        <w:rPr>
-          <w:i/>
-          <w:sz w:val="28"/>
-          <w:szCs w:val="28"/>
-          <w:lang w:val="en-US"/>
-        </w:rPr>
-        <w:t>BussinessLogic</w:t>
-      </w:r>
-      <w:r>
-        <w:rPr>
-          <w:sz w:val="28"/>
-          <w:szCs w:val="28"/>
-        </w:rPr>
-        <w:t xml:space="preserve"> </w:t>
-      </w:r>
-      <w:r>
-        <w:rPr>
-          <w:sz w:val="28"/>
-          <w:szCs w:val="28"/>
-        </w:rPr>
-        <w:t>и представляют ее к виду, нужному для представлений, различного рода скрипты для отображения на странице.</w:t>
-      </w:r>
-    </w:p>
-    <w:p>
-      <w:pPr>
-        <w:spacing w:line="360" w:lineRule="exact"/>
-        <w:ind w:firstLine="709"/>
-        <w:jc w:val="both"/>
-        <w:rPr>
-          <w:sz w:val="28"/>
-          <w:szCs w:val="28"/>
-        </w:rPr>
-      </w:pPr>
-      <w:r>
-        <w:rPr>
-          <w:sz w:val="28"/>
-          <w:szCs w:val="28"/>
-        </w:rPr>
-        <w:t xml:space="preserve">Классы </w:t>
-      </w:r>
-      <w:r>
-        <w:rPr>
-          <w:sz w:val="28"/>
-          <w:szCs w:val="28"/>
-          <w:lang w:val="en-US"/>
-        </w:rPr>
-        <w:t>Models</w:t>
-      </w:r>
-      <w:r>
-        <w:rPr>
-          <w:sz w:val="28"/>
-          <w:szCs w:val="28"/>
-        </w:rPr>
-        <w:t xml:space="preserve"> </w:t>
-      </w:r>
-      <w:r>
-        <w:rPr>
-          <w:sz w:val="28"/>
-          <w:szCs w:val="28"/>
-        </w:rPr>
-        <w:t xml:space="preserve">предназначены для создания и хранения моделей, которые отображаются пользователю. </w:t>
-      </w:r>
-    </w:p>
-    <w:p>
-      <w:pPr>
-        <w:spacing w:line="360" w:lineRule="exact"/>
-        <w:ind w:firstLine="709"/>
-        <w:jc w:val="both"/>
-        <w:rPr>
-          <w:sz w:val="28"/>
-          <w:szCs w:val="28"/>
-        </w:rPr>
-      </w:pPr>
-      <w:r>
-        <w:rPr>
-          <w:sz w:val="28"/>
-          <w:szCs w:val="28"/>
-        </w:rPr>
-        <w:t>Описание</w:t>
-      </w:r>
-      <w:r>
-        <w:rPr>
-          <w:sz w:val="28"/>
-          <w:szCs w:val="28"/>
-        </w:rPr>
-        <w:t xml:space="preserve"> </w:t>
-      </w:r>
-      <w:r>
-        <w:rPr>
-          <w:sz w:val="28"/>
-          <w:szCs w:val="28"/>
-        </w:rPr>
-        <w:t>класса</w:t>
-      </w:r>
-      <w:r>
-        <w:rPr>
-          <w:sz w:val="28"/>
-          <w:szCs w:val="28"/>
-        </w:rPr>
-        <w:t xml:space="preserve"> </w:t>
-      </w:r>
-      <w:r>
-        <w:rPr>
-          <w:i/>
-          <w:sz w:val="28"/>
-          <w:szCs w:val="28"/>
-        </w:rPr>
-        <w:t>TaskViewModel</w:t>
-      </w:r>
-      <w:r>
-        <w:rPr>
-          <w:sz w:val="28"/>
-          <w:szCs w:val="28"/>
-        </w:rPr>
-        <w:t xml:space="preserve"> из</w:t>
-      </w:r>
-      <w:r>
-        <w:rPr>
-          <w:sz w:val="28"/>
-          <w:szCs w:val="28"/>
-        </w:rPr>
-        <w:t xml:space="preserve"> </w:t>
-      </w:r>
-      <w:r>
-        <w:rPr>
-          <w:sz w:val="28"/>
-          <w:szCs w:val="28"/>
-          <w:lang w:val="en-US"/>
-        </w:rPr>
-        <w:t>Models</w:t>
-      </w:r>
-      <w:r>
-        <w:rPr>
-          <w:sz w:val="28"/>
-          <w:szCs w:val="28"/>
-        </w:rPr>
-        <w:t xml:space="preserve"> представлено в таблице 3.8.</w:t>
-      </w:r>
-    </w:p>
-    <w:p>
-      <w:pPr>
-        <w:spacing w:line="360" w:lineRule="exact"/>
-        <w:ind w:firstLine="709"/>
-        <w:jc w:val="both"/>
-        <w:rPr>
-          <w:sz w:val="28"/>
-          <w:szCs w:val="28"/>
-        </w:rPr>
-      </w:pPr>
-    </w:p>
-    <w:p>
-      <w:pPr>
-        <w:spacing w:line="360" w:lineRule="exact"/>
-        <w:ind w:firstLine="709"/>
-        <w:jc w:val="both"/>
-        <w:rPr>
-          <w:sz w:val="28"/>
-          <w:szCs w:val="28"/>
-          <w:lang w:val="en-US"/>
-        </w:rPr>
-      </w:pPr>
-      <w:r>
-        <w:rPr>
-          <w:sz w:val="28"/>
-          <w:szCs w:val="28"/>
-        </w:rPr>
-        <w:t xml:space="preserve">Таблица 3.8. Описание класса </w:t>
-      </w:r>
-      <w:r>
-        <w:rPr>
-          <w:i/>
-          <w:sz w:val="28"/>
-          <w:szCs w:val="28"/>
-          <w:lang w:val="en-US"/>
-        </w:rPr>
-        <w:t>TaskViewModel</w:t>
-      </w:r>
-    </w:p>
-    <w:tbl>
-      <w:tblPr>
-        <w:tblStyle w:val="a9"/>
-        <w:tblW w:w="0" w:type="auto"/>
-        <w:tblLook w:val="04A0" w:firstRow="1" w:lastRow="0" w:firstColumn="1" w:lastColumn="0" w:noHBand="0" w:noVBand="1"/>
-      </w:tblPr>
-      <w:tblGrid>
-        <w:gridCol w:w="3115"/>
-        <w:gridCol w:w="3115"/>
-        <w:gridCol w:w="3115"/>
-      </w:tblGrid>
-      <w:tr>
-        <w:tc>
-          <w:tcPr>
-            <w:tcW w:w="3115" w:type="dxa"/>
-          </w:tcPr>
-          <w:p>
-            <w:pPr>
-              <w:spacing w:line="360" w:lineRule="exact"/>
-              <w:jc w:val="center"/>
-              <w:rPr>
-                <w:sz w:val="28"/>
-                <w:szCs w:val="28"/>
-              </w:rPr>
-            </w:pPr>
-            <w:r>
-              <w:rPr>
-                <w:sz w:val="28"/>
-                <w:szCs w:val="28"/>
-              </w:rPr>
-              <w:t>Название свойства</w:t>
-            </w:r>
-          </w:p>
-        </w:tc>
-        <w:tc>
-          <w:tcPr>
-            <w:tcW w:w="3115" w:type="dxa"/>
-          </w:tcPr>
-          <w:p>
-            <w:pPr>
-              <w:spacing w:line="360" w:lineRule="exact"/>
-              <w:jc w:val="center"/>
-              <w:rPr>
-                <w:sz w:val="28"/>
-                <w:szCs w:val="28"/>
-              </w:rPr>
-            </w:pPr>
-            <w:r>
-              <w:rPr>
-                <w:sz w:val="28"/>
-                <w:szCs w:val="28"/>
-              </w:rPr>
-              <w:t>Тип свойства</w:t>
-            </w:r>
-          </w:p>
-        </w:tc>
-        <w:tc>
-          <w:tcPr>
-            <w:tcW w:w="3115" w:type="dxa"/>
-          </w:tcPr>
-          <w:p>
-            <w:pPr>
-              <w:spacing w:line="360" w:lineRule="exact"/>
-              <w:jc w:val="center"/>
-              <w:rPr>
-                <w:sz w:val="28"/>
-                <w:szCs w:val="28"/>
-              </w:rPr>
-            </w:pPr>
-            <w:r>
-              <w:rPr>
-                <w:sz w:val="28"/>
-                <w:szCs w:val="28"/>
-              </w:rPr>
-              <w:t>Назначение</w:t>
-            </w:r>
-          </w:p>
-        </w:tc>
-      </w:tr>
-      <w:tr>
-        <w:tc>
-          <w:tcPr>
-            <w:tcW w:w="3115" w:type="dxa"/>
-          </w:tcPr>
-          <w:p>
-            <w:pPr>
-              <w:spacing w:line="360" w:lineRule="exact"/>
-              <w:jc w:val="center"/>
-              <w:rPr>
-                <w:i/>
-                <w:sz w:val="28"/>
-                <w:szCs w:val="28"/>
-                <w:lang w:val="en-US"/>
-              </w:rPr>
-            </w:pPr>
-            <w:r>
-              <w:rPr>
-                <w:i/>
-                <w:sz w:val="28"/>
-                <w:szCs w:val="28"/>
-                <w:lang w:val="en-US"/>
-              </w:rPr>
-              <w:t>Id</w:t>
-            </w:r>
-          </w:p>
-        </w:tc>
-        <w:tc>
-          <w:tcPr>
-            <w:tcW w:w="3115" w:type="dxa"/>
-          </w:tcPr>
-          <w:p>
-            <w:pPr>
-              <w:spacing w:line="360" w:lineRule="exact"/>
-              <w:jc w:val="center"/>
-              <w:rPr>
-                <w:i/>
-                <w:sz w:val="28"/>
-                <w:szCs w:val="28"/>
-                <w:lang w:val="en-US"/>
-              </w:rPr>
-            </w:pPr>
-            <w:r>
-              <w:rPr>
-                <w:i/>
-                <w:sz w:val="28"/>
-                <w:szCs w:val="28"/>
-                <w:lang w:val="en-US"/>
-              </w:rPr>
-              <w:t>int</w:t>
-            </w:r>
-          </w:p>
-        </w:tc>
-        <w:tc>
-          <w:tcPr>
-            <w:tcW w:w="3115" w:type="dxa"/>
-          </w:tcPr>
-          <w:p>
-            <w:pPr>
-              <w:spacing w:line="360" w:lineRule="exact"/>
-              <w:jc w:val="center"/>
-              <w:rPr>
-                <w:sz w:val="28"/>
-                <w:szCs w:val="28"/>
-              </w:rPr>
-            </w:pPr>
-            <w:r>
-              <w:rPr>
-                <w:sz w:val="28"/>
-                <w:szCs w:val="28"/>
-              </w:rPr>
-              <w:t>Хранение номера задания</w:t>
-            </w:r>
-          </w:p>
-        </w:tc>
-      </w:tr>
-      <w:tr>
-        <w:tc>
-          <w:tcPr>
-            <w:tcW w:w="3115" w:type="dxa"/>
-          </w:tcPr>
-          <w:p>
-            <w:pPr>
-              <w:spacing w:line="360" w:lineRule="exact"/>
-              <w:jc w:val="center"/>
-              <w:rPr>
-                <w:i/>
-                <w:sz w:val="28"/>
-                <w:szCs w:val="28"/>
-                <w:lang w:val="en-US"/>
-              </w:rPr>
-            </w:pPr>
-            <w:r>
-              <w:rPr>
-                <w:i/>
-                <w:sz w:val="28"/>
-                <w:szCs w:val="28"/>
-                <w:lang w:val="en-US"/>
-              </w:rPr>
-              <w:t>Title</w:t>
-            </w:r>
-          </w:p>
-        </w:tc>
-        <w:tc>
-          <w:tcPr>
-            <w:tcW w:w="3115" w:type="dxa"/>
-          </w:tcPr>
-          <w:p>
-            <w:pPr>
-              <w:spacing w:line="360" w:lineRule="exact"/>
-              <w:jc w:val="center"/>
-              <w:rPr>
-                <w:i/>
-                <w:sz w:val="28"/>
-                <w:szCs w:val="28"/>
-                <w:lang w:val="en-US"/>
-              </w:rPr>
-            </w:pPr>
-            <w:r>
-              <w:rPr>
-                <w:i/>
-                <w:sz w:val="28"/>
-                <w:szCs w:val="28"/>
-                <w:lang w:val="en-US"/>
-              </w:rPr>
-              <w:t>string</w:t>
-            </w:r>
-          </w:p>
-        </w:tc>
-        <w:tc>
-          <w:tcPr>
-            <w:tcW w:w="3115" w:type="dxa"/>
-          </w:tcPr>
-          <w:p>
-            <w:pPr>
-              <w:spacing w:line="360" w:lineRule="exact"/>
-              <w:jc w:val="center"/>
-              <w:rPr>
-                <w:sz w:val="28"/>
-                <w:szCs w:val="28"/>
-              </w:rPr>
-            </w:pPr>
-            <w:r>
-              <w:rPr>
-                <w:sz w:val="28"/>
-                <w:szCs w:val="28"/>
-              </w:rPr>
-              <w:t>Хранение названия задания</w:t>
-            </w:r>
-          </w:p>
-        </w:tc>
-      </w:tr>
-      <w:tr>
-        <w:tc>
-          <w:tcPr>
-            <w:tcW w:w="3115" w:type="dxa"/>
-          </w:tcPr>
-          <w:p>
-            <w:pPr>
-              <w:spacing w:line="360" w:lineRule="exact"/>
-              <w:jc w:val="center"/>
-              <w:rPr>
-                <w:i/>
-                <w:sz w:val="28"/>
-                <w:szCs w:val="28"/>
-              </w:rPr>
-            </w:pPr>
-            <w:r>
-              <w:rPr>
-                <w:i/>
-                <w:sz w:val="28"/>
-                <w:szCs w:val="28"/>
-              </w:rPr>
-              <w:t>SpecializationName</w:t>
-            </w:r>
-          </w:p>
-        </w:tc>
-        <w:tc>
-          <w:tcPr>
-            <w:tcW w:w="3115" w:type="dxa"/>
-          </w:tcPr>
-          <w:p>
-            <w:pPr>
-              <w:spacing w:line="360" w:lineRule="exact"/>
-              <w:jc w:val="center"/>
-              <w:rPr>
-                <w:i/>
-                <w:sz w:val="28"/>
-                <w:szCs w:val="28"/>
-                <w:lang w:val="en-US"/>
-              </w:rPr>
-            </w:pPr>
-            <w:r>
-              <w:rPr>
-                <w:i/>
-                <w:sz w:val="28"/>
-                <w:szCs w:val="28"/>
-                <w:lang w:val="en-US"/>
-              </w:rPr>
-              <w:t>string</w:t>
-            </w:r>
-          </w:p>
-        </w:tc>
-        <w:tc>
-          <w:tcPr>
-            <w:tcW w:w="3115" w:type="dxa"/>
-          </w:tcPr>
-          <w:p>
-            <w:pPr>
-              <w:spacing w:line="360" w:lineRule="exact"/>
-              <w:jc w:val="center"/>
-              <w:rPr>
-                <w:sz w:val="28"/>
-                <w:szCs w:val="28"/>
-              </w:rPr>
-            </w:pPr>
-            <w:r>
-              <w:rPr>
-                <w:sz w:val="28"/>
-                <w:szCs w:val="28"/>
-              </w:rPr>
-              <w:t>Хранение названия специализации</w:t>
-            </w:r>
-          </w:p>
-        </w:tc>
-      </w:tr>
-      <w:tr>
-        <w:tc>
-          <w:tcPr>
-            <w:tcW w:w="3115" w:type="dxa"/>
-          </w:tcPr>
-          <w:p>
-            <w:pPr>
-              <w:spacing w:line="360" w:lineRule="exact"/>
-              <w:jc w:val="center"/>
-              <w:rPr>
-                <w:i/>
-                <w:sz w:val="28"/>
-                <w:szCs w:val="28"/>
-                <w:lang w:val="en-US"/>
-              </w:rPr>
-            </w:pPr>
-            <w:r>
-              <w:rPr>
-                <w:i/>
-                <w:sz w:val="28"/>
-                <w:szCs w:val="28"/>
-                <w:lang w:val="en-US"/>
-              </w:rPr>
-              <w:t>Owner</w:t>
-            </w:r>
-          </w:p>
-        </w:tc>
-        <w:tc>
-          <w:tcPr>
-            <w:tcW w:w="3115" w:type="dxa"/>
-          </w:tcPr>
-          <w:p>
-            <w:pPr>
-              <w:spacing w:line="360" w:lineRule="exact"/>
-              <w:jc w:val="center"/>
-              <w:rPr>
-                <w:i/>
-                <w:sz w:val="28"/>
-                <w:szCs w:val="28"/>
-                <w:lang w:val="en-US"/>
-              </w:rPr>
-            </w:pPr>
-            <w:r>
-              <w:rPr>
-                <w:i/>
-                <w:sz w:val="28"/>
-                <w:szCs w:val="28"/>
-                <w:lang w:val="en-US"/>
-              </w:rPr>
-              <w:t>string</w:t>
-            </w:r>
-          </w:p>
-        </w:tc>
-        <w:tc>
-          <w:tcPr>
-            <w:tcW w:w="3115" w:type="dxa"/>
-          </w:tcPr>
-          <w:p>
-            <w:pPr>
-              <w:spacing w:line="360" w:lineRule="exact"/>
-              <w:jc w:val="center"/>
-              <w:rPr>
-                <w:sz w:val="28"/>
-                <w:szCs w:val="28"/>
-              </w:rPr>
-            </w:pPr>
-            <w:r>
-              <w:rPr>
-                <w:sz w:val="28"/>
-                <w:szCs w:val="28"/>
-              </w:rPr>
-              <w:t>Хранение имени пользователя</w:t>
-            </w:r>
-          </w:p>
-        </w:tc>
-      </w:tr>
-      <w:tr>
-        <w:tc>
-          <w:tcPr>
-            <w:tcW w:w="3115" w:type="dxa"/>
-          </w:tcPr>
-          <w:p>
-            <w:pPr>
-              <w:spacing w:line="360" w:lineRule="exact"/>
-              <w:jc w:val="center"/>
-              <w:rPr>
-                <w:i/>
-                <w:sz w:val="28"/>
-                <w:szCs w:val="28"/>
-                <w:lang w:val="en-US"/>
-              </w:rPr>
-            </w:pPr>
-            <w:r>
-              <w:rPr>
-                <w:i/>
-                <w:sz w:val="28"/>
-                <w:szCs w:val="28"/>
-                <w:lang w:val="en-US"/>
-              </w:rPr>
-              <w:t>TaskItems</w:t>
-            </w:r>
-          </w:p>
-        </w:tc>
-        <w:tc>
-          <w:tcPr>
-            <w:tcW w:w="3115" w:type="dxa"/>
-          </w:tcPr>
-          <w:p>
-            <w:pPr>
-              <w:spacing w:line="360" w:lineRule="exact"/>
-              <w:jc w:val="center"/>
-              <w:rPr>
-                <w:i/>
-                <w:sz w:val="28"/>
-                <w:szCs w:val="28"/>
-              </w:rPr>
-            </w:pPr>
-            <w:r>
-              <w:rPr>
-                <w:i/>
-                <w:sz w:val="28"/>
-                <w:szCs w:val="28"/>
-              </w:rPr>
-              <w:t>IEnumerable&lt;TaskItem&gt;</w:t>
-            </w:r>
-          </w:p>
-        </w:tc>
-        <w:tc>
-          <w:tcPr>
-            <w:tcW w:w="3115" w:type="dxa"/>
-          </w:tcPr>
-          <w:p>
-            <w:pPr>
-              <w:spacing w:line="360" w:lineRule="exact"/>
-              <w:jc w:val="center"/>
-              <w:rPr>
-                <w:sz w:val="28"/>
-                <w:szCs w:val="28"/>
-              </w:rPr>
-            </w:pPr>
-            <w:r>
-              <w:rPr>
-                <w:sz w:val="28"/>
-                <w:szCs w:val="28"/>
-              </w:rPr>
-              <w:t>Хранение коллекции заданий</w:t>
-            </w:r>
-          </w:p>
-        </w:tc>
-      </w:tr>
-      <w:tr>
-        <w:tc>
-          <w:tcPr>
-            <w:tcW w:w="3115" w:type="dxa"/>
-          </w:tcPr>
-          <w:p>
-            <w:pPr>
-              <w:spacing w:line="360" w:lineRule="exact"/>
-              <w:jc w:val="center"/>
-              <w:rPr>
-                <w:i/>
-                <w:sz w:val="28"/>
-                <w:szCs w:val="28"/>
-                <w:lang w:val="en-US"/>
-              </w:rPr>
-            </w:pPr>
-            <w:r>
-              <w:rPr>
-                <w:i/>
-                <w:sz w:val="28"/>
-                <w:szCs w:val="28"/>
-              </w:rPr>
-              <w:t>IdBrigade</w:t>
-            </w:r>
-          </w:p>
-        </w:tc>
-        <w:tc>
-          <w:tcPr>
-            <w:tcW w:w="3115" w:type="dxa"/>
-          </w:tcPr>
-          <w:p>
-            <w:pPr>
-              <w:spacing w:line="360" w:lineRule="exact"/>
-              <w:jc w:val="center"/>
-              <w:rPr>
-                <w:i/>
-                <w:sz w:val="28"/>
-                <w:szCs w:val="28"/>
-                <w:lang w:val="en-US"/>
-              </w:rPr>
-            </w:pPr>
-            <w:r>
-              <w:rPr>
-                <w:i/>
-                <w:sz w:val="28"/>
-                <w:szCs w:val="28"/>
-                <w:lang w:val="en-US"/>
-              </w:rPr>
-              <w:t>int</w:t>
-            </w:r>
-          </w:p>
-        </w:tc>
-        <w:tc>
-          <w:tcPr>
-            <w:tcW w:w="3115" w:type="dxa"/>
-          </w:tcPr>
-          <w:p>
-            <w:pPr>
-              <w:spacing w:line="360" w:lineRule="exact"/>
-              <w:jc w:val="center"/>
-              <w:rPr>
-                <w:sz w:val="28"/>
-                <w:szCs w:val="28"/>
-              </w:rPr>
-            </w:pPr>
-            <w:r>
-              <w:rPr>
-                <w:sz w:val="28"/>
-                <w:szCs w:val="28"/>
-              </w:rPr>
-              <w:t>Хранение номера бригады</w:t>
-            </w:r>
-          </w:p>
-        </w:tc>
-      </w:tr>
-      <w:tr>
-        <w:tc>
-          <w:tcPr>
-            <w:tcW w:w="3115" w:type="dxa"/>
-          </w:tcPr>
-          <w:p>
-            <w:pPr>
-              <w:spacing w:line="360" w:lineRule="exact"/>
-              <w:jc w:val="center"/>
-              <w:rPr>
-                <w:i/>
-                <w:sz w:val="28"/>
-                <w:szCs w:val="28"/>
-                <w:lang w:val="en-US"/>
-              </w:rPr>
-            </w:pPr>
-            <w:r>
-              <w:rPr>
-                <w:i/>
-                <w:sz w:val="28"/>
-                <w:szCs w:val="28"/>
-              </w:rPr>
-              <w:t>BrigadeName</w:t>
-            </w:r>
-          </w:p>
-        </w:tc>
-        <w:tc>
-          <w:tcPr>
-            <w:tcW w:w="3115" w:type="dxa"/>
-          </w:tcPr>
-          <w:p>
-            <w:pPr>
-              <w:spacing w:line="360" w:lineRule="exact"/>
-              <w:jc w:val="center"/>
-              <w:rPr>
-                <w:i/>
-                <w:sz w:val="28"/>
-                <w:szCs w:val="28"/>
-                <w:lang w:val="en-US"/>
-              </w:rPr>
-            </w:pPr>
-            <w:r>
-              <w:rPr>
-                <w:i/>
-                <w:sz w:val="28"/>
-                <w:szCs w:val="28"/>
-                <w:lang w:val="en-US"/>
-              </w:rPr>
-              <w:t>string</w:t>
-            </w:r>
-          </w:p>
-        </w:tc>
-        <w:tc>
-          <w:tcPr>
-            <w:tcW w:w="3115" w:type="dxa"/>
-          </w:tcPr>
-          <w:p>
-            <w:pPr>
-              <w:spacing w:line="360" w:lineRule="exact"/>
-              <w:jc w:val="center"/>
-              <w:rPr>
-                <w:sz w:val="28"/>
-                <w:szCs w:val="28"/>
-              </w:rPr>
-            </w:pPr>
-            <w:r>
-              <w:rPr>
-                <w:sz w:val="28"/>
-                <w:szCs w:val="28"/>
-              </w:rPr>
-              <w:t>Хранение названия бригады</w:t>
-            </w:r>
-          </w:p>
-        </w:tc>
-      </w:tr>
-      <w:tr>
-        <w:tc>
-          <w:tcPr>
-            <w:tcW w:w="3115" w:type="dxa"/>
-          </w:tcPr>
-          <w:p>
-            <w:pPr>
-              <w:spacing w:line="360" w:lineRule="exact"/>
-              <w:jc w:val="center"/>
-              <w:rPr>
-                <w:i/>
-                <w:sz w:val="28"/>
-                <w:szCs w:val="28"/>
-                <w:lang w:val="en-US"/>
-              </w:rPr>
-            </w:pPr>
-            <w:r>
-              <w:rPr>
-                <w:i/>
-                <w:sz w:val="28"/>
-                <w:szCs w:val="28"/>
-              </w:rPr>
-              <w:t>Price</w:t>
-            </w:r>
-          </w:p>
-        </w:tc>
-        <w:tc>
-          <w:tcPr>
-            <w:tcW w:w="3115" w:type="dxa"/>
-          </w:tcPr>
-          <w:p>
-            <w:pPr>
-              <w:spacing w:line="360" w:lineRule="exact"/>
-              <w:jc w:val="center"/>
-              <w:rPr>
-                <w:i/>
-                <w:sz w:val="28"/>
-                <w:szCs w:val="28"/>
-                <w:lang w:val="en-US"/>
-              </w:rPr>
-            </w:pPr>
-            <w:r>
-              <w:rPr>
-                <w:i/>
-                <w:sz w:val="28"/>
-                <w:szCs w:val="28"/>
-                <w:lang w:val="en-US"/>
-              </w:rPr>
-              <w:t>decimal</w:t>
-            </w:r>
-          </w:p>
-        </w:tc>
-        <w:tc>
-          <w:tcPr>
-            <w:tcW w:w="3115" w:type="dxa"/>
-          </w:tcPr>
-          <w:p>
-            <w:pPr>
-              <w:spacing w:line="360" w:lineRule="exact"/>
-              <w:jc w:val="center"/>
-              <w:rPr>
-                <w:sz w:val="28"/>
-                <w:szCs w:val="28"/>
-              </w:rPr>
-            </w:pPr>
-            <w:r>
-              <w:rPr>
-                <w:sz w:val="28"/>
-                <w:szCs w:val="28"/>
-              </w:rPr>
-              <w:t>Хранение стоимости</w:t>
-            </w:r>
-          </w:p>
-        </w:tc>
-      </w:tr>
-      <w:tr>
-        <w:tc>
-          <w:tcPr>
-            <w:tcW w:w="3115" w:type="dxa"/>
-          </w:tcPr>
-          <w:p>
-            <w:pPr>
-              <w:spacing w:line="360" w:lineRule="exact"/>
-              <w:jc w:val="center"/>
-              <w:rPr>
-                <w:i/>
-                <w:sz w:val="28"/>
-                <w:szCs w:val="28"/>
-              </w:rPr>
-            </w:pPr>
-            <w:r>
-              <w:rPr>
-                <w:i/>
-                <w:sz w:val="28"/>
-                <w:szCs w:val="28"/>
-              </w:rPr>
-              <w:t>Description</w:t>
-            </w:r>
-          </w:p>
-        </w:tc>
-        <w:tc>
-          <w:tcPr>
-            <w:tcW w:w="3115" w:type="dxa"/>
-          </w:tcPr>
-          <w:p>
-            <w:pPr>
-              <w:spacing w:line="360" w:lineRule="exact"/>
-              <w:jc w:val="center"/>
-              <w:rPr>
-                <w:i/>
-                <w:sz w:val="28"/>
-                <w:szCs w:val="28"/>
-                <w:lang w:val="en-US"/>
-              </w:rPr>
-            </w:pPr>
-            <w:r>
-              <w:rPr>
-                <w:i/>
-                <w:sz w:val="28"/>
-                <w:szCs w:val="28"/>
-                <w:lang w:val="en-US"/>
-              </w:rPr>
-              <w:t>string</w:t>
-            </w:r>
-          </w:p>
-        </w:tc>
-        <w:tc>
-          <w:tcPr>
-            <w:tcW w:w="3115" w:type="dxa"/>
-          </w:tcPr>
-          <w:p>
-            <w:pPr>
-              <w:spacing w:line="360" w:lineRule="exact"/>
-              <w:jc w:val="center"/>
-              <w:rPr>
-                <w:sz w:val="28"/>
-                <w:szCs w:val="28"/>
-              </w:rPr>
-            </w:pPr>
-            <w:r>
-              <w:rPr>
-                <w:sz w:val="28"/>
-                <w:szCs w:val="28"/>
-              </w:rPr>
-              <w:t>Хранение описания</w:t>
-            </w:r>
-          </w:p>
-        </w:tc>
-      </w:tr>
-      <w:tr>
-        <w:tc>
-          <w:tcPr>
-            <w:tcW w:w="3115" w:type="dxa"/>
-          </w:tcPr>
-          <w:p>
-            <w:pPr>
-              <w:spacing w:line="360" w:lineRule="exact"/>
-              <w:jc w:val="center"/>
-              <w:rPr>
-                <w:i/>
-                <w:sz w:val="28"/>
-                <w:szCs w:val="28"/>
-              </w:rPr>
-            </w:pPr>
-            <w:r>
-              <w:rPr>
-                <w:i/>
-                <w:sz w:val="28"/>
-                <w:szCs w:val="28"/>
-              </w:rPr>
-              <w:t>TaskCompletionDate</w:t>
-            </w:r>
-          </w:p>
-        </w:tc>
-        <w:tc>
-          <w:tcPr>
-            <w:tcW w:w="3115" w:type="dxa"/>
-          </w:tcPr>
-          <w:p>
-            <w:pPr>
-              <w:spacing w:line="360" w:lineRule="exact"/>
-              <w:jc w:val="center"/>
-              <w:rPr>
-                <w:i/>
-                <w:sz w:val="28"/>
-                <w:szCs w:val="28"/>
-                <w:lang w:val="en-US"/>
-              </w:rPr>
-            </w:pPr>
-            <w:r>
-              <w:rPr>
-                <w:i/>
-                <w:sz w:val="28"/>
-                <w:szCs w:val="28"/>
-              </w:rPr>
-              <w:t>DateTimeOffset</w:t>
-            </w:r>
-          </w:p>
-        </w:tc>
-        <w:tc>
-          <w:tcPr>
-            <w:tcW w:w="3115" w:type="dxa"/>
-          </w:tcPr>
-          <w:p>
-            <w:pPr>
-              <w:spacing w:line="360" w:lineRule="exact"/>
-              <w:jc w:val="center"/>
-              <w:rPr>
-                <w:sz w:val="28"/>
-                <w:szCs w:val="28"/>
-              </w:rPr>
-            </w:pPr>
-            <w:r>
-              <w:rPr>
-                <w:sz w:val="28"/>
-                <w:szCs w:val="28"/>
-              </w:rPr>
-              <w:t>Хранение даты выполнения заказа</w:t>
-            </w:r>
-          </w:p>
-        </w:tc>
-      </w:tr>
-      <w:tr>
-        <w:tc>
-          <w:tcPr>
-            <w:tcW w:w="3115" w:type="dxa"/>
-          </w:tcPr>
-          <w:p>
-            <w:pPr>
-              <w:spacing w:line="360" w:lineRule="exact"/>
-              <w:jc w:val="center"/>
-              <w:rPr>
-                <w:i/>
-                <w:sz w:val="28"/>
-                <w:szCs w:val="28"/>
-              </w:rPr>
-            </w:pPr>
-            <w:r>
-              <w:rPr>
-                <w:i/>
-                <w:sz w:val="28"/>
-                <w:szCs w:val="28"/>
-              </w:rPr>
-              <w:t>Status</w:t>
-            </w:r>
-          </w:p>
-        </w:tc>
-        <w:tc>
-          <w:tcPr>
-            <w:tcW w:w="3115" w:type="dxa"/>
-          </w:tcPr>
-          <w:p>
-            <w:pPr>
-              <w:spacing w:line="360" w:lineRule="exact"/>
-              <w:jc w:val="center"/>
-              <w:rPr>
-                <w:i/>
-                <w:sz w:val="28"/>
-                <w:szCs w:val="28"/>
-              </w:rPr>
-            </w:pPr>
-            <w:r>
-              <w:rPr>
-                <w:i/>
-                <w:sz w:val="28"/>
-                <w:szCs w:val="28"/>
-              </w:rPr>
-              <w:t>OrderTaskStatus</w:t>
-            </w:r>
-          </w:p>
-        </w:tc>
-        <w:tc>
-          <w:tcPr>
-            <w:tcW w:w="3115" w:type="dxa"/>
-          </w:tcPr>
-          <w:p>
-            <w:pPr>
-              <w:spacing w:line="360" w:lineRule="exact"/>
-              <w:jc w:val="center"/>
-              <w:rPr>
-                <w:sz w:val="28"/>
-                <w:szCs w:val="28"/>
-              </w:rPr>
-            </w:pPr>
-            <w:r>
-              <w:rPr>
-                <w:sz w:val="28"/>
-                <w:szCs w:val="28"/>
-              </w:rPr>
-              <w:t>Хранение статуса задания</w:t>
-            </w:r>
-          </w:p>
-        </w:tc>
-      </w:tr>
-    </w:tbl>
-    <w:p>
-      <w:pPr>
-        <w:spacing w:line="360" w:lineRule="exact"/>
-        <w:ind w:firstLine="709"/>
-        <w:jc w:val="both"/>
-        <w:rPr>
-          <w:sz w:val="28"/>
-          <w:szCs w:val="28"/>
-        </w:rPr>
-      </w:pPr>
-    </w:p>
-    <w:p>
-      <w:pPr>
-        <w:pStyle w:val="a8"/>
-        <w:spacing w:line="360" w:lineRule="exact"/>
-        <w:ind w:left="0" w:firstLine="709"/>
-        <w:jc w:val="both"/>
-        <w:rPr>
-          <w:sz w:val="28"/>
-          <w:szCs w:val="28"/>
-        </w:rPr>
-      </w:pPr>
-      <w:r>
-        <w:rPr>
-          <w:sz w:val="28"/>
-          <w:szCs w:val="28"/>
-        </w:rPr>
-        <w:t xml:space="preserve">Подобным образом выглядят все классы из </w:t>
-      </w:r>
-      <w:r>
-        <w:rPr>
-          <w:sz w:val="28"/>
-          <w:szCs w:val="28"/>
-          <w:lang w:val="en-US"/>
-        </w:rPr>
-        <w:t>Models</w:t>
-      </w:r>
-      <w:r>
-        <w:rPr>
-          <w:sz w:val="28"/>
-          <w:szCs w:val="28"/>
-        </w:rPr>
-        <w:t xml:space="preserve">, </w:t>
-      </w:r>
-      <w:r>
-        <w:rPr>
-          <w:sz w:val="28"/>
-          <w:szCs w:val="28"/>
-        </w:rPr>
-        <w:t>они включают в себя различные поля, необходимые для отображения желаемой страницы.</w:t>
-      </w:r>
-    </w:p>
-    <w:p>
-      <w:pPr>
-        <w:pStyle w:val="a8"/>
-        <w:spacing w:line="360" w:lineRule="exact"/>
-        <w:ind w:left="0" w:firstLine="709"/>
-        <w:jc w:val="both"/>
-        <w:rPr>
-          <w:sz w:val="28"/>
-          <w:szCs w:val="28"/>
-        </w:rPr>
-      </w:pPr>
-      <w:r>
-        <w:rPr>
-          <w:sz w:val="28"/>
-          <w:szCs w:val="28"/>
-        </w:rPr>
-        <w:t xml:space="preserve">Классы </w:t>
-      </w:r>
-      <w:r>
-        <w:rPr>
-          <w:i/>
-          <w:sz w:val="28"/>
-          <w:szCs w:val="28"/>
-          <w:lang w:val="en-US"/>
-        </w:rPr>
-        <w:t>Controllers</w:t>
-      </w:r>
-      <w:r>
-        <w:rPr>
-          <w:sz w:val="28"/>
-          <w:szCs w:val="28"/>
-        </w:rPr>
-        <w:t xml:space="preserve"> </w:t>
-      </w:r>
-      <w:r>
-        <w:rPr>
-          <w:sz w:val="28"/>
-          <w:szCs w:val="28"/>
-        </w:rPr>
-        <w:t xml:space="preserve">необходимы для заполнения моделей из </w:t>
-      </w:r>
-      <w:r>
-        <w:rPr>
-          <w:i/>
-          <w:sz w:val="28"/>
-          <w:szCs w:val="28"/>
-          <w:lang w:val="en-US"/>
-        </w:rPr>
-        <w:t>Models</w:t>
-      </w:r>
-      <w:r>
-        <w:rPr>
-          <w:sz w:val="28"/>
-          <w:szCs w:val="28"/>
-        </w:rPr>
-        <w:t xml:space="preserve"> </w:t>
-      </w:r>
-      <w:r>
-        <w:rPr>
-          <w:sz w:val="28"/>
-          <w:szCs w:val="28"/>
-        </w:rPr>
-        <w:t xml:space="preserve">и последующей передачи их на отображение на сайте. </w:t>
-      </w:r>
-    </w:p>
-    <w:p>
-      <w:pPr>
-        <w:pStyle w:val="a8"/>
-        <w:spacing w:line="360" w:lineRule="exact"/>
-        <w:ind w:left="0" w:firstLine="709"/>
-        <w:jc w:val="both"/>
-        <w:rPr>
-          <w:sz w:val="28"/>
-          <w:szCs w:val="28"/>
-        </w:rPr>
-      </w:pPr>
-      <w:r>
-        <w:rPr>
-          <w:sz w:val="28"/>
-          <w:szCs w:val="28"/>
-        </w:rPr>
-        <w:t>Описание</w:t>
-      </w:r>
-      <w:r>
-        <w:rPr>
-          <w:sz w:val="28"/>
-          <w:szCs w:val="28"/>
-        </w:rPr>
-        <w:t xml:space="preserve"> класса </w:t>
-      </w:r>
-      <w:r>
-        <w:rPr>
-          <w:i/>
-          <w:sz w:val="28"/>
-          <w:szCs w:val="28"/>
-          <w:lang w:val="en-US"/>
-        </w:rPr>
-        <w:t>UsersController</w:t>
-      </w:r>
-      <w:r>
-        <w:rPr>
-          <w:sz w:val="28"/>
-          <w:szCs w:val="28"/>
-        </w:rPr>
-        <w:t xml:space="preserve"> из </w:t>
-      </w:r>
-      <w:r>
-        <w:rPr>
-          <w:i/>
-          <w:sz w:val="28"/>
-          <w:szCs w:val="28"/>
-          <w:lang w:val="en-US"/>
-        </w:rPr>
-        <w:t>Controllers</w:t>
-      </w:r>
-      <w:r>
-        <w:rPr>
-          <w:sz w:val="28"/>
-          <w:szCs w:val="28"/>
-        </w:rPr>
-        <w:t xml:space="preserve"> представле</w:t>
-      </w:r>
-      <w:r>
-        <w:rPr>
-          <w:sz w:val="28"/>
-          <w:szCs w:val="28"/>
-        </w:rPr>
-        <w:t>но в таблице 3.9.</w:t>
-      </w:r>
-    </w:p>
-    <w:p>
-      <w:pPr>
-        <w:pStyle w:val="a8"/>
-        <w:spacing w:line="360" w:lineRule="exact"/>
-        <w:ind w:left="0" w:firstLine="709"/>
-        <w:jc w:val="both"/>
-        <w:rPr>
-          <w:sz w:val="28"/>
-          <w:szCs w:val="28"/>
-        </w:rPr>
-      </w:pPr>
-    </w:p>
-    <w:p>
-      <w:pPr>
-        <w:pStyle w:val="a8"/>
-        <w:spacing w:line="360" w:lineRule="exact"/>
-        <w:ind w:left="0" w:firstLine="709"/>
-        <w:jc w:val="both"/>
-        <w:rPr>
-          <w:sz w:val="28"/>
-          <w:szCs w:val="28"/>
-        </w:rPr>
-      </w:pPr>
-      <w:r>
-        <w:rPr>
-          <w:sz w:val="28"/>
-          <w:szCs w:val="28"/>
-        </w:rPr>
-        <w:lastRenderedPageBreak/>
-        <w:t>Таблица 3.9.</w:t>
-      </w:r>
-      <w:r>
-        <w:rPr>
-          <w:sz w:val="28"/>
-          <w:szCs w:val="28"/>
-        </w:rPr>
-        <w:t xml:space="preserve"> </w:t>
-      </w:r>
-      <w:r>
-        <w:rPr>
-          <w:sz w:val="28"/>
-          <w:szCs w:val="28"/>
-        </w:rPr>
-        <w:t xml:space="preserve">Описание класса </w:t>
-      </w:r>
-      <w:r>
-        <w:rPr>
-          <w:i/>
-          <w:sz w:val="28"/>
-          <w:szCs w:val="28"/>
-        </w:rPr>
-        <w:t xml:space="preserve">WorkloadsController </w:t>
-      </w:r>
-      <w:r>
-        <w:rPr>
-          <w:sz w:val="28"/>
-          <w:szCs w:val="28"/>
-        </w:rPr>
-        <w:t xml:space="preserve">из </w:t>
-      </w:r>
-      <w:r>
-        <w:rPr>
-          <w:i/>
-          <w:sz w:val="28"/>
-          <w:szCs w:val="28"/>
-          <w:lang w:val="en-US"/>
-        </w:rPr>
-        <w:t>Controllers</w:t>
-      </w:r>
-    </w:p>
-    <w:tbl>
-      <w:tblPr>
-        <w:tblStyle w:val="a9"/>
-        <w:tblW w:w="0" w:type="auto"/>
-        <w:tblLook w:val="04A0" w:firstRow="1" w:lastRow="0" w:firstColumn="1" w:lastColumn="0" w:noHBand="0" w:noVBand="1"/>
-      </w:tblPr>
-      <w:tblGrid>
-        <w:gridCol w:w="3115"/>
-        <w:gridCol w:w="3115"/>
-        <w:gridCol w:w="3115"/>
-      </w:tblGrid>
-      <w:tr>
-        <w:tc>
-          <w:tcPr>
-            <w:tcW w:w="3115" w:type="dxa"/>
-          </w:tcPr>
-          <w:p>
-            <w:pPr>
-              <w:spacing w:line="360" w:lineRule="exact"/>
-              <w:jc w:val="center"/>
-              <w:rPr>
-                <w:sz w:val="28"/>
-                <w:szCs w:val="28"/>
-              </w:rPr>
-            </w:pPr>
-            <w:r>
-              <w:rPr>
-                <w:sz w:val="28"/>
-                <w:szCs w:val="28"/>
-              </w:rPr>
-              <w:t>Название метода</w:t>
-            </w:r>
-          </w:p>
-        </w:tc>
-        <w:tc>
-          <w:tcPr>
-            <w:tcW w:w="3115" w:type="dxa"/>
-          </w:tcPr>
-          <w:p>
-            <w:pPr>
-              <w:spacing w:line="360" w:lineRule="exact"/>
-              <w:jc w:val="center"/>
-              <w:rPr>
-                <w:sz w:val="28"/>
-                <w:szCs w:val="28"/>
-              </w:rPr>
-            </w:pPr>
-            <w:r>
-              <w:rPr>
-                <w:sz w:val="28"/>
-                <w:szCs w:val="28"/>
-              </w:rPr>
-              <w:t>Тип возвращаемого значения</w:t>
-            </w:r>
-          </w:p>
-        </w:tc>
-        <w:tc>
-          <w:tcPr>
-            <w:tcW w:w="3115" w:type="dxa"/>
-          </w:tcPr>
-          <w:p>
-            <w:pPr>
-              <w:spacing w:line="360" w:lineRule="exact"/>
-              <w:jc w:val="center"/>
-              <w:rPr>
-                <w:sz w:val="28"/>
-                <w:szCs w:val="28"/>
-              </w:rPr>
-            </w:pPr>
-            <w:r>
-              <w:rPr>
-                <w:sz w:val="28"/>
-                <w:szCs w:val="28"/>
-              </w:rPr>
-              <w:t>Назначение метода</w:t>
-            </w:r>
-          </w:p>
-        </w:tc>
-      </w:tr>
-      <w:tr>
-        <w:tc>
-          <w:tcPr>
-            <w:tcW w:w="3115" w:type="dxa"/>
-          </w:tcPr>
-          <w:p>
-            <w:pPr>
-              <w:spacing w:line="360" w:lineRule="exact"/>
-              <w:jc w:val="center"/>
-              <w:rPr>
-                <w:sz w:val="28"/>
-                <w:szCs w:val="28"/>
-              </w:rPr>
-            </w:pPr>
-            <w:r>
-              <w:rPr>
-                <w:sz w:val="28"/>
-                <w:szCs w:val="28"/>
-              </w:rPr>
-              <w:t>Index</w:t>
-            </w:r>
-          </w:p>
-        </w:tc>
-        <w:tc>
-          <w:tcPr>
-            <w:tcW w:w="3115" w:type="dxa"/>
-          </w:tcPr>
-          <w:p>
-            <w:pPr>
-              <w:spacing w:line="360" w:lineRule="exact"/>
-              <w:jc w:val="center"/>
-              <w:rPr>
-                <w:sz w:val="28"/>
-                <w:szCs w:val="28"/>
-                <w:lang w:val="en-US"/>
-              </w:rPr>
-            </w:pPr>
-            <w:r>
-              <w:rPr>
-                <w:sz w:val="28"/>
-                <w:szCs w:val="28"/>
-                <w:lang w:val="en-US"/>
-              </w:rPr>
-              <w:t>ActionResult</w:t>
-            </w:r>
-          </w:p>
-        </w:tc>
-        <w:tc>
-          <w:tcPr>
-            <w:tcW w:w="3115" w:type="dxa"/>
-          </w:tcPr>
-          <w:p>
-            <w:pPr>
-              <w:spacing w:line="360" w:lineRule="exact"/>
-              <w:jc w:val="center"/>
-              <w:rPr>
-                <w:sz w:val="28"/>
-                <w:szCs w:val="28"/>
-              </w:rPr>
-            </w:pPr>
-            <w:r>
-              <w:rPr>
-                <w:sz w:val="28"/>
-                <w:szCs w:val="28"/>
-              </w:rPr>
-              <w:t xml:space="preserve">Производит заполнение модели </w:t>
-            </w:r>
-            <w:r>
-              <w:rPr>
-                <w:i/>
-                <w:sz w:val="28"/>
-                <w:szCs w:val="28"/>
-              </w:rPr>
-              <w:t>OrderTaskItem</w:t>
-            </w:r>
-            <w:r>
-              <w:rPr>
-                <w:i/>
-                <w:sz w:val="28"/>
-                <w:szCs w:val="28"/>
-              </w:rPr>
-              <w:t xml:space="preserve"> </w:t>
-            </w:r>
-            <w:r>
-              <w:rPr>
-                <w:sz w:val="28"/>
-                <w:szCs w:val="28"/>
-              </w:rPr>
-              <w:t>и возвращает ее на представление</w:t>
-            </w:r>
-          </w:p>
-        </w:tc>
-      </w:tr>
-      <w:tr>
-        <w:tc>
-          <w:tcPr>
-            <w:tcW w:w="3115" w:type="dxa"/>
-          </w:tcPr>
-          <w:p>
-            <w:pPr>
-              <w:spacing w:line="360" w:lineRule="exact"/>
-              <w:jc w:val="center"/>
-              <w:rPr>
-                <w:sz w:val="28"/>
-                <w:szCs w:val="28"/>
-              </w:rPr>
-            </w:pPr>
-            <w:r>
-              <w:rPr>
-                <w:sz w:val="28"/>
-                <w:szCs w:val="28"/>
-              </w:rPr>
-              <w:t>ConfirmTask(int idOrderTask)</w:t>
-            </w:r>
-          </w:p>
-        </w:tc>
-        <w:tc>
-          <w:tcPr>
-            <w:tcW w:w="3115" w:type="dxa"/>
-          </w:tcPr>
-          <w:p>
-            <w:pPr>
-              <w:spacing w:line="360" w:lineRule="exact"/>
-              <w:jc w:val="center"/>
-              <w:rPr>
-                <w:sz w:val="28"/>
-                <w:szCs w:val="28"/>
-                <w:lang w:val="en-US"/>
-              </w:rPr>
-            </w:pPr>
-            <w:r>
-              <w:rPr>
-                <w:sz w:val="28"/>
-                <w:szCs w:val="28"/>
-              </w:rPr>
-              <w:t>ActionResult</w:t>
-            </w:r>
-          </w:p>
-        </w:tc>
-        <w:tc>
-          <w:tcPr>
-            <w:tcW w:w="3115" w:type="dxa"/>
-          </w:tcPr>
-          <w:p>
-            <w:pPr>
-              <w:spacing w:line="360" w:lineRule="exact"/>
-              <w:jc w:val="center"/>
-              <w:rPr>
-                <w:sz w:val="28"/>
-                <w:szCs w:val="28"/>
-              </w:rPr>
-            </w:pPr>
-            <w:r>
-              <w:rPr>
-                <w:sz w:val="28"/>
-                <w:szCs w:val="28"/>
-              </w:rPr>
-              <w:t xml:space="preserve">По полученному </w:t>
-            </w:r>
-            <w:r>
-              <w:rPr>
-                <w:i/>
-                <w:sz w:val="28"/>
-                <w:szCs w:val="28"/>
-                <w:lang w:val="en-US"/>
-              </w:rPr>
-              <w:t>id</w:t>
-            </w:r>
-            <w:r>
-              <w:rPr>
-                <w:sz w:val="28"/>
-                <w:szCs w:val="28"/>
-              </w:rPr>
-              <w:t xml:space="preserve"> </w:t>
-            </w:r>
-            <w:r>
-              <w:rPr>
-                <w:sz w:val="28"/>
-                <w:szCs w:val="28"/>
-              </w:rPr>
-              <w:t xml:space="preserve">изменяет статусы заказа и задания и возвращает на страницу </w:t>
-            </w:r>
-            <w:r>
-              <w:rPr>
-                <w:i/>
-                <w:sz w:val="28"/>
-                <w:szCs w:val="28"/>
-                <w:lang w:val="en-US"/>
-              </w:rPr>
-              <w:t>Index</w:t>
-            </w:r>
-          </w:p>
-        </w:tc>
-      </w:tr>
-    </w:tbl>
-    <w:p>
-      <w:pPr>
-        <w:spacing w:line="360" w:lineRule="exact"/>
-        <w:ind w:firstLine="709"/>
-        <w:jc w:val="both"/>
-        <w:rPr>
-          <w:sz w:val="28"/>
-          <w:szCs w:val="28"/>
-        </w:rPr>
-      </w:pPr>
-    </w:p>
-    <w:p>
-      <w:pPr>
-        <w:spacing w:line="360" w:lineRule="exact"/>
-        <w:ind w:firstLine="709"/>
-        <w:jc w:val="both"/>
-        <w:rPr>
-          <w:sz w:val="28"/>
-          <w:szCs w:val="28"/>
-        </w:rPr>
-      </w:pPr>
-      <w:r>
-        <w:rPr>
-          <w:sz w:val="28"/>
-          <w:szCs w:val="28"/>
-        </w:rPr>
-        <w:t xml:space="preserve">Классы </w:t>
-      </w:r>
-      <w:r>
-        <w:rPr>
-          <w:sz w:val="28"/>
-          <w:szCs w:val="28"/>
-          <w:lang w:val="en-US"/>
-        </w:rPr>
-        <w:t>Identity</w:t>
-      </w:r>
-      <w:r>
-        <w:rPr>
-          <w:sz w:val="28"/>
-          <w:szCs w:val="28"/>
-        </w:rPr>
-        <w:t xml:space="preserve"> </w:t>
-      </w:r>
-      <w:r>
-        <w:rPr>
-          <w:sz w:val="28"/>
-          <w:szCs w:val="28"/>
-        </w:rPr>
-        <w:t>предназначены для работы с авторизацией, регистрацией и контроля пользователей, включают в себя</w:t>
-      </w:r>
-      <w:r>
-        <w:rPr>
-          <w:sz w:val="28"/>
-          <w:szCs w:val="28"/>
-        </w:rPr>
-        <w:t xml:space="preserve">: </w:t>
-      </w:r>
-      <w:r>
-        <w:rPr>
-          <w:sz w:val="28"/>
-          <w:szCs w:val="28"/>
-          <w:lang w:val="en-US"/>
-        </w:rPr>
-        <w:t>User</w:t>
-      </w:r>
-      <w:r>
-        <w:rPr>
-          <w:sz w:val="28"/>
-          <w:szCs w:val="28"/>
-        </w:rPr>
-        <w:t xml:space="preserve"> </w:t>
-      </w:r>
-      <w:r>
-        <w:rPr>
-          <w:sz w:val="28"/>
-          <w:szCs w:val="28"/>
-        </w:rPr>
-        <w:t>–</w:t>
-      </w:r>
-      <w:r>
-        <w:rPr>
-          <w:sz w:val="28"/>
-          <w:szCs w:val="28"/>
-        </w:rPr>
-        <w:t xml:space="preserve"> </w:t>
-      </w:r>
-      <w:r>
-        <w:rPr>
-          <w:sz w:val="28"/>
-          <w:szCs w:val="28"/>
-        </w:rPr>
-        <w:t>класс с информацией о пользователе</w:t>
-      </w:r>
-      <w:r>
-        <w:rPr>
-          <w:sz w:val="28"/>
-          <w:szCs w:val="28"/>
-        </w:rPr>
-        <w:t xml:space="preserve">, </w:t>
-      </w:r>
-      <w:r>
-        <w:rPr>
-          <w:sz w:val="28"/>
-          <w:szCs w:val="28"/>
-          <w:lang w:val="en-US"/>
-        </w:rPr>
-        <w:t>IdentityConstants</w:t>
-      </w:r>
-      <w:r>
-        <w:rPr>
-          <w:sz w:val="28"/>
-          <w:szCs w:val="28"/>
-        </w:rPr>
-        <w:t xml:space="preserve"> </w:t>
-      </w:r>
-      <w:r>
-        <w:rPr>
-          <w:sz w:val="28"/>
-          <w:szCs w:val="28"/>
-        </w:rPr>
-        <w:t>–</w:t>
-      </w:r>
-      <w:r>
-        <w:rPr>
-          <w:sz w:val="28"/>
-          <w:szCs w:val="28"/>
-        </w:rPr>
-        <w:t xml:space="preserve"> </w:t>
-      </w:r>
-      <w:r>
-        <w:rPr>
-          <w:sz w:val="28"/>
-          <w:szCs w:val="28"/>
-        </w:rPr>
-        <w:t>класс, хранящий константы</w:t>
-      </w:r>
-      <w:r>
-        <w:rPr>
-          <w:sz w:val="28"/>
-          <w:szCs w:val="28"/>
-        </w:rPr>
-        <w:t xml:space="preserve"> </w:t>
-      </w:r>
-      <w:r>
-        <w:rPr>
-          <w:sz w:val="28"/>
-          <w:szCs w:val="28"/>
-        </w:rPr>
-        <w:t>с названием ролей пользователей</w:t>
-      </w:r>
-      <w:r>
-        <w:rPr>
-          <w:sz w:val="28"/>
-          <w:szCs w:val="28"/>
-        </w:rPr>
-        <w:t xml:space="preserve">, </w:t>
-      </w:r>
-      <w:r>
-        <w:rPr>
-          <w:sz w:val="28"/>
-          <w:szCs w:val="28"/>
-          <w:lang w:val="en-US"/>
-        </w:rPr>
-        <w:t>ApplicationDbContext</w:t>
-      </w:r>
-      <w:r>
-        <w:rPr>
-          <w:sz w:val="28"/>
-          <w:szCs w:val="28"/>
-        </w:rPr>
-        <w:t xml:space="preserve"> </w:t>
-      </w:r>
-      <w:r>
-        <w:rPr>
-          <w:sz w:val="28"/>
-          <w:szCs w:val="28"/>
-        </w:rPr>
-        <w:t>–</w:t>
-      </w:r>
-      <w:r>
-        <w:rPr>
-          <w:sz w:val="28"/>
-          <w:szCs w:val="28"/>
-        </w:rPr>
-        <w:t xml:space="preserve"> </w:t>
-      </w:r>
-      <w:r>
-        <w:rPr>
-          <w:sz w:val="28"/>
-          <w:szCs w:val="28"/>
-        </w:rPr>
-        <w:t>класс предоставляющий доступ к таблицам пользователей в базе данных</w:t>
-      </w:r>
-      <w:r>
-        <w:rPr>
-          <w:sz w:val="28"/>
-          <w:szCs w:val="28"/>
-        </w:rPr>
-        <w:t>.</w:t>
-      </w:r>
-    </w:p>
-    <w:p>
-      <w:pPr>
-        <w:spacing w:line="360" w:lineRule="exact"/>
-        <w:ind w:firstLine="709"/>
-        <w:jc w:val="both"/>
-        <w:rPr>
-          <w:sz w:val="28"/>
-          <w:szCs w:val="28"/>
-        </w:rPr>
-      </w:pPr>
-      <w:r>
-        <w:rPr>
-          <w:sz w:val="28"/>
-          <w:szCs w:val="28"/>
-        </w:rPr>
-        <w:t>Класс</w:t>
-      </w:r>
-      <w:r>
-        <w:rPr>
-          <w:sz w:val="28"/>
-          <w:szCs w:val="28"/>
-        </w:rPr>
-        <w:t xml:space="preserve"> </w:t>
-      </w:r>
-      <w:r>
-        <w:rPr>
-          <w:sz w:val="28"/>
-          <w:szCs w:val="28"/>
-          <w:lang w:val="en-US"/>
-        </w:rPr>
-        <w:t>WebUIMapperProfile</w:t>
-      </w:r>
-      <w:r>
-        <w:rPr>
-          <w:sz w:val="28"/>
-          <w:szCs w:val="28"/>
-        </w:rPr>
-        <w:t xml:space="preserve"> </w:t>
-      </w:r>
-      <w:r>
-        <w:rPr>
-          <w:sz w:val="28"/>
-          <w:szCs w:val="28"/>
-        </w:rPr>
-        <w:t>аналогичен</w:t>
-      </w:r>
-      <w:r>
-        <w:rPr>
-          <w:sz w:val="28"/>
-          <w:szCs w:val="28"/>
-        </w:rPr>
-        <w:t xml:space="preserve"> </w:t>
-      </w:r>
-      <w:r>
-        <w:rPr>
-          <w:sz w:val="28"/>
-          <w:szCs w:val="28"/>
-          <w:lang w:val="en-US"/>
-        </w:rPr>
-        <w:t>BussinesLogicMapperProfile</w:t>
-      </w:r>
-      <w:r>
-        <w:rPr>
-          <w:sz w:val="28"/>
-          <w:szCs w:val="28"/>
-        </w:rPr>
-        <w:t xml:space="preserve">, </w:t>
-      </w:r>
-      <w:r>
-        <w:rPr>
-          <w:sz w:val="28"/>
-          <w:szCs w:val="28"/>
-        </w:rPr>
-        <w:t xml:space="preserve">проводит проецирование классов </w:t>
-      </w:r>
-      <w:r>
-        <w:rPr>
-          <w:sz w:val="28"/>
-          <w:szCs w:val="28"/>
-          <w:lang w:val="en-US"/>
-        </w:rPr>
-        <w:t>Dtos</w:t>
-      </w:r>
-      <w:r>
-        <w:rPr>
-          <w:sz w:val="28"/>
-          <w:szCs w:val="28"/>
-        </w:rPr>
-        <w:t xml:space="preserve"> </w:t>
-      </w:r>
-      <w:r>
-        <w:rPr>
-          <w:sz w:val="28"/>
-          <w:szCs w:val="28"/>
-        </w:rPr>
-        <w:t xml:space="preserve">на некоторые классы </w:t>
-      </w:r>
-      <w:r>
-        <w:rPr>
-          <w:sz w:val="28"/>
-          <w:szCs w:val="28"/>
-          <w:lang w:val="en-US"/>
-        </w:rPr>
-        <w:t>Models</w:t>
-      </w:r>
-      <w:r>
-        <w:rPr>
-          <w:sz w:val="28"/>
-          <w:szCs w:val="28"/>
-        </w:rPr>
-        <w:t>.</w:t>
-      </w:r>
-    </w:p>
-    <w:p>
-      <w:pPr>
-        <w:spacing w:line="360" w:lineRule="exact"/>
-        <w:ind w:firstLine="709"/>
-        <w:jc w:val="both"/>
-        <w:rPr>
-          <w:sz w:val="28"/>
-          <w:szCs w:val="28"/>
-        </w:rPr>
-      </w:pPr>
-      <w:r>
-        <w:rPr>
-          <w:sz w:val="28"/>
-          <w:szCs w:val="28"/>
-        </w:rPr>
-        <w:t xml:space="preserve">Классы </w:t>
-      </w:r>
-      <w:r>
-        <w:rPr>
-          <w:sz w:val="28"/>
-          <w:szCs w:val="28"/>
-          <w:lang w:val="en-US"/>
-        </w:rPr>
-        <w:t>Enums</w:t>
-      </w:r>
-      <w:r>
-        <w:rPr>
-          <w:sz w:val="28"/>
-          <w:szCs w:val="28"/>
-        </w:rPr>
-        <w:t xml:space="preserve"> </w:t>
-      </w:r>
-      <w:r>
-        <w:rPr>
-          <w:sz w:val="28"/>
-          <w:szCs w:val="28"/>
-        </w:rPr>
-        <w:t xml:space="preserve">аналогичны таким же на слое </w:t>
-      </w:r>
-      <w:r>
-        <w:rPr>
-          <w:sz w:val="28"/>
-          <w:szCs w:val="28"/>
-          <w:lang w:val="en-US"/>
-        </w:rPr>
-        <w:t>DataAccess</w:t>
-      </w:r>
-      <w:r>
-        <w:rPr>
-          <w:sz w:val="28"/>
-          <w:szCs w:val="28"/>
-        </w:rPr>
-        <w:t>.</w:t>
-      </w:r>
-    </w:p>
-    <w:p>
-      <w:pPr>
-        <w:spacing w:line="360" w:lineRule="exact"/>
-        <w:ind w:firstLine="709"/>
-        <w:jc w:val="both"/>
-        <w:rPr>
-          <w:sz w:val="28"/>
-          <w:szCs w:val="28"/>
-        </w:rPr>
-      </w:pPr>
-      <w:r>
-        <w:rPr>
-          <w:sz w:val="28"/>
-          <w:szCs w:val="28"/>
-        </w:rPr>
-        <w:t xml:space="preserve">Классы </w:t>
-      </w:r>
-      <w:r>
-        <w:rPr>
-          <w:sz w:val="28"/>
-          <w:szCs w:val="28"/>
-          <w:lang w:val="en-US"/>
-        </w:rPr>
-        <w:t>Views</w:t>
-      </w:r>
-      <w:r>
-        <w:rPr>
-          <w:sz w:val="28"/>
-          <w:szCs w:val="28"/>
-        </w:rPr>
-        <w:t xml:space="preserve"> </w:t>
-      </w:r>
-      <w:r>
-        <w:rPr>
-          <w:sz w:val="28"/>
-          <w:szCs w:val="28"/>
-        </w:rPr>
-        <w:t xml:space="preserve">хранят </w:t>
-      </w:r>
-      <w:r>
-        <w:rPr>
-          <w:sz w:val="28"/>
-          <w:szCs w:val="28"/>
-          <w:lang w:val="en-US"/>
-        </w:rPr>
-        <w:t>cshtml</w:t>
-      </w:r>
-      <w:r>
-        <w:rPr>
-          <w:sz w:val="28"/>
-          <w:szCs w:val="28"/>
-        </w:rPr>
-        <w:t xml:space="preserve"> </w:t>
-      </w:r>
-      <w:r>
-        <w:rPr>
-          <w:sz w:val="28"/>
-          <w:szCs w:val="28"/>
-        </w:rPr>
-        <w:t xml:space="preserve">файлы с разметкой и выводом информации для каждой страницы. </w:t>
-      </w:r>
-    </w:p>
-    <w:p>
-      <w:pPr>
-        <w:spacing w:line="360" w:lineRule="exact"/>
-        <w:ind w:firstLine="709"/>
-        <w:jc w:val="both"/>
-        <w:rPr>
-          <w:sz w:val="28"/>
-          <w:szCs w:val="28"/>
-        </w:rPr>
-      </w:pPr>
-    </w:p>
-    <w:p>
-      <w:pPr>
-        <w:pStyle w:val="2"/>
-        <w:ind w:firstLine="709"/>
-        <w:rPr>
-          <w:rFonts w:ascii="Times New Roman" w:hAnsi="Times New Roman"/>
-          <w:b/>
-          <w:color w:val="auto"/>
-          <w:sz w:val="28"/>
-          <w:szCs w:val="28"/>
-          <w:lang w:val="ru-RU"/>
-        </w:rPr>
-      </w:pPr>
-      <w:bookmarkStart w:id="31" w:name="_Toc101953767"/>
-      <w:r>
-        <w:rPr>
-          <w:rFonts w:ascii="Times New Roman" w:hAnsi="Times New Roman"/>
-          <w:b/>
-          <w:color w:val="auto"/>
-          <w:sz w:val="28"/>
-          <w:szCs w:val="28"/>
-        </w:rPr>
-        <w:t xml:space="preserve">3.3 </w:t>
-      </w:r>
-      <w:r>
-        <w:rPr>
-          <w:rFonts w:ascii="Times New Roman" w:hAnsi="Times New Roman"/>
-          <w:b/>
-          <w:color w:val="auto"/>
-          <w:sz w:val="28"/>
-          <w:szCs w:val="28"/>
-          <w:lang w:val="ru-RU"/>
-        </w:rPr>
-        <w:t>Тестирование и верификация</w:t>
-      </w:r>
-      <w:bookmarkEnd w:id="31"/>
-    </w:p>
-    <w:p>
-      <w:pPr>
-        <w:rPr>
-          <w:sz w:val="28"/>
-        </w:rPr>
-      </w:pPr>
-    </w:p>
-    <w:p>
-      <w:pPr>
-        <w:spacing w:line="360" w:lineRule="exact"/>
-        <w:ind w:firstLine="709"/>
-        <w:jc w:val="both"/>
-        <w:rPr>
-          <w:sz w:val="28"/>
-          <w:szCs w:val="28"/>
-        </w:rPr>
-      </w:pPr>
-      <w:r>
-        <w:rPr>
-          <w:sz w:val="28"/>
-          <w:szCs w:val="28"/>
-        </w:rPr>
-        <w:t>В качестве примеров верификации будут рассмотрены функции создания заказа, добавления в него заданий, его оплаты, подтверждение его менеджером и выполнение его бригадой, возможность оставить отзыв, просмотр прейскуранта.</w:t>
       </w:r>
     </w:p>
     <w:p>
@@ -30990,7 +27921,6 @@
           <w:sz w:val="28"/>
           <w:szCs w:val="28"/>
         </w:rPr>
-        <w:lastRenderedPageBreak/>
         <w:t>После успешного добавление задачи в заказ, у пользователя появляется возможность оплатить заказ, соответственно изменив его состояние и, соответственно, средства со счета пользователя будут списаны программой.</w:t>
       </w:r>
     </w:p>
@@ -31231,6 +28161,7 @@
           <w:sz w:val="28"/>
           <w:szCs w:val="28"/>
         </w:rPr>
+        <w:lastRenderedPageBreak/>
         <w:tab/>
         <w:t>Таблица 4.1 – Тестирование приложения</w:t>
       </w:r>
@@ -31551,7 +28482,6 @@
           <w:sz w:val="28"/>
           <w:szCs w:val="28"/>
         </w:rPr>
-        <w:lastRenderedPageBreak/>
         <w:t xml:space="preserve">Также было проведено тестирование </w:t>
       </w:r>
       <w:r>
@@ -32264,136 +29194,9 @@
                 <w:sz w:val="28"/>
                 <w:szCs w:val="28"/>
               </w:rPr>
-              <w:t>CreateNewTask_WhenTheAllItemsIsCorrect_ShouldReturnNewItem</w:t>
-            </w:r>
-          </w:p>
-        </w:tc>
-        <w:tc>
-          <w:tcPr>
-            <w:tcW w:w="2268" w:type="dxa"/>
-            <w:shd w:val="clear" w:color="auto" w:fill="auto"/>
-            <w:vAlign w:val="center"/>
-          </w:tcPr>
-          <w:p>
-            <w:pPr>
-              <w:jc w:val="center"/>
-              <w:rPr>
-                <w:color w:val="000000"/>
-                <w:sz w:val="28"/>
-                <w:szCs w:val="28"/>
-                <w:lang w:val="en-US"/>
-              </w:rPr>
-            </w:pPr>
-            <w:r>
-              <w:rPr>
-                <w:color w:val="000000"/>
-                <w:sz w:val="28"/>
-                <w:szCs w:val="28"/>
-                <w:lang w:val="en-US"/>
-              </w:rPr>
-              <w:t>-</w:t>
-            </w:r>
-          </w:p>
-        </w:tc>
-        <w:tc>
-          <w:tcPr>
-            <w:tcW w:w="2925" w:type="dxa"/>
-            <w:shd w:val="clear" w:color="auto" w:fill="auto"/>
-            <w:vAlign w:val="center"/>
-          </w:tcPr>
-          <w:p>
-            <w:pPr>
-              <w:jc w:val="center"/>
-              <w:rPr>
-                <w:color w:val="000000"/>
-                <w:sz w:val="28"/>
-                <w:szCs w:val="28"/>
-              </w:rPr>
-            </w:pPr>
-            <w:r>
-              <w:rPr>
-                <w:color w:val="000000"/>
-                <w:sz w:val="28"/>
-                <w:szCs w:val="28"/>
-              </w:rPr>
-              <w:t xml:space="preserve">Вызывается метод </w:t>
-            </w:r>
-            <w:r>
-              <w:rPr>
-                <w:i/>
-                <w:iCs/>
-                <w:color w:val="000000"/>
-                <w:sz w:val="28"/>
-                <w:szCs w:val="28"/>
-                <w:lang w:val="en-US"/>
-              </w:rPr>
-              <w:t>Create</w:t>
-            </w:r>
-            <w:r>
-              <w:rPr>
-                <w:color w:val="000000"/>
-                <w:sz w:val="28"/>
-                <w:szCs w:val="28"/>
-              </w:rPr>
-              <w:t xml:space="preserve">, в который передается заранее созданный объект класса </w:t>
-            </w:r>
-            <w:r>
-              <w:rPr>
-                <w:i/>
-                <w:iCs/>
-                <w:color w:val="000000"/>
-                <w:sz w:val="28"/>
-                <w:szCs w:val="28"/>
-                <w:lang w:val="en-US"/>
-              </w:rPr>
-              <w:t>Task</w:t>
-            </w:r>
-            <w:r>
-              <w:rPr>
-                <w:color w:val="000000"/>
-                <w:sz w:val="28"/>
-                <w:szCs w:val="28"/>
-              </w:rPr>
-              <w:t>. Затем, созданный элемент проверяется на соответсвие с тем, что передали в метод</w:t>
-            </w:r>
-          </w:p>
-        </w:tc>
-        <w:tc>
-          <w:tcPr>
-            <w:tcW w:w="2178" w:type="dxa"/>
-            <w:shd w:val="clear" w:color="auto" w:fill="auto"/>
-            <w:vAlign w:val="center"/>
-          </w:tcPr>
-          <w:p>
-            <w:pPr>
-              <w:jc w:val="center"/>
-              <w:rPr>
-                <w:color w:val="000000"/>
-                <w:sz w:val="28"/>
-                <w:szCs w:val="28"/>
-              </w:rPr>
-            </w:pPr>
-            <w:r>
-              <w:rPr>
-                <w:color w:val="000000"/>
-                <w:sz w:val="28"/>
-                <w:szCs w:val="28"/>
-              </w:rPr>
-              <w:t>Полное соответствие элементов</w:t>
-            </w:r>
-          </w:p>
-        </w:tc>
-      </w:tr>
-      <w:tr>
-        <w:tc>
-          <w:tcPr>
-            <w:tcW w:w="1985" w:type="dxa"/>
-            <w:shd w:val="clear" w:color="auto" w:fill="auto"/>
-            <w:vAlign w:val="center"/>
-          </w:tcPr>
-          <w:p>
-            <w:pPr>
-              <w:jc w:val="center"/>
+              <w:t>CreateNewTask_WhenTheAllItemsIsCorrect_</w:t>
+            </w:r>
+            <w:r>
               <w:rPr>
                 <w:rFonts w:eastAsia="Calibri"/>
                 <w:i/>
@@ -32402,8 +29205,148 @@
                 <w:sz w:val="28"/>
                 <w:szCs w:val="28"/>
               </w:rPr>
-            </w:pPr>
-            <w:r>
+              <w:lastRenderedPageBreak/>
+              <w:t>ShouldReturnNewItem</w:t>
+            </w:r>
+          </w:p>
+        </w:tc>
+        <w:tc>
+          <w:tcPr>
+            <w:tcW w:w="2268" w:type="dxa"/>
+            <w:shd w:val="clear" w:color="auto" w:fill="auto"/>
+            <w:vAlign w:val="center"/>
+          </w:tcPr>
+          <w:p>
+            <w:pPr>
+              <w:jc w:val="center"/>
+              <w:rPr>
+                <w:color w:val="000000"/>
+                <w:sz w:val="28"/>
+                <w:szCs w:val="28"/>
+                <w:lang w:val="en-US"/>
+              </w:rPr>
+            </w:pPr>
+            <w:r>
+              <w:rPr>
+                <w:color w:val="000000"/>
+                <w:sz w:val="28"/>
+                <w:szCs w:val="28"/>
+                <w:lang w:val="en-US"/>
+              </w:rPr>
+              <w:lastRenderedPageBreak/>
+              <w:t>-</w:t>
+            </w:r>
+          </w:p>
+        </w:tc>
+        <w:tc>
+          <w:tcPr>
+            <w:tcW w:w="2925" w:type="dxa"/>
+            <w:shd w:val="clear" w:color="auto" w:fill="auto"/>
+            <w:vAlign w:val="center"/>
+          </w:tcPr>
+          <w:p>
+            <w:pPr>
+              <w:jc w:val="center"/>
+              <w:rPr>
+                <w:color w:val="000000"/>
+                <w:sz w:val="28"/>
+                <w:szCs w:val="28"/>
+              </w:rPr>
+            </w:pPr>
+            <w:r>
+              <w:rPr>
+                <w:color w:val="000000"/>
+                <w:sz w:val="28"/>
+                <w:szCs w:val="28"/>
+              </w:rPr>
+              <w:t xml:space="preserve">Вызывается метод </w:t>
+            </w:r>
+            <w:r>
+              <w:rPr>
+                <w:i/>
+                <w:iCs/>
+                <w:color w:val="000000"/>
+                <w:sz w:val="28"/>
+                <w:szCs w:val="28"/>
+                <w:lang w:val="en-US"/>
+              </w:rPr>
+              <w:t>Create</w:t>
+            </w:r>
+            <w:r>
+              <w:rPr>
+                <w:color w:val="000000"/>
+                <w:sz w:val="28"/>
+                <w:szCs w:val="28"/>
+              </w:rPr>
+              <w:t xml:space="preserve">, в который передается заранее созданный объект </w:t>
+            </w:r>
+            <w:r>
+              <w:rPr>
+                <w:color w:val="000000"/>
+                <w:sz w:val="28"/>
+                <w:szCs w:val="28"/>
+              </w:rPr>
+              <w:lastRenderedPageBreak/>
+              <w:t xml:space="preserve">класса </w:t>
+            </w:r>
+            <w:r>
+              <w:rPr>
+                <w:i/>
+                <w:iCs/>
+                <w:color w:val="000000"/>
+                <w:sz w:val="28"/>
+                <w:szCs w:val="28"/>
+                <w:lang w:val="en-US"/>
+              </w:rPr>
+              <w:t>Task</w:t>
+            </w:r>
+            <w:r>
+              <w:rPr>
+                <w:color w:val="000000"/>
+                <w:sz w:val="28"/>
+                <w:szCs w:val="28"/>
+              </w:rPr>
+              <w:t>. Затем, созданный элемент проверяется на соответсвие с тем, что передали в метод</w:t>
+            </w:r>
+          </w:p>
+        </w:tc>
+        <w:tc>
+          <w:tcPr>
+            <w:tcW w:w="2178" w:type="dxa"/>
+            <w:shd w:val="clear" w:color="auto" w:fill="auto"/>
+            <w:vAlign w:val="center"/>
+          </w:tcPr>
+          <w:p>
+            <w:pPr>
+              <w:jc w:val="center"/>
+              <w:rPr>
+                <w:color w:val="000000"/>
+                <w:sz w:val="28"/>
+                <w:szCs w:val="28"/>
+              </w:rPr>
+            </w:pPr>
+            <w:r>
+              <w:rPr>
+                <w:color w:val="000000"/>
+                <w:sz w:val="28"/>
+                <w:szCs w:val="28"/>
+              </w:rPr>
+              <w:lastRenderedPageBreak/>
+              <w:t>Полное соответствие элементов</w:t>
+            </w:r>
+          </w:p>
+        </w:tc>
+      </w:tr>
+      <w:tr>
+        <w:tc>
+          <w:tcPr>
+            <w:tcW w:w="1985" w:type="dxa"/>
+            <w:shd w:val="clear" w:color="auto" w:fill="auto"/>
+            <w:vAlign w:val="center"/>
+          </w:tcPr>
+          <w:p>
+            <w:pPr>
+              <w:jc w:val="center"/>
               <w:rPr>
                 <w:rFonts w:eastAsia="Calibri"/>
                 <w:i/>
@@ -32412,25 +29355,6 @@
                 <w:sz w:val="28"/>
                 <w:szCs w:val="28"/>
               </w:rPr>
-              <w:t>CreateNewTask_WhenAllDateIsNotCorrect_ShouldReturnDateException</w:t>
-            </w:r>
-          </w:p>
-        </w:tc>
-        <w:tc>
-          <w:tcPr>
-            <w:tcW w:w="2268" w:type="dxa"/>
-            <w:shd w:val="clear" w:color="auto" w:fill="auto"/>
-            <w:vAlign w:val="center"/>
-          </w:tcPr>
-          <w:p>
-            <w:pPr>
-              <w:jc w:val="center"/>
-              <w:rPr>
-                <w:color w:val="000000"/>
-                <w:sz w:val="28"/>
-                <w:szCs w:val="28"/>
-                <w:lang w:val="en-US"/>
-              </w:rPr>
             </w:pPr>
             <w:r>
               <w:rPr>
@@ -32440,188 +29364,31 @@
                 <w:color w:val="000000"/>
                 <w:sz w:val="28"/>
                 <w:szCs w:val="28"/>
+              </w:rPr>
+              <w:lastRenderedPageBreak/>
+              <w:t>CreateNewTask_WhenAllDateIsNotCorrect_ShouldReturnDateException</w:t>
+            </w:r>
+          </w:p>
+        </w:tc>
+        <w:tc>
+          <w:tcPr>
+            <w:tcW w:w="2268" w:type="dxa"/>
+            <w:shd w:val="clear" w:color="auto" w:fill="auto"/>
+            <w:vAlign w:val="center"/>
+          </w:tcPr>
+          <w:p>
+            <w:pPr>
+              <w:jc w:val="center"/>
+              <w:rPr>
+                <w:color w:val="000000"/>
+                <w:sz w:val="28"/>
+                <w:szCs w:val="28"/>
                 <w:lang w:val="en-US"/>
               </w:rPr>
-              <w:t>int id, string title, int idSpecialization, decimal price, string description, int idBrigade</w:t>
-            </w:r>
+            </w:pPr>
             <w:r>
               <w:rPr>
                 <w:rFonts w:eastAsia="Calibri"/>
-                <w:color w:val="000000"/>
-                <w:sz w:val="28"/>
-                <w:szCs w:val="28"/>
-                <w:lang w:val="en-US"/>
-              </w:rPr>
-              <w:t xml:space="preserve">, </w:t>
-            </w:r>
-            <w:r>
-              <w:rPr>
-                <w:rFonts w:eastAsia="Calibri"/>
-                <w:color w:val="000000"/>
-                <w:sz w:val="28"/>
-                <w:szCs w:val="28"/>
-              </w:rPr>
-              <w:t>в</w:t>
-            </w:r>
-            <w:r>
-              <w:rPr>
-                <w:rFonts w:eastAsia="Calibri"/>
-                <w:color w:val="000000"/>
-                <w:sz w:val="28"/>
-                <w:szCs w:val="28"/>
-                <w:lang w:val="en-US"/>
-              </w:rPr>
-              <w:t xml:space="preserve"> </w:t>
-            </w:r>
-            <w:r>
-              <w:rPr>
-                <w:rFonts w:eastAsia="Calibri"/>
-                <w:color w:val="000000"/>
-                <w:sz w:val="28"/>
-                <w:szCs w:val="28"/>
-              </w:rPr>
-              <w:t>не</w:t>
-            </w:r>
-            <w:r>
-              <w:rPr>
-                <w:rFonts w:eastAsia="Calibri"/>
-                <w:color w:val="000000"/>
-                <w:sz w:val="28"/>
-                <w:szCs w:val="28"/>
-                <w:lang w:val="en-US"/>
-              </w:rPr>
-              <w:t xml:space="preserve"> </w:t>
-            </w:r>
-            <w:r>
-              <w:rPr>
-                <w:rFonts w:eastAsia="Calibri"/>
-                <w:color w:val="000000"/>
-                <w:sz w:val="28"/>
-                <w:szCs w:val="28"/>
-              </w:rPr>
-              <w:t>валидных</w:t>
-            </w:r>
-            <w:r>
-              <w:rPr>
-                <w:rFonts w:eastAsia="Calibri"/>
-                <w:color w:val="000000"/>
-                <w:sz w:val="28"/>
-                <w:szCs w:val="28"/>
-                <w:lang w:val="en-US"/>
-              </w:rPr>
-              <w:t xml:space="preserve"> </w:t>
-            </w:r>
-            <w:r>
-              <w:rPr>
-                <w:rFonts w:eastAsia="Calibri"/>
-                <w:color w:val="000000"/>
-                <w:sz w:val="28"/>
-                <w:szCs w:val="28"/>
-              </w:rPr>
-              <w:t>значениях</w:t>
-            </w:r>
-            <w:r>
-              <w:rPr>
-                <w:rFonts w:eastAsia="Calibri"/>
-                <w:color w:val="000000"/>
-                <w:sz w:val="28"/>
-                <w:szCs w:val="28"/>
-                <w:lang w:val="en-US"/>
-              </w:rPr>
-              <w:t xml:space="preserve"> </w:t>
-            </w:r>
-            <w:r>
-              <w:rPr>
-                <w:rFonts w:eastAsia="Calibri"/>
-                <w:color w:val="000000"/>
-                <w:sz w:val="28"/>
-                <w:szCs w:val="28"/>
-              </w:rPr>
-              <w:t>каждого</w:t>
-            </w:r>
-            <w:r>
-              <w:rPr>
-                <w:rFonts w:eastAsia="Calibri"/>
-                <w:color w:val="000000"/>
-                <w:sz w:val="28"/>
-                <w:szCs w:val="28"/>
-                <w:lang w:val="en-US"/>
-              </w:rPr>
-              <w:t xml:space="preserve"> </w:t>
-            </w:r>
-            <w:r>
-              <w:rPr>
-                <w:rFonts w:eastAsia="Calibri"/>
-                <w:color w:val="000000"/>
-                <w:sz w:val="28"/>
-                <w:szCs w:val="28"/>
-              </w:rPr>
-              <w:t>пред</w:t>
-            </w:r>
-            <w:r>
-              <w:rPr>
-                <w:rFonts w:eastAsia="Calibri"/>
-                <w:color w:val="000000"/>
-                <w:sz w:val="28"/>
-                <w:szCs w:val="28"/>
-              </w:rPr>
-              <w:t>а</w:t>
-            </w:r>
-            <w:r>
-              <w:rPr>
-                <w:rFonts w:eastAsia="Calibri"/>
-                <w:color w:val="000000"/>
-                <w:sz w:val="28"/>
-                <w:szCs w:val="28"/>
-              </w:rPr>
-              <w:t>ваемого</w:t>
-            </w:r>
-            <w:r>
-              <w:rPr>
-                <w:rFonts w:eastAsia="Calibri"/>
-                <w:color w:val="000000"/>
-                <w:sz w:val="28"/>
-                <w:szCs w:val="28"/>
-                <w:lang w:val="en-US"/>
-              </w:rPr>
-              <w:t xml:space="preserve"> </w:t>
-            </w:r>
-            <w:r>
-              <w:rPr>
-                <w:rFonts w:eastAsia="Calibri"/>
-                <w:color w:val="000000"/>
-                <w:sz w:val="28"/>
-                <w:szCs w:val="28"/>
-              </w:rPr>
-              <w:t>элемента</w:t>
-            </w:r>
-          </w:p>
-        </w:tc>
-        <w:tc>
-          <w:tcPr>
-            <w:tcW w:w="2925" w:type="dxa"/>
-            <w:shd w:val="clear" w:color="auto" w:fill="auto"/>
-            <w:vAlign w:val="center"/>
-          </w:tcPr>
-          <w:p>
-            <w:pPr>
-              <w:jc w:val="center"/>
-              <w:rPr>
-                <w:color w:val="000000"/>
-                <w:sz w:val="28"/>
-                <w:szCs w:val="28"/>
-              </w:rPr>
-            </w:pPr>
-            <w:r>
-              <w:rPr>
-                <w:color w:val="000000"/>
-                <w:sz w:val="28"/>
-                <w:szCs w:val="28"/>
-              </w:rPr>
-              <w:t xml:space="preserve">Вызывается метод </w:t>
-            </w:r>
-            <w:r>
-              <w:rPr>
                 <w:i/>
                 <w:iCs/>
                 <w:color w:val="000000"/>
@@ -32629,41 +29396,183 @@
                 <w:szCs w:val="28"/>
                 <w:lang w:val="en-US"/>
               </w:rPr>
-              <w:t>Create</w:t>
-            </w:r>
-            <w:r>
-              <w:rPr>
-                <w:color w:val="000000"/>
-                <w:sz w:val="28"/>
-                <w:szCs w:val="28"/>
-              </w:rPr>
-              <w:t>, куда передается объект, созданный по передаваемым данным. Далее проверяется созданный элемент</w:t>
-            </w:r>
-          </w:p>
-        </w:tc>
-        <w:tc>
-          <w:tcPr>
-            <w:tcW w:w="2178" w:type="dxa"/>
-            <w:shd w:val="clear" w:color="auto" w:fill="auto"/>
-            <w:vAlign w:val="center"/>
-          </w:tcPr>
-          <w:p>
-            <w:pPr>
-              <w:jc w:val="center"/>
-              <w:rPr>
+              <w:t>int id, string title, int idSpecialization, decimal price, string description, int idBrigade</w:t>
+            </w:r>
+            <w:r>
+              <w:rPr>
+                <w:rFonts w:eastAsia="Calibri"/>
                 <w:color w:val="000000"/>
                 <w:sz w:val="28"/>
                 <w:szCs w:val="28"/>
                 <w:lang w:val="en-US"/>
               </w:rPr>
-            </w:pPr>
-            <w:r>
-              <w:rPr>
-                <w:color w:val="000000"/>
-                <w:sz w:val="28"/>
-                <w:szCs w:val="28"/>
-              </w:rPr>
-              <w:t xml:space="preserve">Ошибка </w:t>
+              <w:t xml:space="preserve">, </w:t>
+            </w:r>
+            <w:r>
+              <w:rPr>
+                <w:rFonts w:eastAsia="Calibri"/>
+                <w:color w:val="000000"/>
+                <w:sz w:val="28"/>
+                <w:szCs w:val="28"/>
+              </w:rPr>
+              <w:t>в</w:t>
+            </w:r>
+            <w:r>
+              <w:rPr>
+                <w:rFonts w:eastAsia="Calibri"/>
+                <w:color w:val="000000"/>
+                <w:sz w:val="28"/>
+                <w:szCs w:val="28"/>
+                <w:lang w:val="en-US"/>
+              </w:rPr>
+              <w:t xml:space="preserve"> </w:t>
+            </w:r>
+            <w:r>
+              <w:rPr>
+                <w:rFonts w:eastAsia="Calibri"/>
+                <w:color w:val="000000"/>
+                <w:sz w:val="28"/>
+                <w:szCs w:val="28"/>
+              </w:rPr>
+              <w:t>не</w:t>
+            </w:r>
+            <w:r>
+              <w:rPr>
+                <w:rFonts w:eastAsia="Calibri"/>
+                <w:color w:val="000000"/>
+                <w:sz w:val="28"/>
+                <w:szCs w:val="28"/>
+                <w:lang w:val="en-US"/>
+              </w:rPr>
+              <w:t xml:space="preserve"> </w:t>
+            </w:r>
+            <w:r>
+              <w:rPr>
+                <w:rFonts w:eastAsia="Calibri"/>
+                <w:color w:val="000000"/>
+                <w:sz w:val="28"/>
+                <w:szCs w:val="28"/>
+              </w:rPr>
+              <w:t>валидных</w:t>
+            </w:r>
+            <w:r>
+              <w:rPr>
+                <w:rFonts w:eastAsia="Calibri"/>
+                <w:color w:val="000000"/>
+                <w:sz w:val="28"/>
+                <w:szCs w:val="28"/>
+                <w:lang w:val="en-US"/>
+              </w:rPr>
+              <w:t xml:space="preserve"> </w:t>
+            </w:r>
+            <w:r>
+              <w:rPr>
+                <w:rFonts w:eastAsia="Calibri"/>
+                <w:color w:val="000000"/>
+                <w:sz w:val="28"/>
+                <w:szCs w:val="28"/>
+              </w:rPr>
+              <w:t>значениях</w:t>
+            </w:r>
+            <w:r>
+              <w:rPr>
+                <w:rFonts w:eastAsia="Calibri"/>
+                <w:color w:val="000000"/>
+                <w:sz w:val="28"/>
+                <w:szCs w:val="28"/>
+                <w:lang w:val="en-US"/>
+              </w:rPr>
+              <w:t xml:space="preserve"> </w:t>
+            </w:r>
+            <w:r>
+              <w:rPr>
+                <w:rFonts w:eastAsia="Calibri"/>
+                <w:color w:val="000000"/>
+                <w:sz w:val="28"/>
+                <w:szCs w:val="28"/>
+              </w:rPr>
+              <w:t>каждого</w:t>
+            </w:r>
+            <w:r>
+              <w:rPr>
+                <w:rFonts w:eastAsia="Calibri"/>
+                <w:color w:val="000000"/>
+                <w:sz w:val="28"/>
+                <w:szCs w:val="28"/>
+                <w:lang w:val="en-US"/>
+              </w:rPr>
+              <w:t xml:space="preserve"> </w:t>
+            </w:r>
+            <w:r>
+              <w:rPr>
+                <w:rFonts w:eastAsia="Calibri"/>
+                <w:color w:val="000000"/>
+                <w:sz w:val="28"/>
+                <w:szCs w:val="28"/>
+              </w:rPr>
+              <w:t>пред</w:t>
+            </w:r>
+            <w:r>
+              <w:rPr>
+                <w:rFonts w:eastAsia="Calibri"/>
+                <w:color w:val="000000"/>
+                <w:sz w:val="28"/>
+                <w:szCs w:val="28"/>
+              </w:rPr>
+              <w:t>а</w:t>
+            </w:r>
+            <w:r>
+              <w:rPr>
+                <w:rFonts w:eastAsia="Calibri"/>
+                <w:color w:val="000000"/>
+                <w:sz w:val="28"/>
+                <w:szCs w:val="28"/>
+              </w:rPr>
+              <w:t>ваемого</w:t>
+            </w:r>
+            <w:r>
+              <w:rPr>
+                <w:rFonts w:eastAsia="Calibri"/>
+                <w:color w:val="000000"/>
+                <w:sz w:val="28"/>
+                <w:szCs w:val="28"/>
+                <w:lang w:val="en-US"/>
+              </w:rPr>
+              <w:t xml:space="preserve"> </w:t>
+            </w:r>
+            <w:r>
+              <w:rPr>
+                <w:rFonts w:eastAsia="Calibri"/>
+                <w:color w:val="000000"/>
+                <w:sz w:val="28"/>
+                <w:szCs w:val="28"/>
+              </w:rPr>
+              <w:t>элемента</w:t>
+            </w:r>
+          </w:p>
+        </w:tc>
+        <w:tc>
+          <w:tcPr>
+            <w:tcW w:w="2925" w:type="dxa"/>
+            <w:shd w:val="clear" w:color="auto" w:fill="auto"/>
+            <w:vAlign w:val="center"/>
+          </w:tcPr>
+          <w:p>
+            <w:pPr>
+              <w:jc w:val="center"/>
+              <w:rPr>
+                <w:color w:val="000000"/>
+                <w:sz w:val="28"/>
+                <w:szCs w:val="28"/>
+              </w:rPr>
+            </w:pPr>
+            <w:r>
+              <w:rPr>
+                <w:color w:val="000000"/>
+                <w:sz w:val="28"/>
+                <w:szCs w:val="28"/>
+              </w:rPr>
+              <w:t xml:space="preserve">Вызывается метод </w:t>
             </w:r>
             <w:r>
               <w:rPr>
@@ -32674,6 +29583,51 @@
                 <w:szCs w:val="28"/>
                 <w:lang w:val="en-US"/>
               </w:rPr>
+              <w:t>Create</w:t>
+            </w:r>
+            <w:r>
+              <w:rPr>
+                <w:color w:val="000000"/>
+                <w:sz w:val="28"/>
+                <w:szCs w:val="28"/>
+              </w:rPr>
+              <w:t>, куда передается объект, созданный по передаваемым данным. Далее проверяется созданный элемент</w:t>
+            </w:r>
+          </w:p>
+        </w:tc>
+        <w:tc>
+          <w:tcPr>
+            <w:tcW w:w="2178" w:type="dxa"/>
+            <w:shd w:val="clear" w:color="auto" w:fill="auto"/>
+            <w:vAlign w:val="center"/>
+          </w:tcPr>
+          <w:p>
+            <w:pPr>
+              <w:jc w:val="center"/>
+              <w:rPr>
+                <w:color w:val="000000"/>
+                <w:sz w:val="28"/>
+                <w:szCs w:val="28"/>
+                <w:lang w:val="en-US"/>
+              </w:rPr>
+            </w:pPr>
+            <w:r>
+              <w:rPr>
+                <w:color w:val="000000"/>
+                <w:sz w:val="28"/>
+                <w:szCs w:val="28"/>
+              </w:rPr>
+              <w:t xml:space="preserve">Ошибка </w:t>
+            </w:r>
+            <w:r>
+              <w:rPr>
+                <w:i/>
+                <w:iCs/>
+                <w:color w:val="000000"/>
+                <w:sz w:val="28"/>
+                <w:szCs w:val="28"/>
+                <w:lang w:val="en-US"/>
+              </w:rPr>
               <w:t>DataExeption</w:t>
             </w:r>
           </w:p>
@@ -32715,7 +29669,6 @@
           <w:sz w:val="28"/>
           <w:szCs w:val="28"/>
         </w:rPr>
-        <w:lastRenderedPageBreak/>
         <w:t>Продолжение таблицы 4.5</w:t>
       </w:r>
     </w:p>
@@ -33444,50 +30397,6 @@
     </w:p>
     <w:p>
       <w:pPr>
-        <w:ind w:firstLine="709"/>
-        <w:rPr>
-          <w:sz w:val="28"/>
-        </w:rPr>
-      </w:pPr>
-    </w:p>
-    <w:p>
-      <w:pPr>
-        <w:spacing w:line="360" w:lineRule="exact"/>
-        <w:ind w:firstLine="709"/>
-        <w:jc w:val="both"/>
-        <w:rPr>
-          <w:sz w:val="28"/>
-          <w:szCs w:val="28"/>
-        </w:rPr>
-      </w:pPr>
-    </w:p>
-    <w:p>
-      <w:pPr>
-        <w:ind w:firstLine="709"/>
-        <w:jc w:val="both"/>
-        <w:rPr>
-          <w:b/>
-          <w:bCs/>
-          <w:color w:val="000000"/>
-          <w:sz w:val="28"/>
-          <w:szCs w:val="28"/>
-        </w:rPr>
-      </w:pPr>
-    </w:p>
-    <w:p>
-      <w:pPr>
-        <w:jc w:val="both"/>
-        <w:rPr>
-          <w:b/>
-          <w:bCs/>
-          <w:color w:val="000000"/>
-          <w:sz w:val="28"/>
-          <w:szCs w:val="28"/>
-        </w:rPr>
-      </w:pPr>
-    </w:p>
-    <w:p>
-      <w:pPr>
         <w:spacing w:after="160" w:line="259" w:lineRule="auto"/>
         <w:rPr>
           <w:b/>
@@ -33523,7 +30432,7 @@
           <w:szCs w:val="28"/>
         </w:rPr>
       </w:pPr>
-      <w:bookmarkStart w:id="32" w:name="_Toc101953768"/>
+      <w:bookmarkStart w:id="31" w:name="_Toc101953768"/>
       <w:r>
         <w:rPr>
           <w:rFonts w:ascii="Times New Roman" w:hAnsi="Times New Roman"/>
@@ -33536,7 +30445,7 @@
         <w:lastRenderedPageBreak/>
         <w:t>ЗАКЛЮЧЕНИЕ</w:t>
       </w:r>
-      <w:bookmarkEnd w:id="32"/>
+      <w:bookmarkEnd w:id="31"/>
     </w:p>
     <w:p>
       <w:pPr>
@@ -33549,7 +30458,6 @@
     </w:p>
     <w:p>
       <w:pPr>
-        <w:spacing w:line="22" w:lineRule="atLeast"/>
         <w:ind w:firstLine="709"/>
         <w:jc w:val="both"/>
         <w:rPr>
@@ -33564,95 +30472,204 @@
           <w:sz w:val="28"/>
           <w:szCs w:val="28"/>
         </w:rPr>
-        <w:t>В резу</w:t>
-      </w:r>
-      <w:r>
-        <w:rPr>
-          <w:color w:val="000000"/>
-          <w:sz w:val="28"/>
-          <w:szCs w:val="28"/>
-        </w:rPr>
-        <w:t xml:space="preserve">льтате выполнения задания данной курсовой работы </w:t>
-      </w:r>
-      <w:r>
-        <w:rPr>
-          <w:color w:val="000000"/>
-          <w:sz w:val="28"/>
-          <w:szCs w:val="28"/>
-        </w:rPr>
-        <w:t xml:space="preserve">был </w:t>
-      </w:r>
-      <w:r>
-        <w:rPr>
-          <w:color w:val="000000"/>
-          <w:sz w:val="28"/>
-          <w:szCs w:val="28"/>
-        </w:rPr>
-        <w:t xml:space="preserve">разработан </w:t>
-      </w:r>
-      <w:r>
-        <w:rPr>
-          <w:color w:val="000000"/>
-          <w:sz w:val="28"/>
-          <w:szCs w:val="28"/>
-        </w:rPr>
-        <w:t xml:space="preserve">продукт, цель которого – автоматизировать </w:t>
-      </w:r>
-      <w:r>
-        <w:rPr>
-          <w:color w:val="000000"/>
-          <w:sz w:val="28"/>
-          <w:szCs w:val="28"/>
-        </w:rPr>
-        <w:t>работу ремонтно-строительной компании</w:t>
-      </w:r>
-      <w:r>
-        <w:rPr>
-          <w:color w:val="000000"/>
-          <w:sz w:val="28"/>
-          <w:szCs w:val="28"/>
-        </w:rPr>
-        <w:t>. Данная программа обладает функциями, необходимыми для комфортной работы с данными об</w:t>
-      </w:r>
-      <w:r>
-        <w:rPr>
-          <w:color w:val="000000"/>
-          <w:sz w:val="28"/>
-          <w:szCs w:val="28"/>
-        </w:rPr>
-        <w:t xml:space="preserve"> заказах, заданиях, работниках и пользователей</w:t>
-      </w:r>
-      <w:r>
-        <w:rPr>
-          <w:color w:val="000000"/>
-          <w:sz w:val="28"/>
-          <w:szCs w:val="28"/>
-        </w:rPr>
-        <w:t>. В процессе создания продукта были пройдены такие этапы разработки, как постановка задачи, проектирование базы данных, создание</w:t>
-      </w:r>
-      <w:r>
-        <w:rPr>
-          <w:color w:val="000000"/>
-          <w:sz w:val="28"/>
-          <w:szCs w:val="28"/>
-        </w:rPr>
-        <w:t>,</w:t>
-      </w:r>
-      <w:r>
-        <w:rPr>
-          <w:color w:val="000000"/>
-          <w:sz w:val="28"/>
-          <w:szCs w:val="28"/>
-        </w:rPr>
-        <w:t xml:space="preserve"> реализация алгоритма работы программы и тестирование</w:t>
-      </w:r>
-      <w:r>
-        <w:rPr>
-          <w:color w:val="000000"/>
-          <w:sz w:val="28"/>
-          <w:szCs w:val="28"/>
-        </w:rPr>
-        <w:t>, так же был проведен анализ между двумя различными базами данных и сделаны выводы о целесообразности использования каждой из них</w:t>
+        <w:t xml:space="preserve">В результате </w:t>
+      </w:r>
+      <w:r>
+        <w:rPr>
+          <w:color w:val="000000"/>
+          <w:sz w:val="28"/>
+          <w:szCs w:val="28"/>
+        </w:rPr>
+        <w:t>курсового проектирования</w:t>
+      </w:r>
+      <w:r>
+        <w:rPr>
+          <w:color w:val="000000"/>
+          <w:sz w:val="28"/>
+          <w:szCs w:val="28"/>
+        </w:rPr>
+        <w:t xml:space="preserve"> был создан продукт, цель которого –</w:t>
+      </w:r>
+      <w:r>
+        <w:rPr>
+          <w:color w:val="000000"/>
+          <w:sz w:val="28"/>
+          <w:szCs w:val="28"/>
+        </w:rPr>
+        <w:t xml:space="preserve"> автоматизация</w:t>
+      </w:r>
+      <w:r>
+        <w:rPr>
+          <w:color w:val="000000"/>
+          <w:sz w:val="28"/>
+          <w:szCs w:val="28"/>
+        </w:rPr>
+        <w:t xml:space="preserve"> работ</w:t>
+      </w:r>
+      <w:r>
+        <w:rPr>
+          <w:color w:val="000000"/>
+          <w:sz w:val="28"/>
+          <w:szCs w:val="28"/>
+        </w:rPr>
+        <w:t>ы</w:t>
+      </w:r>
+      <w:r>
+        <w:rPr>
+          <w:color w:val="000000"/>
+          <w:sz w:val="28"/>
+          <w:szCs w:val="28"/>
+        </w:rPr>
+        <w:t xml:space="preserve"> </w:t>
+      </w:r>
+      <w:r>
+        <w:rPr>
+          <w:color w:val="000000"/>
+          <w:sz w:val="28"/>
+          <w:szCs w:val="28"/>
+        </w:rPr>
+        <w:t>службы доставки пицц</w:t>
+      </w:r>
+      <w:r>
+        <w:rPr>
+          <w:color w:val="000000"/>
+          <w:sz w:val="28"/>
+          <w:szCs w:val="28"/>
+        </w:rPr>
+        <w:t xml:space="preserve">. </w:t>
+      </w:r>
+      <w:r>
+        <w:rPr>
+          <w:color w:val="000000"/>
+          <w:sz w:val="28"/>
+          <w:szCs w:val="28"/>
+        </w:rPr>
+        <w:t>Созданная</w:t>
+      </w:r>
+      <w:r>
+        <w:rPr>
+          <w:color w:val="000000"/>
+          <w:sz w:val="28"/>
+          <w:szCs w:val="28"/>
+        </w:rPr>
+        <w:t xml:space="preserve"> программа обладает функциями, необходимыми для </w:t>
+      </w:r>
+      <w:r>
+        <w:rPr>
+          <w:color w:val="000000"/>
+          <w:sz w:val="28"/>
+          <w:szCs w:val="28"/>
+        </w:rPr>
+        <w:t>формирования клиентом заказа, его продвижения и организации</w:t>
+      </w:r>
+      <w:r>
+        <w:rPr>
+          <w:color w:val="000000"/>
+          <w:sz w:val="28"/>
+          <w:szCs w:val="28"/>
+        </w:rPr>
+        <w:t xml:space="preserve"> работ</w:t>
+      </w:r>
+      <w:r>
+        <w:rPr>
+          <w:color w:val="000000"/>
+          <w:sz w:val="28"/>
+          <w:szCs w:val="28"/>
+        </w:rPr>
+        <w:t>ы</w:t>
+      </w:r>
+      <w:r>
+        <w:rPr>
+          <w:color w:val="000000"/>
+          <w:sz w:val="28"/>
+          <w:szCs w:val="28"/>
+        </w:rPr>
+        <w:t xml:space="preserve"> сотрудников</w:t>
+      </w:r>
+      <w:r>
+        <w:rPr>
+          <w:color w:val="000000"/>
+          <w:sz w:val="28"/>
+          <w:szCs w:val="28"/>
+        </w:rPr>
+        <w:t xml:space="preserve">, сбора статистики за определённый период, создания отчётов и их последующего экспортирования в новый документ текстового редактора </w:t>
+      </w:r>
+      <w:r>
+        <w:rPr>
+          <w:i/>
+          <w:color w:val="000000"/>
+          <w:sz w:val="28"/>
+          <w:szCs w:val="28"/>
+          <w:lang w:val="en-US"/>
+        </w:rPr>
+        <w:t>MS</w:t>
+      </w:r>
+      <w:r>
+        <w:rPr>
+          <w:i/>
+          <w:color w:val="000000"/>
+          <w:sz w:val="28"/>
+          <w:szCs w:val="28"/>
+        </w:rPr>
+        <w:t xml:space="preserve"> </w:t>
+      </w:r>
+      <w:r>
+        <w:rPr>
+          <w:i/>
+          <w:color w:val="000000"/>
+          <w:sz w:val="28"/>
+          <w:szCs w:val="28"/>
+          <w:lang w:val="en-US"/>
+        </w:rPr>
+        <w:t>Word</w:t>
+      </w:r>
+      <w:r>
+        <w:rPr>
+          <w:color w:val="000000"/>
+          <w:sz w:val="28"/>
+          <w:szCs w:val="28"/>
+        </w:rPr>
+        <w:t>. В процессе создания продукта были пройдены такие этапы разработки, как постановка задачи, составление</w:t>
+      </w:r>
+      <w:r>
+        <w:rPr>
+          <w:color w:val="000000"/>
+          <w:sz w:val="28"/>
+          <w:szCs w:val="28"/>
+        </w:rPr>
+        <w:t xml:space="preserve"> логической модели предметной области</w:t>
+      </w:r>
+      <w:r>
+        <w:rPr>
+          <w:color w:val="000000"/>
+          <w:sz w:val="28"/>
+          <w:szCs w:val="28"/>
+        </w:rPr>
+        <w:t xml:space="preserve">, создание и реализация алгоритма работы программы </w:t>
+      </w:r>
+      <w:r>
+        <w:rPr>
+          <w:color w:val="000000"/>
+          <w:sz w:val="28"/>
+          <w:szCs w:val="28"/>
+        </w:rPr>
+        <w:t>с последующим</w:t>
+      </w:r>
+      <w:r>
+        <w:rPr>
+          <w:color w:val="000000"/>
+          <w:sz w:val="28"/>
+          <w:szCs w:val="28"/>
+        </w:rPr>
+        <w:t xml:space="preserve"> тестирование</w:t>
+      </w:r>
+      <w:r>
+        <w:rPr>
+          <w:color w:val="000000"/>
+          <w:sz w:val="28"/>
+          <w:szCs w:val="28"/>
+        </w:rPr>
+        <w:t>м</w:t>
       </w:r>
       <w:r>
         <w:rPr>
@@ -33662,325 +30679,9 @@
         </w:rPr>
         <w:t>.</w:t>
       </w:r>
-      <w:r>
-        <w:rPr>
-          <w:color w:val="FFFFFF"/>
-          <w:sz w:val="28"/>
-          <w:szCs w:val="28"/>
-          <w:shd w:val="clear" w:color="auto" w:fill="FFFFFF"/>
-        </w:rPr>
-        <w:t xml:space="preserve"> ____________</w:t>
-      </w:r>
-      <w:r>
-        <w:rPr>
-          <w:color w:val="000000"/>
-          <w:sz w:val="28"/>
-          <w:szCs w:val="28"/>
-        </w:rPr>
-        <w:br/>
-      </w:r>
-      <w:r>
-        <w:rPr>
-          <w:color w:val="000000"/>
-          <w:sz w:val="28"/>
-          <w:szCs w:val="28"/>
-        </w:rPr>
-        <w:tab/>
-      </w:r>
-      <w:r>
-        <w:rPr>
-          <w:color w:val="000000"/>
-          <w:sz w:val="28"/>
-          <w:szCs w:val="28"/>
-        </w:rPr>
-        <w:t>Продукт был разработан</w:t>
-      </w:r>
-      <w:r>
-        <w:rPr>
-          <w:color w:val="000000"/>
-          <w:sz w:val="28"/>
-          <w:szCs w:val="28"/>
-        </w:rPr>
-        <w:t xml:space="preserve"> на </w:t>
-      </w:r>
-      <w:r>
-        <w:rPr>
-          <w:color w:val="000000"/>
-          <w:sz w:val="28"/>
-          <w:szCs w:val="28"/>
-        </w:rPr>
-        <w:t>объектно-ориентиро</w:t>
-      </w:r>
-      <w:r>
-        <w:rPr>
-          <w:color w:val="000000"/>
-          <w:sz w:val="28"/>
-          <w:szCs w:val="28"/>
-        </w:rPr>
-        <w:t>ванном</w:t>
-      </w:r>
-      <w:r>
-        <w:rPr>
-          <w:color w:val="000000"/>
-          <w:sz w:val="28"/>
-          <w:szCs w:val="28"/>
-        </w:rPr>
-        <w:t xml:space="preserve"> язык</w:t>
-      </w:r>
-      <w:r>
-        <w:rPr>
-          <w:color w:val="000000"/>
-          <w:sz w:val="28"/>
-          <w:szCs w:val="28"/>
-        </w:rPr>
-        <w:t>е</w:t>
-      </w:r>
-      <w:r>
-        <w:rPr>
-          <w:color w:val="000000"/>
-          <w:sz w:val="28"/>
-          <w:szCs w:val="28"/>
-        </w:rPr>
-        <w:t xml:space="preserve"> программирования </w:t>
-      </w:r>
-      <w:r>
-        <w:rPr>
-          <w:i/>
-          <w:color w:val="000000"/>
-          <w:sz w:val="28"/>
-          <w:szCs w:val="28"/>
-        </w:rPr>
-        <w:t>C#</w:t>
-      </w:r>
-      <w:r>
-        <w:rPr>
-          <w:color w:val="000000"/>
-          <w:sz w:val="28"/>
-          <w:szCs w:val="28"/>
-        </w:rPr>
-        <w:t xml:space="preserve"> </w:t>
-      </w:r>
-      <w:r>
-        <w:rPr>
-          <w:color w:val="000000"/>
-          <w:sz w:val="28"/>
-          <w:szCs w:val="28"/>
-        </w:rPr>
-        <w:t xml:space="preserve">платформы </w:t>
-      </w:r>
-      <w:r>
-        <w:rPr>
-          <w:i/>
-          <w:color w:val="000000"/>
-          <w:sz w:val="28"/>
-          <w:szCs w:val="28"/>
-        </w:rPr>
-        <w:t>Microsoft .NET</w:t>
-      </w:r>
-      <w:r>
-        <w:rPr>
-          <w:i/>
-          <w:color w:val="000000"/>
-          <w:sz w:val="28"/>
-          <w:szCs w:val="28"/>
-        </w:rPr>
-        <w:t xml:space="preserve"> </w:t>
-      </w:r>
-      <w:r>
-        <w:rPr>
-          <w:i/>
-          <w:color w:val="000000"/>
-          <w:sz w:val="28"/>
-          <w:szCs w:val="28"/>
-          <w:lang w:val="en-US"/>
-        </w:rPr>
-        <w:t>Core</w:t>
-      </w:r>
-      <w:r>
-        <w:rPr>
-          <w:i/>
-          <w:color w:val="000000"/>
-          <w:sz w:val="28"/>
-          <w:szCs w:val="28"/>
-        </w:rPr>
-        <w:t xml:space="preserve"> </w:t>
-      </w:r>
-      <w:r>
-        <w:rPr>
-          <w:color w:val="000000"/>
-          <w:sz w:val="28"/>
-          <w:szCs w:val="28"/>
-        </w:rPr>
-        <w:t xml:space="preserve">с использованием технологии </w:t>
-      </w:r>
-      <w:r>
-        <w:rPr>
-          <w:color w:val="000000"/>
-          <w:sz w:val="28"/>
-          <w:szCs w:val="28"/>
-          <w:lang w:val="en-US"/>
-        </w:rPr>
-        <w:t>ASP</w:t>
-      </w:r>
-      <w:r>
-        <w:rPr>
-          <w:color w:val="000000"/>
-          <w:sz w:val="28"/>
-          <w:szCs w:val="28"/>
-        </w:rPr>
-        <w:t>.</w:t>
-      </w:r>
-      <w:r>
-        <w:rPr>
-          <w:color w:val="000000"/>
-          <w:sz w:val="28"/>
-          <w:szCs w:val="28"/>
-          <w:lang w:val="en-US"/>
-        </w:rPr>
-        <w:t>Net</w:t>
-      </w:r>
-      <w:r>
-        <w:rPr>
-          <w:color w:val="000000"/>
-          <w:sz w:val="28"/>
-          <w:szCs w:val="28"/>
-        </w:rPr>
-        <w:t xml:space="preserve"> </w:t>
-      </w:r>
-      <w:r>
-        <w:rPr>
-          <w:color w:val="000000"/>
-          <w:sz w:val="28"/>
-          <w:szCs w:val="28"/>
-          <w:lang w:val="en-US"/>
-        </w:rPr>
-        <w:t>Core</w:t>
-      </w:r>
-      <w:r>
-        <w:rPr>
-          <w:color w:val="000000"/>
-          <w:sz w:val="28"/>
-          <w:szCs w:val="28"/>
-        </w:rPr>
-        <w:t xml:space="preserve"> </w:t>
-      </w:r>
-      <w:r>
-        <w:rPr>
-          <w:color w:val="000000"/>
-          <w:sz w:val="28"/>
-          <w:szCs w:val="28"/>
-          <w:lang w:val="en-US"/>
-        </w:rPr>
-        <w:t>MVC</w:t>
-      </w:r>
-      <w:r>
-        <w:rPr>
-          <w:color w:val="000000"/>
-          <w:sz w:val="28"/>
-          <w:szCs w:val="28"/>
-        </w:rPr>
-        <w:t xml:space="preserve">. Для хранения данных используется БД </w:t>
-      </w:r>
-      <w:r>
-        <w:rPr>
-          <w:i/>
-          <w:color w:val="000000"/>
-          <w:sz w:val="28"/>
-          <w:szCs w:val="28"/>
-          <w:lang w:val="en-US"/>
-        </w:rPr>
-        <w:t>MS</w:t>
-      </w:r>
-      <w:r>
-        <w:rPr>
-          <w:i/>
-          <w:color w:val="000000"/>
-          <w:sz w:val="28"/>
-          <w:szCs w:val="28"/>
-        </w:rPr>
-        <w:t xml:space="preserve"> </w:t>
-      </w:r>
-      <w:r>
-        <w:rPr>
-          <w:i/>
-          <w:color w:val="000000"/>
-          <w:sz w:val="28"/>
-          <w:szCs w:val="28"/>
-          <w:lang w:val="en-US"/>
-        </w:rPr>
-        <w:t>SQL</w:t>
-      </w:r>
-      <w:r>
-        <w:rPr>
-          <w:color w:val="000000"/>
-          <w:sz w:val="28"/>
-          <w:szCs w:val="28"/>
-        </w:rPr>
-        <w:t xml:space="preserve">. </w:t>
-      </w:r>
-      <w:r>
-        <w:rPr>
-          <w:color w:val="000000"/>
-          <w:sz w:val="28"/>
-          <w:szCs w:val="28"/>
-        </w:rPr>
-        <w:t xml:space="preserve">Разработка этого </w:t>
-      </w:r>
-      <w:r>
-        <w:rPr>
-          <w:color w:val="000000"/>
-          <w:sz w:val="28"/>
-          <w:szCs w:val="28"/>
-        </w:rPr>
-        <w:t>проекта</w:t>
-      </w:r>
-      <w:r>
-        <w:rPr>
-          <w:color w:val="000000"/>
-          <w:sz w:val="28"/>
-          <w:szCs w:val="28"/>
-        </w:rPr>
-        <w:t xml:space="preserve"> велась в среде </w:t>
-      </w:r>
-      <w:r>
-        <w:rPr>
-          <w:i/>
-          <w:color w:val="000000"/>
-          <w:sz w:val="28"/>
-          <w:szCs w:val="28"/>
-        </w:rPr>
-        <w:t>Visual Studio 201</w:t>
-      </w:r>
-      <w:r>
-        <w:rPr>
-          <w:i/>
-          <w:color w:val="000000"/>
-          <w:sz w:val="28"/>
-          <w:szCs w:val="28"/>
-        </w:rPr>
-        <w:t>9</w:t>
-      </w:r>
-      <w:r>
-        <w:rPr>
-          <w:i/>
-          <w:color w:val="000000"/>
-          <w:sz w:val="28"/>
-          <w:szCs w:val="28"/>
-        </w:rPr>
-        <w:t xml:space="preserve"> Professional</w:t>
-      </w:r>
-      <w:r>
-        <w:rPr>
-          <w:color w:val="000000"/>
-          <w:sz w:val="28"/>
-          <w:szCs w:val="28"/>
-        </w:rPr>
-        <w:t>.</w:t>
-      </w:r>
-    </w:p>
-    <w:p>
-      <w:pPr>
-        <w:spacing w:after="100" w:afterAutospacing="1" w:line="22" w:lineRule="atLeast"/>
+    </w:p>
+    <w:p>
+      <w:pPr>
         <w:ind w:firstLine="709"/>
         <w:jc w:val="both"/>
         <w:rPr>
@@ -33995,21 +30696,233 @@
           <w:sz w:val="28"/>
           <w:szCs w:val="28"/>
         </w:rPr>
-        <w:t>Продукт был успешно</w:t>
-      </w:r>
-      <w:r>
-        <w:rPr>
-          <w:color w:val="000000"/>
-          <w:sz w:val="28"/>
-          <w:szCs w:val="28"/>
-        </w:rPr>
-        <w:t xml:space="preserve"> отлажен и протестирован. Поставленные в курсовой работе задачи были решены полностью.</w:t>
+        <w:t xml:space="preserve">В процессе разработки были рассмотрены платформа для исполнения </w:t>
+      </w:r>
+      <w:r>
+        <w:rPr>
+          <w:i/>
+          <w:color w:val="000000"/>
+          <w:sz w:val="28"/>
+          <w:szCs w:val="28"/>
+          <w:lang w:val="en-US"/>
+        </w:rPr>
+        <w:t>Javascript</w:t>
+      </w:r>
+      <w:r>
+        <w:rPr>
+          <w:i/>
+          <w:color w:val="000000"/>
+          <w:sz w:val="28"/>
+          <w:szCs w:val="28"/>
+        </w:rPr>
+        <w:t xml:space="preserve"> </w:t>
+      </w:r>
+      <w:r>
+        <w:rPr>
+          <w:color w:val="000000"/>
+          <w:sz w:val="28"/>
+          <w:szCs w:val="28"/>
+        </w:rPr>
+        <w:t>кода</w:t>
+      </w:r>
+      <w:r>
+        <w:rPr>
+          <w:i/>
+          <w:color w:val="000000"/>
+          <w:sz w:val="28"/>
+          <w:szCs w:val="28"/>
+        </w:rPr>
+        <w:t xml:space="preserve"> </w:t>
+      </w:r>
+      <w:r>
+        <w:rPr>
+          <w:i/>
+          <w:color w:val="000000"/>
+          <w:sz w:val="28"/>
+          <w:szCs w:val="28"/>
+          <w:lang w:val="en-US"/>
+        </w:rPr>
+        <w:t>Node</w:t>
+      </w:r>
+      <w:r>
+        <w:rPr>
+          <w:i/>
+          <w:color w:val="000000"/>
+          <w:sz w:val="28"/>
+          <w:szCs w:val="28"/>
+        </w:rPr>
+        <w:t>.</w:t>
+      </w:r>
+      <w:r>
+        <w:rPr>
+          <w:i/>
+          <w:color w:val="000000"/>
+          <w:sz w:val="28"/>
+          <w:szCs w:val="28"/>
+          <w:lang w:val="en-US"/>
+        </w:rPr>
+        <w:t>js</w:t>
+      </w:r>
+      <w:r>
+        <w:rPr>
+          <w:i/>
+          <w:color w:val="000000"/>
+          <w:sz w:val="28"/>
+          <w:szCs w:val="28"/>
+        </w:rPr>
+        <w:t xml:space="preserve">, </w:t>
+      </w:r>
+      <w:r>
+        <w:rPr>
+          <w:color w:val="000000"/>
+          <w:sz w:val="28"/>
+          <w:szCs w:val="28"/>
+        </w:rPr>
+        <w:t xml:space="preserve">библиотека для построения пользовательских интерфейсов </w:t>
+      </w:r>
+      <w:r>
+        <w:rPr>
+          <w:i/>
+          <w:color w:val="000000"/>
+          <w:sz w:val="28"/>
+          <w:szCs w:val="28"/>
+          <w:lang w:val="en-US"/>
+        </w:rPr>
+        <w:t>React</w:t>
+      </w:r>
+      <w:r>
+        <w:rPr>
+          <w:i/>
+          <w:color w:val="000000"/>
+          <w:sz w:val="28"/>
+          <w:szCs w:val="28"/>
+        </w:rPr>
+        <w:t>.</w:t>
+      </w:r>
+      <w:r>
+        <w:rPr>
+          <w:i/>
+          <w:color w:val="000000"/>
+          <w:sz w:val="28"/>
+          <w:szCs w:val="28"/>
+          <w:lang w:val="en-US"/>
+        </w:rPr>
+        <w:t>js</w:t>
+      </w:r>
+      <w:r>
+        <w:rPr>
+          <w:i/>
+          <w:color w:val="000000"/>
+          <w:sz w:val="28"/>
+          <w:szCs w:val="28"/>
+        </w:rPr>
+        <w:t xml:space="preserve">, </w:t>
+      </w:r>
+      <w:r>
+        <w:rPr>
+          <w:color w:val="000000"/>
+          <w:sz w:val="28"/>
+          <w:szCs w:val="28"/>
+        </w:rPr>
+        <w:t xml:space="preserve">была разработана архитектура приложения на основе паттерна </w:t>
+      </w:r>
+      <w:r>
+        <w:rPr>
+          <w:i/>
+          <w:color w:val="000000"/>
+          <w:sz w:val="28"/>
+          <w:szCs w:val="28"/>
+          <w:lang w:val="en-US"/>
+        </w:rPr>
+        <w:t>MVC</w:t>
+      </w:r>
+      <w:r>
+        <w:rPr>
+          <w:i/>
+          <w:color w:val="000000"/>
+          <w:sz w:val="28"/>
+          <w:szCs w:val="28"/>
+        </w:rPr>
+        <w:t xml:space="preserve">, </w:t>
+      </w:r>
+      <w:r>
+        <w:rPr>
+          <w:color w:val="000000"/>
+          <w:sz w:val="28"/>
+          <w:szCs w:val="28"/>
+        </w:rPr>
+        <w:t>что позволило создать веб-приложение с использованием самых современных технологий.</w:t>
+      </w:r>
+      <w:bookmarkStart w:id="32" w:name="_GoBack"/>
+      <w:bookmarkEnd w:id="32"/>
+    </w:p>
+    <w:p>
+      <w:pPr>
+        <w:ind w:firstLine="709"/>
+        <w:jc w:val="both"/>
+        <w:rPr>
+          <w:color w:val="000000"/>
+          <w:sz w:val="28"/>
+          <w:szCs w:val="28"/>
+        </w:rPr>
+      </w:pPr>
+      <w:r>
+        <w:rPr>
+          <w:color w:val="000000"/>
+          <w:sz w:val="28"/>
+          <w:szCs w:val="28"/>
+        </w:rPr>
+        <w:t>Продукт был разработан, отлажен и протестирован. Поставленные в курсовой работе задачи были полностью выполнены, однако всё ещё есть некоторые возможности, реализуя которые можно добиться более углубленного моделирования предметной области.</w:t>
       </w:r>
     </w:p>
     <w:p>
       <w:pPr>
         <w:pStyle w:val="1"/>
-        <w:jc w:val="center"/>
+        <w:spacing w:before="0"/>
+        <w:ind w:firstLine="708"/>
+        <w:jc w:val="both"/>
+        <w:rPr>
+          <w:rFonts w:ascii="Times New Roman" w:hAnsi="Times New Roman"/>
+          <w:color w:val="000000"/>
+          <w:sz w:val="28"/>
+          <w:szCs w:val="28"/>
+        </w:rPr>
+      </w:pPr>
+    </w:p>
+    <w:p>
+      <w:pPr>
+        <w:pStyle w:val="1"/>
+        <w:spacing w:before="0"/>
+        <w:ind w:firstLine="708"/>
+        <w:jc w:val="both"/>
+        <w:rPr>
+          <w:rFonts w:ascii="Times New Roman" w:hAnsi="Times New Roman"/>
+          <w:color w:val="000000"/>
+          <w:sz w:val="28"/>
+          <w:szCs w:val="28"/>
+        </w:rPr>
+      </w:pPr>
+    </w:p>
+    <w:p>
+      <w:pPr>
+        <w:pStyle w:val="1"/>
+        <w:spacing w:before="0"/>
+        <w:ind w:firstLine="708"/>
+        <w:jc w:val="both"/>
+        <w:rPr>
+          <w:rFonts w:ascii="Times New Roman" w:hAnsi="Times New Roman"/>
+          <w:color w:val="000000"/>
+          <w:sz w:val="28"/>
+          <w:szCs w:val="28"/>
+        </w:rPr>
+      </w:pPr>
+    </w:p>
+    <w:p>
+      <w:pPr>
+        <w:pStyle w:val="1"/>
+        <w:spacing w:before="0"/>
+        <w:ind w:firstLine="708"/>
+        <w:jc w:val="both"/>
         <w:rPr>
           <w:rFonts w:ascii="Times New Roman" w:hAnsi="Times New Roman"/>
           <w:b/>
@@ -34097,13 +31010,27 @@
           <w:bCs/>
           <w:sz w:val="28"/>
         </w:rPr>
-        <w:t xml:space="preserve">. – Интернет-Технологии.ру, 2019. – Режим доступа: </w:t>
+        <w:t>. – Интернет-Технологии.</w:t>
       </w:r>
       <w:r>
         <w:rPr>
           <w:bCs/>
           <w:sz w:val="28"/>
         </w:rPr>
+        <w:t>ру, 2020</w:t>
+      </w:r>
+      <w:r>
+        <w:rPr>
+          <w:bCs/>
+          <w:sz w:val="28"/>
+        </w:rPr>
+        <w:t xml:space="preserve">. – Режим доступа: </w:t>
+      </w:r>
+      <w:r>
+        <w:rPr>
+          <w:bCs/>
+          <w:sz w:val="28"/>
+        </w:rPr>
         <w:t>https://www.internet-technologies.ru/articles/modeli-baz-dannyh-sistemy-upravleniya-bazami-dannyh.html</w:t>
       </w:r>
       <w:r>
@@ -34111,7 +31038,14 @@
           <w:bCs/>
           <w:sz w:val="28"/>
         </w:rPr>
-        <w:t>. – Дата доступа – 25.04.2022</w:t>
+        <w:t>. – Дата доступа – 20</w:t>
+      </w:r>
+      <w:r>
+        <w:rPr>
+          <w:bCs/>
+          <w:sz w:val="28"/>
+        </w:rPr>
+        <w:t>.04.2022</w:t>
       </w:r>
       <w:r>
         <w:rPr>
@@ -34145,7 +31079,64 @@
           <w:sz w:val="28"/>
           <w:lang w:val="en-US"/>
         </w:rPr>
-        <w:t>Entity</w:t>
+        <w:t>Node</w:t>
+      </w:r>
+      <w:r>
+        <w:rPr>
+          <w:sz w:val="28"/>
+        </w:rPr>
+        <w:t>.</w:t>
+      </w:r>
+      <w:r>
+        <w:rPr>
+          <w:sz w:val="28"/>
+          <w:lang w:val="en-US"/>
+        </w:rPr>
+        <w:t>js</w:t>
+      </w:r>
+      <w:r>
+        <w:rPr>
+          <w:sz w:val="28"/>
+        </w:rPr>
+        <w:t xml:space="preserve"> [</w:t>
+      </w:r>
+      <w:r>
+        <w:rPr>
+          <w:sz w:val="28"/>
+        </w:rPr>
+        <w:t>Электронный ресурс</w:t>
+      </w:r>
+      <w:r>
+        <w:rPr>
+          <w:sz w:val="28"/>
+        </w:rPr>
+        <w:t>]</w:t>
+      </w:r>
+      <w:r>
+        <w:rPr>
+          <w:sz w:val="28"/>
+        </w:rPr>
+        <w:t xml:space="preserve">. </w:t>
+      </w:r>
+      <w:r>
+        <w:rPr>
+          <w:sz w:val="28"/>
+          <w:lang w:val="en-US"/>
+        </w:rPr>
+        <w:t>METANIT</w:t>
+      </w:r>
+      <w:r>
+        <w:rPr>
+          <w:sz w:val="28"/>
+        </w:rPr>
+        <w:t>.</w:t>
+      </w:r>
+      <w:r>
+        <w:rPr>
+          <w:sz w:val="28"/>
+          <w:lang w:val="en-US"/>
+        </w:rPr>
+        <w:t>COM</w:t>
       </w:r>
       <w:r>
         <w:rPr>
@@ -34156,77 +31147,45 @@
       <w:r>
         <w:rPr>
           <w:sz w:val="28"/>
+        </w:rPr>
+        <w:t xml:space="preserve">Сайт о программировании, 2019 – Режим доступа: </w:t>
+      </w:r>
+      <w:r>
+        <w:rPr>
+          <w:sz w:val="28"/>
+        </w:rPr>
+        <w:t>https://metanit.com/sharp/</w:t>
+      </w:r>
+      <w:r>
+        <w:rPr>
+          <w:sz w:val="28"/>
           <w:lang w:val="en-US"/>
         </w:rPr>
-        <w:t>Framework</w:t>
-      </w:r>
-      <w:r>
-        <w:rPr>
-          <w:sz w:val="28"/>
-        </w:rPr>
-        <w:t xml:space="preserve"> 6 [</w:t>
-      </w:r>
-      <w:r>
-        <w:rPr>
-          <w:sz w:val="28"/>
-        </w:rPr>
-        <w:t>Электронный ресурс</w:t>
-      </w:r>
-      <w:r>
-        <w:rPr>
-          <w:sz w:val="28"/>
-        </w:rPr>
-        <w:t>]</w:t>
-      </w:r>
-      <w:r>
-        <w:rPr>
-          <w:sz w:val="28"/>
-        </w:rPr>
-        <w:t xml:space="preserve">. </w:t>
-      </w:r>
-      <w:r>
-        <w:rPr>
-          <w:sz w:val="28"/>
-          <w:lang w:val="en-US"/>
-        </w:rPr>
-        <w:t>METANIT</w:t>
-      </w:r>
-      <w:r>
-        <w:rPr>
-          <w:sz w:val="28"/>
-        </w:rPr>
-        <w:t>.</w:t>
-      </w:r>
-      <w:r>
-        <w:rPr>
-          <w:sz w:val="28"/>
-          <w:lang w:val="en-US"/>
-        </w:rPr>
-        <w:t>COM</w:t>
-      </w:r>
-      <w:r>
-        <w:rPr>
-          <w:sz w:val="28"/>
-        </w:rPr>
-        <w:t xml:space="preserve"> </w:t>
-      </w:r>
-      <w:r>
-        <w:rPr>
-          <w:sz w:val="28"/>
-        </w:rPr>
-        <w:t xml:space="preserve">Сайт о программировании, 2019 – Режим доступа: </w:t>
-      </w:r>
-      <w:r>
-        <w:rPr>
-          <w:sz w:val="28"/>
-        </w:rPr>
-        <w:t>https://metanit.com/sharp/entityframework/</w:t>
-      </w:r>
-      <w:r>
-        <w:rPr>
-          <w:sz w:val="28"/>
-        </w:rPr>
-        <w:t>. –  Дата доступа: 25.04.2022</w:t>
+        <w:t>express</w:t>
+      </w:r>
+      <w:r>
+        <w:rPr>
+          <w:sz w:val="28"/>
+        </w:rPr>
+        <w:t>/</w:t>
+      </w:r>
+      <w:r>
+        <w:rPr>
+          <w:sz w:val="28"/>
+        </w:rPr>
+        <w:t>. –  Дата доступа: 2</w:t>
+      </w:r>
+      <w:r>
+        <w:rPr>
+          <w:sz w:val="28"/>
+        </w:rPr>
+        <w:t>1</w:t>
+      </w:r>
+      <w:r>
+        <w:rPr>
+          <w:sz w:val="28"/>
+        </w:rPr>
+        <w:t>.04.2022</w:t>
       </w:r>
       <w:r>
         <w:rPr>
@@ -34295,7 +31254,103 @@
           <w:bCs/>
           <w:sz w:val="28"/>
         </w:rPr>
-        <w:t>Основы объектного программирования на C# (C# 3.0, Visual Studio 2008). – М.: Интернет-университет информационных технологий, Бином. Лаборатория знаний, 2010. – 584 с</w:t>
+        <w:t xml:space="preserve">Основы </w:t>
+      </w:r>
+      <w:r>
+        <w:rPr>
+          <w:bCs/>
+          <w:sz w:val="28"/>
+        </w:rPr>
+        <w:t xml:space="preserve">программирования на </w:t>
+      </w:r>
+      <w:r>
+        <w:rPr>
+          <w:bCs/>
+          <w:sz w:val="28"/>
+          <w:lang w:val="en-US"/>
+        </w:rPr>
+        <w:t>TypeScript</w:t>
+      </w:r>
+      <w:r>
+        <w:rPr>
+          <w:bCs/>
+          <w:sz w:val="28"/>
+        </w:rPr>
+        <w:t xml:space="preserve"> (</w:t>
+      </w:r>
+      <w:r>
+        <w:rPr>
+          <w:bCs/>
+          <w:sz w:val="28"/>
+          <w:lang w:val="en-US"/>
+        </w:rPr>
+        <w:t>TypeScript</w:t>
+      </w:r>
+      <w:r>
+        <w:rPr>
+          <w:bCs/>
+          <w:sz w:val="28"/>
+        </w:rPr>
+        <w:t xml:space="preserve"> </w:t>
+      </w:r>
+      <w:r>
+        <w:rPr>
+          <w:bCs/>
+          <w:sz w:val="28"/>
+        </w:rPr>
+        <w:t>4</w:t>
+      </w:r>
+      <w:r>
+        <w:rPr>
+          <w:bCs/>
+          <w:sz w:val="28"/>
+        </w:rPr>
+        <w:t xml:space="preserve">.0, </w:t>
+      </w:r>
+      <w:r>
+        <w:rPr>
+          <w:bCs/>
+          <w:sz w:val="28"/>
+          <w:lang w:val="en-US"/>
+        </w:rPr>
+        <w:t>Jet</w:t>
+      </w:r>
+      <w:r>
+        <w:rPr>
+          <w:bCs/>
+          <w:sz w:val="28"/>
+        </w:rPr>
+        <w:t xml:space="preserve"> </w:t>
+      </w:r>
+      <w:r>
+        <w:rPr>
+          <w:bCs/>
+          <w:sz w:val="28"/>
+          <w:lang w:val="en-US"/>
+        </w:rPr>
+        <w:t>Brains</w:t>
+      </w:r>
+      <w:r>
+        <w:rPr>
+          <w:bCs/>
+          <w:sz w:val="28"/>
+        </w:rPr>
+        <w:t xml:space="preserve"> </w:t>
+      </w:r>
+      <w:r>
+        <w:rPr>
+          <w:bCs/>
+          <w:sz w:val="28"/>
+          <w:lang w:val="en-US"/>
+        </w:rPr>
+        <w:t>Rider</w:t>
+      </w:r>
+      <w:r>
+        <w:rPr>
+          <w:bCs/>
+          <w:sz w:val="28"/>
+        </w:rPr>
+        <w:t>). – М.: Интернет-университет информационных технологий, Бином. Лаборатория знаний, 2010. – 584 с</w:t>
       </w:r>
       <w:r>
         <w:rPr>
@@ -34325,7 +31380,28 @@
           <w:sz w:val="28"/>
           <w:szCs w:val="28"/>
         </w:rPr>
-        <w:t xml:space="preserve">Рихтер, Дж. Программирование на платформе </w:t>
+        <w:t>Стефанов</w:t>
+      </w:r>
+      <w:r>
+        <w:rPr>
+          <w:sz w:val="28"/>
+          <w:szCs w:val="28"/>
+        </w:rPr>
+        <w:t xml:space="preserve">, </w:t>
+      </w:r>
+      <w:r>
+        <w:rPr>
+          <w:sz w:val="28"/>
+          <w:szCs w:val="28"/>
+        </w:rPr>
+        <w:t>Ст</w:t>
+      </w:r>
+      <w:r>
+        <w:rPr>
+          <w:sz w:val="28"/>
+          <w:szCs w:val="28"/>
+        </w:rPr>
+        <w:t xml:space="preserve">. Программирование на платформе </w:t>
       </w:r>
       <w:r>
         <w:rPr>
@@ -34333,14 +31409,14 @@
           <w:szCs w:val="28"/>
           <w:lang w:val="en-US"/>
         </w:rPr>
-        <w:t>Mirosoft</w:t>
-      </w:r>
-      <w:r>
-        <w:rPr>
-          <w:sz w:val="28"/>
-          <w:szCs w:val="28"/>
-        </w:rPr>
-        <w:t xml:space="preserve"> .</w:t>
+        <w:t>Node</w:t>
+      </w:r>
+      <w:r>
+        <w:rPr>
+          <w:sz w:val="28"/>
+          <w:szCs w:val="28"/>
+        </w:rPr>
+        <w:t>.</w:t>
       </w:r>
       <w:r>
         <w:rPr>
@@ -34348,7 +31424,14 @@
           <w:szCs w:val="28"/>
           <w:lang w:val="en-US"/>
         </w:rPr>
-        <w:t>NET</w:t>
+        <w:t>js</w:t>
+      </w:r>
+      <w:r>
+        <w:rPr>
+          <w:sz w:val="28"/>
+          <w:szCs w:val="28"/>
+        </w:rPr>
+        <w:t xml:space="preserve"> 12</w:t>
       </w:r>
       <w:r>
         <w:rPr>
@@ -34361,52 +31444,23 @@
         <w:rPr>
           <w:sz w:val="28"/>
           <w:szCs w:val="28"/>
+        </w:rPr>
+        <w:t xml:space="preserve">на языке </w:t>
+      </w:r>
+      <w:r>
+        <w:rPr>
+          <w:sz w:val="28"/>
+          <w:szCs w:val="28"/>
           <w:lang w:val="en-US"/>
         </w:rPr>
-        <w:t>Framework</w:t>
-      </w:r>
-      <w:r>
-        <w:rPr>
-          <w:sz w:val="28"/>
-          <w:szCs w:val="28"/>
-        </w:rPr>
-        <w:t xml:space="preserve"> 4.</w:t>
-      </w:r>
-      <w:r>
-        <w:rPr>
-          <w:sz w:val="28"/>
-          <w:szCs w:val="28"/>
-        </w:rPr>
-        <w:t>5</w:t>
-      </w:r>
-      <w:r>
-        <w:rPr>
-          <w:sz w:val="28"/>
-          <w:szCs w:val="28"/>
-        </w:rPr>
-        <w:t xml:space="preserve"> </w:t>
-      </w:r>
-      <w:r>
-        <w:rPr>
-          <w:sz w:val="28"/>
-          <w:szCs w:val="28"/>
-        </w:rPr>
-        <w:t xml:space="preserve">на языке </w:t>
-      </w:r>
-      <w:r>
-        <w:rPr>
-          <w:sz w:val="28"/>
-          <w:szCs w:val="28"/>
-          <w:lang w:val="en-US"/>
-        </w:rPr>
-        <w:t>C</w:t>
-      </w:r>
-      <w:r>
-        <w:rPr>
-          <w:sz w:val="28"/>
-          <w:szCs w:val="28"/>
-        </w:rPr>
-        <w:t>#. 3-</w:t>
+        <w:t>JavaScript</w:t>
+      </w:r>
+      <w:r>
+        <w:rPr>
+          <w:sz w:val="28"/>
+          <w:szCs w:val="28"/>
+        </w:rPr>
+        <w:t>. 3-</w:t>
       </w:r>
       <w:r>
         <w:rPr>
@@ -34625,7 +31679,7 @@
       <w:rPr>
         <w:noProof/>
       </w:rPr>
-      <w:t>21</w:t>
+      <w:t>36</w:t>
     </w:r>
     <w:r>
       <w:fldChar w:fldCharType="end"/>
@@ -40415,7 +37469,7 @@
   <w:style w:type="paragraph" w:default="1" w:styleId="a0">
     <w:name w:val="Normal"/>
     <w:qFormat/>
-    <w:rsid w:val="00DA566C"/>
+    <w:rsid w:val="0079726B"/>
     <w:pPr>
       <w:spacing w:after="0" w:line="240" w:lineRule="auto"/>
     </w:pPr>
@@ -41278,7 +38332,7 @@
 </file>
 
 <file path=customXml/itemProps1.xml><?xml version="1.0" encoding="utf-8"?>
-<ds:datastoreItem xmlns:ds="http://schemas.openxmlformats.org/officeDocument/2006/customXml" ds:itemID="{4F769EED-56B7-4BF5-A565-D65F530FDA22}">
+<ds:datastoreItem xmlns:ds="http://schemas.openxmlformats.org/officeDocument/2006/customXml" ds:itemID="{41690C41-7B66-4501-B58C-34DAA1D635B6}">
   <ds:schemaRefs>
     <ds:schemaRef ds:uri="http://schemas.openxmlformats.org/officeDocument/2006/bibliography"/>
   </ds:schemaRefs>
